--- a/Money.docx
+++ b/Money.docx
@@ -538,7 +538,7 @@
             <wp:effectExtent l="0" t="0" r="3810" b="2540"/>
             <wp:docPr id="1" name="图片 1" descr="微信图片_20210107104315"/>
             <wp:cNvGraphicFramePr>
-              <a:graphicFrameLocks xmlns:a="http://schemas.openxmlformats.org/drawingml/2006/main" noChangeAspect="true"/>
+              <a:graphicFrameLocks xmlns:a="http://schemas.openxmlformats.org/drawingml/2006/main" noChangeAspect="1"/>
             </wp:cNvGraphicFramePr>
             <a:graphic xmlns:a="http://schemas.openxmlformats.org/drawingml/2006/main">
               <a:graphicData uri="http://schemas.openxmlformats.org/drawingml/2006/picture">
@@ -546,7 +546,7 @@
                   <pic:nvPicPr>
                     <pic:cNvPr id="1" name="图片 1" descr="微信图片_20210107104315"/>
                     <pic:cNvPicPr>
-                      <a:picLocks noChangeAspect="true"/>
+                      <a:picLocks noChangeAspect="1"/>
                     </pic:cNvPicPr>
                   </pic:nvPicPr>
                   <pic:blipFill>
@@ -661,7 +661,7 @@
             <wp:effectExtent l="0" t="0" r="3810" b="12065"/>
             <wp:docPr id="2" name="图片 2" descr="微信图片_20210108091015"/>
             <wp:cNvGraphicFramePr>
-              <a:graphicFrameLocks xmlns:a="http://schemas.openxmlformats.org/drawingml/2006/main" noChangeAspect="true"/>
+              <a:graphicFrameLocks xmlns:a="http://schemas.openxmlformats.org/drawingml/2006/main" noChangeAspect="1"/>
             </wp:cNvGraphicFramePr>
             <a:graphic xmlns:a="http://schemas.openxmlformats.org/drawingml/2006/main">
               <a:graphicData uri="http://schemas.openxmlformats.org/drawingml/2006/picture">
@@ -669,7 +669,7 @@
                   <pic:nvPicPr>
                     <pic:cNvPr id="2" name="图片 2" descr="微信图片_20210108091015"/>
                     <pic:cNvPicPr>
-                      <a:picLocks noChangeAspect="true"/>
+                      <a:picLocks noChangeAspect="1"/>
                     </pic:cNvPicPr>
                   </pic:nvPicPr>
                   <pic:blipFill>
@@ -759,7 +759,7 @@
             <wp:effectExtent l="0" t="0" r="0" b="13970"/>
             <wp:docPr id="4" name="图片 4" descr="微信图片_20210108101258"/>
             <wp:cNvGraphicFramePr>
-              <a:graphicFrameLocks xmlns:a="http://schemas.openxmlformats.org/drawingml/2006/main" noChangeAspect="true"/>
+              <a:graphicFrameLocks xmlns:a="http://schemas.openxmlformats.org/drawingml/2006/main" noChangeAspect="1"/>
             </wp:cNvGraphicFramePr>
             <a:graphic xmlns:a="http://schemas.openxmlformats.org/drawingml/2006/main">
               <a:graphicData uri="http://schemas.openxmlformats.org/drawingml/2006/picture">
@@ -767,7 +767,7 @@
                   <pic:nvPicPr>
                     <pic:cNvPr id="4" name="图片 4" descr="微信图片_20210108101258"/>
                     <pic:cNvPicPr>
-                      <a:picLocks noChangeAspect="true"/>
+                      <a:picLocks noChangeAspect="1"/>
                     </pic:cNvPicPr>
                   </pic:nvPicPr>
                   <pic:blipFill>
@@ -1152,7 +1152,7 @@
             <wp:effectExtent l="0" t="0" r="3810" b="6350"/>
             <wp:docPr id="5" name="图片 5" descr="微信图片_20210108102255"/>
             <wp:cNvGraphicFramePr>
-              <a:graphicFrameLocks xmlns:a="http://schemas.openxmlformats.org/drawingml/2006/main" noChangeAspect="true"/>
+              <a:graphicFrameLocks xmlns:a="http://schemas.openxmlformats.org/drawingml/2006/main" noChangeAspect="1"/>
             </wp:cNvGraphicFramePr>
             <a:graphic xmlns:a="http://schemas.openxmlformats.org/drawingml/2006/main">
               <a:graphicData uri="http://schemas.openxmlformats.org/drawingml/2006/picture">
@@ -1160,7 +1160,7 @@
                   <pic:nvPicPr>
                     <pic:cNvPr id="5" name="图片 5" descr="微信图片_20210108102255"/>
                     <pic:cNvPicPr>
-                      <a:picLocks noChangeAspect="true"/>
+                      <a:picLocks noChangeAspect="1"/>
                     </pic:cNvPicPr>
                   </pic:nvPicPr>
                   <pic:blipFill>
@@ -1260,7 +1260,7 @@
             <wp:effectExtent l="0" t="0" r="3810" b="12065"/>
             <wp:docPr id="6" name="图片 6" descr="微信图片_20210108102520"/>
             <wp:cNvGraphicFramePr>
-              <a:graphicFrameLocks xmlns:a="http://schemas.openxmlformats.org/drawingml/2006/main" noChangeAspect="true"/>
+              <a:graphicFrameLocks xmlns:a="http://schemas.openxmlformats.org/drawingml/2006/main" noChangeAspect="1"/>
             </wp:cNvGraphicFramePr>
             <a:graphic xmlns:a="http://schemas.openxmlformats.org/drawingml/2006/main">
               <a:graphicData uri="http://schemas.openxmlformats.org/drawingml/2006/picture">
@@ -1268,7 +1268,7 @@
                   <pic:nvPicPr>
                     <pic:cNvPr id="6" name="图片 6" descr="微信图片_20210108102520"/>
                     <pic:cNvPicPr>
-                      <a:picLocks noChangeAspect="true"/>
+                      <a:picLocks noChangeAspect="1"/>
                     </pic:cNvPicPr>
                   </pic:nvPicPr>
                   <pic:blipFill>
@@ -1303,7 +1303,7 @@
             <wp:effectExtent l="0" t="0" r="2540" b="1270"/>
             <wp:docPr id="7" name="图片 7" descr="微信图片_20210108102604"/>
             <wp:cNvGraphicFramePr>
-              <a:graphicFrameLocks xmlns:a="http://schemas.openxmlformats.org/drawingml/2006/main" noChangeAspect="true"/>
+              <a:graphicFrameLocks xmlns:a="http://schemas.openxmlformats.org/drawingml/2006/main" noChangeAspect="1"/>
             </wp:cNvGraphicFramePr>
             <a:graphic xmlns:a="http://schemas.openxmlformats.org/drawingml/2006/main">
               <a:graphicData uri="http://schemas.openxmlformats.org/drawingml/2006/picture">
@@ -1311,7 +1311,7 @@
                   <pic:nvPicPr>
                     <pic:cNvPr id="7" name="图片 7" descr="微信图片_20210108102604"/>
                     <pic:cNvPicPr>
-                      <a:picLocks noChangeAspect="true"/>
+                      <a:picLocks noChangeAspect="1"/>
                     </pic:cNvPicPr>
                   </pic:nvPicPr>
                   <pic:blipFill>
@@ -3195,23 +3195,7 @@
           <w:rFonts w:hint="eastAsia"/>
           <w:lang w:val="en-US" w:eastAsia="zh-CN"/>
         </w:rPr>
-        <w:t>在实现财务自由的过程中，大家主要用好【低风险】和【无风险</w:t>
-      </w:r>
-      <w:bookmarkStart w:id="0" w:name="_GoBack"/>
-      <w:r>
-        <w:rPr>
-          <w:rFonts w:hint="eastAsia"/>
-          <w:lang w:val="en-US" w:eastAsia="zh-CN"/>
-        </w:rPr>
-        <w:t>】</w:t>
-      </w:r>
-      <w:bookmarkEnd w:id="0"/>
-      <w:r>
-        <w:rPr>
-          <w:rFonts w:hint="eastAsia"/>
-          <w:lang w:val="en-US" w:eastAsia="zh-CN"/>
-        </w:rPr>
-        <w:t>的理财工具就好了。</w:t>
+        <w:t>在实现财务自由的过程中，大家主要用好【低风险】和【无风险】的理财工具就好了。</w:t>
       </w:r>
     </w:p>
     <w:p>
@@ -3512,6 +3496,7 @@
       <w:pPr>
         <w:widowControl w:val="0"/>
         <w:numPr>
+          <w:ilvl w:val="0"/>
           <w:numId w:val="0"/>
         </w:numPr>
         <w:jc w:val="both"/>
@@ -3532,6 +3517,7 @@
       <w:pPr>
         <w:widowControl w:val="0"/>
         <w:numPr>
+          <w:ilvl w:val="0"/>
           <w:numId w:val="0"/>
         </w:numPr>
         <w:jc w:val="both"/>
@@ -3552,6 +3538,7 @@
       <w:pPr>
         <w:widowControl w:val="0"/>
         <w:numPr>
+          <w:ilvl w:val="0"/>
           <w:numId w:val="0"/>
         </w:numPr>
         <w:jc w:val="both"/>
@@ -3571,7 +3558,7 @@
             <wp:effectExtent l="0" t="0" r="7620" b="8890"/>
             <wp:docPr id="8" name="图片 8" descr="微信图片_20210117162606"/>
             <wp:cNvGraphicFramePr>
-              <a:graphicFrameLocks xmlns:a="http://schemas.openxmlformats.org/drawingml/2006/main" noChangeAspect="true"/>
+              <a:graphicFrameLocks xmlns:a="http://schemas.openxmlformats.org/drawingml/2006/main" noChangeAspect="1"/>
             </wp:cNvGraphicFramePr>
             <a:graphic xmlns:a="http://schemas.openxmlformats.org/drawingml/2006/main">
               <a:graphicData uri="http://schemas.openxmlformats.org/drawingml/2006/picture">
@@ -3579,7 +3566,7 @@
                   <pic:nvPicPr>
                     <pic:cNvPr id="8" name="图片 8" descr="微信图片_20210117162606"/>
                     <pic:cNvPicPr>
-                      <a:picLocks noChangeAspect="true"/>
+                      <a:picLocks noChangeAspect="1"/>
                     </pic:cNvPicPr>
                   </pic:nvPicPr>
                   <pic:blipFill>
@@ -3608,6 +3595,7 @@
       <w:pPr>
         <w:widowControl w:val="0"/>
         <w:numPr>
+          <w:ilvl w:val="0"/>
           <w:numId w:val="0"/>
         </w:numPr>
         <w:jc w:val="both"/>
@@ -3622,30 +3610,6 @@
           <w:lang w:val="en-US" w:eastAsia="zh-CN"/>
         </w:rPr>
         <w:t>货币基金代表基金：余额宝、微信零钱通等。</w:t>
-      </w:r>
-    </w:p>
-    <w:p>
-      <w:pPr>
-        <w:widowControl w:val="0"/>
-        <w:numPr>
-          <w:numId w:val="0"/>
-        </w:numPr>
-        <w:jc w:val="both"/>
-        <w:rPr>
-          <w:rFonts w:hint="eastAsia"/>
-          <w:b/>
-          <w:bCs/>
-          <w:lang w:val="en-US" w:eastAsia="zh-CN"/>
-        </w:rPr>
-      </w:pPr>
-      <w:r>
-        <w:rPr>
-          <w:rFonts w:hint="eastAsia"/>
-          <w:b/>
-          <w:bCs/>
-          <w:lang w:val="en-US" w:eastAsia="zh-CN"/>
-        </w:rPr>
-        <w:t>那有没有那种风险又低，收益率又高的基金呢？我无脑买入，躺赚就行了？这就是我们今天的主角——被动型基金：指数基金</w:t>
       </w:r>
     </w:p>
     <w:p>
@@ -3658,141 +3622,19 @@
         <w:jc w:val="both"/>
         <w:rPr>
           <w:rFonts w:hint="eastAsia"/>
-          <w:lang w:val="en-US" w:eastAsia="zh-CN"/>
-        </w:rPr>
-      </w:pPr>
-      <w:r>
-        <w:rPr>
-          <w:rFonts w:hint="eastAsia"/>
-          <w:lang w:val="en-US" w:eastAsia="zh-CN"/>
-        </w:rPr>
-        <w:t>股票基金、混合基金这些由基金经理主动去选股的基金，就是【主动型基金】</w:t>
-      </w:r>
-    </w:p>
-    <w:p>
-      <w:pPr>
-        <w:widowControl w:val="0"/>
-        <w:numPr>
-          <w:numId w:val="0"/>
-        </w:numPr>
-        <w:jc w:val="both"/>
-        <w:rPr>
-          <w:rFonts w:hint="eastAsia"/>
-          <w:lang w:val="en-US" w:eastAsia="zh-CN"/>
-        </w:rPr>
-      </w:pPr>
-      <w:r>
-        <w:rPr>
-          <w:rFonts w:hint="eastAsia"/>
-          <w:lang w:val="en-US" w:eastAsia="zh-CN"/>
-        </w:rPr>
-        <w:t>被动型基金指的是：并不由基金经理选股，而是按照事先规定好的某种规则进行选股、投资。</w:t>
-      </w:r>
-    </w:p>
-    <w:p>
-      <w:pPr>
-        <w:widowControl w:val="0"/>
-        <w:numPr>
-          <w:numId w:val="0"/>
-        </w:numPr>
-        <w:jc w:val="both"/>
-        <w:rPr>
-          <w:rFonts w:hint="eastAsia"/>
-          <w:lang w:val="en-US" w:eastAsia="zh-CN"/>
-        </w:rPr>
-      </w:pPr>
-      <w:r>
-        <w:rPr>
-          <w:rFonts w:hint="eastAsia"/>
-          <w:lang w:val="en-US" w:eastAsia="zh-CN"/>
-        </w:rPr>
-        <w:t>按照投资渠道划分：场内基金、场外基金</w:t>
-      </w:r>
-    </w:p>
-    <w:p>
-      <w:pPr>
-        <w:widowControl w:val="0"/>
-        <w:numPr>
-          <w:numId w:val="0"/>
-        </w:numPr>
-        <w:jc w:val="both"/>
-        <w:rPr>
-          <w:rFonts w:hint="eastAsia"/>
-          <w:lang w:val="en-US" w:eastAsia="zh-CN"/>
-        </w:rPr>
-      </w:pPr>
-    </w:p>
-    <w:p>
-      <w:pPr>
-        <w:widowControl w:val="0"/>
-        <w:numPr>
-          <w:numId w:val="0"/>
-        </w:numPr>
-        <w:jc w:val="both"/>
-        <w:rPr>
-          <w:rFonts w:hint="eastAsia"/>
-          <w:lang w:val="en-US" w:eastAsia="zh-CN"/>
-        </w:rPr>
-      </w:pPr>
-      <w:r>
-        <w:rPr>
-          <w:rFonts w:hint="eastAsia"/>
-          <w:lang w:val="en-US" w:eastAsia="zh-CN"/>
-        </w:rPr>
-        <w:t>按照投资标的划分：货币基金、债券基金、混合基金、股票基金</w:t>
-      </w:r>
-    </w:p>
-    <w:p>
-      <w:pPr>
-        <w:widowControl w:val="0"/>
-        <w:numPr>
-          <w:numId w:val="0"/>
-        </w:numPr>
-        <w:jc w:val="both"/>
-        <w:rPr>
-          <w:rFonts w:hint="eastAsia"/>
-          <w:lang w:val="en-US" w:eastAsia="zh-CN"/>
-        </w:rPr>
-      </w:pPr>
-    </w:p>
-    <w:p>
-      <w:pPr>
-        <w:widowControl w:val="0"/>
-        <w:numPr>
-          <w:numId w:val="0"/>
-        </w:numPr>
-        <w:jc w:val="both"/>
-        <w:rPr>
-          <w:rFonts w:hint="eastAsia"/>
-          <w:lang w:val="en-US" w:eastAsia="zh-CN"/>
-        </w:rPr>
-      </w:pPr>
-      <w:r>
-        <w:rPr>
-          <w:rFonts w:hint="eastAsia"/>
-          <w:lang w:val="en-US" w:eastAsia="zh-CN"/>
-        </w:rPr>
-        <w:t>按照投资方式划分：主动基金、被动基金</w:t>
-      </w:r>
-    </w:p>
-    <w:p>
-      <w:pPr>
-        <w:widowControl w:val="0"/>
-        <w:numPr>
-          <w:numId w:val="0"/>
-        </w:numPr>
-        <w:jc w:val="both"/>
-        <w:rPr>
-          <w:rFonts w:hint="eastAsia"/>
-          <w:lang w:val="en-US" w:eastAsia="zh-CN"/>
-        </w:rPr>
-      </w:pPr>
-      <w:r>
-        <w:rPr>
-          <w:rFonts w:hint="eastAsia"/>
-          <w:lang w:val="en-US" w:eastAsia="zh-CN"/>
-        </w:rPr>
-        <w:t>那什么是【市盈率】呢？</w:t>
+          <w:b/>
+          <w:bCs/>
+          <w:lang w:val="en-US" w:eastAsia="zh-CN"/>
+        </w:rPr>
+      </w:pPr>
+      <w:r>
+        <w:rPr>
+          <w:rFonts w:hint="eastAsia"/>
+          <w:b/>
+          <w:bCs/>
+          <w:lang w:val="en-US" w:eastAsia="zh-CN"/>
+        </w:rPr>
+        <w:t>那有没有那种风险又低，收益率又高的基金呢？我无脑买入，躺赚就行了？这就是我们今天的主角——被动型基金：指数基金</w:t>
       </w:r>
     </w:p>
     <w:p>
@@ -3805,296 +3647,223 @@
         <w:jc w:val="both"/>
         <w:rPr>
           <w:rFonts w:hint="eastAsia"/>
-          <w:b/>
-          <w:bCs/>
-          <w:lang w:val="en-US" w:eastAsia="zh-CN"/>
-        </w:rPr>
-      </w:pPr>
-      <w:r>
-        <w:rPr>
-          <w:rFonts w:hint="eastAsia"/>
-          <w:lang w:val="en-US" w:eastAsia="zh-CN"/>
-        </w:rPr>
-        <w:t>简单来说就是市场投资者为了获得1元的盈利，愿意付出的价格。一般来说，用15元的价格获得1元的盈利是相对合理的。用15除以1。【市盈率】就是市价和盈利的比率。</w:t>
-      </w:r>
-      <w:r>
-        <w:rPr>
-          <w:rFonts w:hint="eastAsia"/>
-          <w:b w:val="0"/>
-          <w:bCs w:val="0"/>
-          <w:lang w:val="en-US" w:eastAsia="zh-CN"/>
-        </w:rPr>
-        <w:t>注意：市盈率在30以上是不太合理的 ，已经非常危险了。有人做过</w:t>
-      </w:r>
-      <w:r>
-        <w:rPr>
-          <w:rFonts w:hint="eastAsia"/>
-          <w:b/>
-          <w:bCs/>
-          <w:lang w:val="en-US" w:eastAsia="zh-CN"/>
-        </w:rPr>
-        <w:t>当市盈率比较低的时候，投入更多的金额，以此可以换取更多的份额，从而降低了持有基金整体份额的平均成本。中国的股市牛短熊长，这是大家都知道的，</w:t>
-      </w:r>
-      <w:r>
-        <w:rPr>
-          <w:rFonts w:hint="eastAsia"/>
-          <w:b w:val="0"/>
-          <w:bCs w:val="0"/>
-          <w:lang w:val="en-US" w:eastAsia="zh-CN"/>
-        </w:rPr>
-        <w:t>统计，即使在2007最高的6124点开始定投，只要坚持下来，8年后在2015年牛市顶点5000点卖出。而平均的持仓成本仅仅只有2517点，收益率达到了惊人的2倍。即使没有卖在高点，年化收益率也远远高于市场正规的理财产品。</w:t>
-      </w:r>
-      <w:r>
-        <w:rPr>
-          <w:rFonts w:hint="eastAsia"/>
-          <w:b/>
-          <w:bCs/>
-          <w:lang w:val="en-US" w:eastAsia="zh-CN"/>
-        </w:rPr>
-        <w:t>这是因为长期的定投变额，使得大部分的资金都买在了行情的底部区域，也就是股市“最便宜”的时候。</w:t>
-      </w:r>
-      <w:r>
-        <w:rPr>
-          <w:rFonts w:hint="eastAsia"/>
-          <w:b w:val="0"/>
-          <w:bCs w:val="0"/>
-          <w:lang w:val="en-US" w:eastAsia="zh-CN"/>
-        </w:rPr>
-        <w:t>这样做的好处是标的在价格便宜的时候会买的更多，价格贵的时候不买。作为理性投资者我们要做的就是在市场悲观的时候大量买入。在市场情绪极度乐观的时候，卖出就可以了。</w:t>
+          <w:lang w:val="en-US" w:eastAsia="zh-CN"/>
+        </w:rPr>
+      </w:pPr>
+      <w:r>
+        <w:rPr>
+          <w:rFonts w:hint="eastAsia"/>
+          <w:lang w:val="en-US" w:eastAsia="zh-CN"/>
+        </w:rPr>
+        <w:t>股票基金、混合基金这些由基金经理主动去选股的基金，就是【主动型基金】</w:t>
       </w:r>
     </w:p>
     <w:p>
       <w:pPr>
         <w:widowControl w:val="0"/>
         <w:numPr>
+          <w:ilvl w:val="0"/>
           <w:numId w:val="0"/>
         </w:numPr>
         <w:jc w:val="both"/>
         <w:rPr>
           <w:rFonts w:hint="eastAsia"/>
-          <w:b w:val="0"/>
-          <w:bCs w:val="0"/>
-          <w:lang w:val="en-US" w:eastAsia="zh-CN"/>
-        </w:rPr>
-      </w:pPr>
-      <w:r>
-        <w:rPr>
-          <w:rFonts w:hint="eastAsia"/>
-          <w:b w:val="0"/>
-          <w:bCs w:val="0"/>
-          <w:lang w:val="en-US" w:eastAsia="zh-CN"/>
-        </w:rPr>
-        <w:t>很多小白投资者经常用的一种定投方法叫做</w:t>
-      </w:r>
-      <w:r>
-        <w:rPr>
-          <w:rFonts w:hint="eastAsia"/>
-          <w:b/>
-          <w:bCs/>
-          <w:lang w:val="en-US" w:eastAsia="zh-CN"/>
-        </w:rPr>
-        <w:t>定期定额</w:t>
-      </w:r>
-      <w:r>
-        <w:rPr>
-          <w:rFonts w:hint="eastAsia"/>
-          <w:b w:val="0"/>
-          <w:bCs w:val="0"/>
-          <w:lang w:val="en-US" w:eastAsia="zh-CN"/>
-        </w:rPr>
-        <w:t>。因为定期定额会产生一个问题：长期来看成本很难有效降低。</w:t>
+          <w:lang w:val="en-US" w:eastAsia="zh-CN"/>
+        </w:rPr>
+      </w:pPr>
+      <w:r>
+        <w:rPr>
+          <w:rFonts w:hint="eastAsia"/>
+          <w:lang w:val="en-US" w:eastAsia="zh-CN"/>
+        </w:rPr>
+        <w:t>被动型基金指的是：并不由基金经理选股，而是按照事先规定好的某种规则进行选股、投资。</w:t>
       </w:r>
     </w:p>
     <w:p>
       <w:pPr>
         <w:widowControl w:val="0"/>
         <w:numPr>
+          <w:ilvl w:val="0"/>
           <w:numId w:val="0"/>
         </w:numPr>
         <w:jc w:val="both"/>
         <w:rPr>
           <w:rFonts w:hint="eastAsia"/>
-          <w:b w:val="0"/>
-          <w:bCs w:val="0"/>
-          <w:lang w:val="en-US" w:eastAsia="zh-CN"/>
-        </w:rPr>
-      </w:pPr>
-      <w:r>
-        <w:rPr>
-          <w:rFonts w:hint="eastAsia"/>
-          <w:b w:val="0"/>
-          <w:bCs w:val="0"/>
-          <w:lang w:val="en-US" w:eastAsia="zh-CN"/>
-        </w:rPr>
-        <w:t>规律：开始定投→出现亏损→继续定投→行情见底→逐渐回本→继续定投→逐渐盈利。</w:t>
+          <w:lang w:val="en-US" w:eastAsia="zh-CN"/>
+        </w:rPr>
+      </w:pPr>
+      <w:r>
+        <w:rPr>
+          <w:rFonts w:hint="eastAsia"/>
+          <w:lang w:val="en-US" w:eastAsia="zh-CN"/>
+        </w:rPr>
+        <w:t>按照投资渠道划分：场内基金、场外基金</w:t>
       </w:r>
     </w:p>
     <w:p>
       <w:pPr>
         <w:widowControl w:val="0"/>
         <w:numPr>
+          <w:ilvl w:val="0"/>
           <w:numId w:val="0"/>
         </w:numPr>
         <w:jc w:val="both"/>
         <w:rPr>
           <w:rFonts w:hint="eastAsia"/>
-          <w:b w:val="0"/>
-          <w:bCs w:val="0"/>
-          <w:lang w:val="en-US" w:eastAsia="zh-CN"/>
-        </w:rPr>
-      </w:pPr>
-      <w:r>
-        <w:rPr>
-          <w:rFonts w:hint="eastAsia"/>
-          <w:b w:val="0"/>
-          <w:bCs w:val="0"/>
-          <w:lang w:val="en-US" w:eastAsia="zh-CN"/>
-        </w:rPr>
-        <w:t>大家现在比别人多懂得投资自己，多花一点时间学习理财方面的知识，通过所学的技能就可以把自己从放在余额宝的3%收益率，提升到12%（指数基金），再到后面的20%以上（好股票和好REITs）</w:t>
-      </w:r>
+          <w:lang w:val="en-US" w:eastAsia="zh-CN"/>
+        </w:rPr>
+      </w:pPr>
     </w:p>
     <w:p>
       <w:pPr>
         <w:widowControl w:val="0"/>
         <w:numPr>
+          <w:ilvl w:val="0"/>
           <w:numId w:val="0"/>
         </w:numPr>
         <w:jc w:val="both"/>
         <w:rPr>
           <w:rFonts w:hint="eastAsia"/>
-          <w:b/>
-          <w:bCs/>
-          <w:lang w:val="en-US" w:eastAsia="zh-CN"/>
-        </w:rPr>
-      </w:pPr>
-      <w:r>
-        <w:rPr>
-          <w:rFonts w:hint="eastAsia"/>
-          <w:b/>
-          <w:bCs/>
-          <w:lang w:val="en-US" w:eastAsia="zh-CN"/>
-        </w:rPr>
-        <w:t>定投变额　举例：</w:t>
+          <w:lang w:val="en-US" w:eastAsia="zh-CN"/>
+        </w:rPr>
+      </w:pPr>
+      <w:r>
+        <w:rPr>
+          <w:rFonts w:hint="eastAsia"/>
+          <w:lang w:val="en-US" w:eastAsia="zh-CN"/>
+        </w:rPr>
+        <w:t>按照投资标的划分：货币基金、债券基金、混合基金、股票基金</w:t>
       </w:r>
     </w:p>
     <w:p>
       <w:pPr>
         <w:widowControl w:val="0"/>
         <w:numPr>
+          <w:ilvl w:val="0"/>
           <w:numId w:val="0"/>
         </w:numPr>
         <w:jc w:val="both"/>
         <w:rPr>
           <w:rFonts w:hint="eastAsia"/>
-          <w:b/>
-          <w:bCs/>
-          <w:lang w:val="en-US" w:eastAsia="zh-CN"/>
-        </w:rPr>
-      </w:pPr>
-      <w:r>
-        <w:rPr>
-          <w:rFonts w:hint="eastAsia"/>
-          <w:b/>
-          <w:bCs/>
-          <w:lang w:val="en-US" w:eastAsia="zh-CN"/>
-        </w:rPr>
-        <w:t>市盈率小于15时，每个月定投金额为X元</w:t>
-      </w:r>
+          <w:lang w:val="en-US" w:eastAsia="zh-CN"/>
+        </w:rPr>
+      </w:pPr>
     </w:p>
     <w:p>
       <w:pPr>
         <w:widowControl w:val="0"/>
         <w:numPr>
+          <w:ilvl w:val="0"/>
           <w:numId w:val="0"/>
         </w:numPr>
         <w:jc w:val="both"/>
         <w:rPr>
           <w:rFonts w:hint="eastAsia"/>
-          <w:b/>
-          <w:bCs/>
-          <w:lang w:val="en-US" w:eastAsia="zh-CN"/>
-        </w:rPr>
-      </w:pPr>
-      <w:r>
-        <w:rPr>
-          <w:rFonts w:hint="eastAsia"/>
-          <w:b/>
-          <w:bCs/>
-          <w:lang w:val="en-US" w:eastAsia="zh-CN"/>
-        </w:rPr>
-        <w:t>市盈率小于12时，每个月定投金额为2X元</w:t>
+          <w:lang w:val="en-US" w:eastAsia="zh-CN"/>
+        </w:rPr>
+      </w:pPr>
+      <w:r>
+        <w:rPr>
+          <w:rFonts w:hint="eastAsia"/>
+          <w:lang w:val="en-US" w:eastAsia="zh-CN"/>
+        </w:rPr>
+        <w:t>按照投资方式划分：主动基金、被动基金</w:t>
       </w:r>
     </w:p>
     <w:p>
       <w:pPr>
         <w:widowControl w:val="0"/>
         <w:numPr>
+          <w:ilvl w:val="0"/>
           <w:numId w:val="0"/>
         </w:numPr>
         <w:jc w:val="both"/>
         <w:rPr>
           <w:rFonts w:hint="eastAsia"/>
-          <w:b/>
-          <w:bCs/>
-          <w:lang w:val="en-US" w:eastAsia="zh-CN"/>
-        </w:rPr>
-      </w:pPr>
-      <w:r>
-        <w:rPr>
-          <w:rFonts w:hint="eastAsia"/>
-          <w:b/>
-          <w:bCs/>
-          <w:lang w:val="en-US" w:eastAsia="zh-CN"/>
-        </w:rPr>
-        <w:t>市盈率小于10时，每个月定投金额为4X元</w:t>
+          <w:lang w:val="en-US" w:eastAsia="zh-CN"/>
+        </w:rPr>
+      </w:pPr>
+      <w:r>
+        <w:rPr>
+          <w:rFonts w:hint="eastAsia"/>
+          <w:lang w:val="en-US" w:eastAsia="zh-CN"/>
+        </w:rPr>
+        <w:t>那什么是【市盈率】呢？</w:t>
       </w:r>
     </w:p>
     <w:p>
       <w:pPr>
         <w:widowControl w:val="0"/>
         <w:numPr>
+          <w:ilvl w:val="0"/>
           <w:numId w:val="0"/>
         </w:numPr>
         <w:jc w:val="both"/>
         <w:rPr>
           <w:rFonts w:hint="eastAsia"/>
-          <w:b w:val="0"/>
-          <w:bCs w:val="0"/>
-          <w:lang w:val="en-US" w:eastAsia="zh-CN"/>
-        </w:rPr>
-      </w:pPr>
-      <w:r>
-        <w:rPr>
-          <w:rFonts w:hint="eastAsia"/>
-          <w:b w:val="0"/>
-          <w:bCs w:val="0"/>
-          <w:lang w:val="en-US" w:eastAsia="zh-CN"/>
-        </w:rPr>
-        <w:t xml:space="preserve">通常，可以定投优质的【指数基金】，年化收益率 </w:t>
-      </w:r>
-      <w:r>
-        <w:rPr>
-          <w:rFonts w:hint="eastAsia"/>
-          <w:b/>
-          <w:bCs/>
-          <w:lang w:val="en-US" w:eastAsia="zh-CN"/>
-        </w:rPr>
-        <w:t>12%</w:t>
-      </w:r>
-      <w:r>
-        <w:rPr>
-          <w:rFonts w:hint="eastAsia"/>
-          <w:b w:val="0"/>
-          <w:bCs w:val="0"/>
-          <w:lang w:val="en-US" w:eastAsia="zh-CN"/>
-        </w:rPr>
-        <w:t>左右</w:t>
+          <w:b/>
+          <w:bCs/>
+          <w:lang w:val="en-US" w:eastAsia="zh-CN"/>
+        </w:rPr>
+      </w:pPr>
+      <w:r>
+        <w:rPr>
+          <w:rFonts w:hint="eastAsia"/>
+          <w:lang w:val="en-US" w:eastAsia="zh-CN"/>
+        </w:rPr>
+        <w:t>简单来说就是市场投资者为了获得1元的盈利，愿意付出的价格。一般来说，用15元的价格获得1元的盈利是相对合理的。用15除以1。【市盈率】就是市价和盈利的比率。</w:t>
+      </w:r>
+      <w:r>
+        <w:rPr>
+          <w:rFonts w:hint="eastAsia"/>
+          <w:b w:val="0"/>
+          <w:bCs w:val="0"/>
+          <w:lang w:val="en-US" w:eastAsia="zh-CN"/>
+        </w:rPr>
+        <w:t>注意：市盈率在30以上是不太合理的 ，已经非常危险了。有人做过</w:t>
+      </w:r>
+      <w:r>
+        <w:rPr>
+          <w:rFonts w:hint="eastAsia"/>
+          <w:b/>
+          <w:bCs/>
+          <w:lang w:val="en-US" w:eastAsia="zh-CN"/>
+        </w:rPr>
+        <w:t>当市盈率比较低的时候，投入更多的金额，以此可以换取更多的份额，从而降低了持有基金整体份额的平均成本。中国的股市牛短熊长，这是大家都知道的，</w:t>
+      </w:r>
+      <w:r>
+        <w:rPr>
+          <w:rFonts w:hint="eastAsia"/>
+          <w:b w:val="0"/>
+          <w:bCs w:val="0"/>
+          <w:lang w:val="en-US" w:eastAsia="zh-CN"/>
+        </w:rPr>
+        <w:t>统计，即使在2007最高的6124点开始定投，只要坚持下来，8年后在2015年牛市顶点5000点卖出。而平均的持仓成本仅仅只有2517点，收益率达到了惊人的2倍。即使没有卖在高点，年化收益率也远远高于市场正规的理财产品。</w:t>
+      </w:r>
+      <w:r>
+        <w:rPr>
+          <w:rFonts w:hint="eastAsia"/>
+          <w:b/>
+          <w:bCs/>
+          <w:lang w:val="en-US" w:eastAsia="zh-CN"/>
+        </w:rPr>
+        <w:t>这是因为长期的定投变额，使得大部分的资金都买在了行情的底部区域，也就是股市“最便宜”的时候。</w:t>
+      </w:r>
+      <w:r>
+        <w:rPr>
+          <w:rFonts w:hint="eastAsia"/>
+          <w:b w:val="0"/>
+          <w:bCs w:val="0"/>
+          <w:lang w:val="en-US" w:eastAsia="zh-CN"/>
+        </w:rPr>
+        <w:t>这样做的好处是标的在价格便宜的时候会买的更多，价格贵的时候不买。作为理性投资者我们要做的就是在市场悲观的时候大量买入。在市场情绪极度乐观的时候，卖出就可以了。</w:t>
       </w:r>
     </w:p>
     <w:p>
       <w:pPr>
         <w:widowControl w:val="0"/>
         <w:numPr>
+          <w:ilvl w:val="0"/>
           <w:numId w:val="0"/>
         </w:numPr>
         <w:jc w:val="both"/>
@@ -4112,31 +3881,32 @@
           <w:bCs w:val="0"/>
           <w:lang w:val="en-US" w:eastAsia="zh-CN"/>
         </w:rPr>
-        <w:t xml:space="preserve">更可以定投　好股票、好REITs，获得年化收益率在 </w:t>
-      </w:r>
-      <w:r>
-        <w:rPr>
-          <w:rFonts w:hint="eastAsia"/>
-          <w:b/>
-          <w:bCs/>
-          <w:lang w:val="en-US" w:eastAsia="zh-CN"/>
-        </w:rPr>
-        <w:t>15-20%</w:t>
-      </w:r>
-      <w:r>
-        <w:rPr>
-          <w:rFonts w:hint="eastAsia"/>
-          <w:b w:val="0"/>
-          <w:bCs w:val="0"/>
-          <w:lang w:val="en-US" w:eastAsia="zh-CN"/>
-        </w:rPr>
-        <w:t>左右</w:t>
+        <w:t>很多小白投资者经常用的一种定投方法叫做</w:t>
+      </w:r>
+      <w:r>
+        <w:rPr>
+          <w:rFonts w:hint="eastAsia"/>
+          <w:b/>
+          <w:bCs/>
+          <w:lang w:val="en-US" w:eastAsia="zh-CN"/>
+        </w:rPr>
+        <w:t>定期定额</w:t>
+      </w:r>
+      <w:r>
+        <w:rPr>
+          <w:rFonts w:hint="eastAsia"/>
+          <w:b w:val="0"/>
+          <w:bCs w:val="0"/>
+          <w:lang w:val="en-US" w:eastAsia="zh-CN"/>
+        </w:rPr>
+        <w:t>。因为定期定额会产生一个问题：长期来看成本很难有效降低。</w:t>
       </w:r>
     </w:p>
     <w:p>
       <w:pPr>
         <w:widowControl w:val="0"/>
         <w:numPr>
+          <w:ilvl w:val="0"/>
           <w:numId w:val="0"/>
         </w:numPr>
         <w:jc w:val="both"/>
@@ -4147,11 +3917,21 @@
           <w:lang w:val="en-US" w:eastAsia="zh-CN"/>
         </w:rPr>
       </w:pPr>
+      <w:r>
+        <w:rPr>
+          <w:rFonts w:hint="eastAsia"/>
+          <w:b w:val="0"/>
+          <w:bCs w:val="0"/>
+          <w:lang w:val="en-US" w:eastAsia="zh-CN"/>
+        </w:rPr>
+        <w:t>规律：开始定投→出现亏损→继续定投→行情见底→逐渐回本→继续定投→逐渐盈利。</w:t>
+      </w:r>
     </w:p>
     <w:p>
       <w:pPr>
         <w:widowControl w:val="0"/>
         <w:numPr>
+          <w:ilvl w:val="0"/>
           <w:numId w:val="0"/>
         </w:numPr>
         <w:jc w:val="both"/>
@@ -4169,220 +3949,266 @@
           <w:bCs w:val="0"/>
           <w:lang w:val="en-US" w:eastAsia="zh-CN"/>
         </w:rPr>
-        <w:t>重点一：什么是基金？</w:t>
+        <w:t>大家现在比别人多懂得投资自己，多花一点时间学习理财方面的知识，通过所学的技能就可以把自己从放在余额宝的3%收益率，提升到12%（指数基金），再到后面的20%以上（好股票和好REITs）</w:t>
       </w:r>
     </w:p>
     <w:p>
       <w:pPr>
         <w:widowControl w:val="0"/>
         <w:numPr>
+          <w:ilvl w:val="0"/>
           <w:numId w:val="0"/>
         </w:numPr>
         <w:jc w:val="both"/>
         <w:rPr>
           <w:rFonts w:hint="eastAsia"/>
-          <w:b w:val="0"/>
-          <w:bCs w:val="0"/>
-          <w:lang w:val="en-US" w:eastAsia="zh-CN"/>
-        </w:rPr>
-      </w:pPr>
-      <w:r>
-        <w:rPr>
-          <w:rFonts w:hint="eastAsia"/>
-          <w:b w:val="0"/>
-          <w:bCs w:val="0"/>
-          <w:lang w:val="en-US" w:eastAsia="zh-CN"/>
-        </w:rPr>
-        <w:t>重点二：定投好的标的是指数基金，因为它长生不老</w:t>
+          <w:b/>
+          <w:bCs/>
+          <w:lang w:val="en-US" w:eastAsia="zh-CN"/>
+        </w:rPr>
+      </w:pPr>
+      <w:r>
+        <w:rPr>
+          <w:rFonts w:hint="eastAsia"/>
+          <w:b/>
+          <w:bCs/>
+          <w:lang w:val="en-US" w:eastAsia="zh-CN"/>
+        </w:rPr>
+        <w:t>定投变额　举例：</w:t>
       </w:r>
     </w:p>
     <w:p>
       <w:pPr>
         <w:widowControl w:val="0"/>
         <w:numPr>
+          <w:ilvl w:val="0"/>
           <w:numId w:val="0"/>
         </w:numPr>
         <w:jc w:val="both"/>
         <w:rPr>
           <w:rFonts w:hint="eastAsia"/>
-          <w:b w:val="0"/>
-          <w:bCs w:val="0"/>
-          <w:lang w:val="en-US" w:eastAsia="zh-CN"/>
-        </w:rPr>
-      </w:pPr>
-      <w:r>
-        <w:rPr>
-          <w:rFonts w:hint="eastAsia"/>
-          <w:b w:val="0"/>
-          <w:bCs w:val="0"/>
-          <w:lang w:val="en-US" w:eastAsia="zh-CN"/>
-        </w:rPr>
-        <w:t>重点三：最好的定投是选择好的股票、REITs</w:t>
+          <w:b/>
+          <w:bCs/>
+          <w:lang w:val="en-US" w:eastAsia="zh-CN"/>
+        </w:rPr>
+      </w:pPr>
+      <w:r>
+        <w:rPr>
+          <w:rFonts w:hint="eastAsia"/>
+          <w:b/>
+          <w:bCs/>
+          <w:lang w:val="en-US" w:eastAsia="zh-CN"/>
+        </w:rPr>
+        <w:t>市盈率小于15时，每个月定投金额为X元</w:t>
       </w:r>
     </w:p>
     <w:p>
       <w:pPr>
         <w:widowControl w:val="0"/>
         <w:numPr>
+          <w:ilvl w:val="0"/>
           <w:numId w:val="0"/>
         </w:numPr>
         <w:jc w:val="both"/>
         <w:rPr>
           <w:rFonts w:hint="eastAsia"/>
-          <w:b w:val="0"/>
-          <w:bCs w:val="0"/>
-          <w:lang w:val="en-US" w:eastAsia="zh-CN"/>
-        </w:rPr>
-      </w:pPr>
-      <w:r>
-        <w:rPr>
-          <w:rFonts w:hint="eastAsia"/>
-          <w:b w:val="0"/>
-          <w:bCs w:val="0"/>
-          <w:lang w:val="en-US" w:eastAsia="zh-CN"/>
-        </w:rPr>
-        <w:t>重点四：市盈率越低，机会越好，当前就是最好的机会</w:t>
+          <w:b/>
+          <w:bCs/>
+          <w:lang w:val="en-US" w:eastAsia="zh-CN"/>
+        </w:rPr>
+      </w:pPr>
+      <w:r>
+        <w:rPr>
+          <w:rFonts w:hint="eastAsia"/>
+          <w:b/>
+          <w:bCs/>
+          <w:lang w:val="en-US" w:eastAsia="zh-CN"/>
+        </w:rPr>
+        <w:t>市盈率小于12时，每个月定投金额为2X元</w:t>
       </w:r>
     </w:p>
     <w:p>
       <w:pPr>
         <w:widowControl w:val="0"/>
         <w:numPr>
+          <w:ilvl w:val="0"/>
           <w:numId w:val="0"/>
         </w:numPr>
         <w:jc w:val="both"/>
         <w:rPr>
           <w:rFonts w:hint="eastAsia"/>
-          <w:b w:val="0"/>
-          <w:bCs w:val="0"/>
-          <w:lang w:val="en-US" w:eastAsia="zh-CN"/>
-        </w:rPr>
-      </w:pPr>
+          <w:b/>
+          <w:bCs/>
+          <w:lang w:val="en-US" w:eastAsia="zh-CN"/>
+        </w:rPr>
+      </w:pPr>
+      <w:r>
+        <w:rPr>
+          <w:rFonts w:hint="eastAsia"/>
+          <w:b/>
+          <w:bCs/>
+          <w:lang w:val="en-US" w:eastAsia="zh-CN"/>
+        </w:rPr>
+        <w:t>市盈率小于10时，每个月定投金额为4X元</w:t>
+      </w:r>
     </w:p>
     <w:p>
       <w:pPr>
         <w:widowControl w:val="0"/>
         <w:numPr>
+          <w:ilvl w:val="0"/>
           <w:numId w:val="0"/>
         </w:numPr>
         <w:jc w:val="both"/>
         <w:rPr>
           <w:rFonts w:hint="eastAsia"/>
-          <w:b/>
-          <w:bCs/>
-          <w:lang w:val="en-US" w:eastAsia="zh-CN"/>
-        </w:rPr>
-      </w:pPr>
-      <w:r>
-        <w:rPr>
-          <w:rFonts w:hint="eastAsia"/>
-          <w:b/>
-          <w:bCs/>
-          <w:lang w:val="en-US" w:eastAsia="zh-CN"/>
-        </w:rPr>
-        <w:t>每月定投本金1000</w:t>
+          <w:b w:val="0"/>
+          <w:bCs w:val="0"/>
+          <w:lang w:val="en-US" w:eastAsia="zh-CN"/>
+        </w:rPr>
+      </w:pPr>
+      <w:r>
+        <w:rPr>
+          <w:rFonts w:hint="eastAsia"/>
+          <w:b w:val="0"/>
+          <w:bCs w:val="0"/>
+          <w:lang w:val="en-US" w:eastAsia="zh-CN"/>
+        </w:rPr>
+        <w:t xml:space="preserve">通常，可以定投优质的【指数基金】，年化收益率 </w:t>
+      </w:r>
+      <w:r>
+        <w:rPr>
+          <w:rFonts w:hint="eastAsia"/>
+          <w:b/>
+          <w:bCs/>
+          <w:lang w:val="en-US" w:eastAsia="zh-CN"/>
+        </w:rPr>
+        <w:t>12%</w:t>
+      </w:r>
+      <w:r>
+        <w:rPr>
+          <w:rFonts w:hint="eastAsia"/>
+          <w:b w:val="0"/>
+          <w:bCs w:val="0"/>
+          <w:lang w:val="en-US" w:eastAsia="zh-CN"/>
+        </w:rPr>
+        <w:t>左右</w:t>
       </w:r>
     </w:p>
     <w:p>
       <w:pPr>
         <w:widowControl w:val="0"/>
         <w:numPr>
+          <w:ilvl w:val="0"/>
           <w:numId w:val="0"/>
         </w:numPr>
         <w:jc w:val="both"/>
         <w:rPr>
           <w:rFonts w:hint="eastAsia"/>
-          <w:b/>
-          <w:bCs/>
-          <w:lang w:val="en-US" w:eastAsia="zh-CN"/>
-        </w:rPr>
-      </w:pPr>
-      <w:r>
-        <w:rPr>
-          <w:rFonts w:hint="eastAsia"/>
-          <w:b/>
-          <w:bCs/>
-          <w:lang w:val="en-US" w:eastAsia="zh-CN"/>
-        </w:rPr>
-        <w:t>收益率10%     15%      20%         25%</w:t>
+          <w:b w:val="0"/>
+          <w:bCs w:val="0"/>
+          <w:lang w:val="en-US" w:eastAsia="zh-CN"/>
+        </w:rPr>
+      </w:pPr>
+      <w:r>
+        <w:rPr>
+          <w:rFonts w:hint="eastAsia"/>
+          <w:b w:val="0"/>
+          <w:bCs w:val="0"/>
+          <w:lang w:val="en-US" w:eastAsia="zh-CN"/>
+        </w:rPr>
+        <w:t xml:space="preserve">更可以定投　好股票、好REITs，获得年化收益率在 </w:t>
+      </w:r>
+      <w:r>
+        <w:rPr>
+          <w:rFonts w:hint="eastAsia"/>
+          <w:b/>
+          <w:bCs/>
+          <w:lang w:val="en-US" w:eastAsia="zh-CN"/>
+        </w:rPr>
+        <w:t>15-20%</w:t>
+      </w:r>
+      <w:r>
+        <w:rPr>
+          <w:rFonts w:hint="eastAsia"/>
+          <w:b w:val="0"/>
+          <w:bCs w:val="0"/>
+          <w:lang w:val="en-US" w:eastAsia="zh-CN"/>
+        </w:rPr>
+        <w:t>左右</w:t>
       </w:r>
     </w:p>
     <w:p>
       <w:pPr>
         <w:widowControl w:val="0"/>
         <w:numPr>
+          <w:ilvl w:val="0"/>
           <w:numId w:val="0"/>
         </w:numPr>
         <w:jc w:val="both"/>
         <w:rPr>
           <w:rFonts w:hint="eastAsia"/>
-          <w:b/>
-          <w:bCs/>
-          <w:lang w:val="en-US" w:eastAsia="zh-CN"/>
-        </w:rPr>
-      </w:pPr>
-      <w:r>
-        <w:rPr>
-          <w:rFonts w:hint="eastAsia"/>
-          <w:b/>
-          <w:bCs/>
-          <w:lang w:val="en-US" w:eastAsia="zh-CN"/>
-        </w:rPr>
-        <w:t xml:space="preserve">时间10年 </w:t>
-      </w:r>
+          <w:b w:val="0"/>
+          <w:bCs w:val="0"/>
+          <w:lang w:val="en-US" w:eastAsia="zh-CN"/>
+        </w:rPr>
+      </w:pPr>
     </w:p>
     <w:p>
       <w:pPr>
         <w:widowControl w:val="0"/>
         <w:numPr>
+          <w:ilvl w:val="0"/>
           <w:numId w:val="0"/>
         </w:numPr>
         <w:jc w:val="both"/>
         <w:rPr>
           <w:rFonts w:hint="eastAsia"/>
-          <w:b/>
-          <w:bCs/>
-          <w:lang w:val="en-US" w:eastAsia="zh-CN"/>
-        </w:rPr>
-      </w:pPr>
-      <w:r>
-        <w:rPr>
-          <w:rFonts w:hint="eastAsia"/>
-          <w:b/>
-          <w:bCs/>
-          <w:lang w:val="en-US" w:eastAsia="zh-CN"/>
-        </w:rPr>
-        <w:t>21万  ，28万，37万，49万</w:t>
+          <w:b w:val="0"/>
+          <w:bCs w:val="0"/>
+          <w:lang w:val="en-US" w:eastAsia="zh-CN"/>
+        </w:rPr>
+      </w:pPr>
+      <w:r>
+        <w:rPr>
+          <w:rFonts w:hint="eastAsia"/>
+          <w:b w:val="0"/>
+          <w:bCs w:val="0"/>
+          <w:lang w:val="en-US" w:eastAsia="zh-CN"/>
+        </w:rPr>
+        <w:t>重点一：什么是基金？</w:t>
       </w:r>
     </w:p>
     <w:p>
       <w:pPr>
         <w:widowControl w:val="0"/>
         <w:numPr>
+          <w:ilvl w:val="0"/>
           <w:numId w:val="0"/>
         </w:numPr>
         <w:jc w:val="both"/>
         <w:rPr>
           <w:rFonts w:hint="eastAsia"/>
-          <w:b/>
-          <w:bCs/>
-          <w:lang w:val="en-US" w:eastAsia="zh-CN"/>
-        </w:rPr>
-      </w:pPr>
-      <w:r>
-        <w:rPr>
-          <w:rFonts w:hint="eastAsia"/>
-          <w:b/>
-          <w:bCs/>
-          <w:lang w:val="en-US" w:eastAsia="zh-CN"/>
-        </w:rPr>
-        <w:t>微淼是终身服务的哈，毕业后有问题也可以直接问，后面视频课程更新也是免费观看的，只要你不删除老师微信就行</w:t>
+          <w:b w:val="0"/>
+          <w:bCs w:val="0"/>
+          <w:lang w:val="en-US" w:eastAsia="zh-CN"/>
+        </w:rPr>
+      </w:pPr>
+      <w:r>
+        <w:rPr>
+          <w:rFonts w:hint="eastAsia"/>
+          <w:b w:val="0"/>
+          <w:bCs w:val="0"/>
+          <w:lang w:val="en-US" w:eastAsia="zh-CN"/>
+        </w:rPr>
+        <w:t>重点二：定投好的标的是指数基金，因为它长生不老</w:t>
       </w:r>
     </w:p>
     <w:p>
       <w:pPr>
         <w:widowControl w:val="0"/>
         <w:numPr>
+          <w:ilvl w:val="0"/>
           <w:numId w:val="0"/>
         </w:numPr>
         <w:jc w:val="both"/>
@@ -4400,13 +4226,14 @@
           <w:bCs w:val="0"/>
           <w:lang w:val="en-US" w:eastAsia="zh-CN"/>
         </w:rPr>
-        <w:t>实践班技能学习可达到水平：</w:t>
+        <w:t>重点三：最好的定投是选择好的股票、REITs</w:t>
       </w:r>
     </w:p>
     <w:p>
       <w:pPr>
         <w:widowControl w:val="0"/>
         <w:numPr>
+          <w:ilvl w:val="0"/>
           <w:numId w:val="0"/>
         </w:numPr>
         <w:jc w:val="both"/>
@@ -4424,13 +4251,14 @@
           <w:bCs w:val="0"/>
           <w:lang w:val="en-US" w:eastAsia="zh-CN"/>
         </w:rPr>
-        <w:t>1.学习中水平，稳定跑赢通货膨胀，好好学年收益率可以达到12-15%以上。</w:t>
+        <w:t>重点四：市盈率越低，机会越好，当前就是最好的机会</w:t>
       </w:r>
     </w:p>
     <w:p>
       <w:pPr>
         <w:widowControl w:val="0"/>
         <w:numPr>
+          <w:ilvl w:val="0"/>
           <w:numId w:val="0"/>
         </w:numPr>
         <w:jc w:val="both"/>
@@ -4441,20 +4269,212 @@
           <w:lang w:val="en-US" w:eastAsia="zh-CN"/>
         </w:rPr>
       </w:pPr>
-      <w:r>
-        <w:rPr>
-          <w:rFonts w:hint="eastAsia"/>
-          <w:b w:val="0"/>
-          <w:bCs w:val="0"/>
-          <w:lang w:val="en-US" w:eastAsia="zh-CN"/>
-        </w:rPr>
-        <w:t>2.毕业合格者，年收益率15-25%以上。</w:t>
-      </w:r>
     </w:p>
     <w:p>
       <w:pPr>
         <w:widowControl w:val="0"/>
         <w:numPr>
+          <w:ilvl w:val="0"/>
+          <w:numId w:val="0"/>
+        </w:numPr>
+        <w:jc w:val="both"/>
+        <w:rPr>
+          <w:rFonts w:hint="eastAsia"/>
+          <w:b/>
+          <w:bCs/>
+          <w:lang w:val="en-US" w:eastAsia="zh-CN"/>
+        </w:rPr>
+      </w:pPr>
+      <w:r>
+        <w:rPr>
+          <w:rFonts w:hint="eastAsia"/>
+          <w:b/>
+          <w:bCs/>
+          <w:lang w:val="en-US" w:eastAsia="zh-CN"/>
+        </w:rPr>
+        <w:t>每月定投本金1000</w:t>
+      </w:r>
+    </w:p>
+    <w:p>
+      <w:pPr>
+        <w:widowControl w:val="0"/>
+        <w:numPr>
+          <w:ilvl w:val="0"/>
+          <w:numId w:val="0"/>
+        </w:numPr>
+        <w:jc w:val="both"/>
+        <w:rPr>
+          <w:rFonts w:hint="eastAsia"/>
+          <w:b/>
+          <w:bCs/>
+          <w:lang w:val="en-US" w:eastAsia="zh-CN"/>
+        </w:rPr>
+      </w:pPr>
+      <w:r>
+        <w:rPr>
+          <w:rFonts w:hint="eastAsia"/>
+          <w:b/>
+          <w:bCs/>
+          <w:lang w:val="en-US" w:eastAsia="zh-CN"/>
+        </w:rPr>
+        <w:t>收益率10%     15%      20%         25%</w:t>
+      </w:r>
+    </w:p>
+    <w:p>
+      <w:pPr>
+        <w:widowControl w:val="0"/>
+        <w:numPr>
+          <w:ilvl w:val="0"/>
+          <w:numId w:val="0"/>
+        </w:numPr>
+        <w:jc w:val="both"/>
+        <w:rPr>
+          <w:rFonts w:hint="eastAsia"/>
+          <w:b/>
+          <w:bCs/>
+          <w:lang w:val="en-US" w:eastAsia="zh-CN"/>
+        </w:rPr>
+      </w:pPr>
+      <w:r>
+        <w:rPr>
+          <w:rFonts w:hint="eastAsia"/>
+          <w:b/>
+          <w:bCs/>
+          <w:lang w:val="en-US" w:eastAsia="zh-CN"/>
+        </w:rPr>
+        <w:t xml:space="preserve">时间10年 </w:t>
+      </w:r>
+    </w:p>
+    <w:p>
+      <w:pPr>
+        <w:widowControl w:val="0"/>
+        <w:numPr>
+          <w:ilvl w:val="0"/>
+          <w:numId w:val="0"/>
+        </w:numPr>
+        <w:jc w:val="both"/>
+        <w:rPr>
+          <w:rFonts w:hint="eastAsia"/>
+          <w:b/>
+          <w:bCs/>
+          <w:lang w:val="en-US" w:eastAsia="zh-CN"/>
+        </w:rPr>
+      </w:pPr>
+      <w:r>
+        <w:rPr>
+          <w:rFonts w:hint="eastAsia"/>
+          <w:b/>
+          <w:bCs/>
+          <w:lang w:val="en-US" w:eastAsia="zh-CN"/>
+        </w:rPr>
+        <w:t>21万  ，28万，37万，49万</w:t>
+      </w:r>
+    </w:p>
+    <w:p>
+      <w:pPr>
+        <w:widowControl w:val="0"/>
+        <w:numPr>
+          <w:ilvl w:val="0"/>
+          <w:numId w:val="0"/>
+        </w:numPr>
+        <w:jc w:val="both"/>
+        <w:rPr>
+          <w:rFonts w:hint="eastAsia"/>
+          <w:b/>
+          <w:bCs/>
+          <w:lang w:val="en-US" w:eastAsia="zh-CN"/>
+        </w:rPr>
+      </w:pPr>
+      <w:r>
+        <w:rPr>
+          <w:rFonts w:hint="eastAsia"/>
+          <w:b/>
+          <w:bCs/>
+          <w:lang w:val="en-US" w:eastAsia="zh-CN"/>
+        </w:rPr>
+        <w:t>微淼是终身服务的哈，毕业后有问题也可以直接问，后面视频课程更新也是免费观看的，只要你不删除老师微信就行</w:t>
+      </w:r>
+    </w:p>
+    <w:p>
+      <w:pPr>
+        <w:widowControl w:val="0"/>
+        <w:numPr>
+          <w:ilvl w:val="0"/>
+          <w:numId w:val="0"/>
+        </w:numPr>
+        <w:jc w:val="both"/>
+        <w:rPr>
+          <w:rFonts w:hint="eastAsia"/>
+          <w:b w:val="0"/>
+          <w:bCs w:val="0"/>
+          <w:lang w:val="en-US" w:eastAsia="zh-CN"/>
+        </w:rPr>
+      </w:pPr>
+      <w:r>
+        <w:rPr>
+          <w:rFonts w:hint="eastAsia"/>
+          <w:b w:val="0"/>
+          <w:bCs w:val="0"/>
+          <w:lang w:val="en-US" w:eastAsia="zh-CN"/>
+        </w:rPr>
+        <w:t>实践班技能学习可达到水平：</w:t>
+      </w:r>
+    </w:p>
+    <w:p>
+      <w:pPr>
+        <w:widowControl w:val="0"/>
+        <w:numPr>
+          <w:ilvl w:val="0"/>
+          <w:numId w:val="0"/>
+        </w:numPr>
+        <w:jc w:val="both"/>
+        <w:rPr>
+          <w:rFonts w:hint="eastAsia"/>
+          <w:b w:val="0"/>
+          <w:bCs w:val="0"/>
+          <w:lang w:val="en-US" w:eastAsia="zh-CN"/>
+        </w:rPr>
+      </w:pPr>
+      <w:r>
+        <w:rPr>
+          <w:rFonts w:hint="eastAsia"/>
+          <w:b w:val="0"/>
+          <w:bCs w:val="0"/>
+          <w:lang w:val="en-US" w:eastAsia="zh-CN"/>
+        </w:rPr>
+        <w:t>1.学习中水平，稳定跑赢通货膨胀，好好学年收益率可以达到12-15%以上。</w:t>
+      </w:r>
+    </w:p>
+    <w:p>
+      <w:pPr>
+        <w:widowControl w:val="0"/>
+        <w:numPr>
+          <w:ilvl w:val="0"/>
+          <w:numId w:val="0"/>
+        </w:numPr>
+        <w:jc w:val="both"/>
+        <w:rPr>
+          <w:rFonts w:hint="eastAsia"/>
+          <w:b w:val="0"/>
+          <w:bCs w:val="0"/>
+          <w:lang w:val="en-US" w:eastAsia="zh-CN"/>
+        </w:rPr>
+      </w:pPr>
+      <w:r>
+        <w:rPr>
+          <w:rFonts w:hint="eastAsia"/>
+          <w:b w:val="0"/>
+          <w:bCs w:val="0"/>
+          <w:lang w:val="en-US" w:eastAsia="zh-CN"/>
+        </w:rPr>
+        <w:t>2.毕业合格者，年收益率15-25%以上。</w:t>
+      </w:r>
+    </w:p>
+    <w:p>
+      <w:pPr>
+        <w:widowControl w:val="0"/>
+        <w:numPr>
+          <w:ilvl w:val="0"/>
           <w:numId w:val="0"/>
         </w:numPr>
         <w:jc w:val="both"/>
@@ -4663,7 +4683,7 @@
             <wp:effectExtent l="0" t="0" r="5080" b="5080"/>
             <wp:docPr id="3" name="图片 3" descr="微信图片_20210117154313"/>
             <wp:cNvGraphicFramePr>
-              <a:graphicFrameLocks xmlns:a="http://schemas.openxmlformats.org/drawingml/2006/main" noChangeAspect="true"/>
+              <a:graphicFrameLocks xmlns:a="http://schemas.openxmlformats.org/drawingml/2006/main" noChangeAspect="1"/>
             </wp:cNvGraphicFramePr>
             <a:graphic xmlns:a="http://schemas.openxmlformats.org/drawingml/2006/main">
               <a:graphicData uri="http://schemas.openxmlformats.org/drawingml/2006/picture">
@@ -4671,7 +4691,7 @@
                   <pic:nvPicPr>
                     <pic:cNvPr id="3" name="图片 3" descr="微信图片_20210117154313"/>
                     <pic:cNvPicPr>
-                      <a:picLocks noChangeAspect="true"/>
+                      <a:picLocks noChangeAspect="1"/>
                     </pic:cNvPicPr>
                   </pic:nvPicPr>
                   <pic:blipFill>
@@ -6028,6 +6048,1286 @@
         </w:rPr>
       </w:pPr>
     </w:p>
+    <w:p>
+      <w:pPr>
+        <w:numPr>
+          <w:ilvl w:val="0"/>
+          <w:numId w:val="0"/>
+        </w:numPr>
+        <w:ind w:leftChars="0"/>
+        <w:rPr>
+          <w:rFonts w:hint="eastAsia"/>
+          <w:lang w:val="en-US" w:eastAsia="zh-CN"/>
+        </w:rPr>
+      </w:pPr>
+    </w:p>
+    <w:p>
+      <w:pPr>
+        <w:pStyle w:val="2"/>
+        <w:bidi w:val="0"/>
+        <w:rPr>
+          <w:rFonts w:hint="eastAsia"/>
+          <w:lang w:val="en-US" w:eastAsia="zh-CN"/>
+        </w:rPr>
+      </w:pPr>
+      <w:r>
+        <w:rPr>
+          <w:rFonts w:hint="eastAsia"/>
+          <w:lang w:val="en-US" w:eastAsia="zh-CN"/>
+        </w:rPr>
+        <w:t>0206 指数基金操作</w:t>
+      </w:r>
+    </w:p>
+    <w:p>
+      <w:pPr>
+        <w:rPr>
+          <w:rFonts w:hint="eastAsia"/>
+          <w:lang w:val="en-US" w:eastAsia="zh-CN"/>
+        </w:rPr>
+      </w:pPr>
+      <w:r>
+        <w:rPr>
+          <w:rFonts w:hint="eastAsia"/>
+          <w:lang w:val="en-US" w:eastAsia="zh-CN"/>
+        </w:rPr>
+        <w:t>上证红利指数：过去两年股息率由高到低</w:t>
+      </w:r>
+    </w:p>
+    <w:p>
+      <w:pPr>
+        <w:rPr>
+          <w:rFonts w:hint="eastAsia"/>
+          <w:lang w:val="en-US" w:eastAsia="zh-CN"/>
+        </w:rPr>
+      </w:pPr>
+      <w:r>
+        <w:rPr>
+          <w:rFonts w:hint="eastAsia"/>
+          <w:lang w:val="en-US" w:eastAsia="zh-CN"/>
+        </w:rPr>
+        <w:t>沪深300: 公司市值前300.</w:t>
+      </w:r>
+    </w:p>
+    <w:p>
+      <w:pPr>
+        <w:rPr>
+          <w:rFonts w:hint="eastAsia"/>
+          <w:lang w:val="en-US" w:eastAsia="zh-CN"/>
+        </w:rPr>
+      </w:pPr>
+      <w:r>
+        <w:rPr>
+          <w:rFonts w:hint="eastAsia"/>
+          <w:lang w:val="en-US" w:eastAsia="zh-CN"/>
+        </w:rPr>
+        <w:t>H股ETF：在中国内地成立，香港上市，用港币交易</w:t>
+      </w:r>
+    </w:p>
+    <w:p>
+      <w:pPr>
+        <w:rPr>
+          <w:rFonts w:hint="default"/>
+          <w:lang w:val="en-US" w:eastAsia="zh-CN"/>
+        </w:rPr>
+      </w:pPr>
+      <w:r>
+        <w:rPr>
+          <w:rFonts w:hint="eastAsia"/>
+          <w:lang w:val="en-US" w:eastAsia="zh-CN"/>
+        </w:rPr>
+        <w:t>恒生ETF：跟踪恒生指数，最大的50家公司。</w:t>
+      </w:r>
+    </w:p>
+    <w:p>
+      <w:pPr>
+        <w:rPr>
+          <w:rFonts w:hint="eastAsia"/>
+          <w:lang w:val="en-US" w:eastAsia="zh-CN"/>
+        </w:rPr>
+      </w:pPr>
+      <w:r>
+        <w:rPr>
+          <w:rFonts w:hint="eastAsia"/>
+          <w:lang w:val="en-US" w:eastAsia="zh-CN"/>
+        </w:rPr>
+        <w:t>指数的长期年华收益率基本等于指数的ROE</w:t>
+      </w:r>
+    </w:p>
+    <w:p>
+      <w:pPr>
+        <w:rPr>
+          <w:rFonts w:hint="eastAsia"/>
+          <w:lang w:val="en-US" w:eastAsia="zh-CN"/>
+        </w:rPr>
+      </w:pPr>
+    </w:p>
+    <w:p>
+      <w:pPr>
+        <w:rPr>
+          <w:rFonts w:hint="eastAsia"/>
+          <w:b/>
+          <w:bCs/>
+          <w:lang w:val="en-US" w:eastAsia="zh-CN"/>
+        </w:rPr>
+      </w:pPr>
+      <w:r>
+        <w:rPr>
+          <w:rFonts w:hint="eastAsia"/>
+          <w:b/>
+          <w:bCs/>
+          <w:lang w:val="en-US" w:eastAsia="zh-CN"/>
+        </w:rPr>
+        <w:t>第一步：选出合适的指数基金</w:t>
+      </w:r>
+    </w:p>
+    <w:p>
+      <w:pPr>
+        <w:rPr>
+          <w:rFonts w:hint="eastAsia"/>
+          <w:lang w:val="en-US" w:eastAsia="zh-CN"/>
+        </w:rPr>
+      </w:pPr>
+      <w:r>
+        <w:rPr>
+          <w:rFonts w:hint="eastAsia"/>
+          <w:lang w:val="en-US" w:eastAsia="zh-CN"/>
+        </w:rPr>
+        <w:t>人名币指数基金：300EFT， 红利ETF</w:t>
+      </w:r>
+    </w:p>
+    <w:p>
+      <w:pPr>
+        <w:rPr>
+          <w:rFonts w:hint="default"/>
+          <w:lang w:val="en-US" w:eastAsia="zh-CN"/>
+        </w:rPr>
+      </w:pPr>
+      <w:r>
+        <w:rPr>
+          <w:rFonts w:hint="eastAsia"/>
+          <w:lang w:val="en-US" w:eastAsia="zh-CN"/>
+        </w:rPr>
+        <w:t>港元指数基金：盈富基金，恒生EFT</w:t>
+      </w:r>
+    </w:p>
+    <w:p>
+      <w:pPr>
+        <w:rPr>
+          <w:rFonts w:hint="default"/>
+          <w:lang w:val="en-US" w:eastAsia="zh-CN"/>
+        </w:rPr>
+      </w:pPr>
+      <w:r>
+        <w:rPr>
+          <w:rFonts w:hint="eastAsia"/>
+          <w:lang w:val="en-US" w:eastAsia="zh-CN"/>
+        </w:rPr>
+        <w:t>美元指数基金：日成交额大于10亿美元</w:t>
+      </w:r>
+    </w:p>
+    <w:p>
+      <w:pPr>
+        <w:rPr>
+          <w:rFonts w:hint="default"/>
+          <w:lang w:val="en-US" w:eastAsia="zh-CN"/>
+        </w:rPr>
+      </w:pPr>
+      <w:r>
+        <w:rPr>
+          <w:rFonts w:hint="eastAsia"/>
+          <w:lang w:val="en-US" w:eastAsia="zh-CN"/>
+        </w:rPr>
+        <w:t>标普500指数（)（SPY）：76年年华收益率10%左右.（人民币计价513500）</w:t>
+      </w:r>
+    </w:p>
+    <w:p>
+      <w:pPr>
+        <w:rPr>
+          <w:rFonts w:hint="default"/>
+          <w:lang w:val="en-US" w:eastAsia="zh-CN"/>
+        </w:rPr>
+      </w:pPr>
+      <w:r>
+        <w:rPr>
+          <w:rFonts w:hint="eastAsia"/>
+          <w:lang w:val="en-US" w:eastAsia="zh-CN"/>
+        </w:rPr>
+        <w:t>纳指100ETF（）：科技公司指数。年化受益率17.8%（人民币计价513100）</w:t>
+      </w:r>
+    </w:p>
+    <w:p>
+      <w:pPr>
+        <w:rPr>
+          <w:rFonts w:hint="eastAsia"/>
+          <w:lang w:val="en-US" w:eastAsia="zh-CN"/>
+        </w:rPr>
+      </w:pPr>
+      <w:r>
+        <w:rPr>
+          <w:rFonts w:hint="eastAsia"/>
+          <w:lang w:val="en-US" w:eastAsia="zh-CN"/>
+        </w:rPr>
+        <w:t>罗素2000ETF:中小市值公司（不考虑）</w:t>
+      </w:r>
+    </w:p>
+    <w:p>
+      <w:pPr>
+        <w:rPr>
+          <w:rFonts w:hint="eastAsia"/>
+          <w:lang w:val="en-US" w:eastAsia="zh-CN"/>
+        </w:rPr>
+      </w:pPr>
+      <w:r>
+        <w:rPr>
+          <w:rFonts w:hint="eastAsia"/>
+          <w:lang w:val="en-US" w:eastAsia="zh-CN"/>
+        </w:rPr>
+        <w:t>纳斯达克指数三倍做多ETF：投机，不考虑；</w:t>
+      </w:r>
+    </w:p>
+    <w:p>
+      <w:pPr>
+        <w:rPr>
+          <w:rFonts w:hint="eastAsia"/>
+          <w:lang w:val="en-US" w:eastAsia="zh-CN"/>
+        </w:rPr>
+      </w:pPr>
+      <w:r>
+        <w:rPr>
+          <w:rFonts w:hint="eastAsia"/>
+          <w:lang w:val="en-US" w:eastAsia="zh-CN"/>
+        </w:rPr>
+        <w:t>标普500指数ETF-iShares</w:t>
+      </w:r>
+    </w:p>
+    <w:p>
+      <w:pPr>
+        <w:rPr>
+          <w:rFonts w:hint="eastAsia"/>
+          <w:lang w:val="en-US" w:eastAsia="zh-CN"/>
+        </w:rPr>
+      </w:pPr>
+      <w:r>
+        <w:rPr>
+          <w:rFonts w:hint="eastAsia"/>
+          <w:lang w:val="en-US" w:eastAsia="zh-CN"/>
+        </w:rPr>
+        <w:t>收益率：QQQ（美元计价）&gt;盈富&gt;红利&gt;300&gt;SPY</w:t>
+      </w:r>
+    </w:p>
+    <w:p>
+      <w:pPr>
+        <w:rPr>
+          <w:rFonts w:hint="eastAsia"/>
+          <w:b/>
+          <w:bCs/>
+          <w:lang w:val="en-US" w:eastAsia="zh-CN"/>
+        </w:rPr>
+      </w:pPr>
+      <w:r>
+        <w:rPr>
+          <w:rFonts w:hint="eastAsia"/>
+          <w:b/>
+          <w:bCs/>
+          <w:lang w:val="en-US" w:eastAsia="zh-CN"/>
+        </w:rPr>
+        <w:t>第二步：等待好价格</w:t>
+      </w:r>
+    </w:p>
+    <w:p>
+      <w:pPr>
+        <w:bidi w:val="0"/>
+        <w:rPr>
+          <w:rFonts w:hint="eastAsia"/>
+          <w:lang w:val="en-US" w:eastAsia="zh-CN"/>
+        </w:rPr>
+      </w:pPr>
+      <w:r>
+        <w:rPr>
+          <w:rFonts w:hint="eastAsia"/>
+          <w:lang w:val="en-US" w:eastAsia="zh-CN"/>
+        </w:rPr>
+        <w:t>5-10年出现一次好价格。也有可能3-5年好价格。</w:t>
+      </w:r>
+    </w:p>
+    <w:p>
+      <w:pPr>
+        <w:bidi w:val="0"/>
+        <w:rPr>
+          <w:rFonts w:hint="eastAsia"/>
+          <w:lang w:val="en-US" w:eastAsia="zh-CN"/>
+        </w:rPr>
+      </w:pPr>
+      <w:r>
+        <w:rPr>
+          <w:rFonts w:hint="eastAsia"/>
+          <w:lang w:val="en-US" w:eastAsia="zh-CN"/>
+        </w:rPr>
+        <w:t>分析方法：好价格就是指数的低估区间。看指数市盈率。</w:t>
+      </w:r>
+    </w:p>
+    <w:p>
+      <w:pPr>
+        <w:bidi w:val="0"/>
+        <w:rPr>
+          <w:rFonts w:hint="eastAsia"/>
+          <w:lang w:val="en-US" w:eastAsia="zh-CN"/>
+        </w:rPr>
+      </w:pPr>
+      <w:r>
+        <w:rPr>
+          <w:rFonts w:hint="eastAsia"/>
+          <w:lang w:val="en-US" w:eastAsia="zh-CN"/>
+        </w:rPr>
+        <w:t>沪深300的市盈率在10-30;</w:t>
+      </w:r>
+    </w:p>
+    <w:p>
+      <w:pPr>
+        <w:bidi w:val="0"/>
+        <w:rPr>
+          <w:rFonts w:hint="eastAsia"/>
+          <w:lang w:val="en-US" w:eastAsia="zh-CN"/>
+        </w:rPr>
+      </w:pPr>
+      <w:r>
+        <w:rPr>
+          <w:rFonts w:hint="eastAsia"/>
+          <w:lang w:val="en-US" w:eastAsia="zh-CN"/>
+        </w:rPr>
+        <w:t>&lt;10，买入；&gt;30,卖出。不要在意绝对价格，而要在意市盈率。</w:t>
+      </w:r>
+    </w:p>
+    <w:p>
+      <w:pPr>
+        <w:bidi w:val="0"/>
+        <w:rPr>
+          <w:rFonts w:hint="eastAsia"/>
+          <w:b/>
+          <w:bCs/>
+          <w:lang w:val="en-US" w:eastAsia="zh-CN"/>
+        </w:rPr>
+      </w:pPr>
+      <w:r>
+        <w:rPr>
+          <w:rFonts w:hint="eastAsia"/>
+          <w:b/>
+          <w:bCs/>
+          <w:lang w:val="en-US" w:eastAsia="zh-CN"/>
+        </w:rPr>
+        <w:t>红利指数：市盈率：7-30</w:t>
+      </w:r>
+    </w:p>
+    <w:p>
+      <w:pPr>
+        <w:bidi w:val="0"/>
+        <w:rPr>
+          <w:rFonts w:hint="eastAsia"/>
+          <w:b/>
+          <w:bCs/>
+          <w:lang w:val="en-US" w:eastAsia="zh-CN"/>
+        </w:rPr>
+      </w:pPr>
+      <w:r>
+        <w:rPr>
+          <w:rFonts w:hint="eastAsia"/>
+          <w:b/>
+          <w:bCs/>
+          <w:lang w:val="en-US" w:eastAsia="zh-CN"/>
+        </w:rPr>
+        <w:t>现金分红率和年华收益率都比较高！！！</w:t>
+      </w:r>
+    </w:p>
+    <w:p>
+      <w:pPr>
+        <w:bidi w:val="0"/>
+        <w:rPr>
+          <w:rFonts w:hint="eastAsia"/>
+          <w:lang w:val="en-US" w:eastAsia="zh-CN"/>
+        </w:rPr>
+      </w:pPr>
+      <w:r>
+        <w:rPr>
+          <w:rFonts w:hint="eastAsia"/>
+          <w:lang w:val="en-US" w:eastAsia="zh-CN"/>
+        </w:rPr>
+        <w:t>&lt;7买入, &gt;30卖出</w:t>
+      </w:r>
+    </w:p>
+    <w:p>
+      <w:pPr>
+        <w:bidi w:val="0"/>
+        <w:rPr>
+          <w:rFonts w:hint="eastAsia"/>
+          <w:lang w:val="en-US" w:eastAsia="zh-CN"/>
+        </w:rPr>
+      </w:pPr>
+      <w:r>
+        <w:rPr>
+          <w:rFonts w:hint="eastAsia"/>
+          <w:lang w:val="en-US" w:eastAsia="zh-CN"/>
+        </w:rPr>
+        <w:t>盈富基金：恒生指数市盈率9-20</w:t>
+      </w:r>
+    </w:p>
+    <w:p>
+      <w:pPr>
+        <w:bidi w:val="0"/>
+        <w:rPr>
+          <w:rFonts w:hint="eastAsia"/>
+          <w:lang w:val="en-US" w:eastAsia="zh-CN"/>
+        </w:rPr>
+      </w:pPr>
+      <w:r>
+        <w:rPr>
+          <w:rFonts w:hint="eastAsia"/>
+          <w:lang w:val="en-US" w:eastAsia="zh-CN"/>
+        </w:rPr>
+        <w:t>标普500SPY：</w:t>
+      </w:r>
+    </w:p>
+    <w:p>
+      <w:pPr>
+        <w:bidi w:val="0"/>
+        <w:rPr>
+          <w:rFonts w:hint="default"/>
+          <w:lang w:val="en-US" w:eastAsia="zh-CN"/>
+        </w:rPr>
+      </w:pPr>
+      <w:r>
+        <w:rPr>
+          <w:rFonts w:hint="eastAsia"/>
+          <w:lang w:val="en-US" w:eastAsia="zh-CN"/>
+        </w:rPr>
+        <w:t>美国10年期国债收益率&gt;4%, 市盈率10-20</w:t>
+      </w:r>
+    </w:p>
+    <w:p>
+      <w:pPr>
+        <w:bidi w:val="0"/>
+        <w:rPr>
+          <w:rFonts w:hint="eastAsia"/>
+          <w:lang w:val="en-US" w:eastAsia="zh-CN"/>
+        </w:rPr>
+      </w:pPr>
+      <w:r>
+        <w:rPr>
+          <w:rFonts w:hint="eastAsia"/>
+          <w:lang w:val="en-US" w:eastAsia="zh-CN"/>
+        </w:rPr>
+        <w:t>&lt;4, 15-25</w:t>
+      </w:r>
+    </w:p>
+    <w:p>
+      <w:pPr>
+        <w:bidi w:val="0"/>
+        <w:rPr>
+          <w:rFonts w:hint="eastAsia"/>
+          <w:lang w:val="en-US" w:eastAsia="zh-CN"/>
+        </w:rPr>
+      </w:pPr>
+      <w:r>
+        <w:rPr>
+          <w:rFonts w:hint="eastAsia"/>
+          <w:lang w:val="en-US" w:eastAsia="zh-CN"/>
+        </w:rPr>
+        <w:t>纳指100ETF:  15-30</w:t>
+      </w:r>
+    </w:p>
+    <w:p>
+      <w:pPr>
+        <w:bidi w:val="0"/>
+        <w:rPr>
+          <w:rFonts w:hint="eastAsia"/>
+          <w:b/>
+          <w:bCs/>
+          <w:lang w:val="en-US" w:eastAsia="zh-CN"/>
+        </w:rPr>
+      </w:pPr>
+      <w:r>
+        <w:rPr>
+          <w:rFonts w:hint="eastAsia"/>
+          <w:b/>
+          <w:bCs/>
+          <w:lang w:val="en-US" w:eastAsia="zh-CN"/>
+        </w:rPr>
+        <w:t>第三步：买进</w:t>
+      </w:r>
+    </w:p>
+    <w:p>
+      <w:pPr>
+        <w:bidi w:val="0"/>
+        <w:rPr>
+          <w:rFonts w:hint="eastAsia"/>
+          <w:lang w:val="en-US" w:eastAsia="zh-CN"/>
+        </w:rPr>
+      </w:pPr>
+      <w:r>
+        <w:rPr>
+          <w:rFonts w:hint="eastAsia"/>
+          <w:lang w:val="en-US" w:eastAsia="zh-CN"/>
+        </w:rPr>
+        <w:t>好价格：大量买进，长期持有，收益越高，可以解决养老金</w:t>
+      </w:r>
+    </w:p>
+    <w:p>
+      <w:pPr>
+        <w:bidi w:val="0"/>
+        <w:rPr>
+          <w:rFonts w:hint="default"/>
+          <w:lang w:val="en-US" w:eastAsia="zh-CN"/>
+        </w:rPr>
+      </w:pPr>
+      <w:r>
+        <w:rPr>
+          <w:rFonts w:hint="eastAsia"/>
+          <w:lang w:val="en-US" w:eastAsia="zh-CN"/>
+        </w:rPr>
+        <w:t>低估区间: &lt;7, 每月30%工资，买进红利定投，不用在意短期盈亏;</w:t>
+      </w:r>
+    </w:p>
+    <w:p>
+      <w:pPr>
+        <w:bidi w:val="0"/>
+        <w:rPr>
+          <w:rFonts w:hint="eastAsia"/>
+          <w:lang w:val="en-US" w:eastAsia="zh-CN"/>
+        </w:rPr>
+      </w:pPr>
+      <w:r>
+        <w:rPr>
+          <w:rFonts w:hint="eastAsia"/>
+          <w:lang w:val="en-US" w:eastAsia="zh-CN"/>
+        </w:rPr>
+        <w:t>&gt;20,暂停定投，把钱先定投货币基金；7-20, 定投；&lt;7, 定投或者大量买进。</w:t>
+      </w:r>
+    </w:p>
+    <w:p>
+      <w:pPr>
+        <w:bidi w:val="0"/>
+        <w:rPr>
+          <w:rFonts w:hint="eastAsia"/>
+          <w:lang w:val="en-US" w:eastAsia="zh-CN"/>
+        </w:rPr>
+      </w:pPr>
+      <w:r>
+        <w:rPr>
+          <w:rFonts w:hint="eastAsia"/>
+          <w:b/>
+          <w:bCs/>
+          <w:lang w:val="en-US" w:eastAsia="zh-CN"/>
+        </w:rPr>
+        <w:t>第四步：长期持有</w:t>
+      </w:r>
+    </w:p>
+    <w:p>
+      <w:pPr>
+        <w:bidi w:val="0"/>
+        <w:rPr>
+          <w:rFonts w:hint="eastAsia"/>
+          <w:lang w:val="en-US" w:eastAsia="zh-CN"/>
+        </w:rPr>
+      </w:pPr>
+      <w:r>
+        <w:rPr>
+          <w:rFonts w:hint="eastAsia"/>
+          <w:lang w:val="en-US" w:eastAsia="zh-CN"/>
+        </w:rPr>
+        <w:t>坚定不移，长期持有。不要投机，不要经常看，查看一下分红就可以。</w:t>
+      </w:r>
+    </w:p>
+    <w:p>
+      <w:pPr>
+        <w:bidi w:val="0"/>
+        <w:rPr>
+          <w:rFonts w:hint="eastAsia"/>
+          <w:lang w:val="en-US" w:eastAsia="zh-CN"/>
+        </w:rPr>
+      </w:pPr>
+      <w:r>
+        <w:rPr>
+          <w:rFonts w:hint="eastAsia"/>
+          <w:b/>
+          <w:bCs/>
+          <w:lang w:val="en-US" w:eastAsia="zh-CN"/>
+        </w:rPr>
+        <w:t>第五步：卖出</w:t>
+      </w:r>
+    </w:p>
+    <w:p>
+      <w:pPr>
+        <w:bidi w:val="0"/>
+        <w:rPr>
+          <w:rFonts w:hint="eastAsia"/>
+          <w:lang w:val="en-US" w:eastAsia="zh-CN"/>
+        </w:rPr>
+      </w:pPr>
+      <w:r>
+        <w:rPr>
+          <w:rFonts w:hint="eastAsia"/>
+          <w:lang w:val="en-US" w:eastAsia="zh-CN"/>
+        </w:rPr>
+        <w:t>子女教育金，养老金，投资赚钱，财富传承</w:t>
+      </w:r>
+    </w:p>
+    <w:p>
+      <w:pPr>
+        <w:bidi w:val="0"/>
+        <w:rPr>
+          <w:rFonts w:hint="eastAsia"/>
+          <w:lang w:val="en-US" w:eastAsia="zh-CN"/>
+        </w:rPr>
+      </w:pPr>
+      <w:r>
+        <w:rPr>
+          <w:rFonts w:hint="eastAsia"/>
+          <w:lang w:val="en-US" w:eastAsia="zh-CN"/>
+        </w:rPr>
+        <w:t>若急需用钱，大于合理区间，即可卖出。</w:t>
+      </w:r>
+    </w:p>
+    <w:p>
+      <w:pPr>
+        <w:bidi w:val="0"/>
+        <w:rPr>
+          <w:rFonts w:hint="eastAsia"/>
+          <w:lang w:val="en-US" w:eastAsia="zh-CN"/>
+        </w:rPr>
+      </w:pPr>
+      <w:r>
+        <w:rPr>
+          <w:rFonts w:hint="eastAsia"/>
+          <w:lang w:val="en-US" w:eastAsia="zh-CN"/>
+        </w:rPr>
+        <w:t>一般情况下，不用卖出。除非出现几十年一遇的极度高估，可以考虑卖出。</w:t>
+      </w:r>
+    </w:p>
+    <w:p>
+      <w:pPr>
+        <w:bidi w:val="0"/>
+        <w:rPr>
+          <w:rFonts w:hint="default"/>
+          <w:b/>
+          <w:bCs/>
+          <w:lang w:val="en-US" w:eastAsia="zh-CN"/>
+        </w:rPr>
+      </w:pPr>
+      <w:r>
+        <w:rPr>
+          <w:rFonts w:hint="eastAsia"/>
+          <w:b/>
+          <w:bCs/>
+          <w:lang w:val="en-US" w:eastAsia="zh-CN"/>
+        </w:rPr>
+        <w:t>信托+指数基金</w:t>
+      </w:r>
+    </w:p>
+    <w:p>
+      <w:pPr>
+        <w:bidi w:val="0"/>
+        <w:rPr>
+          <w:rFonts w:hint="default"/>
+          <w:lang w:val="en-US" w:eastAsia="zh-CN"/>
+        </w:rPr>
+      </w:pPr>
+    </w:p>
+    <w:p>
+      <w:pPr>
+        <w:pStyle w:val="3"/>
+        <w:bidi w:val="0"/>
+        <w:rPr>
+          <w:rFonts w:hint="eastAsia"/>
+          <w:lang w:val="en-US" w:eastAsia="zh-CN"/>
+        </w:rPr>
+      </w:pPr>
+      <w:r>
+        <w:rPr>
+          <w:rFonts w:hint="eastAsia"/>
+          <w:lang w:val="en-US" w:eastAsia="zh-CN"/>
+        </w:rPr>
+        <w:t>0207 股票操作</w:t>
+      </w:r>
+    </w:p>
+    <w:p>
+      <w:pPr>
+        <w:rPr>
+          <w:rFonts w:hint="default"/>
+          <w:lang w:val="en-US" w:eastAsia="zh-CN"/>
+        </w:rPr>
+      </w:pPr>
+      <w:r>
+        <w:rPr>
+          <w:rFonts w:hint="eastAsia"/>
+          <w:lang w:val="en-US" w:eastAsia="zh-CN"/>
+        </w:rPr>
+        <w:t>市场风险：价格下跌,等待好价格</w:t>
+      </w:r>
+    </w:p>
+    <w:p>
+      <w:pPr>
+        <w:rPr>
+          <w:rFonts w:hint="eastAsia"/>
+          <w:lang w:val="en-US" w:eastAsia="zh-CN"/>
+        </w:rPr>
+      </w:pPr>
+      <w:r>
+        <w:rPr>
+          <w:rFonts w:hint="eastAsia"/>
+          <w:lang w:val="en-US" w:eastAsia="zh-CN"/>
+        </w:rPr>
+        <w:t>财务造假风险:选择好公司</w:t>
+      </w:r>
+    </w:p>
+    <w:p>
+      <w:pPr>
+        <w:rPr>
+          <w:rFonts w:hint="eastAsia"/>
+          <w:lang w:val="en-US" w:eastAsia="zh-CN"/>
+        </w:rPr>
+      </w:pPr>
+      <w:r>
+        <w:rPr>
+          <w:rFonts w:hint="eastAsia"/>
+          <w:lang w:val="en-US" w:eastAsia="zh-CN"/>
+        </w:rPr>
+        <w:t>退市风险：选择好公司</w:t>
+      </w:r>
+    </w:p>
+    <w:p>
+      <w:pPr>
+        <w:rPr>
+          <w:rFonts w:hint="eastAsia"/>
+          <w:lang w:val="en-US" w:eastAsia="zh-CN"/>
+        </w:rPr>
+      </w:pPr>
+      <w:r>
+        <w:rPr>
+          <w:rFonts w:hint="eastAsia"/>
+          <w:lang w:val="en-US" w:eastAsia="zh-CN"/>
+        </w:rPr>
+        <w:t>远离大股东减持的股票。</w:t>
+      </w:r>
+    </w:p>
+    <w:p>
+      <w:pPr>
+        <w:rPr>
+          <w:rFonts w:hint="eastAsia"/>
+          <w:b/>
+          <w:bCs/>
+          <w:lang w:val="en-US" w:eastAsia="zh-CN"/>
+        </w:rPr>
+      </w:pPr>
+      <w:r>
+        <w:rPr>
+          <w:rFonts w:hint="eastAsia"/>
+          <w:b/>
+          <w:bCs/>
+          <w:lang w:val="en-US" w:eastAsia="zh-CN"/>
+        </w:rPr>
+        <w:t>第一步：选择好公司</w:t>
+      </w:r>
+    </w:p>
+    <w:p>
+      <w:pPr>
+        <w:rPr>
+          <w:rFonts w:hint="eastAsia"/>
+          <w:lang w:val="en-US" w:eastAsia="zh-CN"/>
+        </w:rPr>
+      </w:pPr>
+      <w:r>
+        <w:rPr>
+          <w:rFonts w:hint="eastAsia"/>
+          <w:lang w:val="en-US" w:eastAsia="zh-CN"/>
+        </w:rPr>
+        <w:t>盈利能力强；</w:t>
+      </w:r>
+      <w:r>
+        <w:rPr>
+          <w:rFonts w:hint="eastAsia"/>
+          <w:b/>
+          <w:bCs/>
+          <w:lang w:val="en-US" w:eastAsia="zh-CN"/>
+        </w:rPr>
+        <w:t>ROE长期连续5年&gt;20%</w:t>
+      </w:r>
+      <w:r>
+        <w:rPr>
+          <w:rFonts w:hint="eastAsia"/>
+          <w:lang w:val="en-US" w:eastAsia="zh-CN"/>
+        </w:rPr>
+        <w:t>；海选&gt;15%</w:t>
+      </w:r>
+    </w:p>
+    <w:p>
+      <w:pPr>
+        <w:rPr>
+          <w:rFonts w:hint="eastAsia"/>
+          <w:b/>
+          <w:bCs/>
+          <w:lang w:val="en-US" w:eastAsia="zh-CN"/>
+        </w:rPr>
+      </w:pPr>
+      <w:r>
+        <w:rPr>
+          <w:rFonts w:hint="eastAsia"/>
+          <w:lang w:val="en-US" w:eastAsia="zh-CN"/>
+        </w:rPr>
+        <w:t>净利润现金含量强：</w:t>
+      </w:r>
+      <w:r>
+        <w:rPr>
+          <w:rFonts w:hint="eastAsia"/>
+          <w:b/>
+          <w:bCs/>
+          <w:lang w:val="en-US" w:eastAsia="zh-CN"/>
+        </w:rPr>
+        <w:t>每五年净利润现金含量&gt;80%</w:t>
+      </w:r>
+    </w:p>
+    <w:p>
+      <w:pPr>
+        <w:rPr>
+          <w:rFonts w:hint="default"/>
+          <w:lang w:val="en-US" w:eastAsia="zh-CN"/>
+        </w:rPr>
+      </w:pPr>
+      <w:r>
+        <w:rPr>
+          <w:rFonts w:hint="eastAsia"/>
+          <w:lang w:val="en-US" w:eastAsia="zh-CN"/>
+        </w:rPr>
+        <w:t>安全性高：负债率等指标。毛利率高越好。杠杆率越底越好。</w:t>
+      </w:r>
+      <w:r>
+        <w:rPr>
+          <w:rFonts w:hint="eastAsia"/>
+          <w:b/>
+          <w:bCs/>
+          <w:lang w:val="en-US" w:eastAsia="zh-CN"/>
+        </w:rPr>
+        <w:t>连续5年毛利率&gt;40%。上市大于3年。</w:t>
+      </w:r>
+    </w:p>
+    <w:p>
+      <w:pPr>
+        <w:rPr>
+          <w:rFonts w:hint="eastAsia"/>
+          <w:lang w:val="en-US" w:eastAsia="zh-CN"/>
+        </w:rPr>
+      </w:pPr>
+      <w:r>
+        <w:rPr>
+          <w:rFonts w:hint="eastAsia"/>
+          <w:b/>
+          <w:bCs/>
+          <w:lang w:val="en-US" w:eastAsia="zh-CN"/>
+        </w:rPr>
+        <w:t>A股投资方法视频6，7</w:t>
+      </w:r>
+      <w:r>
+        <w:rPr>
+          <w:rFonts w:hint="eastAsia"/>
+          <w:lang w:val="en-US" w:eastAsia="zh-CN"/>
+        </w:rPr>
+        <w:t>: 海选好公司：同花顺财经 网站</w:t>
+      </w:r>
+    </w:p>
+    <w:p>
+      <w:pPr>
+        <w:rPr>
+          <w:rFonts w:hint="eastAsia"/>
+          <w:lang w:val="en-US" w:eastAsia="zh-CN"/>
+        </w:rPr>
+      </w:pPr>
+      <w:r>
+        <w:rPr>
+          <w:rFonts w:hint="eastAsia"/>
+          <w:lang w:val="en-US" w:eastAsia="zh-CN"/>
+        </w:rPr>
+        <w:t>连续5年资产负债率&lt;60%</w:t>
+      </w:r>
+    </w:p>
+    <w:p>
+      <w:pPr>
+        <w:rPr>
+          <w:rFonts w:hint="eastAsia"/>
+          <w:lang w:val="en-US" w:eastAsia="zh-CN"/>
+        </w:rPr>
+      </w:pPr>
+      <w:r>
+        <w:rPr>
+          <w:rFonts w:hint="eastAsia"/>
+          <w:lang w:val="en-US" w:eastAsia="zh-CN"/>
+        </w:rPr>
+        <w:t>连续5年分红比率&gt;25%</w:t>
+      </w:r>
+    </w:p>
+    <w:p>
+      <w:pPr>
+        <w:rPr>
+          <w:rFonts w:hint="eastAsia"/>
+          <w:lang w:val="en-US" w:eastAsia="zh-CN"/>
+        </w:rPr>
+      </w:pPr>
+      <w:r>
+        <w:rPr>
+          <w:rFonts w:hint="eastAsia"/>
+          <w:lang w:val="en-US" w:eastAsia="zh-CN"/>
+        </w:rPr>
+        <w:t>分析年报，只要有造假嫌疑，淘汰掉。</w:t>
+      </w:r>
+    </w:p>
+    <w:p>
+      <w:pPr>
+        <w:rPr>
+          <w:rFonts w:hint="eastAsia"/>
+          <w:lang w:val="en-US" w:eastAsia="zh-CN"/>
+        </w:rPr>
+      </w:pPr>
+      <w:r>
+        <w:rPr>
+          <w:rFonts w:hint="eastAsia"/>
+          <w:b/>
+          <w:bCs/>
+          <w:lang w:val="en-US" w:eastAsia="zh-CN"/>
+        </w:rPr>
+        <w:t>第二步：等待好价格</w:t>
+      </w:r>
+    </w:p>
+    <w:p>
+      <w:pPr>
+        <w:rPr>
+          <w:rFonts w:hint="eastAsia"/>
+          <w:lang w:val="en-US" w:eastAsia="zh-CN"/>
+        </w:rPr>
+      </w:pPr>
+      <w:r>
+        <w:rPr>
+          <w:rFonts w:hint="eastAsia"/>
+          <w:lang w:val="en-US" w:eastAsia="zh-CN"/>
+        </w:rPr>
+        <w:t>计算股票内在价格。</w:t>
+      </w:r>
+    </w:p>
+    <w:p>
+      <w:pPr>
+        <w:rPr>
+          <w:rFonts w:hint="eastAsia"/>
+          <w:lang w:val="en-US" w:eastAsia="zh-CN"/>
+        </w:rPr>
+      </w:pPr>
+      <w:r>
+        <w:rPr>
+          <w:rFonts w:hint="eastAsia"/>
+          <w:lang w:val="en-US" w:eastAsia="zh-CN"/>
+        </w:rPr>
+        <w:t>市盈率和股息率法。</w:t>
+      </w:r>
+    </w:p>
+    <w:p>
+      <w:pPr>
+        <w:rPr>
+          <w:rFonts w:hint="eastAsia"/>
+          <w:lang w:val="en-US" w:eastAsia="zh-CN"/>
+        </w:rPr>
+      </w:pPr>
+      <w:r>
+        <w:rPr>
+          <w:rFonts w:hint="eastAsia"/>
+          <w:lang w:val="en-US" w:eastAsia="zh-CN"/>
+        </w:rPr>
+        <w:t>静态市盈率：股票现价/上年度每股收益</w:t>
+      </w:r>
+    </w:p>
+    <w:p>
+      <w:pPr>
+        <w:rPr>
+          <w:rFonts w:hint="eastAsia"/>
+          <w:lang w:val="en-US" w:eastAsia="zh-CN"/>
+        </w:rPr>
+      </w:pPr>
+      <w:r>
+        <w:rPr>
+          <w:rFonts w:hint="eastAsia"/>
+          <w:lang w:val="en-US" w:eastAsia="zh-CN"/>
+        </w:rPr>
+        <w:t>TTM市盈率 = 股票现价/四个季度每股收益</w:t>
+      </w:r>
+    </w:p>
+    <w:p>
+      <w:pPr>
+        <w:rPr>
+          <w:rFonts w:hint="eastAsia"/>
+          <w:lang w:val="en-US" w:eastAsia="zh-CN"/>
+        </w:rPr>
+      </w:pPr>
+      <w:r>
+        <w:rPr>
+          <w:rFonts w:hint="eastAsia"/>
+          <w:lang w:val="en-US" w:eastAsia="zh-CN"/>
+        </w:rPr>
+        <w:t>看市盈率：</w:t>
+      </w:r>
+      <w:r>
+        <w:rPr>
+          <w:rFonts w:hint="eastAsia"/>
+          <w:lang w:val="en-US" w:eastAsia="zh-CN"/>
+        </w:rPr>
+        <w:fldChar w:fldCharType="begin"/>
+      </w:r>
+      <w:r>
+        <w:rPr>
+          <w:rFonts w:hint="eastAsia"/>
+          <w:lang w:val="en-US" w:eastAsia="zh-CN"/>
+        </w:rPr>
+        <w:instrText xml:space="preserve"> HYPERLINK "http://value500.com/PE.asp" </w:instrText>
+      </w:r>
+      <w:r>
+        <w:rPr>
+          <w:rFonts w:hint="eastAsia"/>
+          <w:lang w:val="en-US" w:eastAsia="zh-CN"/>
+        </w:rPr>
+        <w:fldChar w:fldCharType="separate"/>
+      </w:r>
+      <w:r>
+        <w:rPr>
+          <w:rStyle w:val="7"/>
+          <w:rFonts w:hint="eastAsia"/>
+          <w:lang w:val="en-US" w:eastAsia="zh-CN"/>
+        </w:rPr>
+        <w:t>http://value500.com/PE.asp</w:t>
+      </w:r>
+      <w:r>
+        <w:rPr>
+          <w:rFonts w:hint="eastAsia"/>
+          <w:lang w:val="en-US" w:eastAsia="zh-CN"/>
+        </w:rPr>
+        <w:fldChar w:fldCharType="end"/>
+      </w:r>
+    </w:p>
+    <w:p>
+      <w:pPr>
+        <w:numPr>
+          <w:ilvl w:val="0"/>
+          <w:numId w:val="4"/>
+        </w:numPr>
+        <w:rPr>
+          <w:rFonts w:hint="eastAsia"/>
+          <w:lang w:val="en-US" w:eastAsia="zh-CN"/>
+        </w:rPr>
+      </w:pPr>
+      <w:r>
+        <w:rPr>
+          <w:rFonts w:hint="eastAsia"/>
+          <w:lang w:val="en-US" w:eastAsia="zh-CN"/>
+        </w:rPr>
+        <w:t>看市盈率波动范围。</w:t>
+      </w:r>
+    </w:p>
+    <w:p>
+      <w:pPr>
+        <w:rPr>
+          <w:rFonts w:hint="default"/>
+          <w:lang w:val="en-US" w:eastAsia="zh-CN"/>
+        </w:rPr>
+      </w:pPr>
+      <w:r>
+        <w:rPr>
+          <w:rFonts w:hint="eastAsia"/>
+          <w:lang w:val="en-US" w:eastAsia="zh-CN"/>
+        </w:rPr>
+        <w:t>深圳A股：市盈率40左右，投资价值不大；&lt;=20,投资价值很大，大规模买入；&gt;60投资风险很大；市盈率&lt;20且</w:t>
+      </w:r>
+      <w:r>
+        <w:rPr>
+          <w:rFonts w:hint="eastAsia"/>
+          <w:b/>
+          <w:bCs/>
+          <w:lang w:val="en-US" w:eastAsia="zh-CN"/>
+        </w:rPr>
+        <w:t>好公司</w:t>
+      </w:r>
+      <w:r>
+        <w:rPr>
+          <w:rFonts w:hint="eastAsia"/>
+          <w:lang w:val="en-US" w:eastAsia="zh-CN"/>
+        </w:rPr>
+        <w:t>TTM市盈率&lt;15,就是好价格。好公司的市盈率低一般是由于投资者恐慌性抛出导致。</w:t>
+      </w:r>
+    </w:p>
+    <w:p>
+      <w:pPr>
+        <w:rPr>
+          <w:rFonts w:hint="default"/>
+          <w:lang w:val="en-US" w:eastAsia="zh-CN"/>
+        </w:rPr>
+      </w:pPr>
+      <w:r>
+        <w:rPr>
+          <w:rFonts w:hint="eastAsia"/>
+          <w:lang w:val="en-US" w:eastAsia="zh-CN"/>
+        </w:rPr>
+        <w:t>股市价格不好预测，耐心等待。</w:t>
+      </w:r>
+    </w:p>
+    <w:p>
+      <w:pPr>
+        <w:numPr>
+          <w:ilvl w:val="0"/>
+          <w:numId w:val="4"/>
+        </w:numPr>
+        <w:bidi w:val="0"/>
+        <w:ind w:left="0" w:leftChars="0" w:firstLine="0" w:firstLineChars="0"/>
+        <w:rPr>
+          <w:rFonts w:hint="eastAsia"/>
+          <w:lang w:val="en-US" w:eastAsia="zh-CN"/>
+        </w:rPr>
+      </w:pPr>
+      <w:r>
+        <w:rPr>
+          <w:rFonts w:hint="eastAsia"/>
+          <w:lang w:val="en-US" w:eastAsia="zh-CN"/>
+        </w:rPr>
+        <w:t>看股息率：（重要，获得分红）</w:t>
+      </w:r>
+    </w:p>
+    <w:p>
+      <w:pPr>
+        <w:bidi w:val="0"/>
+        <w:rPr>
+          <w:rFonts w:hint="eastAsia"/>
+          <w:lang w:val="en-US" w:eastAsia="zh-CN"/>
+        </w:rPr>
+      </w:pPr>
+      <w:r>
+        <w:rPr>
+          <w:rFonts w:hint="eastAsia"/>
+          <w:lang w:val="en-US" w:eastAsia="zh-CN"/>
+        </w:rPr>
+        <w:t>实际股息率：每年股息税后净额/股票买入价（）</w:t>
+      </w:r>
+    </w:p>
+    <w:p>
+      <w:pPr>
+        <w:bidi w:val="0"/>
+        <w:rPr>
+          <w:rFonts w:hint="default"/>
+          <w:lang w:val="en-US" w:eastAsia="zh-CN"/>
+        </w:rPr>
+      </w:pPr>
+      <w:r>
+        <w:rPr>
+          <w:rFonts w:hint="eastAsia"/>
+          <w:lang w:val="en-US" w:eastAsia="zh-CN"/>
+        </w:rPr>
+        <w:t>动态股息率：最近一年股票税后净额/股票市价</w:t>
+      </w:r>
+      <w:r>
+        <w:rPr>
+          <w:rFonts w:hint="eastAsia"/>
+          <w:lang w:val="en-US" w:eastAsia="zh-CN"/>
+        </w:rPr>
+        <w:tab/>
+        <w:t>(买卖时用)</w:t>
+      </w:r>
+    </w:p>
+    <w:p>
+      <w:pPr>
+        <w:bidi w:val="0"/>
+        <w:rPr>
+          <w:rFonts w:hint="eastAsia"/>
+          <w:lang w:val="en-US" w:eastAsia="zh-CN"/>
+        </w:rPr>
+      </w:pPr>
+      <w:r>
+        <w:rPr>
+          <w:rFonts w:hint="eastAsia"/>
+          <w:b/>
+          <w:bCs/>
+          <w:lang w:val="en-US" w:eastAsia="zh-CN"/>
+        </w:rPr>
+        <w:t>好公司的</w:t>
+      </w:r>
+      <w:r>
+        <w:rPr>
+          <w:rFonts w:hint="eastAsia"/>
+          <w:lang w:val="en-US" w:eastAsia="zh-CN"/>
+        </w:rPr>
+        <w:t>动态股息率&gt;10年期国债收益率，可以买入。</w:t>
+      </w:r>
+    </w:p>
+    <w:p>
+      <w:pPr>
+        <w:bidi w:val="0"/>
+        <w:rPr>
+          <w:rFonts w:hint="eastAsia"/>
+          <w:lang w:val="en-US" w:eastAsia="zh-CN"/>
+        </w:rPr>
+      </w:pPr>
+      <w:r>
+        <w:rPr>
+          <w:rFonts w:hint="eastAsia"/>
+          <w:lang w:val="en-US" w:eastAsia="zh-CN"/>
+        </w:rPr>
+        <w:t>（好公司的股息率一般都是可持续的，长期分红。当然可能会错过一些科技独角兽，巴菲特也都错过了，但是也照样成为最成功的投资者）</w:t>
+      </w:r>
+    </w:p>
+    <w:p>
+      <w:pPr>
+        <w:bidi w:val="0"/>
+        <w:rPr>
+          <w:rFonts w:hint="default"/>
+          <w:lang w:val="en-US" w:eastAsia="zh-CN"/>
+        </w:rPr>
+      </w:pPr>
+      <w:r>
+        <w:rPr>
+          <w:rFonts w:hint="eastAsia"/>
+          <w:lang w:val="en-US" w:eastAsia="zh-CN"/>
+        </w:rPr>
+        <w:t>未来股息率？？？？？</w:t>
+      </w:r>
+    </w:p>
+    <w:p>
+      <w:pPr>
+        <w:bidi w:val="0"/>
+        <w:rPr>
+          <w:rFonts w:hint="default"/>
+          <w:lang w:val="en-US" w:eastAsia="zh-CN"/>
+        </w:rPr>
+      </w:pPr>
+      <w:bookmarkStart w:id="0" w:name="_GoBack"/>
+      <w:bookmarkEnd w:id="0"/>
+    </w:p>
+    <w:p>
+      <w:pPr>
+        <w:rPr>
+          <w:rFonts w:hint="default"/>
+          <w:lang w:val="en-US" w:eastAsia="zh-CN"/>
+        </w:rPr>
+      </w:pPr>
+    </w:p>
+    <w:p>
+      <w:pPr>
+        <w:rPr>
+          <w:rFonts w:hint="default"/>
+          <w:lang w:val="en-US" w:eastAsia="zh-CN"/>
+        </w:rPr>
+      </w:pPr>
+    </w:p>
+    <w:p>
+      <w:pPr>
+        <w:numPr>
+          <w:ilvl w:val="0"/>
+          <w:numId w:val="0"/>
+        </w:numPr>
+        <w:ind w:leftChars="0"/>
+        <w:rPr>
+          <w:rFonts w:hint="default"/>
+          <w:lang w:val="en-US" w:eastAsia="zh-CN"/>
+        </w:rPr>
+      </w:pPr>
+    </w:p>
     <w:sectPr>
       <w:pgSz w:w="11906" w:h="16838"/>
       <w:pgMar w:top="1440" w:right="1800" w:bottom="1440" w:left="1800" w:header="851" w:footer="992" w:gutter="0"/>
@@ -6039,7 +7339,7 @@
 </file>
 
 <file path=word/numbering.xml><?xml version="1.0" encoding="utf-8"?>
-<w:numbering xmlns:wpc="http://schemas.microsoft.com/office/word/2010/wordprocessingCanvas" xmlns:mc="http://schemas.openxmlformats.org/markup-compatibility/2006" xmlns:o="urn:schemas-microsoft-com:office:office" xmlns:r="http://schemas.openxmlformats.org/officeDocument/2006/relationships" xmlns:m="http://schemas.openxmlformats.org/officeDocument/2006/math" xmlns:v="urn:schemas-microsoft-com:vml" xmlns:wp14="http://schemas.microsoft.com/office/word/2010/wordprocessingDrawing" xmlns:wp="http://schemas.openxmlformats.org/drawingml/2006/wordprocessingDrawing" xmlns:w10="urn:schemas-microsoft-com:office:word" xmlns:w="http://schemas.openxmlformats.org/wordprocessingml/2006/main" xmlns:w14="http://schemas.microsoft.com/office/word/2010/wordml" xmlns:wpg="http://schemas.microsoft.com/office/word/2010/wordprocessingGroup" xmlns:wpi="http://schemas.microsoft.com/office/word/2010/wordprocessingInk" xmlns:wne="http://schemas.microsoft.com/office/word/2006/wordml" xmlns:wps="http://schemas.microsoft.com/office/word/2010/wordprocessingShape" xmlns:wpsCustomData="http://www.wps.cn/officeDocument/2013/wpsCustomData" mc:Ignorable="w14 wp14">
+<w:numbering xmlns:wpc="http://schemas.microsoft.com/office/word/2010/wordprocessingCanvas" xmlns:mc="http://schemas.openxmlformats.org/markup-compatibility/2006" xmlns:o="urn:schemas-microsoft-com:office:office" xmlns:r="http://schemas.openxmlformats.org/officeDocument/2006/relationships" xmlns:m="http://schemas.openxmlformats.org/officeDocument/2006/math" xmlns:v="urn:schemas-microsoft-com:vml" xmlns:wp14="http://schemas.microsoft.com/office/word/2010/wordprocessingDrawing" xmlns:wp="http://schemas.openxmlformats.org/drawingml/2006/wordprocessingDrawing" xmlns:w10="urn:schemas-microsoft-com:office:word" xmlns:w="http://schemas.openxmlformats.org/wordprocessingml/2006/main" xmlns:w14="http://schemas.microsoft.com/office/word/2010/wordml" xmlns:wpg="http://schemas.microsoft.com/office/word/2010/wordprocessingGroup" xmlns:wpi="http://schemas.microsoft.com/office/word/2010/wordprocessingInk" xmlns:wne="http://schemas.microsoft.com/office/word/2006/wordml" xmlns:wps="http://schemas.microsoft.com/office/word/2010/wordprocessingShape" mc:Ignorable="w14 wp14">
   <w:abstractNum w:abstractNumId="0">
     <w:nsid w:val="BEF70085"/>
     <w:multiLevelType w:val="singleLevel"/>
@@ -6053,6 +7353,18 @@
     </w:lvl>
   </w:abstractNum>
   <w:abstractNum w:abstractNumId="1">
+    <w:nsid w:val="FFEDC329"/>
+    <w:multiLevelType w:val="singleLevel"/>
+    <w:tmpl w:val="FFEDC329"/>
+    <w:lvl w:ilvl="0" w:tentative="0">
+      <w:start w:val="1"/>
+      <w:numFmt w:val="decimal"/>
+      <w:suff w:val="space"/>
+      <w:lvlText w:val="%1."/>
+      <w:lvlJc w:val="left"/>
+    </w:lvl>
+  </w:abstractNum>
+  <w:abstractNum w:abstractNumId="2">
     <w:nsid w:val="31FFC8E9"/>
     <w:multiLevelType w:val="singleLevel"/>
     <w:tmpl w:val="31FFC8E9"/>
@@ -6067,7 +7379,7 @@
       </w:rPr>
     </w:lvl>
   </w:abstractNum>
-  <w:abstractNum w:abstractNumId="2">
+  <w:abstractNum w:abstractNumId="3">
     <w:nsid w:val="36744D7A"/>
     <w:multiLevelType w:val="singleLevel"/>
     <w:tmpl w:val="36744D7A"/>
@@ -6084,19 +7396,22 @@
     </w:lvl>
   </w:abstractNum>
   <w:num w:numId="1">
-    <w:abstractNumId w:val="2"/>
+    <w:abstractNumId w:val="3"/>
   </w:num>
   <w:num w:numId="2">
     <w:abstractNumId w:val="0"/>
   </w:num>
   <w:num w:numId="3">
+    <w:abstractNumId w:val="2"/>
+  </w:num>
+  <w:num w:numId="4">
     <w:abstractNumId w:val="1"/>
   </w:num>
 </w:numbering>
 </file>
 
 <file path=word/styles.xml><?xml version="1.0" encoding="utf-8"?>
-<w:styles xmlns:mc="http://schemas.openxmlformats.org/markup-compatibility/2006" xmlns:o="urn:schemas-microsoft-com:office:office" xmlns:r="http://schemas.openxmlformats.org/officeDocument/2006/relationships" xmlns:m="http://schemas.openxmlformats.org/officeDocument/2006/math" xmlns:v="urn:schemas-microsoft-com:vml" xmlns:w="http://schemas.openxmlformats.org/wordprocessingml/2006/main" xmlns:w14="http://schemas.microsoft.com/office/word/2010/wordml" xmlns:w10="urn:schemas-microsoft-com:office:word" xmlns:sl="http://schemas.openxmlformats.org/schemaLibrary/2006/main" xmlns:wpsCustomData="http://www.wps.cn/officeDocument/2013/wpsCustomData" mc:Ignorable="w14">
+<w:styles xmlns:mc="http://schemas.openxmlformats.org/markup-compatibility/2006" xmlns:o="urn:schemas-microsoft-com:office:office" xmlns:r="http://schemas.openxmlformats.org/officeDocument/2006/relationships" xmlns:m="http://schemas.openxmlformats.org/officeDocument/2006/math" xmlns:v="urn:schemas-microsoft-com:vml" xmlns:w="http://schemas.openxmlformats.org/wordprocessingml/2006/main" xmlns:w14="http://schemas.microsoft.com/office/word/2010/wordml" xmlns:w10="urn:schemas-microsoft-com:office:word" xmlns:sl="http://schemas.openxmlformats.org/schemaLibrary/2006/main" mc:Ignorable="w14">
   <w:docDefaults>
     <w:rPrDefault>
       <w:rPr>
@@ -6411,7 +7726,7 @@
     <w:name w:val="heading 4"/>
     <w:basedOn w:val="1"/>
     <w:next w:val="1"/>
-    <w:link w:val="7"/>
+    <w:link w:val="8"/>
     <w:semiHidden/>
     <w:unhideWhenUsed/>
     <w:qFormat/>
@@ -6440,6 +7755,7 @@
     <w:qFormat/>
     <w:uiPriority w:val="0"/>
     <w:tblPr>
+      <w:tblLayout w:type="fixed"/>
       <w:tblCellMar>
         <w:top w:w="0" w:type="dxa"/>
         <w:left w:w="108" w:type="dxa"/>
@@ -6448,9 +7764,19 @@
       </w:tblCellMar>
     </w:tblPr>
   </w:style>
-  <w:style w:type="character" w:customStyle="1" w:styleId="7">
+  <w:style w:type="character" w:styleId="7">
+    <w:name w:val="Hyperlink"/>
+    <w:basedOn w:val="6"/>
+    <w:uiPriority w:val="0"/>
+    <w:rPr>
+      <w:color w:val="0000FF"/>
+      <w:u w:val="single"/>
+    </w:rPr>
+  </w:style>
+  <w:style w:type="character" w:customStyle="1" w:styleId="8">
     <w:name w:val="标题 4 Char"/>
     <w:link w:val="4"/>
+    <w:qFormat/>
     <w:uiPriority w:val="0"/>
     <w:rPr>
       <w:rFonts w:ascii="Arial" w:hAnsi="Arial" w:eastAsia="黑体"/>
@@ -6579,7 +7905,7 @@
         <a:solidFill>
           <a:schemeClr val="phClr"/>
         </a:solidFill>
-        <a:gradFill rotWithShape="true">
+        <a:gradFill rotWithShape="1">
           <a:gsLst>
             <a:gs pos="0">
               <a:schemeClr val="phClr">
@@ -6603,9 +7929,9 @@
               </a:schemeClr>
             </a:gs>
           </a:gsLst>
-          <a:lin ang="5400000" scaled="false"/>
+          <a:lin ang="5400000" scaled="0"/>
         </a:gradFill>
-        <a:gradFill rotWithShape="true">
+        <a:gradFill rotWithShape="1">
           <a:gsLst>
             <a:gs pos="0">
               <a:schemeClr val="phClr">
@@ -6629,7 +7955,7 @@
               </a:schemeClr>
             </a:gs>
           </a:gsLst>
-          <a:lin ang="5400000" scaled="false"/>
+          <a:lin ang="5400000" scaled="0"/>
         </a:gradFill>
       </a:fillStyleLst>
       <a:lnStyleLst>
@@ -6682,7 +8008,7 @@
             <a:satMod val="170000"/>
           </a:schemeClr>
         </a:solidFill>
-        <a:gradFill rotWithShape="true">
+        <a:gradFill rotWithShape="1">
           <a:gsLst>
             <a:gs pos="0">
               <a:schemeClr val="phClr">
@@ -6707,7 +8033,7 @@
               </a:schemeClr>
             </a:gs>
           </a:gsLst>
-          <a:lin ang="5400000" scaled="false"/>
+          <a:lin ang="5400000" scaled="0"/>
         </a:gradFill>
       </a:bgFillStyleLst>
     </a:fmtScheme>

--- a/Money.docx
+++ b/Money.docx
@@ -538,7 +538,7 @@
             <wp:effectExtent l="0" t="0" r="3810" b="2540"/>
             <wp:docPr id="1" name="图片 1" descr="微信图片_20210107104315"/>
             <wp:cNvGraphicFramePr>
-              <a:graphicFrameLocks xmlns:a="http://schemas.openxmlformats.org/drawingml/2006/main" noChangeAspect="1"/>
+              <a:graphicFrameLocks xmlns:a="http://schemas.openxmlformats.org/drawingml/2006/main" noChangeAspect="true"/>
             </wp:cNvGraphicFramePr>
             <a:graphic xmlns:a="http://schemas.openxmlformats.org/drawingml/2006/main">
               <a:graphicData uri="http://schemas.openxmlformats.org/drawingml/2006/picture">
@@ -546,7 +546,7 @@
                   <pic:nvPicPr>
                     <pic:cNvPr id="1" name="图片 1" descr="微信图片_20210107104315"/>
                     <pic:cNvPicPr>
-                      <a:picLocks noChangeAspect="1"/>
+                      <a:picLocks noChangeAspect="true"/>
                     </pic:cNvPicPr>
                   </pic:nvPicPr>
                   <pic:blipFill>
@@ -661,7 +661,7 @@
             <wp:effectExtent l="0" t="0" r="3810" b="12065"/>
             <wp:docPr id="2" name="图片 2" descr="微信图片_20210108091015"/>
             <wp:cNvGraphicFramePr>
-              <a:graphicFrameLocks xmlns:a="http://schemas.openxmlformats.org/drawingml/2006/main" noChangeAspect="1"/>
+              <a:graphicFrameLocks xmlns:a="http://schemas.openxmlformats.org/drawingml/2006/main" noChangeAspect="true"/>
             </wp:cNvGraphicFramePr>
             <a:graphic xmlns:a="http://schemas.openxmlformats.org/drawingml/2006/main">
               <a:graphicData uri="http://schemas.openxmlformats.org/drawingml/2006/picture">
@@ -669,7 +669,7 @@
                   <pic:nvPicPr>
                     <pic:cNvPr id="2" name="图片 2" descr="微信图片_20210108091015"/>
                     <pic:cNvPicPr>
-                      <a:picLocks noChangeAspect="1"/>
+                      <a:picLocks noChangeAspect="true"/>
                     </pic:cNvPicPr>
                   </pic:nvPicPr>
                   <pic:blipFill>
@@ -759,7 +759,7 @@
             <wp:effectExtent l="0" t="0" r="0" b="13970"/>
             <wp:docPr id="4" name="图片 4" descr="微信图片_20210108101258"/>
             <wp:cNvGraphicFramePr>
-              <a:graphicFrameLocks xmlns:a="http://schemas.openxmlformats.org/drawingml/2006/main" noChangeAspect="1"/>
+              <a:graphicFrameLocks xmlns:a="http://schemas.openxmlformats.org/drawingml/2006/main" noChangeAspect="true"/>
             </wp:cNvGraphicFramePr>
             <a:graphic xmlns:a="http://schemas.openxmlformats.org/drawingml/2006/main">
               <a:graphicData uri="http://schemas.openxmlformats.org/drawingml/2006/picture">
@@ -767,7 +767,7 @@
                   <pic:nvPicPr>
                     <pic:cNvPr id="4" name="图片 4" descr="微信图片_20210108101258"/>
                     <pic:cNvPicPr>
-                      <a:picLocks noChangeAspect="1"/>
+                      <a:picLocks noChangeAspect="true"/>
                     </pic:cNvPicPr>
                   </pic:nvPicPr>
                   <pic:blipFill>
@@ -1152,7 +1152,7 @@
             <wp:effectExtent l="0" t="0" r="3810" b="6350"/>
             <wp:docPr id="5" name="图片 5" descr="微信图片_20210108102255"/>
             <wp:cNvGraphicFramePr>
-              <a:graphicFrameLocks xmlns:a="http://schemas.openxmlformats.org/drawingml/2006/main" noChangeAspect="1"/>
+              <a:graphicFrameLocks xmlns:a="http://schemas.openxmlformats.org/drawingml/2006/main" noChangeAspect="true"/>
             </wp:cNvGraphicFramePr>
             <a:graphic xmlns:a="http://schemas.openxmlformats.org/drawingml/2006/main">
               <a:graphicData uri="http://schemas.openxmlformats.org/drawingml/2006/picture">
@@ -1160,7 +1160,7 @@
                   <pic:nvPicPr>
                     <pic:cNvPr id="5" name="图片 5" descr="微信图片_20210108102255"/>
                     <pic:cNvPicPr>
-                      <a:picLocks noChangeAspect="1"/>
+                      <a:picLocks noChangeAspect="true"/>
                     </pic:cNvPicPr>
                   </pic:nvPicPr>
                   <pic:blipFill>
@@ -1260,7 +1260,7 @@
             <wp:effectExtent l="0" t="0" r="3810" b="12065"/>
             <wp:docPr id="6" name="图片 6" descr="微信图片_20210108102520"/>
             <wp:cNvGraphicFramePr>
-              <a:graphicFrameLocks xmlns:a="http://schemas.openxmlformats.org/drawingml/2006/main" noChangeAspect="1"/>
+              <a:graphicFrameLocks xmlns:a="http://schemas.openxmlformats.org/drawingml/2006/main" noChangeAspect="true"/>
             </wp:cNvGraphicFramePr>
             <a:graphic xmlns:a="http://schemas.openxmlformats.org/drawingml/2006/main">
               <a:graphicData uri="http://schemas.openxmlformats.org/drawingml/2006/picture">
@@ -1268,7 +1268,7 @@
                   <pic:nvPicPr>
                     <pic:cNvPr id="6" name="图片 6" descr="微信图片_20210108102520"/>
                     <pic:cNvPicPr>
-                      <a:picLocks noChangeAspect="1"/>
+                      <a:picLocks noChangeAspect="true"/>
                     </pic:cNvPicPr>
                   </pic:nvPicPr>
                   <pic:blipFill>
@@ -1303,7 +1303,7 @@
             <wp:effectExtent l="0" t="0" r="2540" b="1270"/>
             <wp:docPr id="7" name="图片 7" descr="微信图片_20210108102604"/>
             <wp:cNvGraphicFramePr>
-              <a:graphicFrameLocks xmlns:a="http://schemas.openxmlformats.org/drawingml/2006/main" noChangeAspect="1"/>
+              <a:graphicFrameLocks xmlns:a="http://schemas.openxmlformats.org/drawingml/2006/main" noChangeAspect="true"/>
             </wp:cNvGraphicFramePr>
             <a:graphic xmlns:a="http://schemas.openxmlformats.org/drawingml/2006/main">
               <a:graphicData uri="http://schemas.openxmlformats.org/drawingml/2006/picture">
@@ -1311,7 +1311,7 @@
                   <pic:nvPicPr>
                     <pic:cNvPr id="7" name="图片 7" descr="微信图片_20210108102604"/>
                     <pic:cNvPicPr>
-                      <a:picLocks noChangeAspect="1"/>
+                      <a:picLocks noChangeAspect="true"/>
                     </pic:cNvPicPr>
                   </pic:nvPicPr>
                   <pic:blipFill>
@@ -3558,7 +3558,7 @@
             <wp:effectExtent l="0" t="0" r="7620" b="8890"/>
             <wp:docPr id="8" name="图片 8" descr="微信图片_20210117162606"/>
             <wp:cNvGraphicFramePr>
-              <a:graphicFrameLocks xmlns:a="http://schemas.openxmlformats.org/drawingml/2006/main" noChangeAspect="1"/>
+              <a:graphicFrameLocks xmlns:a="http://schemas.openxmlformats.org/drawingml/2006/main" noChangeAspect="true"/>
             </wp:cNvGraphicFramePr>
             <a:graphic xmlns:a="http://schemas.openxmlformats.org/drawingml/2006/main">
               <a:graphicData uri="http://schemas.openxmlformats.org/drawingml/2006/picture">
@@ -3566,7 +3566,7 @@
                   <pic:nvPicPr>
                     <pic:cNvPr id="8" name="图片 8" descr="微信图片_20210117162606"/>
                     <pic:cNvPicPr>
-                      <a:picLocks noChangeAspect="1"/>
+                      <a:picLocks noChangeAspect="true"/>
                     </pic:cNvPicPr>
                   </pic:nvPicPr>
                   <pic:blipFill>
@@ -4683,7 +4683,7 @@
             <wp:effectExtent l="0" t="0" r="5080" b="5080"/>
             <wp:docPr id="3" name="图片 3" descr="微信图片_20210117154313"/>
             <wp:cNvGraphicFramePr>
-              <a:graphicFrameLocks xmlns:a="http://schemas.openxmlformats.org/drawingml/2006/main" noChangeAspect="1"/>
+              <a:graphicFrameLocks xmlns:a="http://schemas.openxmlformats.org/drawingml/2006/main" noChangeAspect="true"/>
             </wp:cNvGraphicFramePr>
             <a:graphic xmlns:a="http://schemas.openxmlformats.org/drawingml/2006/main">
               <a:graphicData uri="http://schemas.openxmlformats.org/drawingml/2006/picture">
@@ -4691,7 +4691,7 @@
                   <pic:nvPicPr>
                     <pic:cNvPr id="3" name="图片 3" descr="微信图片_20210117154313"/>
                     <pic:cNvPicPr>
-                      <a:picLocks noChangeAspect="1"/>
+                      <a:picLocks noChangeAspect="true"/>
                     </pic:cNvPicPr>
                   </pic:nvPicPr>
                   <pic:blipFill>
@@ -6733,450 +6733,469 @@
     </w:p>
     <w:p>
       <w:pPr>
+        <w:pStyle w:val="2"/>
+        <w:bidi w:val="0"/>
+        <w:rPr>
+          <w:rFonts w:hint="eastAsia"/>
+          <w:lang w:val="en-US" w:eastAsia="zh-CN"/>
+        </w:rPr>
+      </w:pPr>
+      <w:r>
+        <w:rPr>
+          <w:rFonts w:hint="eastAsia"/>
+          <w:lang w:val="en-US" w:eastAsia="zh-CN"/>
+        </w:rPr>
+        <w:t>0207 股票操作</w:t>
+      </w:r>
+    </w:p>
+    <w:p>
+      <w:pPr>
         <w:pStyle w:val="3"/>
-        <w:bidi w:val="0"/>
-        <w:rPr>
-          <w:rFonts w:hint="eastAsia"/>
-          <w:lang w:val="en-US" w:eastAsia="zh-CN"/>
-        </w:rPr>
-      </w:pPr>
-      <w:r>
-        <w:rPr>
-          <w:rFonts w:hint="eastAsia"/>
-          <w:lang w:val="en-US" w:eastAsia="zh-CN"/>
-        </w:rPr>
-        <w:t>0207 股票操作</w:t>
-      </w:r>
-    </w:p>
-    <w:p>
-      <w:pPr>
-        <w:rPr>
-          <w:rFonts w:hint="default"/>
-          <w:lang w:val="en-US" w:eastAsia="zh-CN"/>
-        </w:rPr>
-      </w:pPr>
-      <w:r>
-        <w:rPr>
-          <w:rFonts w:hint="eastAsia"/>
-          <w:lang w:val="en-US" w:eastAsia="zh-CN"/>
-        </w:rPr>
-        <w:t>市场风险：价格下跌,等待好价格</w:t>
-      </w:r>
-    </w:p>
-    <w:p>
-      <w:pPr>
-        <w:rPr>
-          <w:rFonts w:hint="eastAsia"/>
-          <w:lang w:val="en-US" w:eastAsia="zh-CN"/>
-        </w:rPr>
-      </w:pPr>
-      <w:r>
-        <w:rPr>
-          <w:rFonts w:hint="eastAsia"/>
-          <w:lang w:val="en-US" w:eastAsia="zh-CN"/>
-        </w:rPr>
-        <w:t>财务造假风险:选择好公司</w:t>
-      </w:r>
-    </w:p>
-    <w:p>
-      <w:pPr>
-        <w:rPr>
-          <w:rFonts w:hint="eastAsia"/>
-          <w:lang w:val="en-US" w:eastAsia="zh-CN"/>
-        </w:rPr>
-      </w:pPr>
-      <w:r>
-        <w:rPr>
-          <w:rFonts w:hint="eastAsia"/>
-          <w:lang w:val="en-US" w:eastAsia="zh-CN"/>
-        </w:rPr>
-        <w:t>退市风险：选择好公司</w:t>
-      </w:r>
-    </w:p>
-    <w:p>
-      <w:pPr>
-        <w:rPr>
-          <w:rFonts w:hint="eastAsia"/>
-          <w:lang w:val="en-US" w:eastAsia="zh-CN"/>
-        </w:rPr>
-      </w:pPr>
-      <w:r>
-        <w:rPr>
-          <w:rFonts w:hint="eastAsia"/>
-          <w:lang w:val="en-US" w:eastAsia="zh-CN"/>
-        </w:rPr>
-        <w:t>远离大股东减持的股票。</w:t>
-      </w:r>
-    </w:p>
-    <w:p>
-      <w:pPr>
-        <w:rPr>
-          <w:rFonts w:hint="eastAsia"/>
-          <w:b/>
-          <w:bCs/>
-          <w:lang w:val="en-US" w:eastAsia="zh-CN"/>
-        </w:rPr>
-      </w:pPr>
-      <w:r>
-        <w:rPr>
-          <w:rFonts w:hint="eastAsia"/>
-          <w:b/>
-          <w:bCs/>
-          <w:lang w:val="en-US" w:eastAsia="zh-CN"/>
-        </w:rPr>
-        <w:t>第一步：选择好公司</w:t>
-      </w:r>
-    </w:p>
-    <w:p>
-      <w:pPr>
-        <w:rPr>
-          <w:rFonts w:hint="eastAsia"/>
-          <w:lang w:val="en-US" w:eastAsia="zh-CN"/>
-        </w:rPr>
-      </w:pPr>
-      <w:r>
-        <w:rPr>
-          <w:rFonts w:hint="eastAsia"/>
-          <w:lang w:val="en-US" w:eastAsia="zh-CN"/>
-        </w:rPr>
-        <w:t>盈利能力强；</w:t>
-      </w:r>
-      <w:r>
-        <w:rPr>
-          <w:rFonts w:hint="eastAsia"/>
-          <w:b/>
-          <w:bCs/>
-          <w:lang w:val="en-US" w:eastAsia="zh-CN"/>
-        </w:rPr>
-        <w:t>ROE长期连续5年&gt;20%</w:t>
-      </w:r>
-      <w:r>
-        <w:rPr>
-          <w:rFonts w:hint="eastAsia"/>
-          <w:lang w:val="en-US" w:eastAsia="zh-CN"/>
-        </w:rPr>
-        <w:t>；海选&gt;15%</w:t>
-      </w:r>
-    </w:p>
-    <w:p>
-      <w:pPr>
-        <w:rPr>
-          <w:rFonts w:hint="eastAsia"/>
-          <w:b/>
-          <w:bCs/>
-          <w:lang w:val="en-US" w:eastAsia="zh-CN"/>
-        </w:rPr>
-      </w:pPr>
-      <w:r>
-        <w:rPr>
-          <w:rFonts w:hint="eastAsia"/>
-          <w:lang w:val="en-US" w:eastAsia="zh-CN"/>
-        </w:rPr>
-        <w:t>净利润现金含量强：</w:t>
-      </w:r>
-      <w:r>
-        <w:rPr>
-          <w:rFonts w:hint="eastAsia"/>
-          <w:b/>
-          <w:bCs/>
-          <w:lang w:val="en-US" w:eastAsia="zh-CN"/>
-        </w:rPr>
-        <w:t>每五年净利润现金含量&gt;80%</w:t>
-      </w:r>
-    </w:p>
-    <w:p>
-      <w:pPr>
-        <w:rPr>
-          <w:rFonts w:hint="default"/>
-          <w:lang w:val="en-US" w:eastAsia="zh-CN"/>
-        </w:rPr>
-      </w:pPr>
-      <w:r>
-        <w:rPr>
-          <w:rFonts w:hint="eastAsia"/>
-          <w:lang w:val="en-US" w:eastAsia="zh-CN"/>
-        </w:rPr>
-        <w:t>安全性高：负债率等指标。毛利率高越好。杠杆率越底越好。</w:t>
-      </w:r>
-      <w:r>
-        <w:rPr>
-          <w:rFonts w:hint="eastAsia"/>
-          <w:b/>
-          <w:bCs/>
-          <w:lang w:val="en-US" w:eastAsia="zh-CN"/>
-        </w:rPr>
-        <w:t>连续5年毛利率&gt;40%。上市大于3年。</w:t>
-      </w:r>
-    </w:p>
-    <w:p>
-      <w:pPr>
-        <w:rPr>
-          <w:rFonts w:hint="eastAsia"/>
-          <w:lang w:val="en-US" w:eastAsia="zh-CN"/>
-        </w:rPr>
-      </w:pPr>
-      <w:r>
-        <w:rPr>
-          <w:rFonts w:hint="eastAsia"/>
-          <w:b/>
-          <w:bCs/>
-          <w:lang w:val="en-US" w:eastAsia="zh-CN"/>
-        </w:rPr>
-        <w:t>A股投资方法视频6，7</w:t>
-      </w:r>
-      <w:r>
-        <w:rPr>
-          <w:rFonts w:hint="eastAsia"/>
-          <w:lang w:val="en-US" w:eastAsia="zh-CN"/>
-        </w:rPr>
-        <w:t>: 海选好公司：同花顺财经 网站</w:t>
-      </w:r>
-    </w:p>
-    <w:p>
-      <w:pPr>
-        <w:rPr>
-          <w:rFonts w:hint="eastAsia"/>
-          <w:lang w:val="en-US" w:eastAsia="zh-CN"/>
-        </w:rPr>
-      </w:pPr>
-      <w:r>
-        <w:rPr>
-          <w:rFonts w:hint="eastAsia"/>
-          <w:lang w:val="en-US" w:eastAsia="zh-CN"/>
-        </w:rPr>
-        <w:t>连续5年资产负债率&lt;60%</w:t>
-      </w:r>
-    </w:p>
-    <w:p>
-      <w:pPr>
-        <w:rPr>
-          <w:rFonts w:hint="eastAsia"/>
-          <w:lang w:val="en-US" w:eastAsia="zh-CN"/>
-        </w:rPr>
-      </w:pPr>
-      <w:r>
-        <w:rPr>
-          <w:rFonts w:hint="eastAsia"/>
-          <w:lang w:val="en-US" w:eastAsia="zh-CN"/>
-        </w:rPr>
-        <w:t>连续5年分红比率&gt;25%</w:t>
-      </w:r>
-    </w:p>
-    <w:p>
-      <w:pPr>
-        <w:rPr>
-          <w:rFonts w:hint="eastAsia"/>
-          <w:lang w:val="en-US" w:eastAsia="zh-CN"/>
-        </w:rPr>
-      </w:pPr>
-      <w:r>
-        <w:rPr>
-          <w:rFonts w:hint="eastAsia"/>
-          <w:lang w:val="en-US" w:eastAsia="zh-CN"/>
-        </w:rPr>
-        <w:t>分析年报，只要有造假嫌疑，淘汰掉。</w:t>
-      </w:r>
-    </w:p>
-    <w:p>
-      <w:pPr>
-        <w:rPr>
-          <w:rFonts w:hint="eastAsia"/>
-          <w:lang w:val="en-US" w:eastAsia="zh-CN"/>
-        </w:rPr>
-      </w:pPr>
-      <w:r>
-        <w:rPr>
-          <w:rFonts w:hint="eastAsia"/>
-          <w:b/>
-          <w:bCs/>
-          <w:lang w:val="en-US" w:eastAsia="zh-CN"/>
-        </w:rPr>
-        <w:t>第二步：等待好价格</w:t>
-      </w:r>
-    </w:p>
-    <w:p>
-      <w:pPr>
-        <w:rPr>
-          <w:rFonts w:hint="eastAsia"/>
-          <w:lang w:val="en-US" w:eastAsia="zh-CN"/>
-        </w:rPr>
-      </w:pPr>
-      <w:r>
-        <w:rPr>
-          <w:rFonts w:hint="eastAsia"/>
-          <w:lang w:val="en-US" w:eastAsia="zh-CN"/>
-        </w:rPr>
-        <w:t>计算股票内在价格。</w:t>
-      </w:r>
-    </w:p>
-    <w:p>
-      <w:pPr>
-        <w:rPr>
-          <w:rFonts w:hint="eastAsia"/>
-          <w:lang w:val="en-US" w:eastAsia="zh-CN"/>
-        </w:rPr>
-      </w:pPr>
-      <w:r>
-        <w:rPr>
-          <w:rFonts w:hint="eastAsia"/>
-          <w:lang w:val="en-US" w:eastAsia="zh-CN"/>
-        </w:rPr>
-        <w:t>市盈率和股息率法。</w:t>
-      </w:r>
-    </w:p>
-    <w:p>
-      <w:pPr>
-        <w:rPr>
-          <w:rFonts w:hint="eastAsia"/>
-          <w:lang w:val="en-US" w:eastAsia="zh-CN"/>
-        </w:rPr>
-      </w:pPr>
-      <w:r>
-        <w:rPr>
-          <w:rFonts w:hint="eastAsia"/>
-          <w:lang w:val="en-US" w:eastAsia="zh-CN"/>
-        </w:rPr>
-        <w:t>静态市盈率：股票现价/上年度每股收益</w:t>
-      </w:r>
-    </w:p>
-    <w:p>
-      <w:pPr>
-        <w:rPr>
-          <w:rFonts w:hint="eastAsia"/>
-          <w:lang w:val="en-US" w:eastAsia="zh-CN"/>
-        </w:rPr>
-      </w:pPr>
-      <w:r>
-        <w:rPr>
-          <w:rFonts w:hint="eastAsia"/>
-          <w:lang w:val="en-US" w:eastAsia="zh-CN"/>
-        </w:rPr>
-        <w:t>TTM市盈率 = 股票现价/四个季度每股收益</w:t>
-      </w:r>
-    </w:p>
-    <w:p>
-      <w:pPr>
-        <w:rPr>
-          <w:rFonts w:hint="eastAsia"/>
-          <w:lang w:val="en-US" w:eastAsia="zh-CN"/>
-        </w:rPr>
-      </w:pPr>
-      <w:r>
-        <w:rPr>
-          <w:rFonts w:hint="eastAsia"/>
-          <w:lang w:val="en-US" w:eastAsia="zh-CN"/>
-        </w:rPr>
-        <w:t>看市盈率：</w:t>
-      </w:r>
-      <w:r>
-        <w:rPr>
-          <w:rFonts w:hint="eastAsia"/>
-          <w:lang w:val="en-US" w:eastAsia="zh-CN"/>
-        </w:rPr>
-        <w:fldChar w:fldCharType="begin"/>
-      </w:r>
-      <w:r>
-        <w:rPr>
-          <w:rFonts w:hint="eastAsia"/>
-          <w:lang w:val="en-US" w:eastAsia="zh-CN"/>
-        </w:rPr>
-        <w:instrText xml:space="preserve"> HYPERLINK "http://value500.com/PE.asp" </w:instrText>
-      </w:r>
-      <w:r>
-        <w:rPr>
-          <w:rFonts w:hint="eastAsia"/>
-          <w:lang w:val="en-US" w:eastAsia="zh-CN"/>
-        </w:rPr>
-        <w:fldChar w:fldCharType="separate"/>
-      </w:r>
-      <w:r>
-        <w:rPr>
-          <w:rStyle w:val="7"/>
-          <w:rFonts w:hint="eastAsia"/>
-          <w:lang w:val="en-US" w:eastAsia="zh-CN"/>
-        </w:rPr>
-        <w:t>http://value500.com/PE.asp</w:t>
-      </w:r>
-      <w:r>
-        <w:rPr>
-          <w:rFonts w:hint="eastAsia"/>
-          <w:lang w:val="en-US" w:eastAsia="zh-CN"/>
-        </w:rPr>
-        <w:fldChar w:fldCharType="end"/>
-      </w:r>
-    </w:p>
-    <w:p>
-      <w:pPr>
-        <w:numPr>
-          <w:ilvl w:val="0"/>
-          <w:numId w:val="4"/>
-        </w:numPr>
-        <w:rPr>
-          <w:rFonts w:hint="eastAsia"/>
-          <w:lang w:val="en-US" w:eastAsia="zh-CN"/>
-        </w:rPr>
-      </w:pPr>
-      <w:r>
-        <w:rPr>
-          <w:rFonts w:hint="eastAsia"/>
-          <w:lang w:val="en-US" w:eastAsia="zh-CN"/>
-        </w:rPr>
-        <w:t>看市盈率波动范围。</w:t>
-      </w:r>
-    </w:p>
-    <w:p>
-      <w:pPr>
-        <w:rPr>
-          <w:rFonts w:hint="default"/>
-          <w:lang w:val="en-US" w:eastAsia="zh-CN"/>
-        </w:rPr>
-      </w:pPr>
-      <w:r>
-        <w:rPr>
-          <w:rFonts w:hint="eastAsia"/>
-          <w:lang w:val="en-US" w:eastAsia="zh-CN"/>
-        </w:rPr>
-        <w:t>深圳A股：市盈率40左右，投资价值不大；&lt;=20,投资价值很大，大规模买入；&gt;60投资风险很大；市盈率&lt;20且</w:t>
-      </w:r>
-      <w:r>
-        <w:rPr>
-          <w:rFonts w:hint="eastAsia"/>
-          <w:b/>
-          <w:bCs/>
-          <w:lang w:val="en-US" w:eastAsia="zh-CN"/>
-        </w:rPr>
-        <w:t>好公司</w:t>
-      </w:r>
-      <w:r>
-        <w:rPr>
-          <w:rFonts w:hint="eastAsia"/>
-          <w:lang w:val="en-US" w:eastAsia="zh-CN"/>
-        </w:rPr>
-        <w:t>TTM市盈率&lt;15,就是好价格。好公司的市盈率低一般是由于投资者恐慌性抛出导致。</w:t>
-      </w:r>
-    </w:p>
-    <w:p>
-      <w:pPr>
-        <w:rPr>
-          <w:rFonts w:hint="default"/>
-          <w:lang w:val="en-US" w:eastAsia="zh-CN"/>
-        </w:rPr>
-      </w:pPr>
-      <w:r>
-        <w:rPr>
-          <w:rFonts w:hint="eastAsia"/>
-          <w:lang w:val="en-US" w:eastAsia="zh-CN"/>
-        </w:rPr>
-        <w:t>股市价格不好预测，耐心等待。</w:t>
-      </w:r>
-    </w:p>
-    <w:p>
-      <w:pPr>
         <w:numPr>
           <w:ilvl w:val="0"/>
           <w:numId w:val="4"/>
         </w:numPr>
         <w:bidi w:val="0"/>
+        <w:rPr>
+          <w:rFonts w:hint="default"/>
+          <w:lang w:val="en-US" w:eastAsia="zh-CN"/>
+        </w:rPr>
+      </w:pPr>
+      <w:r>
+        <w:rPr>
+          <w:rFonts w:hint="eastAsia"/>
+          <w:lang w:val="en-US" w:eastAsia="zh-CN"/>
+        </w:rPr>
+        <w:t>A股操作</w:t>
+      </w:r>
+    </w:p>
+    <w:p>
+      <w:pPr>
+        <w:rPr>
+          <w:rFonts w:hint="default"/>
+          <w:lang w:val="en-US" w:eastAsia="zh-CN"/>
+        </w:rPr>
+      </w:pPr>
+      <w:r>
+        <w:rPr>
+          <w:rFonts w:hint="eastAsia"/>
+          <w:lang w:val="en-US" w:eastAsia="zh-CN"/>
+        </w:rPr>
+        <w:t>市场风险：价格下跌,等待好价格</w:t>
+      </w:r>
+    </w:p>
+    <w:p>
+      <w:pPr>
+        <w:rPr>
+          <w:rFonts w:hint="eastAsia"/>
+          <w:lang w:val="en-US" w:eastAsia="zh-CN"/>
+        </w:rPr>
+      </w:pPr>
+      <w:r>
+        <w:rPr>
+          <w:rFonts w:hint="eastAsia"/>
+          <w:lang w:val="en-US" w:eastAsia="zh-CN"/>
+        </w:rPr>
+        <w:t>财务造假风险:选择好公司</w:t>
+      </w:r>
+    </w:p>
+    <w:p>
+      <w:pPr>
+        <w:rPr>
+          <w:rFonts w:hint="eastAsia"/>
+          <w:lang w:val="en-US" w:eastAsia="zh-CN"/>
+        </w:rPr>
+      </w:pPr>
+      <w:r>
+        <w:rPr>
+          <w:rFonts w:hint="eastAsia"/>
+          <w:lang w:val="en-US" w:eastAsia="zh-CN"/>
+        </w:rPr>
+        <w:t>退市风险：选择好公司</w:t>
+      </w:r>
+    </w:p>
+    <w:p>
+      <w:pPr>
+        <w:rPr>
+          <w:rFonts w:hint="eastAsia"/>
+          <w:lang w:val="en-US" w:eastAsia="zh-CN"/>
+        </w:rPr>
+      </w:pPr>
+      <w:r>
+        <w:rPr>
+          <w:rFonts w:hint="eastAsia"/>
+          <w:lang w:val="en-US" w:eastAsia="zh-CN"/>
+        </w:rPr>
+        <w:t>远离大股东减持的股票。</w:t>
+      </w:r>
+    </w:p>
+    <w:p>
+      <w:pPr>
+        <w:pStyle w:val="4"/>
+        <w:bidi w:val="0"/>
+        <w:rPr>
+          <w:rFonts w:hint="eastAsia"/>
+          <w:lang w:val="en-US" w:eastAsia="zh-CN"/>
+        </w:rPr>
+      </w:pPr>
+      <w:r>
+        <w:rPr>
+          <w:rFonts w:hint="eastAsia"/>
+          <w:lang w:val="en-US" w:eastAsia="zh-CN"/>
+        </w:rPr>
+        <w:t>第一步：选择好公司</w:t>
+      </w:r>
+    </w:p>
+    <w:p>
+      <w:pPr>
+        <w:rPr>
+          <w:rFonts w:hint="eastAsia"/>
+          <w:lang w:val="en-US" w:eastAsia="zh-CN"/>
+        </w:rPr>
+      </w:pPr>
+      <w:r>
+        <w:rPr>
+          <w:rFonts w:hint="eastAsia"/>
+          <w:lang w:val="en-US" w:eastAsia="zh-CN"/>
+        </w:rPr>
+        <w:t>盈利能力强；</w:t>
+      </w:r>
+      <w:r>
+        <w:rPr>
+          <w:rFonts w:hint="eastAsia"/>
+          <w:b/>
+          <w:bCs/>
+          <w:lang w:val="en-US" w:eastAsia="zh-CN"/>
+        </w:rPr>
+        <w:t>ROE长期连续5年&gt;20%</w:t>
+      </w:r>
+      <w:r>
+        <w:rPr>
+          <w:rFonts w:hint="eastAsia"/>
+          <w:lang w:val="en-US" w:eastAsia="zh-CN"/>
+        </w:rPr>
+        <w:t>；海选&gt;15%</w:t>
+      </w:r>
+    </w:p>
+    <w:p>
+      <w:pPr>
+        <w:rPr>
+          <w:rFonts w:hint="eastAsia"/>
+          <w:b/>
+          <w:bCs/>
+          <w:lang w:val="en-US" w:eastAsia="zh-CN"/>
+        </w:rPr>
+      </w:pPr>
+      <w:r>
+        <w:rPr>
+          <w:rFonts w:hint="eastAsia"/>
+          <w:lang w:val="en-US" w:eastAsia="zh-CN"/>
+        </w:rPr>
+        <w:t>净利润现金含量强：</w:t>
+      </w:r>
+      <w:r>
+        <w:rPr>
+          <w:rFonts w:hint="eastAsia"/>
+          <w:b/>
+          <w:bCs/>
+          <w:lang w:val="en-US" w:eastAsia="zh-CN"/>
+        </w:rPr>
+        <w:t>每五年净利润现金含量&gt;80%</w:t>
+      </w:r>
+    </w:p>
+    <w:p>
+      <w:pPr>
+        <w:rPr>
+          <w:rFonts w:hint="default"/>
+          <w:lang w:val="en-US" w:eastAsia="zh-CN"/>
+        </w:rPr>
+      </w:pPr>
+      <w:r>
+        <w:rPr>
+          <w:rFonts w:hint="eastAsia"/>
+          <w:lang w:val="en-US" w:eastAsia="zh-CN"/>
+        </w:rPr>
+        <w:t>安全性高：负债率等指标。毛利率高越好。杠杆率越底越好。</w:t>
+      </w:r>
+      <w:r>
+        <w:rPr>
+          <w:rFonts w:hint="eastAsia"/>
+          <w:b/>
+          <w:bCs/>
+          <w:lang w:val="en-US" w:eastAsia="zh-CN"/>
+        </w:rPr>
+        <w:t>连续5年毛利率&gt;40%。上市大于3年。</w:t>
+      </w:r>
+    </w:p>
+    <w:p>
+      <w:pPr>
+        <w:rPr>
+          <w:rFonts w:hint="eastAsia"/>
+          <w:lang w:val="en-US" w:eastAsia="zh-CN"/>
+        </w:rPr>
+      </w:pPr>
+      <w:r>
+        <w:rPr>
+          <w:rFonts w:hint="eastAsia"/>
+          <w:b/>
+          <w:bCs/>
+          <w:lang w:val="en-US" w:eastAsia="zh-CN"/>
+        </w:rPr>
+        <w:t>A股投资方法视频6，7</w:t>
+      </w:r>
+      <w:r>
+        <w:rPr>
+          <w:rFonts w:hint="eastAsia"/>
+          <w:lang w:val="en-US" w:eastAsia="zh-CN"/>
+        </w:rPr>
+        <w:t>: 海选好公司：同花顺财经 网站</w:t>
+      </w:r>
+    </w:p>
+    <w:p>
+      <w:pPr>
+        <w:rPr>
+          <w:rFonts w:hint="eastAsia"/>
+          <w:lang w:val="en-US" w:eastAsia="zh-CN"/>
+        </w:rPr>
+      </w:pPr>
+      <w:r>
+        <w:rPr>
+          <w:rFonts w:hint="eastAsia"/>
+          <w:lang w:val="en-US" w:eastAsia="zh-CN"/>
+        </w:rPr>
+        <w:t>连续5年资产负债率&lt;60%</w:t>
+      </w:r>
+    </w:p>
+    <w:p>
+      <w:pPr>
+        <w:rPr>
+          <w:rFonts w:hint="eastAsia"/>
+          <w:lang w:val="en-US" w:eastAsia="zh-CN"/>
+        </w:rPr>
+      </w:pPr>
+      <w:r>
+        <w:rPr>
+          <w:rFonts w:hint="eastAsia"/>
+          <w:lang w:val="en-US" w:eastAsia="zh-CN"/>
+        </w:rPr>
+        <w:t>连续5年分红比率&gt;25%</w:t>
+      </w:r>
+    </w:p>
+    <w:p>
+      <w:pPr>
+        <w:rPr>
+          <w:rFonts w:hint="eastAsia"/>
+          <w:lang w:val="en-US" w:eastAsia="zh-CN"/>
+        </w:rPr>
+      </w:pPr>
+      <w:r>
+        <w:rPr>
+          <w:rFonts w:hint="eastAsia"/>
+          <w:lang w:val="en-US" w:eastAsia="zh-CN"/>
+        </w:rPr>
+        <w:t>分析年报，只要有造假嫌疑，淘汰掉。</w:t>
+      </w:r>
+    </w:p>
+    <w:p>
+      <w:pPr>
+        <w:pStyle w:val="4"/>
+        <w:bidi w:val="0"/>
+        <w:rPr>
+          <w:rFonts w:hint="eastAsia"/>
+          <w:lang w:val="en-US" w:eastAsia="zh-CN"/>
+        </w:rPr>
+      </w:pPr>
+      <w:r>
+        <w:rPr>
+          <w:rFonts w:hint="eastAsia"/>
+          <w:lang w:val="en-US" w:eastAsia="zh-CN"/>
+        </w:rPr>
+        <w:t>第二步：等待好价格</w:t>
+      </w:r>
+    </w:p>
+    <w:p>
+      <w:pPr>
+        <w:rPr>
+          <w:rFonts w:hint="eastAsia"/>
+          <w:lang w:val="en-US" w:eastAsia="zh-CN"/>
+        </w:rPr>
+      </w:pPr>
+      <w:r>
+        <w:rPr>
+          <w:rFonts w:hint="eastAsia"/>
+          <w:lang w:val="en-US" w:eastAsia="zh-CN"/>
+        </w:rPr>
+        <w:t>计算股票内在价格。</w:t>
+      </w:r>
+    </w:p>
+    <w:p>
+      <w:pPr>
+        <w:rPr>
+          <w:rFonts w:hint="eastAsia"/>
+          <w:lang w:val="en-US" w:eastAsia="zh-CN"/>
+        </w:rPr>
+      </w:pPr>
+      <w:r>
+        <w:rPr>
+          <w:rFonts w:hint="eastAsia"/>
+          <w:lang w:val="en-US" w:eastAsia="zh-CN"/>
+        </w:rPr>
+        <w:t>市盈率和股息率法。</w:t>
+      </w:r>
+    </w:p>
+    <w:p>
+      <w:pPr>
+        <w:rPr>
+          <w:rFonts w:hint="eastAsia"/>
+          <w:lang w:val="en-US" w:eastAsia="zh-CN"/>
+        </w:rPr>
+      </w:pPr>
+      <w:r>
+        <w:rPr>
+          <w:rFonts w:hint="eastAsia"/>
+          <w:lang w:val="en-US" w:eastAsia="zh-CN"/>
+        </w:rPr>
+        <w:t>静态市盈率：股票现价/上年度每股收益</w:t>
+      </w:r>
+    </w:p>
+    <w:p>
+      <w:pPr>
+        <w:rPr>
+          <w:rFonts w:hint="eastAsia"/>
+          <w:lang w:val="en-US" w:eastAsia="zh-CN"/>
+        </w:rPr>
+      </w:pPr>
+      <w:r>
+        <w:rPr>
+          <w:rFonts w:hint="eastAsia"/>
+          <w:lang w:val="en-US" w:eastAsia="zh-CN"/>
+        </w:rPr>
+        <w:t>TTM市盈率 = 股票现价/四个季度每股收益</w:t>
+      </w:r>
+    </w:p>
+    <w:p>
+      <w:pPr>
+        <w:rPr>
+          <w:rFonts w:hint="eastAsia"/>
+          <w:lang w:val="en-US" w:eastAsia="zh-CN"/>
+        </w:rPr>
+      </w:pPr>
+      <w:r>
+        <w:rPr>
+          <w:rFonts w:hint="eastAsia"/>
+          <w:lang w:val="en-US" w:eastAsia="zh-CN"/>
+        </w:rPr>
+        <w:t>看市盈率：</w:t>
+      </w:r>
+      <w:r>
+        <w:rPr>
+          <w:rFonts w:hint="eastAsia"/>
+          <w:lang w:val="en-US" w:eastAsia="zh-CN"/>
+        </w:rPr>
+        <w:fldChar w:fldCharType="begin"/>
+      </w:r>
+      <w:r>
+        <w:rPr>
+          <w:rFonts w:hint="eastAsia"/>
+          <w:lang w:val="en-US" w:eastAsia="zh-CN"/>
+        </w:rPr>
+        <w:instrText xml:space="preserve"> HYPERLINK "http://value500.com/PE.asp" </w:instrText>
+      </w:r>
+      <w:r>
+        <w:rPr>
+          <w:rFonts w:hint="eastAsia"/>
+          <w:lang w:val="en-US" w:eastAsia="zh-CN"/>
+        </w:rPr>
+        <w:fldChar w:fldCharType="separate"/>
+      </w:r>
+      <w:r>
+        <w:rPr>
+          <w:rStyle w:val="8"/>
+          <w:rFonts w:hint="eastAsia"/>
+          <w:lang w:val="en-US" w:eastAsia="zh-CN"/>
+        </w:rPr>
+        <w:t>http://value500.com/PE.asp</w:t>
+      </w:r>
+      <w:r>
+        <w:rPr>
+          <w:rFonts w:hint="eastAsia"/>
+          <w:lang w:val="en-US" w:eastAsia="zh-CN"/>
+        </w:rPr>
+        <w:fldChar w:fldCharType="end"/>
+      </w:r>
+    </w:p>
+    <w:p>
+      <w:pPr>
+        <w:numPr>
+          <w:ilvl w:val="0"/>
+          <w:numId w:val="5"/>
+        </w:numPr>
+        <w:rPr>
+          <w:rFonts w:hint="eastAsia"/>
+          <w:lang w:val="en-US" w:eastAsia="zh-CN"/>
+        </w:rPr>
+      </w:pPr>
+      <w:r>
+        <w:rPr>
+          <w:rFonts w:hint="eastAsia"/>
+          <w:lang w:val="en-US" w:eastAsia="zh-CN"/>
+        </w:rPr>
+        <w:t>看市盈率波动范围。</w:t>
+      </w:r>
+    </w:p>
+    <w:p>
+      <w:pPr>
+        <w:rPr>
+          <w:rFonts w:hint="default"/>
+          <w:lang w:val="en-US" w:eastAsia="zh-CN"/>
+        </w:rPr>
+      </w:pPr>
+      <w:r>
+        <w:rPr>
+          <w:rFonts w:hint="eastAsia"/>
+          <w:lang w:val="en-US" w:eastAsia="zh-CN"/>
+        </w:rPr>
+        <w:t>深圳A股：市盈率40左右，投资价值不大；&lt;=20,投资价值很大，大规模买入；&gt;60投资风险很大；市盈率&lt;20且</w:t>
+      </w:r>
+      <w:r>
+        <w:rPr>
+          <w:rFonts w:hint="eastAsia"/>
+          <w:b/>
+          <w:bCs/>
+          <w:lang w:val="en-US" w:eastAsia="zh-CN"/>
+        </w:rPr>
+        <w:t>好公司</w:t>
+      </w:r>
+      <w:r>
+        <w:rPr>
+          <w:rFonts w:hint="eastAsia"/>
+          <w:lang w:val="en-US" w:eastAsia="zh-CN"/>
+        </w:rPr>
+        <w:t>TTM市盈率&lt;15,就是好价格。好公司的市盈率低一般是由于投资者恐慌性抛出导致。</w:t>
+      </w:r>
+    </w:p>
+    <w:p>
+      <w:pPr>
+        <w:rPr>
+          <w:rFonts w:hint="default"/>
+          <w:lang w:val="en-US" w:eastAsia="zh-CN"/>
+        </w:rPr>
+      </w:pPr>
+      <w:r>
+        <w:rPr>
+          <w:rFonts w:hint="eastAsia"/>
+          <w:lang w:val="en-US" w:eastAsia="zh-CN"/>
+        </w:rPr>
+        <w:t>股市价格不好预测，耐心等待。</w:t>
+      </w:r>
+    </w:p>
+    <w:p>
+      <w:pPr>
+        <w:numPr>
+          <w:ilvl w:val="0"/>
+          <w:numId w:val="5"/>
+        </w:numPr>
+        <w:bidi w:val="0"/>
         <w:ind w:left="0" w:leftChars="0" w:firstLine="0" w:firstLineChars="0"/>
         <w:rPr>
           <w:rFonts w:hint="eastAsia"/>
@@ -7228,6 +7247,12 @@
           <w:lang w:val="en-US" w:eastAsia="zh-CN"/>
         </w:rPr>
         <w:tab/>
+      </w:r>
+      <w:r>
+        <w:rPr>
+          <w:rFonts w:hint="eastAsia"/>
+          <w:lang w:val="en-US" w:eastAsia="zh-CN"/>
+        </w:rPr>
         <w:t>(买卖时用)</w:t>
       </w:r>
     </w:p>
@@ -7276,6 +7301,177 @@
       <w:pPr>
         <w:bidi w:val="0"/>
         <w:rPr>
+          <w:rFonts w:hint="eastAsia"/>
+          <w:lang w:val="en-US" w:eastAsia="zh-CN"/>
+        </w:rPr>
+      </w:pPr>
+      <w:r>
+        <w:rPr>
+          <w:rFonts w:hint="eastAsia"/>
+          <w:lang w:val="en-US" w:eastAsia="zh-CN"/>
+        </w:rPr>
+        <w:t>未来股息率？？？</w:t>
+      </w:r>
+    </w:p>
+    <w:p>
+      <w:pPr>
+        <w:bidi w:val="0"/>
+        <w:rPr>
+          <w:rFonts w:hint="eastAsia"/>
+          <w:lang w:val="en-US" w:eastAsia="zh-CN"/>
+        </w:rPr>
+      </w:pPr>
+      <w:r>
+        <w:rPr>
+          <w:rFonts w:hint="eastAsia"/>
+          <w:lang w:val="en-US" w:eastAsia="zh-CN"/>
+        </w:rPr>
+        <w:t>实现财务自由的方法全在</w:t>
+      </w:r>
+      <w:r>
+        <w:rPr>
+          <w:rFonts w:hint="eastAsia"/>
+          <w:b/>
+          <w:bCs/>
+          <w:lang w:val="en-US" w:eastAsia="zh-CN"/>
+        </w:rPr>
+        <w:t>计算和对比</w:t>
+      </w:r>
+      <w:r>
+        <w:rPr>
+          <w:rFonts w:hint="eastAsia"/>
+          <w:lang w:val="en-US" w:eastAsia="zh-CN"/>
+        </w:rPr>
+        <w:t>,而非预测.</w:t>
+      </w:r>
+    </w:p>
+    <w:p>
+      <w:pPr>
+        <w:pStyle w:val="4"/>
+        <w:bidi w:val="0"/>
+        <w:rPr>
+          <w:rFonts w:hint="eastAsia"/>
+          <w:lang w:val="en-US" w:eastAsia="zh-CN"/>
+        </w:rPr>
+      </w:pPr>
+      <w:r>
+        <w:rPr>
+          <w:rFonts w:hint="eastAsia"/>
+          <w:lang w:val="en-US" w:eastAsia="zh-CN"/>
+        </w:rPr>
+        <w:t>第三步: 买进股票</w:t>
+      </w:r>
+    </w:p>
+    <w:p>
+      <w:pPr>
+        <w:bidi w:val="0"/>
+        <w:rPr>
+          <w:rFonts w:hint="eastAsia"/>
+          <w:lang w:val="en-US" w:eastAsia="zh"/>
+        </w:rPr>
+      </w:pPr>
+      <w:r>
+        <w:rPr>
+          <w:rFonts w:hint="eastAsia"/>
+          <w:lang w:val="en-US" w:eastAsia="zh-CN"/>
+        </w:rPr>
+        <w:t>在好价格勇敢买进股票</w:t>
+      </w:r>
+      <w:r>
+        <w:rPr>
+          <w:rFonts w:hint="eastAsia"/>
+          <w:lang w:val="en-US" w:eastAsia="zh"/>
+        </w:rPr>
+        <w:t>.</w:t>
+      </w:r>
+    </w:p>
+    <w:p>
+      <w:pPr>
+        <w:bidi w:val="0"/>
+        <w:rPr>
+          <w:rFonts w:hint="default" w:eastAsiaTheme="minorEastAsia"/>
+          <w:lang w:val="en-US" w:eastAsia="zh"/>
+        </w:rPr>
+      </w:pPr>
+      <w:r>
+        <w:rPr>
+          <w:rFonts w:hint="eastAsia"/>
+          <w:lang w:val="en-US" w:eastAsia="zh-CN"/>
+        </w:rPr>
+        <w:t>投资资金</w:t>
+      </w:r>
+      <w:r>
+        <w:rPr>
+          <w:rFonts w:hint="eastAsia"/>
+          <w:lang w:val="en-US" w:eastAsia="zh"/>
+        </w:rPr>
+        <w:t>&lt;1</w:t>
+      </w:r>
+      <w:r>
+        <w:rPr>
+          <w:rFonts w:hint="eastAsia"/>
+          <w:lang w:val="en-US" w:eastAsia="zh-CN"/>
+        </w:rPr>
+        <w:t>亿   买入&lt;=3只股票</w:t>
+      </w:r>
+    </w:p>
+    <w:p>
+      <w:pPr>
+        <w:bidi w:val="0"/>
+        <w:rPr>
+          <w:rFonts w:hint="eastAsia"/>
+          <w:lang w:val="en-US" w:eastAsia="zh-CN"/>
+        </w:rPr>
+      </w:pPr>
+      <w:r>
+        <w:rPr>
+          <w:rFonts w:hint="eastAsia"/>
+          <w:lang w:val="en-US" w:eastAsia="zh"/>
+        </w:rPr>
+        <w:t>&gt;1</w:t>
+      </w:r>
+      <w:r>
+        <w:rPr>
+          <w:rFonts w:hint="eastAsia"/>
+          <w:lang w:val="en-US" w:eastAsia="zh-CN"/>
+        </w:rPr>
+        <w:t xml:space="preserve">亿   </w:t>
+      </w:r>
+      <w:r>
+        <w:rPr>
+          <w:rFonts w:hint="eastAsia"/>
+          <w:lang w:val="en-US" w:eastAsia="zh"/>
+        </w:rPr>
+        <w:t>&lt;=5</w:t>
+      </w:r>
+      <w:r>
+        <w:rPr>
+          <w:rFonts w:hint="eastAsia"/>
+          <w:lang w:val="en-US" w:eastAsia="zh-CN"/>
+        </w:rPr>
+        <w:t>只</w:t>
+      </w:r>
+    </w:p>
+    <w:p>
+      <w:pPr>
+        <w:bidi w:val="0"/>
+        <w:rPr>
+          <w:rFonts w:hint="eastAsia"/>
+          <w:lang w:val="en-US" w:eastAsia="zh-CN"/>
+        </w:rPr>
+      </w:pPr>
+      <w:r>
+        <w:rPr>
+          <w:rFonts w:hint="eastAsia"/>
+          <w:lang w:val="en-US" w:eastAsia="zh-CN"/>
+        </w:rPr>
+        <w:t>市盈率和股息率符合条件, 买进三分之一;下跌5-10%, 在买进三分之一,....</w:t>
+      </w:r>
+    </w:p>
+    <w:p>
+      <w:pPr>
+        <w:bidi w:val="0"/>
+        <w:rPr>
           <w:rFonts w:hint="default"/>
           <w:lang w:val="en-US" w:eastAsia="zh-CN"/>
         </w:rPr>
@@ -7285,7 +7481,7 @@
           <w:rFonts w:hint="eastAsia"/>
           <w:lang w:val="en-US" w:eastAsia="zh-CN"/>
         </w:rPr>
-        <w:t>未来股息率？？？？？</w:t>
+        <w:t>不要预测最低价格,只要是好价格区间,都可以买.(莫贪心)</w:t>
       </w:r>
     </w:p>
     <w:p>
@@ -7296,6 +7492,796 @@
           <w:lang w:val="en-US" w:eastAsia="zh-CN"/>
         </w:rPr>
       </w:pPr>
+      <w:r>
+        <w:rPr>
+          <w:rFonts w:hint="eastAsia"/>
+          <w:lang w:val="en-US" w:eastAsia="zh-CN"/>
+        </w:rPr>
+        <w:t>股价长期走势由公司内在价值决定;股价短期走势,受很多因素影响,比如老板的生活作风,市场短期外部因素等.</w:t>
+      </w:r>
+    </w:p>
+    <w:p>
+      <w:pPr>
+        <w:bidi w:val="0"/>
+        <w:rPr>
+          <w:rFonts w:hint="default"/>
+          <w:lang w:val="en-US" w:eastAsia="zh-CN"/>
+        </w:rPr>
+      </w:pPr>
+      <w:r>
+        <w:rPr>
+          <w:rFonts w:hint="eastAsia"/>
+          <w:lang w:val="en-US" w:eastAsia="zh-CN"/>
+        </w:rPr>
+        <w:t>好公司的股价暴跌 长期收益会更高.</w:t>
+      </w:r>
+    </w:p>
+    <w:p>
+      <w:pPr>
+        <w:pStyle w:val="4"/>
+        <w:bidi w:val="0"/>
+        <w:rPr>
+          <w:rFonts w:hint="eastAsia"/>
+          <w:lang w:val="en-US" w:eastAsia="zh-CN"/>
+        </w:rPr>
+      </w:pPr>
+      <w:r>
+        <w:rPr>
+          <w:rFonts w:hint="eastAsia"/>
+          <w:lang w:val="en-US" w:eastAsia="zh-CN"/>
+        </w:rPr>
+        <w:t>第四步: 长期持有</w:t>
+      </w:r>
+    </w:p>
+    <w:p>
+      <w:pPr>
+        <w:bidi w:val="0"/>
+        <w:rPr>
+          <w:rFonts w:hint="eastAsia"/>
+          <w:b w:val="0"/>
+          <w:bCs w:val="0"/>
+          <w:lang w:val="en-US" w:eastAsia="zh-CN"/>
+        </w:rPr>
+      </w:pPr>
+      <w:r>
+        <w:rPr>
+          <w:rFonts w:hint="eastAsia"/>
+          <w:b w:val="0"/>
+          <w:bCs w:val="0"/>
+          <w:lang w:val="en-US" w:eastAsia="zh-CN"/>
+        </w:rPr>
+        <w:t>超额收益:1. 好价格买进,随公司成长; 2. 市场发疯, 股市低迷的时候.(5-10年一次)</w:t>
+      </w:r>
+    </w:p>
+    <w:p>
+      <w:pPr>
+        <w:bidi w:val="0"/>
+        <w:rPr>
+          <w:rFonts w:hint="default"/>
+          <w:b w:val="0"/>
+          <w:bCs w:val="0"/>
+          <w:lang w:val="en-US" w:eastAsia="zh-CN"/>
+        </w:rPr>
+      </w:pPr>
+      <w:r>
+        <w:rPr>
+          <w:rFonts w:hint="eastAsia"/>
+          <w:b w:val="0"/>
+          <w:bCs w:val="0"/>
+          <w:lang w:val="en-US" w:eastAsia="zh-CN"/>
+        </w:rPr>
+        <w:t>每年看一两次走势</w:t>
+      </w:r>
+      <w:r>
+        <w:rPr>
+          <w:rFonts w:hint="eastAsia"/>
+          <w:b w:val="0"/>
+          <w:bCs w:val="0"/>
+          <w:lang w:val="en-US" w:eastAsia="zh-CN"/>
+        </w:rPr>
+        <w:t xml:space="preserve">; 读财务报表; 查收股息现金分红; </w:t>
+      </w:r>
+    </w:p>
+    <w:p>
+      <w:pPr>
+        <w:pStyle w:val="4"/>
+        <w:bidi w:val="0"/>
+        <w:rPr>
+          <w:rFonts w:hint="eastAsia"/>
+          <w:lang w:val="en-US" w:eastAsia="zh-CN"/>
+        </w:rPr>
+      </w:pPr>
+      <w:r>
+        <w:rPr>
+          <w:rFonts w:hint="eastAsia"/>
+          <w:lang w:val="en-US" w:eastAsia="zh-CN"/>
+        </w:rPr>
+        <w:t>第五步: 卖出</w:t>
+      </w:r>
+    </w:p>
+    <w:p>
+      <w:pPr>
+        <w:numPr>
+          <w:ilvl w:val="0"/>
+          <w:numId w:val="6"/>
+        </w:numPr>
+        <w:bidi w:val="0"/>
+        <w:rPr>
+          <w:rFonts w:hint="eastAsia"/>
+          <w:b w:val="0"/>
+          <w:bCs w:val="0"/>
+          <w:lang w:val="en-US" w:eastAsia="zh-CN"/>
+        </w:rPr>
+      </w:pPr>
+      <w:r>
+        <w:rPr>
+          <w:rFonts w:hint="eastAsia"/>
+          <w:b w:val="0"/>
+          <w:bCs w:val="0"/>
+          <w:lang w:val="en-US" w:eastAsia="zh-CN"/>
+        </w:rPr>
+        <w:t xml:space="preserve">市盈率过高&gt;50,价值高估, 可卖出; </w:t>
+      </w:r>
+      <w:r>
+        <w:rPr>
+          <w:rFonts w:hint="eastAsia"/>
+          <w:b w:val="0"/>
+          <w:bCs w:val="0"/>
+          <w:lang w:val="en-US" w:eastAsia="zh-CN"/>
+        </w:rPr>
+        <w:t>深证A股市盈率&gt;=60, 卖出</w:t>
+      </w:r>
+    </w:p>
+    <w:p>
+      <w:pPr>
+        <w:numPr>
+          <w:ilvl w:val="0"/>
+          <w:numId w:val="6"/>
+        </w:numPr>
+        <w:bidi w:val="0"/>
+        <w:ind w:left="0" w:leftChars="0" w:firstLine="0" w:firstLineChars="0"/>
+        <w:rPr>
+          <w:rFonts w:hint="eastAsia"/>
+          <w:b w:val="0"/>
+          <w:bCs w:val="0"/>
+          <w:lang w:val="en-US" w:eastAsia="zh-CN"/>
+        </w:rPr>
+      </w:pPr>
+      <w:r>
+        <w:rPr>
+          <w:rFonts w:hint="eastAsia"/>
+          <w:b w:val="0"/>
+          <w:bCs w:val="0"/>
+          <w:lang w:val="en-US" w:eastAsia="zh-CN"/>
+        </w:rPr>
+        <w:t>动态股息率</w:t>
+      </w:r>
+      <w:r>
+        <w:rPr>
+          <w:rFonts w:hint="eastAsia"/>
+          <w:b w:val="0"/>
+          <w:bCs w:val="0"/>
+          <w:lang w:val="en-US" w:eastAsia="zh"/>
+        </w:rPr>
+        <w:t>&lt;10</w:t>
+      </w:r>
+      <w:r>
+        <w:rPr>
+          <w:rFonts w:hint="eastAsia"/>
+          <w:b w:val="0"/>
+          <w:bCs w:val="0"/>
+          <w:lang w:val="en-US" w:eastAsia="zh-CN"/>
+        </w:rPr>
+        <w:t>年期国债收益率的1/3, 卖出</w:t>
+      </w:r>
+    </w:p>
+    <w:p>
+      <w:pPr>
+        <w:widowControl w:val="0"/>
+        <w:numPr>
+          <w:ilvl w:val="0"/>
+          <w:numId w:val="6"/>
+        </w:numPr>
+        <w:bidi w:val="0"/>
+        <w:ind w:left="0" w:leftChars="0" w:firstLine="0" w:firstLineChars="0"/>
+        <w:jc w:val="both"/>
+        <w:rPr>
+          <w:rFonts w:hint="default"/>
+          <w:b w:val="0"/>
+          <w:bCs w:val="0"/>
+          <w:lang w:val="en-US" w:eastAsia="zh-CN"/>
+        </w:rPr>
+      </w:pPr>
+      <w:r>
+        <w:rPr>
+          <w:rFonts w:hint="eastAsia"/>
+          <w:b w:val="0"/>
+          <w:bCs w:val="0"/>
+          <w:lang w:val="en-US" w:eastAsia="zh-CN"/>
+        </w:rPr>
+        <w:t>好公司变坏迹象的出现. 每年读年报(若是核心竞争力没变,则没有变弱).</w:t>
+      </w:r>
+    </w:p>
+    <w:p>
+      <w:pPr>
+        <w:bidi w:val="0"/>
+        <w:rPr>
+          <w:rFonts w:hint="default"/>
+          <w:lang w:val="en-US" w:eastAsia="zh-CN"/>
+        </w:rPr>
+      </w:pPr>
+    </w:p>
+    <w:p>
+      <w:pPr>
+        <w:pStyle w:val="3"/>
+        <w:numPr>
+          <w:ilvl w:val="0"/>
+          <w:numId w:val="5"/>
+        </w:numPr>
+        <w:bidi w:val="0"/>
+        <w:ind w:left="0" w:leftChars="0" w:firstLine="0" w:firstLineChars="0"/>
+        <w:rPr>
+          <w:rFonts w:hint="default"/>
+          <w:lang w:val="en-US" w:eastAsia="zh-CN"/>
+        </w:rPr>
+      </w:pPr>
+      <w:r>
+        <w:rPr>
+          <w:rFonts w:hint="eastAsia"/>
+          <w:lang w:val="en-US" w:eastAsia="zh-CN"/>
+        </w:rPr>
+        <w:t>港股操作</w:t>
+      </w:r>
+    </w:p>
+    <w:p>
+      <w:pPr>
+        <w:pStyle w:val="4"/>
+        <w:numPr>
+          <w:ilvl w:val="0"/>
+          <w:numId w:val="7"/>
+        </w:numPr>
+        <w:bidi w:val="0"/>
+        <w:rPr>
+          <w:rFonts w:hint="default"/>
+          <w:lang w:val="en-US" w:eastAsia="zh-CN"/>
+        </w:rPr>
+      </w:pPr>
+      <w:r>
+        <w:rPr>
+          <w:rFonts w:hint="eastAsia"/>
+          <w:lang w:val="en-US" w:eastAsia="zh-CN"/>
+        </w:rPr>
+        <w:t>选择好公司</w:t>
+      </w:r>
+    </w:p>
+    <w:p>
+      <w:pPr>
+        <w:rPr>
+          <w:rFonts w:hint="default"/>
+          <w:lang w:val="en-US" w:eastAsia="zh-CN"/>
+        </w:rPr>
+      </w:pPr>
+      <w:r>
+        <w:rPr>
+          <w:rFonts w:hint="eastAsia"/>
+          <w:lang w:val="en-US" w:eastAsia="zh-CN"/>
+        </w:rPr>
+        <w:t>港股股息率更高;但投资风险更大.</w:t>
+      </w:r>
+    </w:p>
+    <w:p>
+      <w:pPr>
+        <w:rPr>
+          <w:rFonts w:hint="default"/>
+          <w:lang w:val="en-US" w:eastAsia="zh-CN"/>
+        </w:rPr>
+      </w:pPr>
+      <w:r>
+        <w:rPr>
+          <w:rFonts w:hint="eastAsia"/>
+          <w:lang w:val="en-US" w:eastAsia="zh-CN"/>
+        </w:rPr>
+        <w:t>市场风险;财务造价风险;退市风险;</w:t>
+      </w:r>
+    </w:p>
+    <w:p>
+      <w:pPr>
+        <w:rPr>
+          <w:rFonts w:hint="default"/>
+          <w:lang w:val="en-US" w:eastAsia="zh-CN"/>
+        </w:rPr>
+      </w:pPr>
+      <w:r>
+        <w:rPr>
+          <w:rFonts w:hint="eastAsia"/>
+          <w:lang w:val="en-US" w:eastAsia="zh-CN"/>
+        </w:rPr>
+        <w:t>中小市值在港股有流动性风险,股票有卖不掉的风险.(有可能卖半年也卖不掉)</w:t>
+      </w:r>
+    </w:p>
+    <w:p>
+      <w:pPr>
+        <w:rPr>
+          <w:rFonts w:hint="eastAsia"/>
+          <w:lang w:val="en-US" w:eastAsia="zh-CN"/>
+        </w:rPr>
+      </w:pPr>
+      <w:r>
+        <w:rPr>
+          <w:rFonts w:hint="eastAsia"/>
+          <w:lang w:val="en-US" w:eastAsia="zh-CN"/>
+        </w:rPr>
+        <w:t>增发和配股风险(再融资风险):远离该类公司</w:t>
+      </w:r>
+    </w:p>
+    <w:p>
+      <w:pPr>
+        <w:rPr>
+          <w:rFonts w:hint="default"/>
+          <w:lang w:val="en-US" w:eastAsia="zh-CN"/>
+        </w:rPr>
+      </w:pPr>
+      <w:r>
+        <w:rPr>
+          <w:rFonts w:hint="eastAsia"/>
+          <w:lang w:val="en-US" w:eastAsia="zh-CN"/>
+        </w:rPr>
+        <w:t>私有化风险:私有化退市, 解决:好价格买进</w:t>
+      </w:r>
+    </w:p>
+    <w:p>
+      <w:pPr>
+        <w:rPr>
+          <w:rFonts w:hint="eastAsia"/>
+          <w:lang w:val="en-US" w:eastAsia="zh-CN"/>
+        </w:rPr>
+      </w:pPr>
+      <w:r>
+        <w:rPr>
+          <w:rFonts w:hint="eastAsia"/>
+          <w:lang w:val="en-US" w:eastAsia="zh-CN"/>
+        </w:rPr>
+        <w:t>老千股:频繁供股 合股,市值较小,远离该类 HK1166</w:t>
+      </w:r>
+    </w:p>
+    <w:p>
+      <w:pPr>
+        <w:rPr>
+          <w:rFonts w:hint="eastAsia"/>
+          <w:b w:val="0"/>
+          <w:bCs w:val="0"/>
+          <w:lang w:val="en-US" w:eastAsia="zh-CN"/>
+        </w:rPr>
+      </w:pPr>
+      <w:r>
+        <w:rPr>
+          <w:rFonts w:hint="eastAsia"/>
+          <w:b w:val="0"/>
+          <w:bCs w:val="0"/>
+          <w:lang w:val="en-US" w:eastAsia="zh-CN"/>
+        </w:rPr>
+        <w:t>港股不要申购新股,有风险.</w:t>
+      </w:r>
+    </w:p>
+    <w:p>
+      <w:pPr>
+        <w:rPr>
+          <w:rFonts w:hint="default"/>
+          <w:lang w:val="en-US" w:eastAsia="zh-CN"/>
+        </w:rPr>
+      </w:pPr>
+      <w:r>
+        <w:rPr>
+          <w:rFonts w:hint="eastAsia"/>
+          <w:b/>
+          <w:bCs/>
+          <w:lang w:val="en-US" w:eastAsia="zh-CN"/>
+        </w:rPr>
+        <w:t>海选标准</w:t>
+      </w:r>
+      <w:r>
+        <w:rPr>
+          <w:rFonts w:hint="eastAsia"/>
+          <w:lang w:val="en-US" w:eastAsia="zh-CN"/>
+        </w:rPr>
+        <w:t>:连续5年ROE&gt;15%;连续5年净利润现金含量&gt;80%;连续5年毛利率&gt;40%;上市&gt;3年  (由于年报发布时间不同,每个季度都要海选一次)</w:t>
+      </w:r>
+    </w:p>
+    <w:p>
+      <w:pPr>
+        <w:rPr>
+          <w:rFonts w:hint="eastAsia"/>
+          <w:lang w:val="en-US" w:eastAsia="zh-CN"/>
+        </w:rPr>
+      </w:pPr>
+      <w:r>
+        <w:rPr>
+          <w:rFonts w:hint="eastAsia"/>
+          <w:b/>
+          <w:bCs/>
+          <w:lang w:val="en-US" w:eastAsia="zh-CN"/>
+        </w:rPr>
+        <w:t>精选标准</w:t>
+      </w:r>
+      <w:r>
+        <w:rPr>
+          <w:rFonts w:hint="eastAsia"/>
+          <w:lang w:val="en-US" w:eastAsia="zh-CN"/>
+        </w:rPr>
+        <w:t>:</w:t>
+      </w:r>
+    </w:p>
+    <w:p>
+      <w:pPr>
+        <w:rPr>
+          <w:rFonts w:hint="eastAsia"/>
+          <w:lang w:val="en-US" w:eastAsia="zh-CN"/>
+        </w:rPr>
+      </w:pPr>
+      <w:r>
+        <w:rPr>
+          <w:rFonts w:hint="eastAsia"/>
+          <w:lang w:val="en-US" w:eastAsia="zh-CN"/>
+        </w:rPr>
+        <w:t>连续5年:净利润现金含量&lt;=100%淘汰 ;资产负债有一年大于60%, 淘汰; 分红/净利润&lt;25%(互联网高科技除外) ,淘汰.</w:t>
+      </w:r>
+    </w:p>
+    <w:p>
+      <w:pPr>
+        <w:pStyle w:val="4"/>
+        <w:numPr>
+          <w:ilvl w:val="0"/>
+          <w:numId w:val="7"/>
+        </w:numPr>
+        <w:bidi w:val="0"/>
+        <w:rPr>
+          <w:rFonts w:hint="default"/>
+          <w:lang w:val="en-US" w:eastAsia="zh-CN"/>
+        </w:rPr>
+      </w:pPr>
+      <w:r>
+        <w:rPr>
+          <w:rFonts w:hint="eastAsia"/>
+          <w:lang w:val="en-US" w:eastAsia="zh-CN"/>
+        </w:rPr>
+        <w:t>等待好价格</w:t>
+      </w:r>
+    </w:p>
+    <w:p>
+      <w:pPr>
+        <w:rPr>
+          <w:rFonts w:hint="eastAsia"/>
+          <w:lang w:val="en-US" w:eastAsia="zh-CN"/>
+        </w:rPr>
+      </w:pPr>
+      <w:r>
+        <w:rPr>
+          <w:rFonts w:hint="eastAsia"/>
+          <w:lang w:val="en-US" w:eastAsia="zh-CN"/>
+        </w:rPr>
+        <w:t>恒生指数历史市盈率:</w:t>
+      </w:r>
+    </w:p>
+    <w:p>
+      <w:pPr>
+        <w:rPr>
+          <w:rFonts w:hint="eastAsia"/>
+          <w:lang w:val="en-US" w:eastAsia="zh"/>
+        </w:rPr>
+      </w:pPr>
+      <w:r>
+        <w:rPr>
+          <w:rFonts w:hint="eastAsia"/>
+          <w:lang w:val="en-US" w:eastAsia="zh-CN"/>
+        </w:rPr>
+        <w:fldChar w:fldCharType="begin"/>
+      </w:r>
+      <w:r>
+        <w:rPr>
+          <w:rFonts w:hint="eastAsia"/>
+          <w:lang w:val="en-US" w:eastAsia="zh-CN"/>
+        </w:rPr>
+        <w:instrText xml:space="preserve"> HYPERLINK "http://value500.com/HSIPE.html" </w:instrText>
+      </w:r>
+      <w:r>
+        <w:rPr>
+          <w:rFonts w:hint="eastAsia"/>
+          <w:lang w:val="en-US" w:eastAsia="zh-CN"/>
+        </w:rPr>
+        <w:fldChar w:fldCharType="separate"/>
+      </w:r>
+      <w:r>
+        <w:rPr>
+          <w:rStyle w:val="8"/>
+          <w:rFonts w:hint="eastAsia"/>
+          <w:lang w:val="en-US" w:eastAsia="zh-CN"/>
+        </w:rPr>
+        <w:t>http</w:t>
+      </w:r>
+      <w:r>
+        <w:rPr>
+          <w:rStyle w:val="8"/>
+          <w:rFonts w:hint="eastAsia"/>
+          <w:lang w:val="en-US" w:eastAsia="zh"/>
+        </w:rPr>
+        <w:t>://value500.com/HSIPE.html</w:t>
+      </w:r>
+      <w:r>
+        <w:rPr>
+          <w:rFonts w:hint="eastAsia"/>
+          <w:lang w:val="en-US" w:eastAsia="zh-CN"/>
+        </w:rPr>
+        <w:fldChar w:fldCharType="end"/>
+      </w:r>
+    </w:p>
+    <w:p>
+      <w:pPr>
+        <w:rPr>
+          <w:rFonts w:hint="default" w:eastAsiaTheme="minorEastAsia"/>
+          <w:lang w:val="en-US" w:eastAsia="zh-CN"/>
+        </w:rPr>
+      </w:pPr>
+      <w:r>
+        <w:rPr>
+          <w:rFonts w:hint="eastAsia"/>
+          <w:lang w:val="en-US" w:eastAsia="zh-CN"/>
+        </w:rPr>
+        <w:t>同时满足:</w:t>
+      </w:r>
+    </w:p>
+    <w:p>
+      <w:pPr>
+        <w:numPr>
+          <w:ilvl w:val="0"/>
+          <w:numId w:val="8"/>
+        </w:numPr>
+        <w:rPr>
+          <w:rFonts w:hint="eastAsia"/>
+          <w:lang w:val="en-US" w:eastAsia="zh-CN"/>
+        </w:rPr>
+      </w:pPr>
+      <w:r>
+        <w:rPr>
+          <w:rFonts w:hint="eastAsia"/>
+          <w:lang w:val="en-US" w:eastAsia="zh-CN"/>
+        </w:rPr>
+        <w:t>恒生指数市盈率&lt;10且好公司的TTM市盈率&lt;15,好价格</w:t>
+      </w:r>
+    </w:p>
+    <w:p>
+      <w:pPr>
+        <w:rPr>
+          <w:rFonts w:hint="default"/>
+          <w:lang w:val="en-US" w:eastAsia="zh-CN"/>
+        </w:rPr>
+      </w:pPr>
+      <w:r>
+        <w:rPr>
+          <w:rFonts w:hint="eastAsia"/>
+          <w:lang w:val="en-US" w:eastAsia="zh-CN"/>
+        </w:rPr>
+        <w:t>10-20 波动</w:t>
+      </w:r>
+    </w:p>
+    <w:p>
+      <w:pPr>
+        <w:rPr>
+          <w:rFonts w:hint="eastAsia"/>
+          <w:lang w:val="en-US" w:eastAsia="zh-CN"/>
+        </w:rPr>
+      </w:pPr>
+      <w:r>
+        <w:rPr>
+          <w:rFonts w:hint="eastAsia"/>
+          <w:lang w:val="en-US" w:eastAsia="zh-CN"/>
+        </w:rPr>
+        <w:t>&gt;20, 可卖出</w:t>
+      </w:r>
+    </w:p>
+    <w:p>
+      <w:pPr>
+        <w:numPr>
+          <w:ilvl w:val="0"/>
+          <w:numId w:val="8"/>
+        </w:numPr>
+        <w:ind w:left="0" w:leftChars="0" w:firstLine="0" w:firstLineChars="0"/>
+        <w:rPr>
+          <w:rFonts w:hint="eastAsia" w:eastAsiaTheme="minorEastAsia"/>
+          <w:lang w:val="en-US" w:eastAsia="zh-CN"/>
+        </w:rPr>
+      </w:pPr>
+      <w:r>
+        <w:rPr>
+          <w:rFonts w:hint="eastAsia"/>
+          <w:lang w:val="en-US" w:eastAsia="zh-CN"/>
+        </w:rPr>
+        <w:t>好公司动态股息率&gt;中国</w:t>
+      </w:r>
+      <w:r>
+        <w:rPr>
+          <w:rFonts w:hint="eastAsia"/>
+          <w:lang w:val="en-US" w:eastAsia="zh"/>
+        </w:rPr>
+        <w:t>10</w:t>
+      </w:r>
+      <w:r>
+        <w:rPr>
+          <w:rFonts w:hint="eastAsia"/>
+          <w:lang w:val="en-US" w:eastAsia="zh-CN"/>
+        </w:rPr>
+        <w:t>年国债收益率</w:t>
+      </w:r>
+    </w:p>
+    <w:p>
+      <w:pPr>
+        <w:numPr>
+          <w:numId w:val="0"/>
+        </w:numPr>
+        <w:ind w:leftChars="0"/>
+        <w:rPr>
+          <w:rFonts w:hint="eastAsia"/>
+          <w:lang w:val="en-US" w:eastAsia="zh-CN"/>
+        </w:rPr>
+      </w:pPr>
+      <w:r>
+        <w:rPr>
+          <w:rFonts w:hint="default"/>
+          <w:lang w:val="en-US" w:eastAsia="zh"/>
+        </w:rPr>
+        <w:t>“</w:t>
+      </w:r>
+      <w:r>
+        <w:rPr>
+          <w:rFonts w:hint="eastAsia"/>
+          <w:lang w:val="en-US" w:eastAsia="zh-CN"/>
+        </w:rPr>
+        <w:t>港股通</w:t>
+      </w:r>
+      <w:r>
+        <w:rPr>
+          <w:rFonts w:hint="default"/>
+          <w:lang w:val="en-US" w:eastAsia="zh"/>
+        </w:rPr>
+        <w:t>”</w:t>
+      </w:r>
+      <w:r>
+        <w:rPr>
+          <w:rFonts w:hint="eastAsia"/>
+          <w:lang w:val="en-US" w:eastAsia="zh-CN"/>
+        </w:rPr>
+        <w:t>投资,分红税率为20%;建议直接从香港的证券投资账户进行投资.</w:t>
+      </w:r>
+    </w:p>
+    <w:p>
+      <w:pPr>
+        <w:numPr>
+          <w:numId w:val="0"/>
+        </w:numPr>
+        <w:ind w:leftChars="0"/>
+        <w:rPr>
+          <w:rFonts w:hint="default" w:eastAsiaTheme="minorEastAsia"/>
+          <w:lang w:val="en-US" w:eastAsia="zh"/>
+        </w:rPr>
+      </w:pPr>
+      <w:r>
+        <w:rPr>
+          <w:rFonts w:hint="eastAsia"/>
+          <w:lang w:val="en-US" w:eastAsia="zh-CN"/>
+        </w:rPr>
+        <w:t>该股票市盈率过高&gt;40,卖出. 若此时恒生指数&gt;20, 则更要卖出.</w:t>
+      </w:r>
+    </w:p>
+    <w:p>
+      <w:pPr>
+        <w:pStyle w:val="3"/>
+        <w:numPr>
+          <w:ilvl w:val="0"/>
+          <w:numId w:val="8"/>
+        </w:numPr>
+        <w:bidi w:val="0"/>
+        <w:ind w:left="0" w:leftChars="0" w:firstLine="0" w:firstLineChars="0"/>
+        <w:rPr>
+          <w:rFonts w:hint="default"/>
+          <w:lang w:val="en-US" w:eastAsia="zh-CN"/>
+        </w:rPr>
+      </w:pPr>
+      <w:r>
+        <w:rPr>
+          <w:rFonts w:hint="eastAsia"/>
+          <w:lang w:val="en-US" w:eastAsia="zh-CN"/>
+        </w:rPr>
+        <w:t>美股操作</w:t>
+      </w:r>
+    </w:p>
+    <w:p>
+      <w:pPr>
+        <w:rPr>
+          <w:rFonts w:hint="eastAsia"/>
+          <w:lang w:val="en-US" w:eastAsia="zh-CN"/>
+        </w:rPr>
+      </w:pPr>
+      <w:r>
+        <w:rPr>
+          <w:rFonts w:hint="eastAsia"/>
+          <w:lang w:val="en-US" w:eastAsia="zh-CN"/>
+        </w:rPr>
+        <w:t>市场风险;财务造假风险;退市风险(美股风险大, 主要是私有化);</w:t>
+      </w:r>
+    </w:p>
+    <w:p>
+      <w:pPr>
+        <w:rPr>
+          <w:rFonts w:hint="eastAsia"/>
+          <w:lang w:val="en-US" w:eastAsia="zh-CN"/>
+        </w:rPr>
+      </w:pPr>
+      <w:r>
+        <w:rPr>
+          <w:rFonts w:hint="eastAsia"/>
+          <w:lang w:val="en-US" w:eastAsia="zh-CN"/>
+        </w:rPr>
+        <w:t>券商破产: 解决办法 只选择由SIPC承保的美股券商</w:t>
+      </w:r>
+    </w:p>
+    <w:p>
+      <w:pPr>
+        <w:rPr>
+          <w:rFonts w:hint="eastAsia"/>
+          <w:lang w:val="en-US" w:eastAsia="zh-CN"/>
+        </w:rPr>
+      </w:pPr>
+      <w:r>
+        <w:rPr>
+          <w:rFonts w:hint="eastAsia"/>
+          <w:lang w:val="en-US" w:eastAsia="zh-CN"/>
+        </w:rPr>
+        <w:t>美股监管严格,但是风险也比A股更大.</w:t>
+      </w:r>
+    </w:p>
+    <w:p>
+      <w:pPr>
+        <w:rPr>
+          <w:rFonts w:hint="eastAsia"/>
+          <w:lang w:val="en-US" w:eastAsia="zh-CN"/>
+        </w:rPr>
+      </w:pPr>
+      <w:r>
+        <w:rPr>
+          <w:rFonts w:hint="eastAsia"/>
+          <w:lang w:val="en-US" w:eastAsia="zh-CN"/>
+        </w:rPr>
+        <w:t>不要申购美股新股.</w:t>
+      </w:r>
+    </w:p>
+    <w:p>
+      <w:pPr>
+        <w:rPr>
+          <w:rFonts w:hint="eastAsia"/>
+          <w:lang w:val="en-US" w:eastAsia="zh-CN"/>
+        </w:rPr>
+      </w:pPr>
+      <w:r>
+        <w:rPr>
+          <w:rFonts w:hint="eastAsia"/>
+          <w:lang w:val="en-US" w:eastAsia="zh-CN"/>
+        </w:rPr>
+        <w:t>美股海选:连续3年ROE&gt;15%;连续5年经营活动净现金流/净利润&gt;80%; 连续5年毛利率&gt;40%;上市&gt;3年,市值&gt;500亿美元</w:t>
+      </w:r>
+    </w:p>
+    <w:p>
+      <w:pPr>
+        <w:rPr>
+          <w:rFonts w:hint="default"/>
+          <w:lang w:val="en-US" w:eastAsia="zh-CN"/>
+        </w:rPr>
+      </w:pPr>
+      <w:r>
+        <w:rPr>
+          <w:rFonts w:hint="eastAsia"/>
+          <w:lang w:val="en-US" w:eastAsia="zh-CN"/>
+        </w:rPr>
+        <w:t>美股精选:</w:t>
+      </w:r>
       <w:bookmarkStart w:id="0" w:name="_GoBack"/>
       <w:bookmarkEnd w:id="0"/>
     </w:p>
@@ -7303,7 +8289,7 @@
       <w:pPr>
         <w:rPr>
           <w:rFonts w:hint="default"/>
-          <w:lang w:val="en-US" w:eastAsia="zh-CN"/>
+          <w:lang w:val="en-US" w:eastAsia="zh"/>
         </w:rPr>
       </w:pPr>
     </w:p>
@@ -7339,8 +8325,20 @@
 </file>
 
 <file path=word/numbering.xml><?xml version="1.0" encoding="utf-8"?>
-<w:numbering xmlns:wpc="http://schemas.microsoft.com/office/word/2010/wordprocessingCanvas" xmlns:mc="http://schemas.openxmlformats.org/markup-compatibility/2006" xmlns:o="urn:schemas-microsoft-com:office:office" xmlns:r="http://schemas.openxmlformats.org/officeDocument/2006/relationships" xmlns:m="http://schemas.openxmlformats.org/officeDocument/2006/math" xmlns:v="urn:schemas-microsoft-com:vml" xmlns:wp14="http://schemas.microsoft.com/office/word/2010/wordprocessingDrawing" xmlns:wp="http://schemas.openxmlformats.org/drawingml/2006/wordprocessingDrawing" xmlns:w10="urn:schemas-microsoft-com:office:word" xmlns:w="http://schemas.openxmlformats.org/wordprocessingml/2006/main" xmlns:w14="http://schemas.microsoft.com/office/word/2010/wordml" xmlns:wpg="http://schemas.microsoft.com/office/word/2010/wordprocessingGroup" xmlns:wpi="http://schemas.microsoft.com/office/word/2010/wordprocessingInk" xmlns:wne="http://schemas.microsoft.com/office/word/2006/wordml" xmlns:wps="http://schemas.microsoft.com/office/word/2010/wordprocessingShape" mc:Ignorable="w14 wp14">
+<w:numbering xmlns:wpc="http://schemas.microsoft.com/office/word/2010/wordprocessingCanvas" xmlns:mc="http://schemas.openxmlformats.org/markup-compatibility/2006" xmlns:o="urn:schemas-microsoft-com:office:office" xmlns:r="http://schemas.openxmlformats.org/officeDocument/2006/relationships" xmlns:m="http://schemas.openxmlformats.org/officeDocument/2006/math" xmlns:v="urn:schemas-microsoft-com:vml" xmlns:wp14="http://schemas.microsoft.com/office/word/2010/wordprocessingDrawing" xmlns:wp="http://schemas.openxmlformats.org/drawingml/2006/wordprocessingDrawing" xmlns:w10="urn:schemas-microsoft-com:office:word" xmlns:w="http://schemas.openxmlformats.org/wordprocessingml/2006/main" xmlns:w14="http://schemas.microsoft.com/office/word/2010/wordml" xmlns:wpg="http://schemas.microsoft.com/office/word/2010/wordprocessingGroup" xmlns:wpi="http://schemas.microsoft.com/office/word/2010/wordprocessingInk" xmlns:wne="http://schemas.microsoft.com/office/word/2006/wordml" xmlns:wps="http://schemas.microsoft.com/office/word/2010/wordprocessingShape" xmlns:wpsCustomData="http://www.wps.cn/officeDocument/2013/wpsCustomData" mc:Ignorable="w14 wp14">
   <w:abstractNum w:abstractNumId="0">
+    <w:nsid w:val="B37ED31E"/>
+    <w:multiLevelType w:val="singleLevel"/>
+    <w:tmpl w:val="B37ED31E"/>
+    <w:lvl w:ilvl="0" w:tentative="0">
+      <w:start w:val="1"/>
+      <w:numFmt w:val="decimal"/>
+      <w:suff w:val="space"/>
+      <w:lvlText w:val="%1."/>
+      <w:lvlJc w:val="left"/>
+    </w:lvl>
+  </w:abstractNum>
+  <w:abstractNum w:abstractNumId="1">
     <w:nsid w:val="BEF70085"/>
     <w:multiLevelType w:val="singleLevel"/>
     <w:tmpl w:val="BEF70085"/>
@@ -7352,7 +8350,43 @@
       <w:lvlJc w:val="left"/>
     </w:lvl>
   </w:abstractNum>
-  <w:abstractNum w:abstractNumId="1">
+  <w:abstractNum w:abstractNumId="2">
+    <w:nsid w:val="CFEBBF86"/>
+    <w:multiLevelType w:val="singleLevel"/>
+    <w:tmpl w:val="CFEBBF86"/>
+    <w:lvl w:ilvl="0" w:tentative="0">
+      <w:start w:val="1"/>
+      <w:numFmt w:val="decimal"/>
+      <w:suff w:val="space"/>
+      <w:lvlText w:val="%1."/>
+      <w:lvlJc w:val="left"/>
+    </w:lvl>
+  </w:abstractNum>
+  <w:abstractNum w:abstractNumId="3">
+    <w:nsid w:val="D7BE620A"/>
+    <w:multiLevelType w:val="singleLevel"/>
+    <w:tmpl w:val="D7BE620A"/>
+    <w:lvl w:ilvl="0" w:tentative="0">
+      <w:start w:val="1"/>
+      <w:numFmt w:val="decimal"/>
+      <w:suff w:val="space"/>
+      <w:lvlText w:val="%1."/>
+      <w:lvlJc w:val="left"/>
+    </w:lvl>
+  </w:abstractNum>
+  <w:abstractNum w:abstractNumId="4">
+    <w:nsid w:val="F5DF6C91"/>
+    <w:multiLevelType w:val="singleLevel"/>
+    <w:tmpl w:val="F5DF6C91"/>
+    <w:lvl w:ilvl="0" w:tentative="0">
+      <w:start w:val="1"/>
+      <w:numFmt w:val="decimal"/>
+      <w:suff w:val="space"/>
+      <w:lvlText w:val="%1."/>
+      <w:lvlJc w:val="left"/>
+    </w:lvl>
+  </w:abstractNum>
+  <w:abstractNum w:abstractNumId="5">
     <w:nsid w:val="FFEDC329"/>
     <w:multiLevelType w:val="singleLevel"/>
     <w:tmpl w:val="FFEDC329"/>
@@ -7364,7 +8398,7 @@
       <w:lvlJc w:val="left"/>
     </w:lvl>
   </w:abstractNum>
-  <w:abstractNum w:abstractNumId="2">
+  <w:abstractNum w:abstractNumId="6">
     <w:nsid w:val="31FFC8E9"/>
     <w:multiLevelType w:val="singleLevel"/>
     <w:tmpl w:val="31FFC8E9"/>
@@ -7379,7 +8413,7 @@
       </w:rPr>
     </w:lvl>
   </w:abstractNum>
-  <w:abstractNum w:abstractNumId="3">
+  <w:abstractNum w:abstractNumId="7">
     <w:nsid w:val="36744D7A"/>
     <w:multiLevelType w:val="singleLevel"/>
     <w:tmpl w:val="36744D7A"/>
@@ -7396,22 +8430,34 @@
     </w:lvl>
   </w:abstractNum>
   <w:num w:numId="1">
+    <w:abstractNumId w:val="7"/>
+  </w:num>
+  <w:num w:numId="2">
+    <w:abstractNumId w:val="1"/>
+  </w:num>
+  <w:num w:numId="3">
+    <w:abstractNumId w:val="6"/>
+  </w:num>
+  <w:num w:numId="4">
+    <w:abstractNumId w:val="4"/>
+  </w:num>
+  <w:num w:numId="5">
+    <w:abstractNumId w:val="5"/>
+  </w:num>
+  <w:num w:numId="6">
     <w:abstractNumId w:val="3"/>
   </w:num>
-  <w:num w:numId="2">
+  <w:num w:numId="7">
     <w:abstractNumId w:val="0"/>
   </w:num>
-  <w:num w:numId="3">
+  <w:num w:numId="8">
     <w:abstractNumId w:val="2"/>
-  </w:num>
-  <w:num w:numId="4">
-    <w:abstractNumId w:val="1"/>
   </w:num>
 </w:numbering>
 </file>
 
 <file path=word/styles.xml><?xml version="1.0" encoding="utf-8"?>
-<w:styles xmlns:mc="http://schemas.openxmlformats.org/markup-compatibility/2006" xmlns:o="urn:schemas-microsoft-com:office:office" xmlns:r="http://schemas.openxmlformats.org/officeDocument/2006/relationships" xmlns:m="http://schemas.openxmlformats.org/officeDocument/2006/math" xmlns:v="urn:schemas-microsoft-com:vml" xmlns:w="http://schemas.openxmlformats.org/wordprocessingml/2006/main" xmlns:w14="http://schemas.microsoft.com/office/word/2010/wordml" xmlns:w10="urn:schemas-microsoft-com:office:word" xmlns:sl="http://schemas.openxmlformats.org/schemaLibrary/2006/main" mc:Ignorable="w14">
+<w:styles xmlns:mc="http://schemas.openxmlformats.org/markup-compatibility/2006" xmlns:o="urn:schemas-microsoft-com:office:office" xmlns:r="http://schemas.openxmlformats.org/officeDocument/2006/relationships" xmlns:m="http://schemas.openxmlformats.org/officeDocument/2006/math" xmlns:v="urn:schemas-microsoft-com:vml" xmlns:w="http://schemas.openxmlformats.org/wordprocessingml/2006/main" xmlns:w14="http://schemas.microsoft.com/office/word/2010/wordml" xmlns:w10="urn:schemas-microsoft-com:office:word" xmlns:sl="http://schemas.openxmlformats.org/schemaLibrary/2006/main" xmlns:wpsCustomData="http://www.wps.cn/officeDocument/2013/wpsCustomData" mc:Ignorable="w14">
   <w:docDefaults>
     <w:rPrDefault>
       <w:rPr>
@@ -7423,7 +8469,7 @@
     <w:lsdException w:qFormat="1" w:unhideWhenUsed="0" w:uiPriority="0" w:semiHidden="0" w:name="Normal"/>
     <w:lsdException w:qFormat="1" w:unhideWhenUsed="0" w:uiPriority="0" w:semiHidden="0" w:name="heading 1"/>
     <w:lsdException w:qFormat="1" w:uiPriority="0" w:semiHidden="0" w:name="heading 2"/>
-    <w:lsdException w:qFormat="1" w:uiPriority="0" w:name="heading 3"/>
+    <w:lsdException w:qFormat="1" w:uiPriority="0" w:semiHidden="0" w:name="heading 3"/>
     <w:lsdException w:qFormat="1" w:uiPriority="0" w:name="heading 4"/>
     <w:lsdException w:qFormat="1" w:uiPriority="0" w:name="heading 5"/>
     <w:lsdException w:qFormat="1" w:uiPriority="0" w:name="heading 6"/>
@@ -7505,7 +8551,7 @@
     <w:lsdException w:unhideWhenUsed="0" w:uiPriority="0" w:semiHidden="0" w:name="Body Text Indent 2"/>
     <w:lsdException w:unhideWhenUsed="0" w:uiPriority="0" w:semiHidden="0" w:name="Body Text Indent 3"/>
     <w:lsdException w:unhideWhenUsed="0" w:uiPriority="0" w:semiHidden="0" w:name="Block Text"/>
-    <w:lsdException w:unhideWhenUsed="0" w:uiPriority="0" w:semiHidden="0" w:name="Hyperlink"/>
+    <w:lsdException w:qFormat="1" w:unhideWhenUsed="0" w:uiPriority="0" w:semiHidden="0" w:name="Hyperlink"/>
     <w:lsdException w:unhideWhenUsed="0" w:uiPriority="0" w:semiHidden="0" w:name="FollowedHyperlink"/>
     <w:lsdException w:qFormat="1" w:unhideWhenUsed="0" w:uiPriority="0" w:semiHidden="0" w:name="Strong"/>
     <w:lsdException w:qFormat="1" w:unhideWhenUsed="0" w:uiPriority="0" w:semiHidden="0" w:name="Emphasis"/>
@@ -7723,10 +8769,28 @@
     </w:rPr>
   </w:style>
   <w:style w:type="paragraph" w:styleId="4">
+    <w:name w:val="heading 3"/>
+    <w:basedOn w:val="1"/>
+    <w:next w:val="1"/>
+    <w:unhideWhenUsed/>
+    <w:qFormat/>
+    <w:uiPriority w:val="0"/>
+    <w:pPr>
+      <w:keepNext/>
+      <w:keepLines/>
+      <w:spacing w:before="260" w:beforeLines="0" w:beforeAutospacing="0" w:after="260" w:afterLines="0" w:afterAutospacing="0" w:line="413" w:lineRule="auto"/>
+      <w:outlineLvl w:val="2"/>
+    </w:pPr>
+    <w:rPr>
+      <w:b/>
+      <w:sz w:val="32"/>
+    </w:rPr>
+  </w:style>
+  <w:style w:type="paragraph" w:styleId="5">
     <w:name w:val="heading 4"/>
     <w:basedOn w:val="1"/>
     <w:next w:val="1"/>
-    <w:link w:val="8"/>
+    <w:link w:val="9"/>
     <w:semiHidden/>
     <w:unhideWhenUsed/>
     <w:qFormat/>
@@ -7743,19 +8807,18 @@
       <w:sz w:val="28"/>
     </w:rPr>
   </w:style>
-  <w:style w:type="character" w:default="1" w:styleId="6">
+  <w:style w:type="character" w:default="1" w:styleId="7">
     <w:name w:val="Default Paragraph Font"/>
     <w:semiHidden/>
     <w:qFormat/>
     <w:uiPriority w:val="0"/>
   </w:style>
-  <w:style w:type="table" w:default="1" w:styleId="5">
+  <w:style w:type="table" w:default="1" w:styleId="6">
     <w:name w:val="Normal Table"/>
     <w:semiHidden/>
     <w:qFormat/>
     <w:uiPriority w:val="0"/>
     <w:tblPr>
-      <w:tblLayout w:type="fixed"/>
       <w:tblCellMar>
         <w:top w:w="0" w:type="dxa"/>
         <w:left w:w="108" w:type="dxa"/>
@@ -7764,18 +8827,19 @@
       </w:tblCellMar>
     </w:tblPr>
   </w:style>
-  <w:style w:type="character" w:styleId="7">
+  <w:style w:type="character" w:styleId="8">
     <w:name w:val="Hyperlink"/>
-    <w:basedOn w:val="6"/>
+    <w:basedOn w:val="7"/>
+    <w:qFormat/>
     <w:uiPriority w:val="0"/>
     <w:rPr>
       <w:color w:val="0000FF"/>
       <w:u w:val="single"/>
     </w:rPr>
   </w:style>
-  <w:style w:type="character" w:customStyle="1" w:styleId="8">
+  <w:style w:type="character" w:customStyle="1" w:styleId="9">
     <w:name w:val="标题 4 Char"/>
-    <w:link w:val="4"/>
+    <w:link w:val="5"/>
     <w:qFormat/>
     <w:uiPriority w:val="0"/>
     <w:rPr>
@@ -7905,7 +8969,7 @@
         <a:solidFill>
           <a:schemeClr val="phClr"/>
         </a:solidFill>
-        <a:gradFill rotWithShape="1">
+        <a:gradFill rotWithShape="true">
           <a:gsLst>
             <a:gs pos="0">
               <a:schemeClr val="phClr">
@@ -7929,9 +8993,9 @@
               </a:schemeClr>
             </a:gs>
           </a:gsLst>
-          <a:lin ang="5400000" scaled="0"/>
+          <a:lin ang="5400000" scaled="false"/>
         </a:gradFill>
-        <a:gradFill rotWithShape="1">
+        <a:gradFill rotWithShape="true">
           <a:gsLst>
             <a:gs pos="0">
               <a:schemeClr val="phClr">
@@ -7955,7 +9019,7 @@
               </a:schemeClr>
             </a:gs>
           </a:gsLst>
-          <a:lin ang="5400000" scaled="0"/>
+          <a:lin ang="5400000" scaled="false"/>
         </a:gradFill>
       </a:fillStyleLst>
       <a:lnStyleLst>
@@ -8008,7 +9072,7 @@
             <a:satMod val="170000"/>
           </a:schemeClr>
         </a:solidFill>
-        <a:gradFill rotWithShape="1">
+        <a:gradFill rotWithShape="true">
           <a:gsLst>
             <a:gs pos="0">
               <a:schemeClr val="phClr">
@@ -8033,7 +9097,7 @@
               </a:schemeClr>
             </a:gs>
           </a:gsLst>
-          <a:lin ang="5400000" scaled="0"/>
+          <a:lin ang="5400000" scaled="false"/>
         </a:gradFill>
       </a:bgFillStyleLst>
     </a:fmtScheme>

--- a/Money.docx
+++ b/Money.docx
@@ -538,7 +538,7 @@
             <wp:effectExtent l="0" t="0" r="3810" b="2540"/>
             <wp:docPr id="1" name="图片 1" descr="微信图片_20210107104315"/>
             <wp:cNvGraphicFramePr>
-              <a:graphicFrameLocks xmlns:a="http://schemas.openxmlformats.org/drawingml/2006/main" noChangeAspect="true"/>
+              <a:graphicFrameLocks xmlns:a="http://schemas.openxmlformats.org/drawingml/2006/main" noChangeAspect="1"/>
             </wp:cNvGraphicFramePr>
             <a:graphic xmlns:a="http://schemas.openxmlformats.org/drawingml/2006/main">
               <a:graphicData uri="http://schemas.openxmlformats.org/drawingml/2006/picture">
@@ -546,7 +546,7 @@
                   <pic:nvPicPr>
                     <pic:cNvPr id="1" name="图片 1" descr="微信图片_20210107104315"/>
                     <pic:cNvPicPr>
-                      <a:picLocks noChangeAspect="true"/>
+                      <a:picLocks noChangeAspect="1"/>
                     </pic:cNvPicPr>
                   </pic:nvPicPr>
                   <pic:blipFill>
@@ -661,7 +661,7 @@
             <wp:effectExtent l="0" t="0" r="3810" b="12065"/>
             <wp:docPr id="2" name="图片 2" descr="微信图片_20210108091015"/>
             <wp:cNvGraphicFramePr>
-              <a:graphicFrameLocks xmlns:a="http://schemas.openxmlformats.org/drawingml/2006/main" noChangeAspect="true"/>
+              <a:graphicFrameLocks xmlns:a="http://schemas.openxmlformats.org/drawingml/2006/main" noChangeAspect="1"/>
             </wp:cNvGraphicFramePr>
             <a:graphic xmlns:a="http://schemas.openxmlformats.org/drawingml/2006/main">
               <a:graphicData uri="http://schemas.openxmlformats.org/drawingml/2006/picture">
@@ -669,7 +669,7 @@
                   <pic:nvPicPr>
                     <pic:cNvPr id="2" name="图片 2" descr="微信图片_20210108091015"/>
                     <pic:cNvPicPr>
-                      <a:picLocks noChangeAspect="true"/>
+                      <a:picLocks noChangeAspect="1"/>
                     </pic:cNvPicPr>
                   </pic:nvPicPr>
                   <pic:blipFill>
@@ -759,7 +759,7 @@
             <wp:effectExtent l="0" t="0" r="0" b="13970"/>
             <wp:docPr id="4" name="图片 4" descr="微信图片_20210108101258"/>
             <wp:cNvGraphicFramePr>
-              <a:graphicFrameLocks xmlns:a="http://schemas.openxmlformats.org/drawingml/2006/main" noChangeAspect="true"/>
+              <a:graphicFrameLocks xmlns:a="http://schemas.openxmlformats.org/drawingml/2006/main" noChangeAspect="1"/>
             </wp:cNvGraphicFramePr>
             <a:graphic xmlns:a="http://schemas.openxmlformats.org/drawingml/2006/main">
               <a:graphicData uri="http://schemas.openxmlformats.org/drawingml/2006/picture">
@@ -767,7 +767,7 @@
                   <pic:nvPicPr>
                     <pic:cNvPr id="4" name="图片 4" descr="微信图片_20210108101258"/>
                     <pic:cNvPicPr>
-                      <a:picLocks noChangeAspect="true"/>
+                      <a:picLocks noChangeAspect="1"/>
                     </pic:cNvPicPr>
                   </pic:nvPicPr>
                   <pic:blipFill>
@@ -1152,7 +1152,7 @@
             <wp:effectExtent l="0" t="0" r="3810" b="6350"/>
             <wp:docPr id="5" name="图片 5" descr="微信图片_20210108102255"/>
             <wp:cNvGraphicFramePr>
-              <a:graphicFrameLocks xmlns:a="http://schemas.openxmlformats.org/drawingml/2006/main" noChangeAspect="true"/>
+              <a:graphicFrameLocks xmlns:a="http://schemas.openxmlformats.org/drawingml/2006/main" noChangeAspect="1"/>
             </wp:cNvGraphicFramePr>
             <a:graphic xmlns:a="http://schemas.openxmlformats.org/drawingml/2006/main">
               <a:graphicData uri="http://schemas.openxmlformats.org/drawingml/2006/picture">
@@ -1160,7 +1160,7 @@
                   <pic:nvPicPr>
                     <pic:cNvPr id="5" name="图片 5" descr="微信图片_20210108102255"/>
                     <pic:cNvPicPr>
-                      <a:picLocks noChangeAspect="true"/>
+                      <a:picLocks noChangeAspect="1"/>
                     </pic:cNvPicPr>
                   </pic:nvPicPr>
                   <pic:blipFill>
@@ -1260,7 +1260,7 @@
             <wp:effectExtent l="0" t="0" r="3810" b="12065"/>
             <wp:docPr id="6" name="图片 6" descr="微信图片_20210108102520"/>
             <wp:cNvGraphicFramePr>
-              <a:graphicFrameLocks xmlns:a="http://schemas.openxmlformats.org/drawingml/2006/main" noChangeAspect="true"/>
+              <a:graphicFrameLocks xmlns:a="http://schemas.openxmlformats.org/drawingml/2006/main" noChangeAspect="1"/>
             </wp:cNvGraphicFramePr>
             <a:graphic xmlns:a="http://schemas.openxmlformats.org/drawingml/2006/main">
               <a:graphicData uri="http://schemas.openxmlformats.org/drawingml/2006/picture">
@@ -1268,7 +1268,7 @@
                   <pic:nvPicPr>
                     <pic:cNvPr id="6" name="图片 6" descr="微信图片_20210108102520"/>
                     <pic:cNvPicPr>
-                      <a:picLocks noChangeAspect="true"/>
+                      <a:picLocks noChangeAspect="1"/>
                     </pic:cNvPicPr>
                   </pic:nvPicPr>
                   <pic:blipFill>
@@ -1303,7 +1303,7 @@
             <wp:effectExtent l="0" t="0" r="2540" b="1270"/>
             <wp:docPr id="7" name="图片 7" descr="微信图片_20210108102604"/>
             <wp:cNvGraphicFramePr>
-              <a:graphicFrameLocks xmlns:a="http://schemas.openxmlformats.org/drawingml/2006/main" noChangeAspect="true"/>
+              <a:graphicFrameLocks xmlns:a="http://schemas.openxmlformats.org/drawingml/2006/main" noChangeAspect="1"/>
             </wp:cNvGraphicFramePr>
             <a:graphic xmlns:a="http://schemas.openxmlformats.org/drawingml/2006/main">
               <a:graphicData uri="http://schemas.openxmlformats.org/drawingml/2006/picture">
@@ -1311,7 +1311,7 @@
                   <pic:nvPicPr>
                     <pic:cNvPr id="7" name="图片 7" descr="微信图片_20210108102604"/>
                     <pic:cNvPicPr>
-                      <a:picLocks noChangeAspect="true"/>
+                      <a:picLocks noChangeAspect="1"/>
                     </pic:cNvPicPr>
                   </pic:nvPicPr>
                   <pic:blipFill>
@@ -3558,7 +3558,7 @@
             <wp:effectExtent l="0" t="0" r="7620" b="8890"/>
             <wp:docPr id="8" name="图片 8" descr="微信图片_20210117162606"/>
             <wp:cNvGraphicFramePr>
-              <a:graphicFrameLocks xmlns:a="http://schemas.openxmlformats.org/drawingml/2006/main" noChangeAspect="true"/>
+              <a:graphicFrameLocks xmlns:a="http://schemas.openxmlformats.org/drawingml/2006/main" noChangeAspect="1"/>
             </wp:cNvGraphicFramePr>
             <a:graphic xmlns:a="http://schemas.openxmlformats.org/drawingml/2006/main">
               <a:graphicData uri="http://schemas.openxmlformats.org/drawingml/2006/picture">
@@ -3566,7 +3566,7 @@
                   <pic:nvPicPr>
                     <pic:cNvPr id="8" name="图片 8" descr="微信图片_20210117162606"/>
                     <pic:cNvPicPr>
-                      <a:picLocks noChangeAspect="true"/>
+                      <a:picLocks noChangeAspect="1"/>
                     </pic:cNvPicPr>
                   </pic:nvPicPr>
                   <pic:blipFill>
@@ -4683,7 +4683,7 @@
             <wp:effectExtent l="0" t="0" r="5080" b="5080"/>
             <wp:docPr id="3" name="图片 3" descr="微信图片_20210117154313"/>
             <wp:cNvGraphicFramePr>
-              <a:graphicFrameLocks xmlns:a="http://schemas.openxmlformats.org/drawingml/2006/main" noChangeAspect="true"/>
+              <a:graphicFrameLocks xmlns:a="http://schemas.openxmlformats.org/drawingml/2006/main" noChangeAspect="1"/>
             </wp:cNvGraphicFramePr>
             <a:graphic xmlns:a="http://schemas.openxmlformats.org/drawingml/2006/main">
               <a:graphicData uri="http://schemas.openxmlformats.org/drawingml/2006/picture">
@@ -4691,7 +4691,7 @@
                   <pic:nvPicPr>
                     <pic:cNvPr id="3" name="图片 3" descr="微信图片_20210117154313"/>
                     <pic:cNvPicPr>
-                      <a:picLocks noChangeAspect="true"/>
+                      <a:picLocks noChangeAspect="1"/>
                     </pic:cNvPicPr>
                   </pic:nvPicPr>
                   <pic:blipFill>
@@ -5157,97 +5157,6 @@
           <w:lang w:val="en-US" w:eastAsia="zh-CN"/>
         </w:rPr>
       </w:pPr>
-      <w:r>
-        <w:rPr>
-          <w:rFonts w:hint="eastAsia"/>
-          <w:lang w:val="en-US" w:eastAsia="zh-CN"/>
-        </w:rPr>
-        <w:t>前面的课中，咱们就学过巧用</w:t>
-      </w:r>
-      <w:r>
-        <w:rPr>
-          <w:rFonts w:hint="eastAsia"/>
-          <w:b/>
-          <w:bCs/>
-          <w:lang w:val="en-US" w:eastAsia="zh-CN"/>
-        </w:rPr>
-        <w:t>国债逆回购和货币基金组合</w:t>
-      </w:r>
-      <w:r>
-        <w:rPr>
-          <w:rFonts w:hint="eastAsia"/>
-          <w:lang w:val="en-US" w:eastAsia="zh-CN"/>
-        </w:rPr>
-        <w:t>捡钱的小秘密：</w:t>
-      </w:r>
-    </w:p>
-    <w:p>
-      <w:pPr>
-        <w:rPr>
-          <w:rFonts w:hint="eastAsia"/>
-          <w:lang w:val="en-US" w:eastAsia="zh-CN"/>
-        </w:rPr>
-      </w:pPr>
-      <w:r>
-        <w:rPr>
-          <w:rFonts w:hint="eastAsia"/>
-          <w:lang w:val="en-US" w:eastAsia="zh-CN"/>
-        </w:rPr>
-        <w:t>【捡钱小秘密】平时把钱买货币基金，每年可以获得3-4%左右的无风险收益。当国债逆回购收益高时，比如大于10%时，卖掉货币基金直接买入国债逆回购。这样就可以获得几天的高收益。等国债逆回购的钱回来后，当天买进货币基金。因为</w:t>
-      </w:r>
-      <w:r>
-        <w:rPr>
-          <w:rFonts w:hint="eastAsia"/>
-          <w:b/>
-          <w:bCs/>
-          <w:lang w:val="en-US" w:eastAsia="zh-CN"/>
-        </w:rPr>
-        <w:t>买卖货币基金没有手续费</w:t>
-      </w:r>
-      <w:r>
-        <w:rPr>
-          <w:rFonts w:hint="eastAsia"/>
-          <w:lang w:val="en-US" w:eastAsia="zh-CN"/>
-        </w:rPr>
-        <w:t>。这样组合操作就能获得较高的收益。在保证资金方便使用的情况下获得6%+的无风险年化收益率。⭐我们在假期前两天买一天期的逆回购，这样实际计息天数并不只是1天，而是算上整个假期的天数。然后假期前一天可以再买入上交所货币基金，又可以享受整个假期货币基金的收益。【仅限零花钱收益，不能实现财务自由】</w:t>
-      </w:r>
-    </w:p>
-    <w:p>
-      <w:pPr>
-        <w:rPr>
-          <w:rFonts w:hint="eastAsia" w:eastAsiaTheme="minorEastAsia"/>
-          <w:lang w:val="en-US" w:eastAsia="zh-CN"/>
-        </w:rPr>
-      </w:pPr>
-      <w:r>
-        <w:rPr>
-          <w:rFonts w:hint="eastAsia"/>
-          <w:lang w:val="en-US" w:eastAsia="zh-CN"/>
-        </w:rPr>
-        <w:t>股票指数基金：复制股票指数的股票基金。由于股票指数具有【永生不死】，【长期上涨】的特点，在【合适的价位】买入 优质的股票指数基金， 长期持有 几乎没有风险。收益率</w:t>
-      </w:r>
-      <w:r>
-        <w:rPr>
-          <w:rFonts w:hint="eastAsia"/>
-          <w:lang w:val="en-US" w:eastAsia="zh"/>
-        </w:rPr>
-        <w:t>&gt;12%,</w:t>
-      </w:r>
-      <w:r>
-        <w:rPr>
-          <w:rFonts w:hint="eastAsia"/>
-          <w:lang w:val="en-US" w:eastAsia="zh-CN"/>
-        </w:rPr>
-        <w:t>每年春节前后期间是购买指数基金的好时机。</w:t>
-      </w:r>
-    </w:p>
-    <w:p>
-      <w:pPr>
-        <w:rPr>
-          <w:rFonts w:hint="eastAsia"/>
-          <w:lang w:val="en-US" w:eastAsia="zh-CN"/>
-        </w:rPr>
-      </w:pPr>
     </w:p>
     <w:p>
       <w:pPr>
@@ -6075,677 +5984,7 @@
           <w:rFonts w:hint="eastAsia"/>
           <w:lang w:val="en-US" w:eastAsia="zh-CN"/>
         </w:rPr>
-        <w:t>0206 指数基金操作</w:t>
-      </w:r>
-    </w:p>
-    <w:p>
-      <w:pPr>
-        <w:rPr>
-          <w:rFonts w:hint="eastAsia"/>
-          <w:lang w:val="en-US" w:eastAsia="zh-CN"/>
-        </w:rPr>
-      </w:pPr>
-      <w:r>
-        <w:rPr>
-          <w:rFonts w:hint="eastAsia"/>
-          <w:lang w:val="en-US" w:eastAsia="zh-CN"/>
-        </w:rPr>
-        <w:t>上证红利指数：过去两年股息率由高到低</w:t>
-      </w:r>
-    </w:p>
-    <w:p>
-      <w:pPr>
-        <w:rPr>
-          <w:rFonts w:hint="eastAsia"/>
-          <w:lang w:val="en-US" w:eastAsia="zh-CN"/>
-        </w:rPr>
-      </w:pPr>
-      <w:r>
-        <w:rPr>
-          <w:rFonts w:hint="eastAsia"/>
-          <w:lang w:val="en-US" w:eastAsia="zh-CN"/>
-        </w:rPr>
-        <w:t>沪深300: 公司市值前300.</w:t>
-      </w:r>
-    </w:p>
-    <w:p>
-      <w:pPr>
-        <w:rPr>
-          <w:rFonts w:hint="eastAsia"/>
-          <w:lang w:val="en-US" w:eastAsia="zh-CN"/>
-        </w:rPr>
-      </w:pPr>
-      <w:r>
-        <w:rPr>
-          <w:rFonts w:hint="eastAsia"/>
-          <w:lang w:val="en-US" w:eastAsia="zh-CN"/>
-        </w:rPr>
-        <w:t>H股ETF：在中国内地成立，香港上市，用港币交易</w:t>
-      </w:r>
-    </w:p>
-    <w:p>
-      <w:pPr>
-        <w:rPr>
-          <w:rFonts w:hint="default"/>
-          <w:lang w:val="en-US" w:eastAsia="zh-CN"/>
-        </w:rPr>
-      </w:pPr>
-      <w:r>
-        <w:rPr>
-          <w:rFonts w:hint="eastAsia"/>
-          <w:lang w:val="en-US" w:eastAsia="zh-CN"/>
-        </w:rPr>
-        <w:t>恒生ETF：跟踪恒生指数，最大的50家公司。</w:t>
-      </w:r>
-    </w:p>
-    <w:p>
-      <w:pPr>
-        <w:rPr>
-          <w:rFonts w:hint="eastAsia"/>
-          <w:lang w:val="en-US" w:eastAsia="zh-CN"/>
-        </w:rPr>
-      </w:pPr>
-      <w:r>
-        <w:rPr>
-          <w:rFonts w:hint="eastAsia"/>
-          <w:lang w:val="en-US" w:eastAsia="zh-CN"/>
-        </w:rPr>
-        <w:t>指数的长期年华收益率基本等于指数的ROE</w:t>
-      </w:r>
-    </w:p>
-    <w:p>
-      <w:pPr>
-        <w:rPr>
-          <w:rFonts w:hint="eastAsia"/>
-          <w:lang w:val="en-US" w:eastAsia="zh-CN"/>
-        </w:rPr>
-      </w:pPr>
-    </w:p>
-    <w:p>
-      <w:pPr>
-        <w:rPr>
-          <w:rFonts w:hint="eastAsia"/>
-          <w:b/>
-          <w:bCs/>
-          <w:lang w:val="en-US" w:eastAsia="zh-CN"/>
-        </w:rPr>
-      </w:pPr>
-      <w:r>
-        <w:rPr>
-          <w:rFonts w:hint="eastAsia"/>
-          <w:b/>
-          <w:bCs/>
-          <w:lang w:val="en-US" w:eastAsia="zh-CN"/>
-        </w:rPr>
-        <w:t>第一步：选出合适的指数基金</w:t>
-      </w:r>
-    </w:p>
-    <w:p>
-      <w:pPr>
-        <w:rPr>
-          <w:rFonts w:hint="eastAsia"/>
-          <w:lang w:val="en-US" w:eastAsia="zh-CN"/>
-        </w:rPr>
-      </w:pPr>
-      <w:r>
-        <w:rPr>
-          <w:rFonts w:hint="eastAsia"/>
-          <w:lang w:val="en-US" w:eastAsia="zh-CN"/>
-        </w:rPr>
-        <w:t>人名币指数基金：300EFT， 红利ETF</w:t>
-      </w:r>
-    </w:p>
-    <w:p>
-      <w:pPr>
-        <w:rPr>
-          <w:rFonts w:hint="default"/>
-          <w:lang w:val="en-US" w:eastAsia="zh-CN"/>
-        </w:rPr>
-      </w:pPr>
-      <w:r>
-        <w:rPr>
-          <w:rFonts w:hint="eastAsia"/>
-          <w:lang w:val="en-US" w:eastAsia="zh-CN"/>
-        </w:rPr>
-        <w:t>港元指数基金：盈富基金，恒生EFT</w:t>
-      </w:r>
-    </w:p>
-    <w:p>
-      <w:pPr>
-        <w:rPr>
-          <w:rFonts w:hint="default"/>
-          <w:lang w:val="en-US" w:eastAsia="zh-CN"/>
-        </w:rPr>
-      </w:pPr>
-      <w:r>
-        <w:rPr>
-          <w:rFonts w:hint="eastAsia"/>
-          <w:lang w:val="en-US" w:eastAsia="zh-CN"/>
-        </w:rPr>
-        <w:t>美元指数基金：日成交额大于10亿美元</w:t>
-      </w:r>
-    </w:p>
-    <w:p>
-      <w:pPr>
-        <w:rPr>
-          <w:rFonts w:hint="default"/>
-          <w:lang w:val="en-US" w:eastAsia="zh-CN"/>
-        </w:rPr>
-      </w:pPr>
-      <w:r>
-        <w:rPr>
-          <w:rFonts w:hint="eastAsia"/>
-          <w:lang w:val="en-US" w:eastAsia="zh-CN"/>
-        </w:rPr>
-        <w:t>标普500指数（)（SPY）：76年年华收益率10%左右.（人民币计价513500）</w:t>
-      </w:r>
-    </w:p>
-    <w:p>
-      <w:pPr>
-        <w:rPr>
-          <w:rFonts w:hint="default"/>
-          <w:lang w:val="en-US" w:eastAsia="zh-CN"/>
-        </w:rPr>
-      </w:pPr>
-      <w:r>
-        <w:rPr>
-          <w:rFonts w:hint="eastAsia"/>
-          <w:lang w:val="en-US" w:eastAsia="zh-CN"/>
-        </w:rPr>
-        <w:t>纳指100ETF（）：科技公司指数。年化受益率17.8%（人民币计价513100）</w:t>
-      </w:r>
-    </w:p>
-    <w:p>
-      <w:pPr>
-        <w:rPr>
-          <w:rFonts w:hint="eastAsia"/>
-          <w:lang w:val="en-US" w:eastAsia="zh-CN"/>
-        </w:rPr>
-      </w:pPr>
-      <w:r>
-        <w:rPr>
-          <w:rFonts w:hint="eastAsia"/>
-          <w:lang w:val="en-US" w:eastAsia="zh-CN"/>
-        </w:rPr>
-        <w:t>罗素2000ETF:中小市值公司（不考虑）</w:t>
-      </w:r>
-    </w:p>
-    <w:p>
-      <w:pPr>
-        <w:rPr>
-          <w:rFonts w:hint="eastAsia"/>
-          <w:lang w:val="en-US" w:eastAsia="zh-CN"/>
-        </w:rPr>
-      </w:pPr>
-      <w:r>
-        <w:rPr>
-          <w:rFonts w:hint="eastAsia"/>
-          <w:lang w:val="en-US" w:eastAsia="zh-CN"/>
-        </w:rPr>
-        <w:t>纳斯达克指数三倍做多ETF：投机，不考虑；</w:t>
-      </w:r>
-    </w:p>
-    <w:p>
-      <w:pPr>
-        <w:rPr>
-          <w:rFonts w:hint="eastAsia"/>
-          <w:lang w:val="en-US" w:eastAsia="zh-CN"/>
-        </w:rPr>
-      </w:pPr>
-      <w:r>
-        <w:rPr>
-          <w:rFonts w:hint="eastAsia"/>
-          <w:lang w:val="en-US" w:eastAsia="zh-CN"/>
-        </w:rPr>
-        <w:t>标普500指数ETF-iShares</w:t>
-      </w:r>
-    </w:p>
-    <w:p>
-      <w:pPr>
-        <w:rPr>
-          <w:rFonts w:hint="eastAsia"/>
-          <w:lang w:val="en-US" w:eastAsia="zh-CN"/>
-        </w:rPr>
-      </w:pPr>
-      <w:r>
-        <w:rPr>
-          <w:rFonts w:hint="eastAsia"/>
-          <w:lang w:val="en-US" w:eastAsia="zh-CN"/>
-        </w:rPr>
-        <w:t>收益率：QQQ（美元计价）&gt;盈富&gt;红利&gt;300&gt;SPY</w:t>
-      </w:r>
-    </w:p>
-    <w:p>
-      <w:pPr>
-        <w:rPr>
-          <w:rFonts w:hint="eastAsia"/>
-          <w:b/>
-          <w:bCs/>
-          <w:lang w:val="en-US" w:eastAsia="zh-CN"/>
-        </w:rPr>
-      </w:pPr>
-      <w:r>
-        <w:rPr>
-          <w:rFonts w:hint="eastAsia"/>
-          <w:b/>
-          <w:bCs/>
-          <w:lang w:val="en-US" w:eastAsia="zh-CN"/>
-        </w:rPr>
-        <w:t>第二步：等待好价格</w:t>
-      </w:r>
-    </w:p>
-    <w:p>
-      <w:pPr>
-        <w:bidi w:val="0"/>
-        <w:rPr>
-          <w:rFonts w:hint="eastAsia"/>
-          <w:lang w:val="en-US" w:eastAsia="zh-CN"/>
-        </w:rPr>
-      </w:pPr>
-      <w:r>
-        <w:rPr>
-          <w:rFonts w:hint="eastAsia"/>
-          <w:lang w:val="en-US" w:eastAsia="zh-CN"/>
-        </w:rPr>
-        <w:t>5-10年出现一次好价格。也有可能3-5年好价格。</w:t>
-      </w:r>
-    </w:p>
-    <w:p>
-      <w:pPr>
-        <w:bidi w:val="0"/>
-        <w:rPr>
-          <w:rFonts w:hint="eastAsia"/>
-          <w:lang w:val="en-US" w:eastAsia="zh-CN"/>
-        </w:rPr>
-      </w:pPr>
-      <w:r>
-        <w:rPr>
-          <w:rFonts w:hint="eastAsia"/>
-          <w:lang w:val="en-US" w:eastAsia="zh-CN"/>
-        </w:rPr>
-        <w:t>分析方法：好价格就是指数的低估区间。看指数市盈率。</w:t>
-      </w:r>
-    </w:p>
-    <w:p>
-      <w:pPr>
-        <w:bidi w:val="0"/>
-        <w:rPr>
-          <w:rFonts w:hint="eastAsia"/>
-          <w:lang w:val="en-US" w:eastAsia="zh-CN"/>
-        </w:rPr>
-      </w:pPr>
-      <w:r>
-        <w:rPr>
-          <w:rFonts w:hint="eastAsia"/>
-          <w:lang w:val="en-US" w:eastAsia="zh-CN"/>
-        </w:rPr>
-        <w:t>沪深300的市盈率在10-30;</w:t>
-      </w:r>
-    </w:p>
-    <w:p>
-      <w:pPr>
-        <w:bidi w:val="0"/>
-        <w:rPr>
-          <w:rFonts w:hint="eastAsia"/>
-          <w:lang w:val="en-US" w:eastAsia="zh-CN"/>
-        </w:rPr>
-      </w:pPr>
-      <w:r>
-        <w:rPr>
-          <w:rFonts w:hint="eastAsia"/>
-          <w:lang w:val="en-US" w:eastAsia="zh-CN"/>
-        </w:rPr>
-        <w:t>&lt;10，买入；&gt;30,卖出。不要在意绝对价格，而要在意市盈率。</w:t>
-      </w:r>
-    </w:p>
-    <w:p>
-      <w:pPr>
-        <w:bidi w:val="0"/>
-        <w:rPr>
-          <w:rFonts w:hint="eastAsia"/>
-          <w:b/>
-          <w:bCs/>
-          <w:lang w:val="en-US" w:eastAsia="zh-CN"/>
-        </w:rPr>
-      </w:pPr>
-      <w:r>
-        <w:rPr>
-          <w:rFonts w:hint="eastAsia"/>
-          <w:b/>
-          <w:bCs/>
-          <w:lang w:val="en-US" w:eastAsia="zh-CN"/>
-        </w:rPr>
-        <w:t>红利指数：市盈率：7-30</w:t>
-      </w:r>
-    </w:p>
-    <w:p>
-      <w:pPr>
-        <w:bidi w:val="0"/>
-        <w:rPr>
-          <w:rFonts w:hint="eastAsia"/>
-          <w:b/>
-          <w:bCs/>
-          <w:lang w:val="en-US" w:eastAsia="zh-CN"/>
-        </w:rPr>
-      </w:pPr>
-      <w:r>
-        <w:rPr>
-          <w:rFonts w:hint="eastAsia"/>
-          <w:b/>
-          <w:bCs/>
-          <w:lang w:val="en-US" w:eastAsia="zh-CN"/>
-        </w:rPr>
-        <w:t>现金分红率和年华收益率都比较高！！！</w:t>
-      </w:r>
-    </w:p>
-    <w:p>
-      <w:pPr>
-        <w:bidi w:val="0"/>
-        <w:rPr>
-          <w:rFonts w:hint="eastAsia"/>
-          <w:lang w:val="en-US" w:eastAsia="zh-CN"/>
-        </w:rPr>
-      </w:pPr>
-      <w:r>
-        <w:rPr>
-          <w:rFonts w:hint="eastAsia"/>
-          <w:lang w:val="en-US" w:eastAsia="zh-CN"/>
-        </w:rPr>
-        <w:t>&lt;7买入, &gt;30卖出</w:t>
-      </w:r>
-    </w:p>
-    <w:p>
-      <w:pPr>
-        <w:bidi w:val="0"/>
-        <w:rPr>
-          <w:rFonts w:hint="eastAsia"/>
-          <w:lang w:val="en-US" w:eastAsia="zh-CN"/>
-        </w:rPr>
-      </w:pPr>
-      <w:r>
-        <w:rPr>
-          <w:rFonts w:hint="eastAsia"/>
-          <w:lang w:val="en-US" w:eastAsia="zh-CN"/>
-        </w:rPr>
-        <w:t>盈富基金：恒生指数市盈率9-20</w:t>
-      </w:r>
-    </w:p>
-    <w:p>
-      <w:pPr>
-        <w:bidi w:val="0"/>
-        <w:rPr>
-          <w:rFonts w:hint="eastAsia"/>
-          <w:lang w:val="en-US" w:eastAsia="zh-CN"/>
-        </w:rPr>
-      </w:pPr>
-      <w:r>
-        <w:rPr>
-          <w:rFonts w:hint="eastAsia"/>
-          <w:lang w:val="en-US" w:eastAsia="zh-CN"/>
-        </w:rPr>
-        <w:t>标普500SPY：</w:t>
-      </w:r>
-    </w:p>
-    <w:p>
-      <w:pPr>
-        <w:bidi w:val="0"/>
-        <w:rPr>
-          <w:rFonts w:hint="default"/>
-          <w:lang w:val="en-US" w:eastAsia="zh-CN"/>
-        </w:rPr>
-      </w:pPr>
-      <w:r>
-        <w:rPr>
-          <w:rFonts w:hint="eastAsia"/>
-          <w:lang w:val="en-US" w:eastAsia="zh-CN"/>
-        </w:rPr>
-        <w:t>美国10年期国债收益率&gt;4%, 市盈率10-20</w:t>
-      </w:r>
-    </w:p>
-    <w:p>
-      <w:pPr>
-        <w:bidi w:val="0"/>
-        <w:rPr>
-          <w:rFonts w:hint="eastAsia"/>
-          <w:lang w:val="en-US" w:eastAsia="zh-CN"/>
-        </w:rPr>
-      </w:pPr>
-      <w:r>
-        <w:rPr>
-          <w:rFonts w:hint="eastAsia"/>
-          <w:lang w:val="en-US" w:eastAsia="zh-CN"/>
-        </w:rPr>
-        <w:t>&lt;4, 15-25</w:t>
-      </w:r>
-    </w:p>
-    <w:p>
-      <w:pPr>
-        <w:bidi w:val="0"/>
-        <w:rPr>
-          <w:rFonts w:hint="eastAsia"/>
-          <w:lang w:val="en-US" w:eastAsia="zh-CN"/>
-        </w:rPr>
-      </w:pPr>
-      <w:r>
-        <w:rPr>
-          <w:rFonts w:hint="eastAsia"/>
-          <w:lang w:val="en-US" w:eastAsia="zh-CN"/>
-        </w:rPr>
-        <w:t>纳指100ETF:  15-30</w:t>
-      </w:r>
-    </w:p>
-    <w:p>
-      <w:pPr>
-        <w:bidi w:val="0"/>
-        <w:rPr>
-          <w:rFonts w:hint="eastAsia"/>
-          <w:b/>
-          <w:bCs/>
-          <w:lang w:val="en-US" w:eastAsia="zh-CN"/>
-        </w:rPr>
-      </w:pPr>
-      <w:r>
-        <w:rPr>
-          <w:rFonts w:hint="eastAsia"/>
-          <w:b/>
-          <w:bCs/>
-          <w:lang w:val="en-US" w:eastAsia="zh-CN"/>
-        </w:rPr>
-        <w:t>第三步：买进</w:t>
-      </w:r>
-    </w:p>
-    <w:p>
-      <w:pPr>
-        <w:bidi w:val="0"/>
-        <w:rPr>
-          <w:rFonts w:hint="eastAsia"/>
-          <w:lang w:val="en-US" w:eastAsia="zh-CN"/>
-        </w:rPr>
-      </w:pPr>
-      <w:r>
-        <w:rPr>
-          <w:rFonts w:hint="eastAsia"/>
-          <w:lang w:val="en-US" w:eastAsia="zh-CN"/>
-        </w:rPr>
-        <w:t>好价格：大量买进，长期持有，收益越高，可以解决养老金</w:t>
-      </w:r>
-    </w:p>
-    <w:p>
-      <w:pPr>
-        <w:bidi w:val="0"/>
-        <w:rPr>
-          <w:rFonts w:hint="default"/>
-          <w:lang w:val="en-US" w:eastAsia="zh-CN"/>
-        </w:rPr>
-      </w:pPr>
-      <w:r>
-        <w:rPr>
-          <w:rFonts w:hint="eastAsia"/>
-          <w:lang w:val="en-US" w:eastAsia="zh-CN"/>
-        </w:rPr>
-        <w:t>低估区间: &lt;7, 每月30%工资，买进红利定投，不用在意短期盈亏;</w:t>
-      </w:r>
-    </w:p>
-    <w:p>
-      <w:pPr>
-        <w:bidi w:val="0"/>
-        <w:rPr>
-          <w:rFonts w:hint="eastAsia"/>
-          <w:lang w:val="en-US" w:eastAsia="zh-CN"/>
-        </w:rPr>
-      </w:pPr>
-      <w:r>
-        <w:rPr>
-          <w:rFonts w:hint="eastAsia"/>
-          <w:lang w:val="en-US" w:eastAsia="zh-CN"/>
-        </w:rPr>
-        <w:t>&gt;20,暂停定投，把钱先定投货币基金；7-20, 定投；&lt;7, 定投或者大量买进。</w:t>
-      </w:r>
-    </w:p>
-    <w:p>
-      <w:pPr>
-        <w:bidi w:val="0"/>
-        <w:rPr>
-          <w:rFonts w:hint="eastAsia"/>
-          <w:lang w:val="en-US" w:eastAsia="zh-CN"/>
-        </w:rPr>
-      </w:pPr>
-      <w:r>
-        <w:rPr>
-          <w:rFonts w:hint="eastAsia"/>
-          <w:b/>
-          <w:bCs/>
-          <w:lang w:val="en-US" w:eastAsia="zh-CN"/>
-        </w:rPr>
-        <w:t>第四步：长期持有</w:t>
-      </w:r>
-    </w:p>
-    <w:p>
-      <w:pPr>
-        <w:bidi w:val="0"/>
-        <w:rPr>
-          <w:rFonts w:hint="eastAsia"/>
-          <w:lang w:val="en-US" w:eastAsia="zh-CN"/>
-        </w:rPr>
-      </w:pPr>
-      <w:r>
-        <w:rPr>
-          <w:rFonts w:hint="eastAsia"/>
-          <w:lang w:val="en-US" w:eastAsia="zh-CN"/>
-        </w:rPr>
-        <w:t>坚定不移，长期持有。不要投机，不要经常看，查看一下分红就可以。</w:t>
-      </w:r>
-    </w:p>
-    <w:p>
-      <w:pPr>
-        <w:bidi w:val="0"/>
-        <w:rPr>
-          <w:rFonts w:hint="eastAsia"/>
-          <w:lang w:val="en-US" w:eastAsia="zh-CN"/>
-        </w:rPr>
-      </w:pPr>
-      <w:r>
-        <w:rPr>
-          <w:rFonts w:hint="eastAsia"/>
-          <w:b/>
-          <w:bCs/>
-          <w:lang w:val="en-US" w:eastAsia="zh-CN"/>
-        </w:rPr>
-        <w:t>第五步：卖出</w:t>
-      </w:r>
-    </w:p>
-    <w:p>
-      <w:pPr>
-        <w:bidi w:val="0"/>
-        <w:rPr>
-          <w:rFonts w:hint="eastAsia"/>
-          <w:lang w:val="en-US" w:eastAsia="zh-CN"/>
-        </w:rPr>
-      </w:pPr>
-      <w:r>
-        <w:rPr>
-          <w:rFonts w:hint="eastAsia"/>
-          <w:lang w:val="en-US" w:eastAsia="zh-CN"/>
-        </w:rPr>
-        <w:t>子女教育金，养老金，投资赚钱，财富传承</w:t>
-      </w:r>
-    </w:p>
-    <w:p>
-      <w:pPr>
-        <w:bidi w:val="0"/>
-        <w:rPr>
-          <w:rFonts w:hint="eastAsia"/>
-          <w:lang w:val="en-US" w:eastAsia="zh-CN"/>
-        </w:rPr>
-      </w:pPr>
-      <w:r>
-        <w:rPr>
-          <w:rFonts w:hint="eastAsia"/>
-          <w:lang w:val="en-US" w:eastAsia="zh-CN"/>
-        </w:rPr>
-        <w:t>若急需用钱，大于合理区间，即可卖出。</w:t>
-      </w:r>
-    </w:p>
-    <w:p>
-      <w:pPr>
-        <w:bidi w:val="0"/>
-        <w:rPr>
-          <w:rFonts w:hint="eastAsia"/>
-          <w:lang w:val="en-US" w:eastAsia="zh-CN"/>
-        </w:rPr>
-      </w:pPr>
-      <w:r>
-        <w:rPr>
-          <w:rFonts w:hint="eastAsia"/>
-          <w:lang w:val="en-US" w:eastAsia="zh-CN"/>
-        </w:rPr>
-        <w:t>一般情况下，不用卖出。除非出现几十年一遇的极度高估，可以考虑卖出。</w:t>
-      </w:r>
-    </w:p>
-    <w:p>
-      <w:pPr>
-        <w:bidi w:val="0"/>
-        <w:rPr>
-          <w:rFonts w:hint="default"/>
-          <w:b/>
-          <w:bCs/>
-          <w:lang w:val="en-US" w:eastAsia="zh-CN"/>
-        </w:rPr>
-      </w:pPr>
-      <w:r>
-        <w:rPr>
-          <w:rFonts w:hint="eastAsia"/>
-          <w:b/>
-          <w:bCs/>
-          <w:lang w:val="en-US" w:eastAsia="zh-CN"/>
-        </w:rPr>
-        <w:t>信托+指数基金</w:t>
-      </w:r>
-    </w:p>
-    <w:p>
-      <w:pPr>
-        <w:bidi w:val="0"/>
-        <w:rPr>
-          <w:rFonts w:hint="default"/>
-          <w:lang w:val="en-US" w:eastAsia="zh-CN"/>
-        </w:rPr>
-      </w:pPr>
-    </w:p>
-    <w:p>
-      <w:pPr>
-        <w:pStyle w:val="2"/>
-        <w:bidi w:val="0"/>
-        <w:rPr>
-          <w:rFonts w:hint="eastAsia"/>
-          <w:lang w:val="en-US" w:eastAsia="zh-CN"/>
-        </w:rPr>
-      </w:pPr>
-      <w:r>
-        <w:rPr>
-          <w:rFonts w:hint="eastAsia"/>
-          <w:lang w:val="en-US" w:eastAsia="zh-CN"/>
-        </w:rPr>
-        <w:t>0207 股票操作</w:t>
+        <w:t>0205 国债逆回购实操</w:t>
       </w:r>
     </w:p>
     <w:p>
@@ -6757,461 +5996,215 @@
         </w:numPr>
         <w:bidi w:val="0"/>
         <w:rPr>
+          <w:rFonts w:hint="eastAsia"/>
+          <w:lang w:val="en-US" w:eastAsia="zh-CN"/>
+        </w:rPr>
+      </w:pPr>
+      <w:r>
+        <w:rPr>
+          <w:rFonts w:hint="eastAsia"/>
+          <w:lang w:val="en-US" w:eastAsia="zh-CN"/>
+        </w:rPr>
+        <w:t>国债逆回购和货币基金组合</w:t>
+      </w:r>
+    </w:p>
+    <w:p>
+      <w:pPr>
+        <w:rPr>
+          <w:rFonts w:hint="eastAsia"/>
+          <w:lang w:val="en-US" w:eastAsia="zh-CN"/>
+        </w:rPr>
+      </w:pPr>
+      <w:r>
+        <w:rPr>
+          <w:rFonts w:hint="eastAsia"/>
+          <w:lang w:val="en-US" w:eastAsia="zh-CN"/>
+        </w:rPr>
+        <w:t>月末、季末、年末，收益率较高。</w:t>
+      </w:r>
+    </w:p>
+    <w:p>
+      <w:pPr>
+        <w:rPr>
+          <w:rFonts w:hint="eastAsia"/>
+          <w:lang w:val="en-US" w:eastAsia="zh-CN"/>
+        </w:rPr>
+      </w:pPr>
+      <w:r>
+        <w:rPr>
+          <w:rFonts w:hint="eastAsia"/>
+          <w:lang w:val="en-US" w:eastAsia="zh-CN"/>
+        </w:rPr>
+        <w:t>【捡钱小秘密】平时把钱买货币基金，每年可以获得3-4%左右的无风险收益。当国债逆回购收益高时，比如大于10%时，卖掉货币基金直接买入国债逆回购。这样就可以获得几天的高收益。等国债逆回购的钱回来后，当天买进货币基金。因为</w:t>
+      </w:r>
+      <w:r>
+        <w:rPr>
+          <w:rFonts w:hint="eastAsia"/>
+          <w:b/>
+          <w:bCs/>
+          <w:lang w:val="en-US" w:eastAsia="zh-CN"/>
+        </w:rPr>
+        <w:t>买卖货币基金没有手续费</w:t>
+      </w:r>
+      <w:r>
+        <w:rPr>
+          <w:rFonts w:hint="eastAsia"/>
+          <w:lang w:val="en-US" w:eastAsia="zh-CN"/>
+        </w:rPr>
+        <w:t>。这样组合操作就能获得较高的收益。在保证资金方便使用的情况下获得6%+的无风险年化收益率。⭐</w:t>
+      </w:r>
+      <w:r>
+        <w:rPr>
+          <w:rFonts w:hint="eastAsia"/>
+          <w:b/>
+          <w:bCs/>
+          <w:lang w:val="en-US" w:eastAsia="zh-CN"/>
+        </w:rPr>
+        <w:t>我们在假期前两天买一天期的逆回购，这样实际计息天数并不只是1天，而是算上整个假期的天数。然后假期前一天可以再买入上交所货币基金，又可以享受整个假期货币基金的收益。【仅限零花钱收益，不能实现财务自由】</w:t>
+      </w:r>
+    </w:p>
+    <w:p>
+      <w:pPr>
+        <w:rPr>
+          <w:rFonts w:hint="eastAsia"/>
+          <w:lang w:val="en-US" w:eastAsia="zh-CN"/>
+        </w:rPr>
+      </w:pPr>
+      <w:r>
+        <w:rPr>
+          <w:rFonts w:hint="eastAsia"/>
+          <w:b/>
+          <w:bCs/>
+          <w:lang w:val="en-US" w:eastAsia="zh-CN"/>
+        </w:rPr>
+        <w:t>货币基金</w:t>
+      </w:r>
+      <w:r>
+        <w:rPr>
+          <w:rFonts w:hint="eastAsia"/>
+          <w:lang w:val="en-US" w:eastAsia="zh-CN"/>
+        </w:rPr>
+        <w:t>：</w:t>
+      </w:r>
+    </w:p>
+    <w:p>
+      <w:pPr>
+        <w:rPr>
+          <w:rFonts w:hint="eastAsia"/>
+          <w:lang w:val="en-US" w:eastAsia="zh-CN"/>
+        </w:rPr>
+      </w:pPr>
+      <w:r>
+        <w:rPr>
+          <w:rFonts w:hint="eastAsia"/>
+          <w:lang w:val="en-US" w:eastAsia="zh-CN"/>
+        </w:rPr>
+        <w:t>100浮动，获得价差。</w:t>
+      </w:r>
+    </w:p>
+    <w:p>
+      <w:pPr>
+        <w:rPr>
+          <w:rFonts w:hint="eastAsia"/>
+          <w:lang w:val="en-US" w:eastAsia="zh-CN"/>
+        </w:rPr>
+      </w:pPr>
+      <w:r>
+        <w:rPr>
+          <w:rFonts w:hint="eastAsia"/>
+          <w:lang w:val="en-US" w:eastAsia="zh-CN"/>
+        </w:rPr>
+        <w:t>&lt;100,买入；</w:t>
+      </w:r>
+    </w:p>
+    <w:p>
+      <w:pPr>
+        <w:rPr>
+          <w:rFonts w:hint="eastAsia"/>
+          <w:lang w:val="en-US" w:eastAsia="zh-CN"/>
+        </w:rPr>
+      </w:pPr>
+      <w:r>
+        <w:rPr>
+          <w:rFonts w:hint="eastAsia"/>
+          <w:lang w:val="en-US" w:eastAsia="zh-CN"/>
+        </w:rPr>
+        <w:t>&gt;100,卖出；并且获得利息。</w:t>
+      </w:r>
+    </w:p>
+    <w:p>
+      <w:pPr>
+        <w:rPr>
           <w:rFonts w:hint="default"/>
           <w:lang w:val="en-US" w:eastAsia="zh-CN"/>
         </w:rPr>
       </w:pPr>
-      <w:r>
-        <w:rPr>
-          <w:rFonts w:hint="eastAsia"/>
-          <w:lang w:val="en-US" w:eastAsia="zh-CN"/>
-        </w:rPr>
-        <w:t>A股操作</w:t>
-      </w:r>
-    </w:p>
-    <w:p>
-      <w:pPr>
-        <w:rPr>
-          <w:rFonts w:hint="default"/>
-          <w:lang w:val="en-US" w:eastAsia="zh-CN"/>
-        </w:rPr>
-      </w:pPr>
-      <w:r>
-        <w:rPr>
-          <w:rFonts w:hint="eastAsia"/>
-          <w:lang w:val="en-US" w:eastAsia="zh-CN"/>
-        </w:rPr>
-        <w:t>市场风险：价格下跌,等待好价格</w:t>
-      </w:r>
-    </w:p>
-    <w:p>
-      <w:pPr>
-        <w:rPr>
-          <w:rFonts w:hint="eastAsia"/>
-          <w:lang w:val="en-US" w:eastAsia="zh-CN"/>
-        </w:rPr>
-      </w:pPr>
-      <w:r>
-        <w:rPr>
-          <w:rFonts w:hint="eastAsia"/>
-          <w:lang w:val="en-US" w:eastAsia="zh-CN"/>
-        </w:rPr>
-        <w:t>财务造假风险:选择好公司</w:t>
-      </w:r>
-    </w:p>
-    <w:p>
-      <w:pPr>
-        <w:rPr>
-          <w:rFonts w:hint="eastAsia"/>
-          <w:lang w:val="en-US" w:eastAsia="zh-CN"/>
-        </w:rPr>
-      </w:pPr>
-      <w:r>
-        <w:rPr>
-          <w:rFonts w:hint="eastAsia"/>
-          <w:lang w:val="en-US" w:eastAsia="zh-CN"/>
-        </w:rPr>
-        <w:t>退市风险：选择好公司</w:t>
-      </w:r>
-    </w:p>
-    <w:p>
-      <w:pPr>
-        <w:rPr>
-          <w:rFonts w:hint="eastAsia"/>
-          <w:lang w:val="en-US" w:eastAsia="zh-CN"/>
-        </w:rPr>
-      </w:pPr>
-      <w:r>
-        <w:rPr>
-          <w:rFonts w:hint="eastAsia"/>
-          <w:lang w:val="en-US" w:eastAsia="zh-CN"/>
-        </w:rPr>
-        <w:t>远离大股东减持的股票。</w:t>
-      </w:r>
-    </w:p>
-    <w:p>
-      <w:pPr>
-        <w:pStyle w:val="4"/>
-        <w:bidi w:val="0"/>
-        <w:rPr>
-          <w:rFonts w:hint="eastAsia"/>
-          <w:lang w:val="en-US" w:eastAsia="zh-CN"/>
-        </w:rPr>
-      </w:pPr>
-      <w:r>
-        <w:rPr>
-          <w:rFonts w:hint="eastAsia"/>
-          <w:lang w:val="en-US" w:eastAsia="zh-CN"/>
-        </w:rPr>
-        <w:t>第一步：选择好公司</w:t>
-      </w:r>
-    </w:p>
-    <w:p>
-      <w:pPr>
-        <w:rPr>
-          <w:rFonts w:hint="eastAsia"/>
-          <w:lang w:val="en-US" w:eastAsia="zh-CN"/>
-        </w:rPr>
-      </w:pPr>
-      <w:r>
-        <w:rPr>
-          <w:rFonts w:hint="eastAsia"/>
-          <w:lang w:val="en-US" w:eastAsia="zh-CN"/>
-        </w:rPr>
-        <w:t>盈利能力强；</w:t>
-      </w:r>
-      <w:r>
-        <w:rPr>
-          <w:rFonts w:hint="eastAsia"/>
-          <w:b/>
-          <w:bCs/>
-          <w:lang w:val="en-US" w:eastAsia="zh-CN"/>
-        </w:rPr>
-        <w:t>ROE长期连续5年&gt;20%</w:t>
-      </w:r>
-      <w:r>
-        <w:rPr>
-          <w:rFonts w:hint="eastAsia"/>
-          <w:lang w:val="en-US" w:eastAsia="zh-CN"/>
-        </w:rPr>
-        <w:t>；海选&gt;15%</w:t>
-      </w:r>
-    </w:p>
-    <w:p>
-      <w:pPr>
-        <w:rPr>
-          <w:rFonts w:hint="eastAsia"/>
-          <w:b/>
-          <w:bCs/>
-          <w:lang w:val="en-US" w:eastAsia="zh-CN"/>
-        </w:rPr>
-      </w:pPr>
-      <w:r>
-        <w:rPr>
-          <w:rFonts w:hint="eastAsia"/>
-          <w:lang w:val="en-US" w:eastAsia="zh-CN"/>
-        </w:rPr>
-        <w:t>净利润现金含量强：</w:t>
-      </w:r>
-      <w:r>
-        <w:rPr>
-          <w:rFonts w:hint="eastAsia"/>
-          <w:b/>
-          <w:bCs/>
-          <w:lang w:val="en-US" w:eastAsia="zh-CN"/>
-        </w:rPr>
-        <w:t>每五年净利润现金含量&gt;80%</w:t>
-      </w:r>
-    </w:p>
-    <w:p>
-      <w:pPr>
-        <w:rPr>
-          <w:rFonts w:hint="default"/>
-          <w:lang w:val="en-US" w:eastAsia="zh-CN"/>
-        </w:rPr>
-      </w:pPr>
-      <w:r>
-        <w:rPr>
-          <w:rFonts w:hint="eastAsia"/>
-          <w:lang w:val="en-US" w:eastAsia="zh-CN"/>
-        </w:rPr>
-        <w:t>安全性高：负债率等指标。毛利率高越好。杠杆率越底越好。</w:t>
-      </w:r>
-      <w:r>
-        <w:rPr>
-          <w:rFonts w:hint="eastAsia"/>
-          <w:b/>
-          <w:bCs/>
-          <w:lang w:val="en-US" w:eastAsia="zh-CN"/>
-        </w:rPr>
-        <w:t>连续5年毛利率&gt;40%。上市大于3年。</w:t>
-      </w:r>
-    </w:p>
-    <w:p>
-      <w:pPr>
-        <w:rPr>
-          <w:rFonts w:hint="eastAsia"/>
-          <w:lang w:val="en-US" w:eastAsia="zh-CN"/>
-        </w:rPr>
-      </w:pPr>
-      <w:r>
-        <w:rPr>
-          <w:rFonts w:hint="eastAsia"/>
-          <w:b/>
-          <w:bCs/>
-          <w:lang w:val="en-US" w:eastAsia="zh-CN"/>
-        </w:rPr>
-        <w:t>A股投资方法视频6，7</w:t>
-      </w:r>
-      <w:r>
-        <w:rPr>
-          <w:rFonts w:hint="eastAsia"/>
-          <w:lang w:val="en-US" w:eastAsia="zh-CN"/>
-        </w:rPr>
-        <w:t>: 海选好公司：同花顺财经 网站</w:t>
-      </w:r>
-    </w:p>
-    <w:p>
-      <w:pPr>
-        <w:rPr>
-          <w:rFonts w:hint="eastAsia"/>
-          <w:lang w:val="en-US" w:eastAsia="zh-CN"/>
-        </w:rPr>
-      </w:pPr>
-      <w:r>
-        <w:rPr>
-          <w:rFonts w:hint="eastAsia"/>
-          <w:lang w:val="en-US" w:eastAsia="zh-CN"/>
-        </w:rPr>
-        <w:t>连续5年资产负债率&lt;60%</w:t>
-      </w:r>
-    </w:p>
-    <w:p>
-      <w:pPr>
-        <w:rPr>
-          <w:rFonts w:hint="eastAsia"/>
-          <w:lang w:val="en-US" w:eastAsia="zh-CN"/>
-        </w:rPr>
-      </w:pPr>
-      <w:r>
-        <w:rPr>
-          <w:rFonts w:hint="eastAsia"/>
-          <w:lang w:val="en-US" w:eastAsia="zh-CN"/>
-        </w:rPr>
-        <w:t>连续5年分红比率&gt;25%</w:t>
-      </w:r>
-    </w:p>
-    <w:p>
-      <w:pPr>
-        <w:rPr>
-          <w:rFonts w:hint="eastAsia"/>
-          <w:lang w:val="en-US" w:eastAsia="zh-CN"/>
-        </w:rPr>
-      </w:pPr>
-      <w:r>
-        <w:rPr>
-          <w:rFonts w:hint="eastAsia"/>
-          <w:lang w:val="en-US" w:eastAsia="zh-CN"/>
-        </w:rPr>
-        <w:t>分析年报，只要有造假嫌疑，淘汰掉。</w:t>
-      </w:r>
-    </w:p>
-    <w:p>
-      <w:pPr>
-        <w:pStyle w:val="4"/>
-        <w:bidi w:val="0"/>
-        <w:rPr>
-          <w:rFonts w:hint="eastAsia"/>
-          <w:lang w:val="en-US" w:eastAsia="zh-CN"/>
-        </w:rPr>
-      </w:pPr>
-      <w:r>
-        <w:rPr>
-          <w:rFonts w:hint="eastAsia"/>
-          <w:lang w:val="en-US" w:eastAsia="zh-CN"/>
-        </w:rPr>
-        <w:t>第二步：等待好价格</w:t>
-      </w:r>
-    </w:p>
-    <w:p>
-      <w:pPr>
-        <w:rPr>
-          <w:rFonts w:hint="eastAsia"/>
-          <w:lang w:val="en-US" w:eastAsia="zh-CN"/>
-        </w:rPr>
-      </w:pPr>
-      <w:r>
-        <w:rPr>
-          <w:rFonts w:hint="eastAsia"/>
-          <w:lang w:val="en-US" w:eastAsia="zh-CN"/>
-        </w:rPr>
-        <w:t>计算股票内在价格。</w:t>
-      </w:r>
-    </w:p>
-    <w:p>
-      <w:pPr>
-        <w:rPr>
-          <w:rFonts w:hint="eastAsia"/>
-          <w:lang w:val="en-US" w:eastAsia="zh-CN"/>
-        </w:rPr>
-      </w:pPr>
-      <w:r>
-        <w:rPr>
-          <w:rFonts w:hint="eastAsia"/>
-          <w:lang w:val="en-US" w:eastAsia="zh-CN"/>
-        </w:rPr>
-        <w:t>市盈率和股息率法。</w:t>
-      </w:r>
-    </w:p>
-    <w:p>
-      <w:pPr>
-        <w:rPr>
-          <w:rFonts w:hint="eastAsia"/>
-          <w:lang w:val="en-US" w:eastAsia="zh-CN"/>
-        </w:rPr>
-      </w:pPr>
-      <w:r>
-        <w:rPr>
-          <w:rFonts w:hint="eastAsia"/>
-          <w:lang w:val="en-US" w:eastAsia="zh-CN"/>
-        </w:rPr>
-        <w:t>静态市盈率：股票现价/上年度每股收益</w:t>
-      </w:r>
-    </w:p>
-    <w:p>
-      <w:pPr>
-        <w:rPr>
-          <w:rFonts w:hint="eastAsia"/>
-          <w:lang w:val="en-US" w:eastAsia="zh-CN"/>
-        </w:rPr>
-      </w:pPr>
-      <w:r>
-        <w:rPr>
-          <w:rFonts w:hint="eastAsia"/>
-          <w:lang w:val="en-US" w:eastAsia="zh-CN"/>
-        </w:rPr>
-        <w:t>TTM市盈率 = 股票现价/四个季度每股收益</w:t>
-      </w:r>
-    </w:p>
-    <w:p>
-      <w:pPr>
-        <w:rPr>
-          <w:rFonts w:hint="eastAsia"/>
-          <w:lang w:val="en-US" w:eastAsia="zh-CN"/>
-        </w:rPr>
-      </w:pPr>
-      <w:r>
-        <w:rPr>
-          <w:rFonts w:hint="eastAsia"/>
-          <w:lang w:val="en-US" w:eastAsia="zh-CN"/>
-        </w:rPr>
-        <w:t>看市盈率：</w:t>
-      </w:r>
-      <w:r>
-        <w:rPr>
-          <w:rFonts w:hint="eastAsia"/>
-          <w:lang w:val="en-US" w:eastAsia="zh-CN"/>
-        </w:rPr>
-        <w:fldChar w:fldCharType="begin"/>
-      </w:r>
-      <w:r>
-        <w:rPr>
-          <w:rFonts w:hint="eastAsia"/>
-          <w:lang w:val="en-US" w:eastAsia="zh-CN"/>
-        </w:rPr>
-        <w:instrText xml:space="preserve"> HYPERLINK "http://value500.com/PE.asp" </w:instrText>
-      </w:r>
-      <w:r>
-        <w:rPr>
-          <w:rFonts w:hint="eastAsia"/>
-          <w:lang w:val="en-US" w:eastAsia="zh-CN"/>
-        </w:rPr>
-        <w:fldChar w:fldCharType="separate"/>
-      </w:r>
-      <w:r>
-        <w:rPr>
-          <w:rStyle w:val="8"/>
-          <w:rFonts w:hint="eastAsia"/>
-          <w:lang w:val="en-US" w:eastAsia="zh-CN"/>
-        </w:rPr>
-        <w:t>http://value500.com/PE.asp</w:t>
-      </w:r>
-      <w:r>
-        <w:rPr>
-          <w:rFonts w:hint="eastAsia"/>
-          <w:lang w:val="en-US" w:eastAsia="zh-CN"/>
-        </w:rPr>
-        <w:fldChar w:fldCharType="end"/>
-      </w:r>
-    </w:p>
-    <w:p>
-      <w:pPr>
+    </w:p>
+    <w:p>
+      <w:pPr>
+        <w:pStyle w:val="3"/>
         <w:numPr>
           <w:ilvl w:val="0"/>
-          <w:numId w:val="5"/>
-        </w:numPr>
-        <w:rPr>
-          <w:rFonts w:hint="eastAsia"/>
-          <w:lang w:val="en-US" w:eastAsia="zh-CN"/>
-        </w:rPr>
-      </w:pPr>
-      <w:r>
-        <w:rPr>
-          <w:rFonts w:hint="eastAsia"/>
-          <w:lang w:val="en-US" w:eastAsia="zh-CN"/>
-        </w:rPr>
-        <w:t>看市盈率波动范围。</w:t>
-      </w:r>
-    </w:p>
-    <w:p>
-      <w:pPr>
-        <w:rPr>
-          <w:rFonts w:hint="default"/>
-          <w:lang w:val="en-US" w:eastAsia="zh-CN"/>
-        </w:rPr>
-      </w:pPr>
-      <w:r>
-        <w:rPr>
-          <w:rFonts w:hint="eastAsia"/>
-          <w:lang w:val="en-US" w:eastAsia="zh-CN"/>
-        </w:rPr>
-        <w:t>深圳A股：市盈率40左右，投资价值不大；&lt;=20,投资价值很大，大规模买入；&gt;60投资风险很大；市盈率&lt;20且</w:t>
-      </w:r>
-      <w:r>
-        <w:rPr>
-          <w:rFonts w:hint="eastAsia"/>
-          <w:b/>
-          <w:bCs/>
-          <w:lang w:val="en-US" w:eastAsia="zh-CN"/>
-        </w:rPr>
-        <w:t>好公司</w:t>
-      </w:r>
-      <w:r>
-        <w:rPr>
-          <w:rFonts w:hint="eastAsia"/>
-          <w:lang w:val="en-US" w:eastAsia="zh-CN"/>
-        </w:rPr>
-        <w:t>TTM市盈率&lt;15,就是好价格。好公司的市盈率低一般是由于投资者恐慌性抛出导致。</w:t>
-      </w:r>
-    </w:p>
-    <w:p>
-      <w:pPr>
-        <w:rPr>
-          <w:rFonts w:hint="default"/>
-          <w:lang w:val="en-US" w:eastAsia="zh-CN"/>
-        </w:rPr>
-      </w:pPr>
-      <w:r>
-        <w:rPr>
-          <w:rFonts w:hint="eastAsia"/>
-          <w:lang w:val="en-US" w:eastAsia="zh-CN"/>
-        </w:rPr>
-        <w:t>股市价格不好预测，耐心等待。</w:t>
-      </w:r>
-    </w:p>
-    <w:p>
-      <w:pPr>
-        <w:numPr>
-          <w:ilvl w:val="0"/>
-          <w:numId w:val="5"/>
+          <w:numId w:val="4"/>
         </w:numPr>
         <w:bidi w:val="0"/>
-        <w:ind w:left="0" w:leftChars="0" w:firstLine="0" w:firstLineChars="0"/>
-        <w:rPr>
-          <w:rFonts w:hint="eastAsia"/>
-          <w:lang w:val="en-US" w:eastAsia="zh-CN"/>
-        </w:rPr>
-      </w:pPr>
-      <w:r>
-        <w:rPr>
-          <w:rFonts w:hint="eastAsia"/>
-          <w:lang w:val="en-US" w:eastAsia="zh-CN"/>
-        </w:rPr>
-        <w:t>看股息率：（重要，获得分红）</w:t>
-      </w:r>
-    </w:p>
-    <w:p>
-      <w:pPr>
+        <w:rPr>
+          <w:rFonts w:hint="eastAsia"/>
+          <w:lang w:val="en-US" w:eastAsia="zh-CN"/>
+        </w:rPr>
+      </w:pPr>
+      <w:r>
+        <w:rPr>
+          <w:rFonts w:hint="eastAsia"/>
+          <w:lang w:val="en-US" w:eastAsia="zh-CN"/>
+        </w:rPr>
+        <w:t>股票指数基金：</w:t>
+      </w:r>
+    </w:p>
+    <w:p>
+      <w:pPr>
+        <w:numPr>
+          <w:numId w:val="0"/>
+        </w:numPr>
+        <w:ind w:leftChars="0"/>
+        <w:rPr>
+          <w:rFonts w:hint="eastAsia" w:eastAsiaTheme="minorEastAsia"/>
+          <w:lang w:val="en-US" w:eastAsia="zh-CN"/>
+        </w:rPr>
+      </w:pPr>
+      <w:r>
+        <w:rPr>
+          <w:rFonts w:hint="eastAsia"/>
+          <w:lang w:val="en-US" w:eastAsia="zh-CN"/>
+        </w:rPr>
+        <w:t>复制股票指数的股票基金。由于股票指数具有【永生不死】，【长期上涨】的特点，在【合适的价位】买入 优质的股票指数基金， 长期持有 几乎没有风险。收益率</w:t>
+      </w:r>
+      <w:r>
+        <w:rPr>
+          <w:rFonts w:hint="eastAsia"/>
+          <w:lang w:val="en-US" w:eastAsia="zh"/>
+        </w:rPr>
+        <w:t>&gt;12%,</w:t>
+      </w:r>
+      <w:r>
+        <w:rPr>
+          <w:rFonts w:hint="eastAsia"/>
+          <w:lang w:val="en-US" w:eastAsia="zh-CN"/>
+        </w:rPr>
+        <w:t>每年春节前后期间是购买指数基金的好时机。</w:t>
+      </w:r>
+    </w:p>
+    <w:p>
+      <w:pPr>
+        <w:rPr>
+          <w:rFonts w:hint="default"/>
+          <w:lang w:val="en-US" w:eastAsia="zh-CN"/>
+        </w:rPr>
+      </w:pPr>
+    </w:p>
+    <w:p>
+      <w:pPr>
+        <w:pStyle w:val="2"/>
         <w:bidi w:val="0"/>
         <w:rPr>
           <w:rFonts w:hint="eastAsia"/>
@@ -7223,493 +6216,8 @@
           <w:rFonts w:hint="eastAsia"/>
           <w:lang w:val="en-US" w:eastAsia="zh-CN"/>
         </w:rPr>
-        <w:t>实际股息率：每年股息税后净额/股票买入价（）</w:t>
-      </w:r>
-    </w:p>
-    <w:p>
-      <w:pPr>
-        <w:bidi w:val="0"/>
-        <w:rPr>
-          <w:rFonts w:hint="default"/>
-          <w:lang w:val="en-US" w:eastAsia="zh-CN"/>
-        </w:rPr>
-      </w:pPr>
-      <w:r>
-        <w:rPr>
-          <w:rFonts w:hint="eastAsia"/>
-          <w:lang w:val="en-US" w:eastAsia="zh-CN"/>
-        </w:rPr>
-        <w:t>动态股息率：最近一年股票税后净额/股票市价</w:t>
-      </w:r>
-      <w:r>
-        <w:rPr>
-          <w:rFonts w:hint="eastAsia"/>
-          <w:lang w:val="en-US" w:eastAsia="zh-CN"/>
-        </w:rPr>
-        <w:tab/>
-      </w:r>
-      <w:r>
-        <w:rPr>
-          <w:rFonts w:hint="eastAsia"/>
-          <w:lang w:val="en-US" w:eastAsia="zh-CN"/>
-        </w:rPr>
-        <w:t>(买卖时用)</w:t>
-      </w:r>
-    </w:p>
-    <w:p>
-      <w:pPr>
-        <w:bidi w:val="0"/>
-        <w:rPr>
-          <w:rFonts w:hint="eastAsia"/>
-          <w:lang w:val="en-US" w:eastAsia="zh-CN"/>
-        </w:rPr>
-      </w:pPr>
-      <w:r>
-        <w:rPr>
-          <w:rFonts w:hint="eastAsia"/>
-          <w:b/>
-          <w:bCs/>
-          <w:lang w:val="en-US" w:eastAsia="zh-CN"/>
-        </w:rPr>
-        <w:t>好公司的</w:t>
-      </w:r>
-      <w:r>
-        <w:rPr>
-          <w:rFonts w:hint="eastAsia"/>
-          <w:lang w:val="en-US" w:eastAsia="zh-CN"/>
-        </w:rPr>
-        <w:t>动态股息率&gt;10年期国债收益率，可以买入。</w:t>
-      </w:r>
-    </w:p>
-    <w:p>
-      <w:pPr>
-        <w:bidi w:val="0"/>
-        <w:rPr>
-          <w:rFonts w:hint="eastAsia"/>
-          <w:lang w:val="en-US" w:eastAsia="zh-CN"/>
-        </w:rPr>
-      </w:pPr>
-      <w:r>
-        <w:rPr>
-          <w:rFonts w:hint="eastAsia"/>
-          <w:lang w:val="en-US" w:eastAsia="zh-CN"/>
-        </w:rPr>
-        <w:t>（好公司的股息率一般都是可持续的，长期分红。当然可能会错过一些科技独角兽，巴菲特也都错过了，但是也照样成为最成功的投资者）</w:t>
-      </w:r>
-    </w:p>
-    <w:p>
-      <w:pPr>
-        <w:bidi w:val="0"/>
-        <w:rPr>
-          <w:rFonts w:hint="eastAsia"/>
-          <w:lang w:val="en-US" w:eastAsia="zh-CN"/>
-        </w:rPr>
-      </w:pPr>
-      <w:r>
-        <w:rPr>
-          <w:rFonts w:hint="eastAsia"/>
-          <w:lang w:val="en-US" w:eastAsia="zh-CN"/>
-        </w:rPr>
-        <w:t>未来股息率？？？</w:t>
-      </w:r>
-    </w:p>
-    <w:p>
-      <w:pPr>
-        <w:bidi w:val="0"/>
-        <w:rPr>
-          <w:rFonts w:hint="eastAsia"/>
-          <w:lang w:val="en-US" w:eastAsia="zh-CN"/>
-        </w:rPr>
-      </w:pPr>
-      <w:r>
-        <w:rPr>
-          <w:rFonts w:hint="eastAsia"/>
-          <w:lang w:val="en-US" w:eastAsia="zh-CN"/>
-        </w:rPr>
-        <w:t>实现财务自由的方法全在</w:t>
-      </w:r>
-      <w:r>
-        <w:rPr>
-          <w:rFonts w:hint="eastAsia"/>
-          <w:b/>
-          <w:bCs/>
-          <w:lang w:val="en-US" w:eastAsia="zh-CN"/>
-        </w:rPr>
-        <w:t>计算和对比</w:t>
-      </w:r>
-      <w:r>
-        <w:rPr>
-          <w:rFonts w:hint="eastAsia"/>
-          <w:lang w:val="en-US" w:eastAsia="zh-CN"/>
-        </w:rPr>
-        <w:t>,而非预测.</w:t>
-      </w:r>
-    </w:p>
-    <w:p>
-      <w:pPr>
-        <w:pStyle w:val="4"/>
-        <w:bidi w:val="0"/>
-        <w:rPr>
-          <w:rFonts w:hint="eastAsia"/>
-          <w:lang w:val="en-US" w:eastAsia="zh-CN"/>
-        </w:rPr>
-      </w:pPr>
-      <w:r>
-        <w:rPr>
-          <w:rFonts w:hint="eastAsia"/>
-          <w:lang w:val="en-US" w:eastAsia="zh-CN"/>
-        </w:rPr>
-        <w:t>第三步: 买进股票</w:t>
-      </w:r>
-    </w:p>
-    <w:p>
-      <w:pPr>
-        <w:bidi w:val="0"/>
-        <w:rPr>
-          <w:rFonts w:hint="eastAsia"/>
-          <w:lang w:val="en-US" w:eastAsia="zh"/>
-        </w:rPr>
-      </w:pPr>
-      <w:r>
-        <w:rPr>
-          <w:rFonts w:hint="eastAsia"/>
-          <w:lang w:val="en-US" w:eastAsia="zh-CN"/>
-        </w:rPr>
-        <w:t>在好价格勇敢买进股票</w:t>
-      </w:r>
-      <w:r>
-        <w:rPr>
-          <w:rFonts w:hint="eastAsia"/>
-          <w:lang w:val="en-US" w:eastAsia="zh"/>
-        </w:rPr>
-        <w:t>.</w:t>
-      </w:r>
-    </w:p>
-    <w:p>
-      <w:pPr>
-        <w:bidi w:val="0"/>
-        <w:rPr>
-          <w:rFonts w:hint="default" w:eastAsiaTheme="minorEastAsia"/>
-          <w:lang w:val="en-US" w:eastAsia="zh"/>
-        </w:rPr>
-      </w:pPr>
-      <w:r>
-        <w:rPr>
-          <w:rFonts w:hint="eastAsia"/>
-          <w:lang w:val="en-US" w:eastAsia="zh-CN"/>
-        </w:rPr>
-        <w:t>投资资金</w:t>
-      </w:r>
-      <w:r>
-        <w:rPr>
-          <w:rFonts w:hint="eastAsia"/>
-          <w:lang w:val="en-US" w:eastAsia="zh"/>
-        </w:rPr>
-        <w:t>&lt;1</w:t>
-      </w:r>
-      <w:r>
-        <w:rPr>
-          <w:rFonts w:hint="eastAsia"/>
-          <w:lang w:val="en-US" w:eastAsia="zh-CN"/>
-        </w:rPr>
-        <w:t>亿   买入&lt;=3只股票</w:t>
-      </w:r>
-    </w:p>
-    <w:p>
-      <w:pPr>
-        <w:bidi w:val="0"/>
-        <w:rPr>
-          <w:rFonts w:hint="eastAsia"/>
-          <w:lang w:val="en-US" w:eastAsia="zh-CN"/>
-        </w:rPr>
-      </w:pPr>
-      <w:r>
-        <w:rPr>
-          <w:rFonts w:hint="eastAsia"/>
-          <w:lang w:val="en-US" w:eastAsia="zh"/>
-        </w:rPr>
-        <w:t>&gt;1</w:t>
-      </w:r>
-      <w:r>
-        <w:rPr>
-          <w:rFonts w:hint="eastAsia"/>
-          <w:lang w:val="en-US" w:eastAsia="zh-CN"/>
-        </w:rPr>
-        <w:t xml:space="preserve">亿   </w:t>
-      </w:r>
-      <w:r>
-        <w:rPr>
-          <w:rFonts w:hint="eastAsia"/>
-          <w:lang w:val="en-US" w:eastAsia="zh"/>
-        </w:rPr>
-        <w:t>&lt;=5</w:t>
-      </w:r>
-      <w:r>
-        <w:rPr>
-          <w:rFonts w:hint="eastAsia"/>
-          <w:lang w:val="en-US" w:eastAsia="zh-CN"/>
-        </w:rPr>
-        <w:t>只</w:t>
-      </w:r>
-    </w:p>
-    <w:p>
-      <w:pPr>
-        <w:bidi w:val="0"/>
-        <w:rPr>
-          <w:rFonts w:hint="eastAsia"/>
-          <w:lang w:val="en-US" w:eastAsia="zh-CN"/>
-        </w:rPr>
-      </w:pPr>
-      <w:r>
-        <w:rPr>
-          <w:rFonts w:hint="eastAsia"/>
-          <w:lang w:val="en-US" w:eastAsia="zh-CN"/>
-        </w:rPr>
-        <w:t>市盈率和股息率符合条件, 买进三分之一;下跌5-10%, 在买进三分之一,....</w:t>
-      </w:r>
-    </w:p>
-    <w:p>
-      <w:pPr>
-        <w:bidi w:val="0"/>
-        <w:rPr>
-          <w:rFonts w:hint="default"/>
-          <w:lang w:val="en-US" w:eastAsia="zh-CN"/>
-        </w:rPr>
-      </w:pPr>
-      <w:r>
-        <w:rPr>
-          <w:rFonts w:hint="eastAsia"/>
-          <w:lang w:val="en-US" w:eastAsia="zh-CN"/>
-        </w:rPr>
-        <w:t>不要预测最低价格,只要是好价格区间,都可以买.(莫贪心)</w:t>
-      </w:r>
-    </w:p>
-    <w:p>
-      <w:pPr>
-        <w:bidi w:val="0"/>
-        <w:rPr>
-          <w:rFonts w:hint="default"/>
-          <w:lang w:val="en-US" w:eastAsia="zh-CN"/>
-        </w:rPr>
-      </w:pPr>
-      <w:r>
-        <w:rPr>
-          <w:rFonts w:hint="eastAsia"/>
-          <w:lang w:val="en-US" w:eastAsia="zh-CN"/>
-        </w:rPr>
-        <w:t>股价长期走势由公司内在价值决定;股价短期走势,受很多因素影响,比如老板的生活作风,市场短期外部因素等.</w:t>
-      </w:r>
-    </w:p>
-    <w:p>
-      <w:pPr>
-        <w:bidi w:val="0"/>
-        <w:rPr>
-          <w:rFonts w:hint="default"/>
-          <w:lang w:val="en-US" w:eastAsia="zh-CN"/>
-        </w:rPr>
-      </w:pPr>
-      <w:r>
-        <w:rPr>
-          <w:rFonts w:hint="eastAsia"/>
-          <w:lang w:val="en-US" w:eastAsia="zh-CN"/>
-        </w:rPr>
-        <w:t>好公司的股价暴跌 长期收益会更高.</w:t>
-      </w:r>
-    </w:p>
-    <w:p>
-      <w:pPr>
-        <w:pStyle w:val="4"/>
-        <w:bidi w:val="0"/>
-        <w:rPr>
-          <w:rFonts w:hint="eastAsia"/>
-          <w:lang w:val="en-US" w:eastAsia="zh-CN"/>
-        </w:rPr>
-      </w:pPr>
-      <w:r>
-        <w:rPr>
-          <w:rFonts w:hint="eastAsia"/>
-          <w:lang w:val="en-US" w:eastAsia="zh-CN"/>
-        </w:rPr>
-        <w:t>第四步: 长期持有</w:t>
-      </w:r>
-    </w:p>
-    <w:p>
-      <w:pPr>
-        <w:bidi w:val="0"/>
-        <w:rPr>
-          <w:rFonts w:hint="eastAsia"/>
-          <w:b w:val="0"/>
-          <w:bCs w:val="0"/>
-          <w:lang w:val="en-US" w:eastAsia="zh-CN"/>
-        </w:rPr>
-      </w:pPr>
-      <w:r>
-        <w:rPr>
-          <w:rFonts w:hint="eastAsia"/>
-          <w:b w:val="0"/>
-          <w:bCs w:val="0"/>
-          <w:lang w:val="en-US" w:eastAsia="zh-CN"/>
-        </w:rPr>
-        <w:t>超额收益:1. 好价格买进,随公司成长; 2. 市场发疯, 股市低迷的时候.(5-10年一次)</w:t>
-      </w:r>
-    </w:p>
-    <w:p>
-      <w:pPr>
-        <w:bidi w:val="0"/>
-        <w:rPr>
-          <w:rFonts w:hint="default"/>
-          <w:b w:val="0"/>
-          <w:bCs w:val="0"/>
-          <w:lang w:val="en-US" w:eastAsia="zh-CN"/>
-        </w:rPr>
-      </w:pPr>
-      <w:r>
-        <w:rPr>
-          <w:rFonts w:hint="eastAsia"/>
-          <w:b w:val="0"/>
-          <w:bCs w:val="0"/>
-          <w:lang w:val="en-US" w:eastAsia="zh-CN"/>
-        </w:rPr>
-        <w:t>每年看一两次走势</w:t>
-      </w:r>
-      <w:r>
-        <w:rPr>
-          <w:rFonts w:hint="eastAsia"/>
-          <w:b w:val="0"/>
-          <w:bCs w:val="0"/>
-          <w:lang w:val="en-US" w:eastAsia="zh-CN"/>
-        </w:rPr>
-        <w:t xml:space="preserve">; 读财务报表; 查收股息现金分红; </w:t>
-      </w:r>
-    </w:p>
-    <w:p>
-      <w:pPr>
-        <w:pStyle w:val="4"/>
-        <w:bidi w:val="0"/>
-        <w:rPr>
-          <w:rFonts w:hint="eastAsia"/>
-          <w:lang w:val="en-US" w:eastAsia="zh-CN"/>
-        </w:rPr>
-      </w:pPr>
-      <w:r>
-        <w:rPr>
-          <w:rFonts w:hint="eastAsia"/>
-          <w:lang w:val="en-US" w:eastAsia="zh-CN"/>
-        </w:rPr>
-        <w:t>第五步: 卖出</w:t>
-      </w:r>
-    </w:p>
-    <w:p>
-      <w:pPr>
-        <w:numPr>
-          <w:ilvl w:val="0"/>
-          <w:numId w:val="6"/>
-        </w:numPr>
-        <w:bidi w:val="0"/>
-        <w:rPr>
-          <w:rFonts w:hint="eastAsia"/>
-          <w:b w:val="0"/>
-          <w:bCs w:val="0"/>
-          <w:lang w:val="en-US" w:eastAsia="zh-CN"/>
-        </w:rPr>
-      </w:pPr>
-      <w:r>
-        <w:rPr>
-          <w:rFonts w:hint="eastAsia"/>
-          <w:b w:val="0"/>
-          <w:bCs w:val="0"/>
-          <w:lang w:val="en-US" w:eastAsia="zh-CN"/>
-        </w:rPr>
-        <w:t xml:space="preserve">市盈率过高&gt;50,价值高估, 可卖出; </w:t>
-      </w:r>
-      <w:r>
-        <w:rPr>
-          <w:rFonts w:hint="eastAsia"/>
-          <w:b w:val="0"/>
-          <w:bCs w:val="0"/>
-          <w:lang w:val="en-US" w:eastAsia="zh-CN"/>
-        </w:rPr>
-        <w:t>深证A股市盈率&gt;=60, 卖出</w:t>
-      </w:r>
-    </w:p>
-    <w:p>
-      <w:pPr>
-        <w:numPr>
-          <w:ilvl w:val="0"/>
-          <w:numId w:val="6"/>
-        </w:numPr>
-        <w:bidi w:val="0"/>
-        <w:ind w:left="0" w:leftChars="0" w:firstLine="0" w:firstLineChars="0"/>
-        <w:rPr>
-          <w:rFonts w:hint="eastAsia"/>
-          <w:b w:val="0"/>
-          <w:bCs w:val="0"/>
-          <w:lang w:val="en-US" w:eastAsia="zh-CN"/>
-        </w:rPr>
-      </w:pPr>
-      <w:r>
-        <w:rPr>
-          <w:rFonts w:hint="eastAsia"/>
-          <w:b w:val="0"/>
-          <w:bCs w:val="0"/>
-          <w:lang w:val="en-US" w:eastAsia="zh-CN"/>
-        </w:rPr>
-        <w:t>动态股息率</w:t>
-      </w:r>
-      <w:r>
-        <w:rPr>
-          <w:rFonts w:hint="eastAsia"/>
-          <w:b w:val="0"/>
-          <w:bCs w:val="0"/>
-          <w:lang w:val="en-US" w:eastAsia="zh"/>
-        </w:rPr>
-        <w:t>&lt;10</w:t>
-      </w:r>
-      <w:r>
-        <w:rPr>
-          <w:rFonts w:hint="eastAsia"/>
-          <w:b w:val="0"/>
-          <w:bCs w:val="0"/>
-          <w:lang w:val="en-US" w:eastAsia="zh-CN"/>
-        </w:rPr>
-        <w:t>年期国债收益率的1/3, 卖出</w:t>
-      </w:r>
-    </w:p>
-    <w:p>
-      <w:pPr>
-        <w:widowControl w:val="0"/>
-        <w:numPr>
-          <w:ilvl w:val="0"/>
-          <w:numId w:val="6"/>
-        </w:numPr>
-        <w:bidi w:val="0"/>
-        <w:ind w:left="0" w:leftChars="0" w:firstLine="0" w:firstLineChars="0"/>
-        <w:jc w:val="both"/>
-        <w:rPr>
-          <w:rFonts w:hint="default"/>
-          <w:b w:val="0"/>
-          <w:bCs w:val="0"/>
-          <w:lang w:val="en-US" w:eastAsia="zh-CN"/>
-        </w:rPr>
-      </w:pPr>
-      <w:r>
-        <w:rPr>
-          <w:rFonts w:hint="eastAsia"/>
-          <w:b w:val="0"/>
-          <w:bCs w:val="0"/>
-          <w:lang w:val="en-US" w:eastAsia="zh-CN"/>
-        </w:rPr>
-        <w:t>好公司变坏迹象的出现. 每年读年报(若是核心竞争力没变,则没有变弱).</w:t>
-      </w:r>
-    </w:p>
-    <w:p>
-      <w:pPr>
-        <w:bidi w:val="0"/>
-        <w:rPr>
-          <w:rFonts w:hint="default"/>
-          <w:lang w:val="en-US" w:eastAsia="zh-CN"/>
-        </w:rPr>
-      </w:pPr>
+        <w:t>0206 指数基金操作</w:t>
+      </w:r>
     </w:p>
     <w:p>
       <w:pPr>
@@ -7719,7 +6227,21 @@
           <w:numId w:val="5"/>
         </w:numPr>
         <w:bidi w:val="0"/>
-        <w:ind w:left="0" w:leftChars="0" w:firstLine="0" w:firstLineChars="0"/>
+        <w:rPr>
+          <w:rFonts w:hint="eastAsia"/>
+          <w:lang w:val="en-US" w:eastAsia="zh-CN"/>
+        </w:rPr>
+      </w:pPr>
+      <w:r>
+        <w:rPr>
+          <w:rFonts w:hint="eastAsia"/>
+          <w:lang w:val="en-US" w:eastAsia="zh-CN"/>
+        </w:rPr>
+        <w:t>视频理论</w:t>
+      </w:r>
+    </w:p>
+    <w:p>
+      <w:pPr>
         <w:rPr>
           <w:rFonts w:hint="default"/>
           <w:lang w:val="en-US" w:eastAsia="zh-CN"/>
@@ -7730,17 +6252,1979 @@
           <w:rFonts w:hint="eastAsia"/>
           <w:lang w:val="en-US" w:eastAsia="zh-CN"/>
         </w:rPr>
-        <w:t>港股操作</w:t>
+        <w:t>宽基指数：各行各业的指数（长期上涨，永生不死），反应国家的经济实力。买指数基金就是买国运。</w:t>
+      </w:r>
+    </w:p>
+    <w:p>
+      <w:pPr>
+        <w:rPr>
+          <w:rFonts w:hint="eastAsia"/>
+          <w:lang w:val="en-US" w:eastAsia="zh-CN"/>
+        </w:rPr>
+      </w:pPr>
+      <w:r>
+        <w:rPr>
+          <w:rFonts w:hint="eastAsia"/>
+          <w:lang w:val="en-US" w:eastAsia="zh-CN"/>
+        </w:rPr>
+        <w:t>窄基指数：某个行业的指数，反应该行业的能力。</w:t>
+      </w:r>
+    </w:p>
+    <w:p>
+      <w:pPr>
+        <w:rPr>
+          <w:rFonts w:hint="eastAsia"/>
+          <w:lang w:val="en-US" w:eastAsia="zh-CN"/>
+        </w:rPr>
+      </w:pPr>
+      <w:r>
+        <w:rPr>
+          <w:rFonts w:hint="eastAsia"/>
+          <w:lang w:val="en-US" w:eastAsia="zh-CN"/>
+        </w:rPr>
+        <w:t>完全复制/增强：选择完全复制。看</w:t>
+      </w:r>
+      <w:r>
+        <w:rPr>
+          <w:rFonts w:hint="eastAsia"/>
+          <w:b/>
+          <w:bCs/>
+          <w:lang w:val="en-US" w:eastAsia="zh-CN"/>
+        </w:rPr>
+        <w:t>跟踪误差</w:t>
+      </w:r>
+      <w:r>
+        <w:rPr>
+          <w:rFonts w:hint="eastAsia"/>
+          <w:lang w:val="en-US" w:eastAsia="zh-CN"/>
+        </w:rPr>
+        <w:t>，越小越好。</w:t>
+      </w:r>
+    </w:p>
+    <w:p>
+      <w:pPr>
+        <w:rPr>
+          <w:rFonts w:hint="default"/>
+          <w:lang w:val="en-US" w:eastAsia="zh-CN"/>
+        </w:rPr>
+      </w:pPr>
+      <w:r>
+        <w:rPr>
+          <w:rFonts w:hint="eastAsia"/>
+          <w:lang w:val="en-US" w:eastAsia="zh-CN"/>
+        </w:rPr>
+        <w:t>场内/场外：选择场内，通过财富涨乐通来买；天天基金网和银行等属于场外，手续费较高。</w:t>
+      </w:r>
+    </w:p>
+    <w:p>
+      <w:pPr>
+        <w:rPr>
+          <w:rFonts w:hint="eastAsia"/>
+          <w:lang w:val="en-US" w:eastAsia="zh-CN"/>
+        </w:rPr>
+      </w:pPr>
+      <w:r>
+        <w:rPr>
+          <w:rFonts w:hint="eastAsia"/>
+          <w:lang w:val="en-US" w:eastAsia="zh-CN"/>
+        </w:rPr>
+        <w:t>内地：</w:t>
+      </w:r>
+    </w:p>
+    <w:p>
+      <w:pPr>
+        <w:rPr>
+          <w:rFonts w:hint="default"/>
+          <w:lang w:val="en-US" w:eastAsia="zh-CN"/>
+        </w:rPr>
+      </w:pPr>
+      <w:r>
+        <w:rPr>
+          <w:rFonts w:hint="eastAsia"/>
+          <w:lang w:val="en-US" w:eastAsia="zh-CN"/>
+        </w:rPr>
+        <w:t>上证红利指数：过去两年股息率由高到低。分红6%+成长性5%=11%</w:t>
+      </w:r>
+    </w:p>
+    <w:p>
+      <w:pPr>
+        <w:rPr>
+          <w:rFonts w:hint="default"/>
+          <w:lang w:val="en-US" w:eastAsia="zh-CN"/>
+        </w:rPr>
+      </w:pPr>
+      <w:r>
+        <w:rPr>
+          <w:rFonts w:hint="eastAsia"/>
+          <w:lang w:val="en-US" w:eastAsia="zh-CN"/>
+        </w:rPr>
+        <w:t>沪深300: 公司市值前300. 成长性指数，年华收益率10%左右.</w:t>
+      </w:r>
+    </w:p>
+    <w:p>
+      <w:pPr>
+        <w:rPr>
+          <w:rFonts w:hint="eastAsia"/>
+          <w:lang w:val="en-US" w:eastAsia="zh-CN"/>
+        </w:rPr>
+      </w:pPr>
+      <w:r>
+        <w:rPr>
+          <w:rFonts w:hint="eastAsia"/>
+          <w:lang w:val="en-US" w:eastAsia="zh-CN"/>
+        </w:rPr>
+        <w:t>H股ETF：在中国内地成立，香港上市，用港币交易</w:t>
+      </w:r>
+    </w:p>
+    <w:p>
+      <w:pPr>
+        <w:rPr>
+          <w:rFonts w:hint="default"/>
+          <w:lang w:val="en-US" w:eastAsia="zh-CN"/>
+        </w:rPr>
+      </w:pPr>
+      <w:r>
+        <w:rPr>
+          <w:rFonts w:hint="eastAsia"/>
+          <w:lang w:val="en-US" w:eastAsia="zh-CN"/>
+        </w:rPr>
+        <w:t>香港：恒生ETF：跟踪恒生指数，最大的50家公司。</w:t>
+      </w:r>
+    </w:p>
+    <w:p>
+      <w:pPr>
+        <w:rPr>
+          <w:rFonts w:hint="default"/>
+          <w:lang w:val="en-US" w:eastAsia="zh-CN"/>
+        </w:rPr>
+      </w:pPr>
+      <w:r>
+        <w:rPr>
+          <w:rFonts w:hint="eastAsia"/>
+          <w:lang w:val="en-US" w:eastAsia="zh-CN"/>
+        </w:rPr>
+        <w:t>指数的长期年化收益率基本等于指数的ROE</w:t>
+      </w:r>
+    </w:p>
+    <w:p>
+      <w:pPr>
+        <w:rPr>
+          <w:rFonts w:hint="eastAsia"/>
+          <w:lang w:val="en-US" w:eastAsia="zh-CN"/>
+        </w:rPr>
+      </w:pPr>
+      <w:r>
+        <w:rPr>
+          <w:rFonts w:hint="eastAsia"/>
+          <w:lang w:val="en-US" w:eastAsia="zh-CN"/>
+        </w:rPr>
+        <w:t>美国：</w:t>
+      </w:r>
+    </w:p>
+    <w:p>
+      <w:pPr>
+        <w:rPr>
+          <w:rFonts w:hint="default"/>
+          <w:lang w:val="en-US" w:eastAsia="zh-CN"/>
+        </w:rPr>
+      </w:pPr>
+      <w:r>
+        <w:rPr>
+          <w:rFonts w:hint="eastAsia"/>
+          <w:lang w:val="en-US" w:eastAsia="zh-CN"/>
+        </w:rPr>
+        <w:t>标普500指数， 纳斯达克100指数</w:t>
       </w:r>
     </w:p>
     <w:p>
       <w:pPr>
         <w:pStyle w:val="4"/>
+        <w:bidi w:val="0"/>
+        <w:rPr>
+          <w:rFonts w:hint="eastAsia"/>
+          <w:lang w:val="en-US" w:eastAsia="zh-CN"/>
+        </w:rPr>
+      </w:pPr>
+      <w:r>
+        <w:rPr>
+          <w:rFonts w:hint="eastAsia"/>
+          <w:lang w:val="en-US" w:eastAsia="zh-CN"/>
+        </w:rPr>
+        <w:t>第一步：选出合适的指数基金</w:t>
+      </w:r>
+    </w:p>
+    <w:p>
+      <w:pPr>
+        <w:rPr>
+          <w:rFonts w:hint="eastAsia"/>
+          <w:lang w:val="en-US" w:eastAsia="zh-CN"/>
+        </w:rPr>
+      </w:pPr>
+      <w:r>
+        <w:rPr>
+          <w:rFonts w:hint="eastAsia"/>
+          <w:lang w:val="en-US" w:eastAsia="zh-CN"/>
+        </w:rPr>
+        <w:t>人名币指数基金：300EFT， 红利ETF</w:t>
+      </w:r>
+    </w:p>
+    <w:p>
+      <w:pPr>
+        <w:rPr>
+          <w:rFonts w:hint="default"/>
+          <w:lang w:val="en-US" w:eastAsia="zh-CN"/>
+        </w:rPr>
+      </w:pPr>
+      <w:r>
+        <w:rPr>
+          <w:rFonts w:hint="eastAsia"/>
+          <w:lang w:val="en-US" w:eastAsia="zh-CN"/>
+        </w:rPr>
+        <w:t>港元指数基金：盈富基金，恒生EFT</w:t>
+      </w:r>
+    </w:p>
+    <w:p>
+      <w:pPr>
+        <w:rPr>
+          <w:rFonts w:hint="default"/>
+          <w:lang w:val="en-US" w:eastAsia="zh-CN"/>
+        </w:rPr>
+      </w:pPr>
+      <w:r>
+        <w:rPr>
+          <w:rFonts w:hint="eastAsia"/>
+          <w:lang w:val="en-US" w:eastAsia="zh-CN"/>
+        </w:rPr>
+        <w:t>美元指数基金：日成交额大于10亿美元</w:t>
+      </w:r>
+    </w:p>
+    <w:p>
+      <w:pPr>
+        <w:rPr>
+          <w:rFonts w:hint="default"/>
+          <w:lang w:val="en-US" w:eastAsia="zh-CN"/>
+        </w:rPr>
+      </w:pPr>
+      <w:r>
+        <w:rPr>
+          <w:rFonts w:hint="eastAsia"/>
+          <w:lang w:val="en-US" w:eastAsia="zh-CN"/>
+        </w:rPr>
+        <w:t>标普500指数（)（SPY）：76年年华收益率10%左右.（人民币计价513500）</w:t>
+      </w:r>
+    </w:p>
+    <w:p>
+      <w:pPr>
+        <w:rPr>
+          <w:rFonts w:hint="default"/>
+          <w:lang w:val="en-US" w:eastAsia="zh-CN"/>
+        </w:rPr>
+      </w:pPr>
+      <w:r>
+        <w:rPr>
+          <w:rFonts w:hint="eastAsia"/>
+          <w:lang w:val="en-US" w:eastAsia="zh-CN"/>
+        </w:rPr>
+        <w:t>纳指100ETF（）：科技公司指数。年化受益率17.8%（人民币计价513100）</w:t>
+      </w:r>
+    </w:p>
+    <w:p>
+      <w:pPr>
+        <w:rPr>
+          <w:rFonts w:hint="eastAsia"/>
+          <w:lang w:val="en-US" w:eastAsia="zh-CN"/>
+        </w:rPr>
+      </w:pPr>
+      <w:r>
+        <w:rPr>
+          <w:rFonts w:hint="eastAsia"/>
+          <w:lang w:val="en-US" w:eastAsia="zh-CN"/>
+        </w:rPr>
+        <w:t>罗素2000ETF:中小市值公司（不考虑）</w:t>
+      </w:r>
+    </w:p>
+    <w:p>
+      <w:pPr>
+        <w:rPr>
+          <w:rFonts w:hint="eastAsia"/>
+          <w:lang w:val="en-US" w:eastAsia="zh-CN"/>
+        </w:rPr>
+      </w:pPr>
+      <w:r>
+        <w:rPr>
+          <w:rFonts w:hint="eastAsia"/>
+          <w:lang w:val="en-US" w:eastAsia="zh-CN"/>
+        </w:rPr>
+        <w:t>纳斯达克指数三倍做多ETF：投机，不考虑；</w:t>
+      </w:r>
+    </w:p>
+    <w:p>
+      <w:pPr>
+        <w:rPr>
+          <w:rFonts w:hint="eastAsia"/>
+          <w:lang w:val="en-US" w:eastAsia="zh-CN"/>
+        </w:rPr>
+      </w:pPr>
+      <w:r>
+        <w:rPr>
+          <w:rFonts w:hint="eastAsia"/>
+          <w:lang w:val="en-US" w:eastAsia="zh-CN"/>
+        </w:rPr>
+        <w:t>标普500指数ETF-iShares</w:t>
+      </w:r>
+    </w:p>
+    <w:p>
+      <w:pPr>
+        <w:rPr>
+          <w:rFonts w:hint="eastAsia"/>
+          <w:lang w:val="en-US" w:eastAsia="zh-CN"/>
+        </w:rPr>
+      </w:pPr>
+      <w:r>
+        <w:rPr>
+          <w:rFonts w:hint="eastAsia"/>
+          <w:lang w:val="en-US" w:eastAsia="zh-CN"/>
+        </w:rPr>
+        <w:t>收益率：QQQ（美元计价）&gt;盈富&gt;红利&gt;300&gt;SPY</w:t>
+      </w:r>
+    </w:p>
+    <w:p>
+      <w:pPr>
+        <w:pStyle w:val="4"/>
+        <w:bidi w:val="0"/>
+        <w:rPr>
+          <w:rFonts w:hint="eastAsia"/>
+          <w:lang w:val="en-US" w:eastAsia="zh-CN"/>
+        </w:rPr>
+      </w:pPr>
+      <w:r>
+        <w:rPr>
+          <w:rFonts w:hint="eastAsia"/>
+          <w:lang w:val="en-US" w:eastAsia="zh-CN"/>
+        </w:rPr>
+        <w:t>第二步：等待好价格</w:t>
+      </w:r>
+    </w:p>
+    <w:p>
+      <w:pPr>
+        <w:bidi w:val="0"/>
+        <w:rPr>
+          <w:rFonts w:hint="eastAsia"/>
+          <w:lang w:val="en-US" w:eastAsia="zh-CN"/>
+        </w:rPr>
+      </w:pPr>
+      <w:r>
+        <w:rPr>
+          <w:rFonts w:hint="eastAsia"/>
+          <w:lang w:val="en-US" w:eastAsia="zh-CN"/>
+        </w:rPr>
+        <w:t>5-10年出现一次好价格。也有可能3-5年好价格。</w:t>
+      </w:r>
+    </w:p>
+    <w:p>
+      <w:pPr>
+        <w:bidi w:val="0"/>
+        <w:rPr>
+          <w:rFonts w:hint="eastAsia"/>
+          <w:lang w:val="en-US" w:eastAsia="zh-CN"/>
+        </w:rPr>
+      </w:pPr>
+      <w:r>
+        <w:rPr>
+          <w:rFonts w:hint="eastAsia"/>
+          <w:lang w:val="en-US" w:eastAsia="zh-CN"/>
+        </w:rPr>
+        <w:t>分析方法：好价格就是指数的低估区间。看指数市盈率。</w:t>
+      </w:r>
+    </w:p>
+    <w:p>
+      <w:pPr>
+        <w:bidi w:val="0"/>
+        <w:rPr>
+          <w:rFonts w:hint="eastAsia"/>
+          <w:lang w:val="en-US" w:eastAsia="zh-CN"/>
+        </w:rPr>
+      </w:pPr>
+      <w:r>
+        <w:rPr>
+          <w:rFonts w:hint="eastAsia"/>
+          <w:lang w:val="en-US" w:eastAsia="zh-CN"/>
+        </w:rPr>
+        <w:t>沪深300的市盈率在10-30;</w:t>
+      </w:r>
+    </w:p>
+    <w:p>
+      <w:pPr>
+        <w:bidi w:val="0"/>
+        <w:rPr>
+          <w:rFonts w:hint="eastAsia"/>
+          <w:lang w:val="en-US" w:eastAsia="zh-CN"/>
+        </w:rPr>
+      </w:pPr>
+      <w:r>
+        <w:rPr>
+          <w:rFonts w:hint="eastAsia"/>
+          <w:lang w:val="en-US" w:eastAsia="zh-CN"/>
+        </w:rPr>
+        <w:t>&lt;10，买入；&gt;30,卖出。不要在意绝对价格，而要在意市盈率。</w:t>
+      </w:r>
+    </w:p>
+    <w:p>
+      <w:pPr>
+        <w:bidi w:val="0"/>
+        <w:rPr>
+          <w:rFonts w:hint="eastAsia"/>
+          <w:b/>
+          <w:bCs/>
+          <w:lang w:val="en-US" w:eastAsia="zh-CN"/>
+        </w:rPr>
+      </w:pPr>
+      <w:r>
+        <w:rPr>
+          <w:rFonts w:hint="eastAsia"/>
+          <w:b/>
+          <w:bCs/>
+          <w:lang w:val="en-US" w:eastAsia="zh-CN"/>
+        </w:rPr>
+        <w:t>红利指数：市盈率：7-30</w:t>
+      </w:r>
+    </w:p>
+    <w:p>
+      <w:pPr>
+        <w:bidi w:val="0"/>
+        <w:rPr>
+          <w:rFonts w:hint="eastAsia"/>
+          <w:b/>
+          <w:bCs/>
+          <w:lang w:val="en-US" w:eastAsia="zh-CN"/>
+        </w:rPr>
+      </w:pPr>
+      <w:r>
+        <w:rPr>
+          <w:rFonts w:hint="eastAsia"/>
+          <w:b/>
+          <w:bCs/>
+          <w:lang w:val="en-US" w:eastAsia="zh-CN"/>
+        </w:rPr>
+        <w:t>现金分红率和年华收益率都比较高！！！</w:t>
+      </w:r>
+    </w:p>
+    <w:p>
+      <w:pPr>
+        <w:bidi w:val="0"/>
+        <w:rPr>
+          <w:rFonts w:hint="eastAsia"/>
+          <w:lang w:val="en-US" w:eastAsia="zh-CN"/>
+        </w:rPr>
+      </w:pPr>
+      <w:r>
+        <w:rPr>
+          <w:rFonts w:hint="eastAsia"/>
+          <w:lang w:val="en-US" w:eastAsia="zh-CN"/>
+        </w:rPr>
+        <w:t>&lt;7买入, &gt;30卖出</w:t>
+      </w:r>
+    </w:p>
+    <w:p>
+      <w:pPr>
+        <w:bidi w:val="0"/>
+        <w:rPr>
+          <w:rFonts w:hint="eastAsia"/>
+          <w:lang w:val="en-US" w:eastAsia="zh-CN"/>
+        </w:rPr>
+      </w:pPr>
+      <w:r>
+        <w:rPr>
+          <w:rFonts w:hint="eastAsia"/>
+          <w:lang w:val="en-US" w:eastAsia="zh-CN"/>
+        </w:rPr>
+        <w:t>盈富基金：恒生指数市盈率9-20</w:t>
+      </w:r>
+    </w:p>
+    <w:p>
+      <w:pPr>
+        <w:bidi w:val="0"/>
+        <w:rPr>
+          <w:rFonts w:hint="eastAsia"/>
+          <w:lang w:val="en-US" w:eastAsia="zh-CN"/>
+        </w:rPr>
+      </w:pPr>
+      <w:r>
+        <w:rPr>
+          <w:rFonts w:hint="eastAsia"/>
+          <w:lang w:val="en-US" w:eastAsia="zh-CN"/>
+        </w:rPr>
+        <w:t>标普500SPY：</w:t>
+      </w:r>
+    </w:p>
+    <w:p>
+      <w:pPr>
+        <w:bidi w:val="0"/>
+        <w:rPr>
+          <w:rFonts w:hint="default"/>
+          <w:lang w:val="en-US" w:eastAsia="zh-CN"/>
+        </w:rPr>
+      </w:pPr>
+      <w:r>
+        <w:rPr>
+          <w:rFonts w:hint="eastAsia"/>
+          <w:lang w:val="en-US" w:eastAsia="zh-CN"/>
+        </w:rPr>
+        <w:t>美国10年期国债收益率&gt;4%, 市盈率10-20</w:t>
+      </w:r>
+    </w:p>
+    <w:p>
+      <w:pPr>
+        <w:bidi w:val="0"/>
+        <w:rPr>
+          <w:rFonts w:hint="eastAsia"/>
+          <w:lang w:val="en-US" w:eastAsia="zh-CN"/>
+        </w:rPr>
+      </w:pPr>
+      <w:r>
+        <w:rPr>
+          <w:rFonts w:hint="eastAsia"/>
+          <w:lang w:val="en-US" w:eastAsia="zh-CN"/>
+        </w:rPr>
+        <w:t>&lt;4, 15-25</w:t>
+      </w:r>
+    </w:p>
+    <w:p>
+      <w:pPr>
+        <w:bidi w:val="0"/>
+        <w:rPr>
+          <w:rFonts w:hint="eastAsia"/>
+          <w:lang w:val="en-US" w:eastAsia="zh-CN"/>
+        </w:rPr>
+      </w:pPr>
+      <w:r>
+        <w:rPr>
+          <w:rFonts w:hint="eastAsia"/>
+          <w:lang w:val="en-US" w:eastAsia="zh-CN"/>
+        </w:rPr>
+        <w:t>纳指100ETF:  15-30</w:t>
+      </w:r>
+    </w:p>
+    <w:p>
+      <w:pPr>
+        <w:pStyle w:val="4"/>
+        <w:bidi w:val="0"/>
+        <w:rPr>
+          <w:rFonts w:hint="eastAsia"/>
+          <w:lang w:val="en-US" w:eastAsia="zh-CN"/>
+        </w:rPr>
+      </w:pPr>
+      <w:r>
+        <w:rPr>
+          <w:rFonts w:hint="eastAsia"/>
+          <w:lang w:val="en-US" w:eastAsia="zh-CN"/>
+        </w:rPr>
+        <w:t>第三步：买进</w:t>
+      </w:r>
+    </w:p>
+    <w:p>
+      <w:pPr>
+        <w:bidi w:val="0"/>
+        <w:rPr>
+          <w:rFonts w:hint="eastAsia"/>
+          <w:lang w:val="en-US" w:eastAsia="zh-CN"/>
+        </w:rPr>
+      </w:pPr>
+      <w:r>
+        <w:rPr>
+          <w:rFonts w:hint="eastAsia"/>
+          <w:lang w:val="en-US" w:eastAsia="zh-CN"/>
+        </w:rPr>
+        <w:t>好价格：大量买进，长期持有，收益越高，可以解决养老金</w:t>
+      </w:r>
+    </w:p>
+    <w:p>
+      <w:pPr>
+        <w:bidi w:val="0"/>
+        <w:rPr>
+          <w:rFonts w:hint="default"/>
+          <w:lang w:val="en-US" w:eastAsia="zh-CN"/>
+        </w:rPr>
+      </w:pPr>
+      <w:r>
+        <w:rPr>
+          <w:rFonts w:hint="eastAsia"/>
+          <w:lang w:val="en-US" w:eastAsia="zh-CN"/>
+        </w:rPr>
+        <w:t>低估区间: &lt;7, 每月30%工资，买进红利定投，不用在意短期盈亏;</w:t>
+      </w:r>
+    </w:p>
+    <w:p>
+      <w:pPr>
+        <w:bidi w:val="0"/>
+        <w:rPr>
+          <w:rFonts w:hint="eastAsia"/>
+          <w:lang w:val="en-US" w:eastAsia="zh-CN"/>
+        </w:rPr>
+      </w:pPr>
+      <w:r>
+        <w:rPr>
+          <w:rFonts w:hint="eastAsia"/>
+          <w:lang w:val="en-US" w:eastAsia="zh-CN"/>
+        </w:rPr>
+        <w:t>&gt;20,暂停定投，把钱先定投货币基金；7-20, 定投；&lt;7, 定投或者大量买进。</w:t>
+      </w:r>
+    </w:p>
+    <w:p>
+      <w:pPr>
+        <w:pStyle w:val="4"/>
+        <w:bidi w:val="0"/>
+        <w:rPr>
+          <w:rFonts w:hint="eastAsia"/>
+          <w:lang w:val="en-US" w:eastAsia="zh-CN"/>
+        </w:rPr>
+      </w:pPr>
+      <w:r>
+        <w:rPr>
+          <w:rFonts w:hint="eastAsia"/>
+          <w:lang w:val="en-US" w:eastAsia="zh-CN"/>
+        </w:rPr>
+        <w:t>第四步：长期持有</w:t>
+      </w:r>
+    </w:p>
+    <w:p>
+      <w:pPr>
+        <w:bidi w:val="0"/>
+        <w:rPr>
+          <w:rFonts w:hint="eastAsia"/>
+          <w:lang w:val="en-US" w:eastAsia="zh-CN"/>
+        </w:rPr>
+      </w:pPr>
+      <w:r>
+        <w:rPr>
+          <w:rFonts w:hint="eastAsia"/>
+          <w:lang w:val="en-US" w:eastAsia="zh-CN"/>
+        </w:rPr>
+        <w:t>坚定不移，长期持有。不要投机，不要经常看，查看一下分红就可以。</w:t>
+      </w:r>
+    </w:p>
+    <w:p>
+      <w:pPr>
+        <w:pStyle w:val="4"/>
+        <w:bidi w:val="0"/>
+        <w:rPr>
+          <w:rFonts w:hint="eastAsia"/>
+          <w:lang w:val="en-US" w:eastAsia="zh-CN"/>
+        </w:rPr>
+      </w:pPr>
+      <w:r>
+        <w:rPr>
+          <w:rFonts w:hint="eastAsia"/>
+          <w:lang w:val="en-US" w:eastAsia="zh-CN"/>
+        </w:rPr>
+        <w:t>第五步：卖出</w:t>
+      </w:r>
+    </w:p>
+    <w:p>
+      <w:pPr>
+        <w:bidi w:val="0"/>
+        <w:rPr>
+          <w:rFonts w:hint="eastAsia"/>
+          <w:lang w:val="en-US" w:eastAsia="zh-CN"/>
+        </w:rPr>
+      </w:pPr>
+      <w:r>
+        <w:rPr>
+          <w:rFonts w:hint="eastAsia"/>
+          <w:lang w:val="en-US" w:eastAsia="zh-CN"/>
+        </w:rPr>
+        <w:t>子女教育金，养老金，投资赚钱，财富传承</w:t>
+      </w:r>
+    </w:p>
+    <w:p>
+      <w:pPr>
+        <w:bidi w:val="0"/>
+        <w:rPr>
+          <w:rFonts w:hint="eastAsia"/>
+          <w:lang w:val="en-US" w:eastAsia="zh-CN"/>
+        </w:rPr>
+      </w:pPr>
+      <w:r>
+        <w:rPr>
+          <w:rFonts w:hint="eastAsia"/>
+          <w:lang w:val="en-US" w:eastAsia="zh-CN"/>
+        </w:rPr>
+        <w:t>若急需用钱，大于合理区间，即可卖出。</w:t>
+      </w:r>
+    </w:p>
+    <w:p>
+      <w:pPr>
+        <w:bidi w:val="0"/>
+        <w:rPr>
+          <w:rFonts w:hint="eastAsia"/>
+          <w:lang w:val="en-US" w:eastAsia="zh-CN"/>
+        </w:rPr>
+      </w:pPr>
+      <w:r>
+        <w:rPr>
+          <w:rFonts w:hint="eastAsia"/>
+          <w:lang w:val="en-US" w:eastAsia="zh-CN"/>
+        </w:rPr>
+        <w:t>一般情况下，不用卖出。除非出现几十年一遇的极度高估，可以考虑卖出。</w:t>
+      </w:r>
+    </w:p>
+    <w:p>
+      <w:pPr>
+        <w:bidi w:val="0"/>
+        <w:rPr>
+          <w:rFonts w:hint="eastAsia"/>
+          <w:b/>
+          <w:bCs/>
+          <w:lang w:val="en-US" w:eastAsia="zh-CN"/>
+        </w:rPr>
+      </w:pPr>
+      <w:r>
+        <w:rPr>
+          <w:rFonts w:hint="eastAsia"/>
+          <w:b/>
+          <w:bCs/>
+          <w:lang w:val="en-US" w:eastAsia="zh-CN"/>
+        </w:rPr>
+        <w:t>信托+指数基金</w:t>
+      </w:r>
+    </w:p>
+    <w:p>
+      <w:pPr>
+        <w:pStyle w:val="3"/>
+        <w:numPr>
+          <w:ilvl w:val="0"/>
+          <w:numId w:val="5"/>
+        </w:numPr>
+        <w:bidi w:val="0"/>
+        <w:rPr>
+          <w:rFonts w:hint="eastAsia"/>
+          <w:lang w:val="en-US" w:eastAsia="zh-CN"/>
+        </w:rPr>
+      </w:pPr>
+      <w:r>
+        <w:rPr>
+          <w:rFonts w:hint="eastAsia"/>
+          <w:lang w:val="en-US" w:eastAsia="zh-CN"/>
+        </w:rPr>
+        <w:t>第一周实操</w:t>
+      </w:r>
+    </w:p>
+    <w:p>
+      <w:pPr>
+        <w:rPr>
+          <w:rFonts w:hint="eastAsia"/>
+          <w:lang w:val="en-US" w:eastAsia="zh-CN"/>
+        </w:rPr>
+      </w:pPr>
+      <w:r>
+        <w:rPr>
+          <w:rFonts w:hint="eastAsia"/>
+          <w:lang w:val="en-US" w:eastAsia="zh-CN"/>
+        </w:rPr>
+        <w:t>价格是买卖双方共同决定出来的，而非买卖方单方面决定的。</w:t>
+      </w:r>
+    </w:p>
+    <w:p>
+      <w:pPr>
+        <w:rPr>
+          <w:rFonts w:hint="eastAsia"/>
+          <w:lang w:val="en-US" w:eastAsia="zh-CN"/>
+        </w:rPr>
+      </w:pPr>
+      <w:r>
+        <w:rPr>
+          <w:rFonts w:hint="eastAsia"/>
+          <w:lang w:val="en-US" w:eastAsia="zh-CN"/>
+        </w:rPr>
+        <w:t>指数代码和指数基金代码。</w:t>
+      </w:r>
+    </w:p>
+    <w:p>
+      <w:pPr>
+        <w:rPr>
+          <w:rFonts w:hint="default"/>
+          <w:lang w:val="en-US" w:eastAsia="zh-CN"/>
+        </w:rPr>
+      </w:pPr>
+      <w:r>
+        <w:rPr>
+          <w:rFonts w:hint="eastAsia"/>
+          <w:lang w:val="en-US" w:eastAsia="zh-CN"/>
+        </w:rPr>
+        <w:t xml:space="preserve">策略指数也是宽基， </w:t>
+      </w:r>
+    </w:p>
+    <w:p>
+      <w:pPr>
+        <w:rPr>
+          <w:rFonts w:hint="eastAsia"/>
+          <w:lang w:val="en-US" w:eastAsia="zh-CN"/>
+        </w:rPr>
+      </w:pPr>
+      <w:r>
+        <w:rPr>
+          <w:rFonts w:hint="eastAsia"/>
+          <w:lang w:val="en-US" w:eastAsia="zh-CN"/>
+        </w:rPr>
+        <w:t>买入时机不能看基金价格，因为指数基金价格是长期上涨的。主要看市盈率。</w:t>
+      </w:r>
+    </w:p>
+    <w:p>
+      <w:pPr>
+        <w:rPr>
+          <w:rFonts w:hint="eastAsia"/>
+          <w:lang w:val="en-US" w:eastAsia="zh-CN"/>
+        </w:rPr>
+      </w:pPr>
+      <w:r>
+        <w:rPr>
+          <w:rFonts w:hint="eastAsia"/>
+          <w:lang w:val="en-US" w:eastAsia="zh-CN"/>
+        </w:rPr>
+        <w:t>市盈率=市值/净利润  表示需要多少年才能回本，越低越好</w:t>
+      </w:r>
+    </w:p>
+    <w:p>
+      <w:pPr>
+        <w:rPr>
+          <w:rFonts w:hint="default"/>
+          <w:lang w:val="en-US" w:eastAsia="zh-CN"/>
+        </w:rPr>
+      </w:pPr>
+      <w:r>
+        <w:rPr>
+          <w:rFonts w:hint="eastAsia"/>
+          <w:lang w:val="en-US" w:eastAsia="zh-CN"/>
+        </w:rPr>
+        <w:t>买卖策略：分批投资/定投</w:t>
+      </w:r>
+    </w:p>
+    <w:p>
+      <w:pPr>
+        <w:bidi w:val="0"/>
+        <w:rPr>
+          <w:rFonts w:hint="eastAsia"/>
+          <w:lang w:val="en-US" w:eastAsia="zh-CN"/>
+        </w:rPr>
+      </w:pPr>
+      <w:r>
+        <w:rPr>
+          <w:rFonts w:hint="eastAsia"/>
+          <w:lang w:val="en-US" w:eastAsia="zh-CN"/>
+        </w:rPr>
+        <w:t>资金量大的，适合分批投资，同时关注价格和市盈率（PE），不建议追涨，要越跌越买！；</w:t>
+      </w:r>
+    </w:p>
+    <w:p>
+      <w:pPr>
+        <w:bidi w:val="0"/>
+        <w:rPr>
+          <w:rFonts w:hint="eastAsia"/>
+          <w:lang w:val="en-US" w:eastAsia="zh-CN"/>
+        </w:rPr>
+      </w:pPr>
+      <w:r>
+        <w:rPr>
+          <w:rFonts w:hint="eastAsia"/>
+          <w:lang w:val="en-US" w:eastAsia="zh-CN"/>
+        </w:rPr>
+        <w:t>资金量小，适合定投。</w:t>
+      </w:r>
+    </w:p>
+    <w:p>
+      <w:pPr>
+        <w:bidi w:val="0"/>
+        <w:rPr>
+          <w:rFonts w:hint="default"/>
+          <w:lang w:val="en-US" w:eastAsia="zh-CN"/>
+        </w:rPr>
+      </w:pPr>
+      <w:r>
+        <w:rPr>
+          <w:rFonts w:hint="eastAsia"/>
+          <w:lang w:val="en-US" w:eastAsia="zh-CN"/>
+        </w:rPr>
+        <w:t>沪深300ETF：合理市盈率10-30.</w:t>
+      </w:r>
+    </w:p>
+    <w:p>
+      <w:pPr>
+        <w:bidi w:val="0"/>
+        <w:rPr>
+          <w:rFonts w:hint="eastAsia"/>
+          <w:lang w:val="en-US" w:eastAsia="zh-CN"/>
+        </w:rPr>
+      </w:pPr>
+      <w:r>
+        <w:rPr>
+          <w:rFonts w:hint="eastAsia"/>
+          <w:lang w:val="en-US" w:eastAsia="zh-CN"/>
+        </w:rPr>
+        <w:t>买入标准：建议严格按照标准，不要随意投资</w:t>
+      </w:r>
+    </w:p>
+    <w:tbl>
+      <w:tblPr>
+        <w:tblStyle w:val="7"/>
+        <w:tblW w:w="8522" w:type="dxa"/>
+        <w:tblInd w:w="0" w:type="dxa"/>
+        <w:tblBorders>
+          <w:top w:val="single" w:color="auto" w:sz="4" w:space="0"/>
+          <w:left w:val="single" w:color="auto" w:sz="4" w:space="0"/>
+          <w:bottom w:val="single" w:color="auto" w:sz="4" w:space="0"/>
+          <w:right w:val="single" w:color="auto" w:sz="4" w:space="0"/>
+          <w:insideH w:val="single" w:color="auto" w:sz="4" w:space="0"/>
+          <w:insideV w:val="single" w:color="auto" w:sz="4" w:space="0"/>
+        </w:tblBorders>
+        <w:tblLayout w:type="fixed"/>
+        <w:tblCellMar>
+          <w:left w:w="108" w:type="dxa"/>
+          <w:right w:w="108" w:type="dxa"/>
+        </w:tblCellMar>
+      </w:tblPr>
+      <w:tblGrid>
+        <w:gridCol w:w="2840"/>
+        <w:gridCol w:w="2841"/>
+        <w:gridCol w:w="2841"/>
+      </w:tblGrid>
+      <w:tr>
+        <w:tblPrEx>
+          <w:tblBorders>
+            <w:top w:val="single" w:color="auto" w:sz="4" w:space="0"/>
+            <w:left w:val="single" w:color="auto" w:sz="4" w:space="0"/>
+            <w:bottom w:val="single" w:color="auto" w:sz="4" w:space="0"/>
+            <w:right w:val="single" w:color="auto" w:sz="4" w:space="0"/>
+            <w:insideH w:val="single" w:color="auto" w:sz="4" w:space="0"/>
+            <w:insideV w:val="single" w:color="auto" w:sz="4" w:space="0"/>
+          </w:tblBorders>
+          <w:tblLayout w:type="fixed"/>
+        </w:tblPrEx>
+        <w:tc>
+          <w:tcPr>
+            <w:tcW w:w="2840" w:type="dxa"/>
+          </w:tcPr>
+          <w:p>
+            <w:pPr>
+              <w:bidi w:val="0"/>
+              <w:rPr>
+                <w:rFonts w:hint="eastAsia"/>
+                <w:vertAlign w:val="baseline"/>
+                <w:lang w:val="en-US" w:eastAsia="zh-CN"/>
+              </w:rPr>
+            </w:pPr>
+          </w:p>
+        </w:tc>
+        <w:tc>
+          <w:tcPr>
+            <w:tcW w:w="2841" w:type="dxa"/>
+          </w:tcPr>
+          <w:p>
+            <w:pPr>
+              <w:bidi w:val="0"/>
+              <w:rPr>
+                <w:rFonts w:hint="eastAsia"/>
+                <w:vertAlign w:val="baseline"/>
+                <w:lang w:val="en-US" w:eastAsia="zh-CN"/>
+              </w:rPr>
+            </w:pPr>
+          </w:p>
+        </w:tc>
+        <w:tc>
+          <w:tcPr>
+            <w:tcW w:w="2841" w:type="dxa"/>
+          </w:tcPr>
+          <w:p>
+            <w:pPr>
+              <w:bidi w:val="0"/>
+              <w:rPr>
+                <w:rFonts w:hint="eastAsia"/>
+                <w:vertAlign w:val="baseline"/>
+                <w:lang w:val="en-US" w:eastAsia="zh-CN"/>
+              </w:rPr>
+            </w:pPr>
+          </w:p>
+        </w:tc>
+      </w:tr>
+      <w:tr>
+        <w:tblPrEx>
+          <w:tblBorders>
+            <w:top w:val="single" w:color="auto" w:sz="4" w:space="0"/>
+            <w:left w:val="single" w:color="auto" w:sz="4" w:space="0"/>
+            <w:bottom w:val="single" w:color="auto" w:sz="4" w:space="0"/>
+            <w:right w:val="single" w:color="auto" w:sz="4" w:space="0"/>
+            <w:insideH w:val="single" w:color="auto" w:sz="4" w:space="0"/>
+            <w:insideV w:val="single" w:color="auto" w:sz="4" w:space="0"/>
+          </w:tblBorders>
+          <w:tblLayout w:type="fixed"/>
+        </w:tblPrEx>
+        <w:tc>
+          <w:tcPr>
+            <w:tcW w:w="2840" w:type="dxa"/>
+          </w:tcPr>
+          <w:p>
+            <w:pPr>
+              <w:bidi w:val="0"/>
+              <w:rPr>
+                <w:rFonts w:hint="eastAsia"/>
+                <w:vertAlign w:val="baseline"/>
+                <w:lang w:val="en-US" w:eastAsia="zh-CN"/>
+              </w:rPr>
+            </w:pPr>
+          </w:p>
+        </w:tc>
+        <w:tc>
+          <w:tcPr>
+            <w:tcW w:w="2841" w:type="dxa"/>
+          </w:tcPr>
+          <w:p>
+            <w:pPr>
+              <w:bidi w:val="0"/>
+              <w:rPr>
+                <w:rFonts w:hint="eastAsia"/>
+                <w:vertAlign w:val="baseline"/>
+                <w:lang w:val="en-US" w:eastAsia="zh-CN"/>
+              </w:rPr>
+            </w:pPr>
+          </w:p>
+        </w:tc>
+        <w:tc>
+          <w:tcPr>
+            <w:tcW w:w="2841" w:type="dxa"/>
+          </w:tcPr>
+          <w:p>
+            <w:pPr>
+              <w:bidi w:val="0"/>
+              <w:rPr>
+                <w:rFonts w:hint="eastAsia"/>
+                <w:vertAlign w:val="baseline"/>
+                <w:lang w:val="en-US" w:eastAsia="zh-CN"/>
+              </w:rPr>
+            </w:pPr>
+          </w:p>
+        </w:tc>
+      </w:tr>
+      <w:tr>
+        <w:tblPrEx>
+          <w:tblBorders>
+            <w:top w:val="single" w:color="auto" w:sz="4" w:space="0"/>
+            <w:left w:val="single" w:color="auto" w:sz="4" w:space="0"/>
+            <w:bottom w:val="single" w:color="auto" w:sz="4" w:space="0"/>
+            <w:right w:val="single" w:color="auto" w:sz="4" w:space="0"/>
+            <w:insideH w:val="single" w:color="auto" w:sz="4" w:space="0"/>
+            <w:insideV w:val="single" w:color="auto" w:sz="4" w:space="0"/>
+          </w:tblBorders>
+          <w:tblLayout w:type="fixed"/>
+        </w:tblPrEx>
+        <w:tc>
+          <w:tcPr>
+            <w:tcW w:w="2840" w:type="dxa"/>
+          </w:tcPr>
+          <w:p>
+            <w:pPr>
+              <w:bidi w:val="0"/>
+              <w:rPr>
+                <w:rFonts w:hint="eastAsia"/>
+                <w:vertAlign w:val="baseline"/>
+                <w:lang w:val="en-US" w:eastAsia="zh-CN"/>
+              </w:rPr>
+            </w:pPr>
+          </w:p>
+        </w:tc>
+        <w:tc>
+          <w:tcPr>
+            <w:tcW w:w="2841" w:type="dxa"/>
+          </w:tcPr>
+          <w:p>
+            <w:pPr>
+              <w:bidi w:val="0"/>
+              <w:rPr>
+                <w:rFonts w:hint="eastAsia"/>
+                <w:vertAlign w:val="baseline"/>
+                <w:lang w:val="en-US" w:eastAsia="zh-CN"/>
+              </w:rPr>
+            </w:pPr>
+          </w:p>
+        </w:tc>
+        <w:tc>
+          <w:tcPr>
+            <w:tcW w:w="2841" w:type="dxa"/>
+          </w:tcPr>
+          <w:p>
+            <w:pPr>
+              <w:bidi w:val="0"/>
+              <w:rPr>
+                <w:rFonts w:hint="eastAsia"/>
+                <w:vertAlign w:val="baseline"/>
+                <w:lang w:val="en-US" w:eastAsia="zh-CN"/>
+              </w:rPr>
+            </w:pPr>
+          </w:p>
+        </w:tc>
+      </w:tr>
+      <w:tr>
+        <w:tblPrEx>
+          <w:tblBorders>
+            <w:top w:val="single" w:color="auto" w:sz="4" w:space="0"/>
+            <w:left w:val="single" w:color="auto" w:sz="4" w:space="0"/>
+            <w:bottom w:val="single" w:color="auto" w:sz="4" w:space="0"/>
+            <w:right w:val="single" w:color="auto" w:sz="4" w:space="0"/>
+            <w:insideH w:val="single" w:color="auto" w:sz="4" w:space="0"/>
+            <w:insideV w:val="single" w:color="auto" w:sz="4" w:space="0"/>
+          </w:tblBorders>
+          <w:tblLayout w:type="fixed"/>
+        </w:tblPrEx>
+        <w:tc>
+          <w:tcPr>
+            <w:tcW w:w="2840" w:type="dxa"/>
+          </w:tcPr>
+          <w:p>
+            <w:pPr>
+              <w:bidi w:val="0"/>
+              <w:rPr>
+                <w:rFonts w:hint="eastAsia"/>
+                <w:vertAlign w:val="baseline"/>
+                <w:lang w:val="en-US" w:eastAsia="zh-CN"/>
+              </w:rPr>
+            </w:pPr>
+          </w:p>
+        </w:tc>
+        <w:tc>
+          <w:tcPr>
+            <w:tcW w:w="2841" w:type="dxa"/>
+          </w:tcPr>
+          <w:p>
+            <w:pPr>
+              <w:bidi w:val="0"/>
+              <w:rPr>
+                <w:rFonts w:hint="eastAsia"/>
+                <w:vertAlign w:val="baseline"/>
+                <w:lang w:val="en-US" w:eastAsia="zh-CN"/>
+              </w:rPr>
+            </w:pPr>
+          </w:p>
+        </w:tc>
+        <w:tc>
+          <w:tcPr>
+            <w:tcW w:w="2841" w:type="dxa"/>
+          </w:tcPr>
+          <w:p>
+            <w:pPr>
+              <w:bidi w:val="0"/>
+              <w:rPr>
+                <w:rFonts w:hint="eastAsia"/>
+                <w:vertAlign w:val="baseline"/>
+                <w:lang w:val="en-US" w:eastAsia="zh-CN"/>
+              </w:rPr>
+            </w:pPr>
+          </w:p>
+        </w:tc>
+      </w:tr>
+      <w:tr>
+        <w:tblPrEx>
+          <w:tblBorders>
+            <w:top w:val="single" w:color="auto" w:sz="4" w:space="0"/>
+            <w:left w:val="single" w:color="auto" w:sz="4" w:space="0"/>
+            <w:bottom w:val="single" w:color="auto" w:sz="4" w:space="0"/>
+            <w:right w:val="single" w:color="auto" w:sz="4" w:space="0"/>
+            <w:insideH w:val="single" w:color="auto" w:sz="4" w:space="0"/>
+            <w:insideV w:val="single" w:color="auto" w:sz="4" w:space="0"/>
+          </w:tblBorders>
+          <w:tblLayout w:type="fixed"/>
+        </w:tblPrEx>
+        <w:tc>
+          <w:tcPr>
+            <w:tcW w:w="2840" w:type="dxa"/>
+          </w:tcPr>
+          <w:p>
+            <w:pPr>
+              <w:bidi w:val="0"/>
+              <w:rPr>
+                <w:rFonts w:hint="eastAsia"/>
+                <w:vertAlign w:val="baseline"/>
+                <w:lang w:val="en-US" w:eastAsia="zh-CN"/>
+              </w:rPr>
+            </w:pPr>
+          </w:p>
+        </w:tc>
+        <w:tc>
+          <w:tcPr>
+            <w:tcW w:w="2841" w:type="dxa"/>
+          </w:tcPr>
+          <w:p>
+            <w:pPr>
+              <w:bidi w:val="0"/>
+              <w:rPr>
+                <w:rFonts w:hint="eastAsia"/>
+                <w:vertAlign w:val="baseline"/>
+                <w:lang w:val="en-US" w:eastAsia="zh-CN"/>
+              </w:rPr>
+            </w:pPr>
+          </w:p>
+        </w:tc>
+        <w:tc>
+          <w:tcPr>
+            <w:tcW w:w="2841" w:type="dxa"/>
+          </w:tcPr>
+          <w:p>
+            <w:pPr>
+              <w:bidi w:val="0"/>
+              <w:rPr>
+                <w:rFonts w:hint="eastAsia"/>
+                <w:vertAlign w:val="baseline"/>
+                <w:lang w:val="en-US" w:eastAsia="zh-CN"/>
+              </w:rPr>
+            </w:pPr>
+          </w:p>
+        </w:tc>
+      </w:tr>
+      <w:tr>
+        <w:tblPrEx>
+          <w:tblBorders>
+            <w:top w:val="single" w:color="auto" w:sz="4" w:space="0"/>
+            <w:left w:val="single" w:color="auto" w:sz="4" w:space="0"/>
+            <w:bottom w:val="single" w:color="auto" w:sz="4" w:space="0"/>
+            <w:right w:val="single" w:color="auto" w:sz="4" w:space="0"/>
+            <w:insideH w:val="single" w:color="auto" w:sz="4" w:space="0"/>
+            <w:insideV w:val="single" w:color="auto" w:sz="4" w:space="0"/>
+          </w:tblBorders>
+          <w:tblLayout w:type="fixed"/>
+        </w:tblPrEx>
+        <w:tc>
+          <w:tcPr>
+            <w:tcW w:w="2840" w:type="dxa"/>
+          </w:tcPr>
+          <w:p>
+            <w:pPr>
+              <w:bidi w:val="0"/>
+              <w:rPr>
+                <w:rFonts w:hint="eastAsia"/>
+                <w:vertAlign w:val="baseline"/>
+                <w:lang w:val="en-US" w:eastAsia="zh-CN"/>
+              </w:rPr>
+            </w:pPr>
+          </w:p>
+        </w:tc>
+        <w:tc>
+          <w:tcPr>
+            <w:tcW w:w="2841" w:type="dxa"/>
+          </w:tcPr>
+          <w:p>
+            <w:pPr>
+              <w:bidi w:val="0"/>
+              <w:rPr>
+                <w:rFonts w:hint="eastAsia"/>
+                <w:vertAlign w:val="baseline"/>
+                <w:lang w:val="en-US" w:eastAsia="zh-CN"/>
+              </w:rPr>
+            </w:pPr>
+          </w:p>
+        </w:tc>
+        <w:tc>
+          <w:tcPr>
+            <w:tcW w:w="2841" w:type="dxa"/>
+          </w:tcPr>
+          <w:p>
+            <w:pPr>
+              <w:bidi w:val="0"/>
+              <w:rPr>
+                <w:rFonts w:hint="eastAsia"/>
+                <w:vertAlign w:val="baseline"/>
+                <w:lang w:val="en-US" w:eastAsia="zh-CN"/>
+              </w:rPr>
+            </w:pPr>
+          </w:p>
+        </w:tc>
+      </w:tr>
+      <w:tr>
+        <w:tblPrEx>
+          <w:tblBorders>
+            <w:top w:val="single" w:color="auto" w:sz="4" w:space="0"/>
+            <w:left w:val="single" w:color="auto" w:sz="4" w:space="0"/>
+            <w:bottom w:val="single" w:color="auto" w:sz="4" w:space="0"/>
+            <w:right w:val="single" w:color="auto" w:sz="4" w:space="0"/>
+            <w:insideH w:val="single" w:color="auto" w:sz="4" w:space="0"/>
+            <w:insideV w:val="single" w:color="auto" w:sz="4" w:space="0"/>
+          </w:tblBorders>
+          <w:tblLayout w:type="fixed"/>
+        </w:tblPrEx>
+        <w:tc>
+          <w:tcPr>
+            <w:tcW w:w="2840" w:type="dxa"/>
+          </w:tcPr>
+          <w:p>
+            <w:pPr>
+              <w:bidi w:val="0"/>
+              <w:rPr>
+                <w:rFonts w:hint="eastAsia"/>
+                <w:vertAlign w:val="baseline"/>
+                <w:lang w:val="en-US" w:eastAsia="zh-CN"/>
+              </w:rPr>
+            </w:pPr>
+          </w:p>
+        </w:tc>
+        <w:tc>
+          <w:tcPr>
+            <w:tcW w:w="2841" w:type="dxa"/>
+          </w:tcPr>
+          <w:p>
+            <w:pPr>
+              <w:bidi w:val="0"/>
+              <w:rPr>
+                <w:rFonts w:hint="eastAsia"/>
+                <w:vertAlign w:val="baseline"/>
+                <w:lang w:val="en-US" w:eastAsia="zh-CN"/>
+              </w:rPr>
+            </w:pPr>
+          </w:p>
+        </w:tc>
+        <w:tc>
+          <w:tcPr>
+            <w:tcW w:w="2841" w:type="dxa"/>
+          </w:tcPr>
+          <w:p>
+            <w:pPr>
+              <w:bidi w:val="0"/>
+              <w:rPr>
+                <w:rFonts w:hint="eastAsia"/>
+                <w:vertAlign w:val="baseline"/>
+                <w:lang w:val="en-US" w:eastAsia="zh-CN"/>
+              </w:rPr>
+            </w:pPr>
+          </w:p>
+        </w:tc>
+      </w:tr>
+    </w:tbl>
+    <w:p>
+      <w:pPr>
+        <w:bidi w:val="0"/>
+        <w:rPr>
+          <w:rFonts w:hint="eastAsia"/>
+          <w:lang w:val="en-US" w:eastAsia="zh-CN"/>
+        </w:rPr>
+      </w:pPr>
+    </w:p>
+    <w:p>
+      <w:pPr>
+        <w:bidi w:val="0"/>
+        <w:rPr>
+          <w:rFonts w:hint="eastAsia"/>
+          <w:lang w:val="en-US" w:eastAsia="zh-CN"/>
+        </w:rPr>
+      </w:pPr>
+      <w:r>
+        <w:rPr>
+          <w:rFonts w:hint="eastAsia"/>
+          <w:lang w:val="en-US" w:eastAsia="zh-CN"/>
+        </w:rPr>
+        <w:t>&lt;10, 3x;10-15, 2x; 15-20, x; 20-25,不买进，不卖出；25-30,根据情况，分批卖出；&gt;30, 卖出</w:t>
+      </w:r>
+    </w:p>
+    <w:p>
+      <w:pPr>
+        <w:bidi w:val="0"/>
+        <w:rPr>
+          <w:rFonts w:hint="eastAsia"/>
+          <w:lang w:val="en-US" w:eastAsia="zh-CN"/>
+        </w:rPr>
+      </w:pPr>
+      <w:r>
+        <w:rPr>
+          <w:rFonts w:hint="eastAsia"/>
+          <w:lang w:val="en-US" w:eastAsia="zh-CN"/>
+        </w:rPr>
+        <w:t>红利ETF</w:t>
+      </w:r>
+    </w:p>
+    <w:p>
+      <w:pPr>
+        <w:bidi w:val="0"/>
+        <w:rPr>
+          <w:rFonts w:hint="eastAsia"/>
+          <w:lang w:val="en-US" w:eastAsia="zh-CN"/>
+        </w:rPr>
+      </w:pPr>
+      <w:r>
+        <w:rPr>
+          <w:rFonts w:hint="eastAsia"/>
+          <w:lang w:val="en-US" w:eastAsia="zh-CN"/>
+        </w:rPr>
+        <w:t>7-20； &lt;7, 7-</w:t>
+      </w:r>
+    </w:p>
+    <w:p>
+      <w:pPr>
+        <w:bidi w:val="0"/>
+        <w:rPr>
+          <w:rFonts w:hint="eastAsia"/>
+          <w:lang w:val="en-US" w:eastAsia="zh-CN"/>
+        </w:rPr>
+      </w:pPr>
+      <w:r>
+        <w:rPr>
+          <w:rFonts w:hint="eastAsia"/>
+          <w:lang w:val="en-US" w:eastAsia="zh-CN"/>
+        </w:rPr>
+        <w:t>建议转入钱的时候，转入一些零头，用于佣金扣费。</w:t>
+      </w:r>
+    </w:p>
+    <w:p>
+      <w:pPr>
+        <w:bidi w:val="0"/>
+        <w:rPr>
+          <w:rFonts w:hint="eastAsia"/>
+          <w:b/>
+          <w:bCs/>
+          <w:lang w:val="en-US" w:eastAsia="zh-CN"/>
+        </w:rPr>
+      </w:pPr>
+      <w:r>
+        <w:rPr>
+          <w:rFonts w:hint="eastAsia"/>
+          <w:b/>
+          <w:bCs/>
+          <w:lang w:val="en-US" w:eastAsia="zh-CN"/>
+        </w:rPr>
+        <w:t>实操问题：当市盈率太高了，基金会卖不出去吗？流动性太差。</w:t>
+      </w:r>
+    </w:p>
+    <w:p>
+      <w:pPr>
+        <w:bidi w:val="0"/>
+        <w:rPr>
+          <w:rFonts w:hint="default"/>
+          <w:b/>
+          <w:bCs/>
+          <w:lang w:val="en-US" w:eastAsia="zh-CN"/>
+        </w:rPr>
+      </w:pPr>
+      <w:r>
+        <w:rPr>
+          <w:rFonts w:hint="eastAsia"/>
+          <w:b/>
+          <w:bCs/>
+          <w:lang w:val="en-US" w:eastAsia="zh-CN"/>
+        </w:rPr>
+        <w:t>市盈率太高，但价格太低，可以卖吗？沪深成长性，什么意思，成长在哪里，该怎么定投？深红利15%左右</w:t>
+      </w:r>
+    </w:p>
+    <w:p>
+      <w:pPr>
+        <w:bidi w:val="0"/>
+        <w:rPr>
+          <w:rFonts w:hint="default"/>
+          <w:b/>
+          <w:bCs/>
+          <w:lang w:val="en-US" w:eastAsia="zh-CN"/>
+        </w:rPr>
+      </w:pPr>
+      <w:r>
+        <w:rPr>
+          <w:rFonts w:hint="eastAsia"/>
+          <w:b/>
+          <w:bCs/>
+          <w:lang w:val="en-US" w:eastAsia="zh-CN"/>
+        </w:rPr>
+        <w:t>严禁：随意割肉，随意暂停定投</w:t>
+      </w:r>
+    </w:p>
+    <w:p>
+      <w:pPr>
+        <w:pStyle w:val="2"/>
+        <w:bidi w:val="0"/>
+        <w:rPr>
+          <w:rFonts w:hint="eastAsia"/>
+          <w:lang w:val="en-US" w:eastAsia="zh-CN"/>
+        </w:rPr>
+      </w:pPr>
+      <w:r>
+        <w:rPr>
+          <w:rFonts w:hint="eastAsia"/>
+          <w:lang w:val="en-US" w:eastAsia="zh-CN"/>
+        </w:rPr>
+        <w:t>0207 股票操作</w:t>
+      </w:r>
+    </w:p>
+    <w:p>
+      <w:pPr>
+        <w:pStyle w:val="3"/>
+        <w:numPr>
+          <w:ilvl w:val="0"/>
+          <w:numId w:val="6"/>
+        </w:numPr>
+        <w:bidi w:val="0"/>
+        <w:rPr>
+          <w:rFonts w:hint="default"/>
+          <w:lang w:val="en-US" w:eastAsia="zh-CN"/>
+        </w:rPr>
+      </w:pPr>
+      <w:r>
+        <w:rPr>
+          <w:rFonts w:hint="eastAsia"/>
+          <w:lang w:val="en-US" w:eastAsia="zh-CN"/>
+        </w:rPr>
+        <w:t>A股操作</w:t>
+      </w:r>
+    </w:p>
+    <w:p>
+      <w:pPr>
+        <w:rPr>
+          <w:rFonts w:hint="default"/>
+          <w:lang w:val="en-US" w:eastAsia="zh-CN"/>
+        </w:rPr>
+      </w:pPr>
+      <w:r>
+        <w:rPr>
+          <w:rFonts w:hint="eastAsia"/>
+          <w:lang w:val="en-US" w:eastAsia="zh-CN"/>
+        </w:rPr>
+        <w:t>市场风险：价格下跌,等待好价格</w:t>
+      </w:r>
+    </w:p>
+    <w:p>
+      <w:pPr>
+        <w:rPr>
+          <w:rFonts w:hint="eastAsia"/>
+          <w:lang w:val="en-US" w:eastAsia="zh-CN"/>
+        </w:rPr>
+      </w:pPr>
+      <w:r>
+        <w:rPr>
+          <w:rFonts w:hint="eastAsia"/>
+          <w:lang w:val="en-US" w:eastAsia="zh-CN"/>
+        </w:rPr>
+        <w:t>财务造假风险:选择好公司</w:t>
+      </w:r>
+    </w:p>
+    <w:p>
+      <w:pPr>
+        <w:rPr>
+          <w:rFonts w:hint="eastAsia"/>
+          <w:lang w:val="en-US" w:eastAsia="zh-CN"/>
+        </w:rPr>
+      </w:pPr>
+      <w:r>
+        <w:rPr>
+          <w:rFonts w:hint="eastAsia"/>
+          <w:lang w:val="en-US" w:eastAsia="zh-CN"/>
+        </w:rPr>
+        <w:t>退市风险：选择好公司</w:t>
+      </w:r>
+    </w:p>
+    <w:p>
+      <w:pPr>
+        <w:rPr>
+          <w:rFonts w:hint="eastAsia"/>
+          <w:lang w:val="en-US" w:eastAsia="zh-CN"/>
+        </w:rPr>
+      </w:pPr>
+      <w:r>
+        <w:rPr>
+          <w:rFonts w:hint="eastAsia"/>
+          <w:lang w:val="en-US" w:eastAsia="zh-CN"/>
+        </w:rPr>
+        <w:t>远离大股东减持的股票。</w:t>
+      </w:r>
+    </w:p>
+    <w:p>
+      <w:pPr>
+        <w:pStyle w:val="4"/>
+        <w:bidi w:val="0"/>
+        <w:rPr>
+          <w:rFonts w:hint="eastAsia"/>
+          <w:lang w:val="en-US" w:eastAsia="zh-CN"/>
+        </w:rPr>
+      </w:pPr>
+      <w:r>
+        <w:rPr>
+          <w:rFonts w:hint="eastAsia"/>
+          <w:lang w:val="en-US" w:eastAsia="zh-CN"/>
+        </w:rPr>
+        <w:t>第一步：选择好公司</w:t>
+      </w:r>
+    </w:p>
+    <w:p>
+      <w:pPr>
+        <w:rPr>
+          <w:rFonts w:hint="eastAsia"/>
+          <w:lang w:val="en-US" w:eastAsia="zh-CN"/>
+        </w:rPr>
+      </w:pPr>
+      <w:r>
+        <w:rPr>
+          <w:rFonts w:hint="eastAsia"/>
+          <w:lang w:val="en-US" w:eastAsia="zh-CN"/>
+        </w:rPr>
+        <w:t>盈利能力强；</w:t>
+      </w:r>
+      <w:r>
+        <w:rPr>
+          <w:rFonts w:hint="eastAsia"/>
+          <w:b/>
+          <w:bCs/>
+          <w:lang w:val="en-US" w:eastAsia="zh-CN"/>
+        </w:rPr>
+        <w:t>ROE长期连续5年&gt;20%</w:t>
+      </w:r>
+      <w:r>
+        <w:rPr>
+          <w:rFonts w:hint="eastAsia"/>
+          <w:lang w:val="en-US" w:eastAsia="zh-CN"/>
+        </w:rPr>
+        <w:t>；海选&gt;15%</w:t>
+      </w:r>
+    </w:p>
+    <w:p>
+      <w:pPr>
+        <w:rPr>
+          <w:rFonts w:hint="eastAsia"/>
+          <w:b/>
+          <w:bCs/>
+          <w:lang w:val="en-US" w:eastAsia="zh-CN"/>
+        </w:rPr>
+      </w:pPr>
+      <w:r>
+        <w:rPr>
+          <w:rFonts w:hint="eastAsia"/>
+          <w:lang w:val="en-US" w:eastAsia="zh-CN"/>
+        </w:rPr>
+        <w:t>净利润现金含量强：</w:t>
+      </w:r>
+      <w:r>
+        <w:rPr>
+          <w:rFonts w:hint="eastAsia"/>
+          <w:b/>
+          <w:bCs/>
+          <w:lang w:val="en-US" w:eastAsia="zh-CN"/>
+        </w:rPr>
+        <w:t>每五年净利润现金含量&gt;80%</w:t>
+      </w:r>
+    </w:p>
+    <w:p>
+      <w:pPr>
+        <w:rPr>
+          <w:rFonts w:hint="default"/>
+          <w:lang w:val="en-US" w:eastAsia="zh-CN"/>
+        </w:rPr>
+      </w:pPr>
+      <w:r>
+        <w:rPr>
+          <w:rFonts w:hint="eastAsia"/>
+          <w:lang w:val="en-US" w:eastAsia="zh-CN"/>
+        </w:rPr>
+        <w:t>安全性高：负债率等指标。毛利率高越好。杠杆率越底越好。</w:t>
+      </w:r>
+      <w:r>
+        <w:rPr>
+          <w:rFonts w:hint="eastAsia"/>
+          <w:b/>
+          <w:bCs/>
+          <w:lang w:val="en-US" w:eastAsia="zh-CN"/>
+        </w:rPr>
+        <w:t>连续5年毛利率&gt;40%。上市大于3年。</w:t>
+      </w:r>
+    </w:p>
+    <w:p>
+      <w:pPr>
+        <w:rPr>
+          <w:rFonts w:hint="eastAsia"/>
+          <w:lang w:val="en-US" w:eastAsia="zh-CN"/>
+        </w:rPr>
+      </w:pPr>
+      <w:r>
+        <w:rPr>
+          <w:rFonts w:hint="eastAsia"/>
+          <w:b/>
+          <w:bCs/>
+          <w:lang w:val="en-US" w:eastAsia="zh-CN"/>
+        </w:rPr>
+        <w:t>A股投资方法视频6，7</w:t>
+      </w:r>
+      <w:r>
+        <w:rPr>
+          <w:rFonts w:hint="eastAsia"/>
+          <w:lang w:val="en-US" w:eastAsia="zh-CN"/>
+        </w:rPr>
+        <w:t>: 海选好公司：同花顺财经 网站</w:t>
+      </w:r>
+    </w:p>
+    <w:p>
+      <w:pPr>
+        <w:rPr>
+          <w:rFonts w:hint="eastAsia"/>
+          <w:lang w:val="en-US" w:eastAsia="zh-CN"/>
+        </w:rPr>
+      </w:pPr>
+      <w:r>
+        <w:rPr>
+          <w:rFonts w:hint="eastAsia"/>
+          <w:lang w:val="en-US" w:eastAsia="zh-CN"/>
+        </w:rPr>
+        <w:t>连续5年资产负债率&lt;60%</w:t>
+      </w:r>
+    </w:p>
+    <w:p>
+      <w:pPr>
+        <w:rPr>
+          <w:rFonts w:hint="eastAsia"/>
+          <w:lang w:val="en-US" w:eastAsia="zh-CN"/>
+        </w:rPr>
+      </w:pPr>
+      <w:r>
+        <w:rPr>
+          <w:rFonts w:hint="eastAsia"/>
+          <w:lang w:val="en-US" w:eastAsia="zh-CN"/>
+        </w:rPr>
+        <w:t>连续5年分红比率&gt;25%</w:t>
+      </w:r>
+    </w:p>
+    <w:p>
+      <w:pPr>
+        <w:rPr>
+          <w:rFonts w:hint="eastAsia"/>
+          <w:lang w:val="en-US" w:eastAsia="zh-CN"/>
+        </w:rPr>
+      </w:pPr>
+      <w:r>
+        <w:rPr>
+          <w:rFonts w:hint="eastAsia"/>
+          <w:lang w:val="en-US" w:eastAsia="zh-CN"/>
+        </w:rPr>
+        <w:t>分析年报，只要有造假嫌疑，淘汰掉。</w:t>
+      </w:r>
+    </w:p>
+    <w:p>
+      <w:pPr>
+        <w:pStyle w:val="4"/>
+        <w:bidi w:val="0"/>
+        <w:rPr>
+          <w:rFonts w:hint="eastAsia"/>
+          <w:lang w:val="en-US" w:eastAsia="zh-CN"/>
+        </w:rPr>
+      </w:pPr>
+      <w:r>
+        <w:rPr>
+          <w:rFonts w:hint="eastAsia"/>
+          <w:lang w:val="en-US" w:eastAsia="zh-CN"/>
+        </w:rPr>
+        <w:t>第二步：等待好价格</w:t>
+      </w:r>
+    </w:p>
+    <w:p>
+      <w:pPr>
+        <w:rPr>
+          <w:rFonts w:hint="eastAsia"/>
+          <w:lang w:val="en-US" w:eastAsia="zh-CN"/>
+        </w:rPr>
+      </w:pPr>
+      <w:r>
+        <w:rPr>
+          <w:rFonts w:hint="eastAsia"/>
+          <w:lang w:val="en-US" w:eastAsia="zh-CN"/>
+        </w:rPr>
+        <w:t>计算股票内在价格。</w:t>
+      </w:r>
+    </w:p>
+    <w:p>
+      <w:pPr>
+        <w:rPr>
+          <w:rFonts w:hint="eastAsia"/>
+          <w:lang w:val="en-US" w:eastAsia="zh-CN"/>
+        </w:rPr>
+      </w:pPr>
+      <w:r>
+        <w:rPr>
+          <w:rFonts w:hint="eastAsia"/>
+          <w:lang w:val="en-US" w:eastAsia="zh-CN"/>
+        </w:rPr>
+        <w:t>市盈率和股息率法。</w:t>
+      </w:r>
+    </w:p>
+    <w:p>
+      <w:pPr>
+        <w:rPr>
+          <w:rFonts w:hint="eastAsia"/>
+          <w:lang w:val="en-US" w:eastAsia="zh-CN"/>
+        </w:rPr>
+      </w:pPr>
+      <w:r>
+        <w:rPr>
+          <w:rFonts w:hint="eastAsia"/>
+          <w:lang w:val="en-US" w:eastAsia="zh-CN"/>
+        </w:rPr>
+        <w:t>静态市盈率：股票现价/上年度每股收益</w:t>
+      </w:r>
+    </w:p>
+    <w:p>
+      <w:pPr>
+        <w:rPr>
+          <w:rFonts w:hint="eastAsia"/>
+          <w:lang w:val="en-US" w:eastAsia="zh-CN"/>
+        </w:rPr>
+      </w:pPr>
+      <w:r>
+        <w:rPr>
+          <w:rFonts w:hint="eastAsia"/>
+          <w:lang w:val="en-US" w:eastAsia="zh-CN"/>
+        </w:rPr>
+        <w:t>TTM市盈率 = 股票现价/四个季度每股收益</w:t>
+      </w:r>
+    </w:p>
+    <w:p>
+      <w:pPr>
+        <w:rPr>
+          <w:rFonts w:hint="eastAsia"/>
+          <w:lang w:val="en-US" w:eastAsia="zh-CN"/>
+        </w:rPr>
+      </w:pPr>
+      <w:r>
+        <w:rPr>
+          <w:rFonts w:hint="eastAsia"/>
+          <w:lang w:val="en-US" w:eastAsia="zh-CN"/>
+        </w:rPr>
+        <w:t>看市盈率：</w:t>
+      </w:r>
+      <w:r>
+        <w:rPr>
+          <w:rFonts w:hint="eastAsia"/>
+          <w:lang w:val="en-US" w:eastAsia="zh-CN"/>
+        </w:rPr>
+        <w:fldChar w:fldCharType="begin"/>
+      </w:r>
+      <w:r>
+        <w:rPr>
+          <w:rFonts w:hint="eastAsia"/>
+          <w:lang w:val="en-US" w:eastAsia="zh-CN"/>
+        </w:rPr>
+        <w:instrText xml:space="preserve"> HYPERLINK "http://value500.com/PE.asp" </w:instrText>
+      </w:r>
+      <w:r>
+        <w:rPr>
+          <w:rFonts w:hint="eastAsia"/>
+          <w:lang w:val="en-US" w:eastAsia="zh-CN"/>
+        </w:rPr>
+        <w:fldChar w:fldCharType="separate"/>
+      </w:r>
+      <w:r>
+        <w:rPr>
+          <w:rStyle w:val="9"/>
+          <w:rFonts w:hint="eastAsia"/>
+          <w:lang w:val="en-US" w:eastAsia="zh-CN"/>
+        </w:rPr>
+        <w:t>http://value500.com/PE.asp</w:t>
+      </w:r>
+      <w:r>
+        <w:rPr>
+          <w:rFonts w:hint="eastAsia"/>
+          <w:lang w:val="en-US" w:eastAsia="zh-CN"/>
+        </w:rPr>
+        <w:fldChar w:fldCharType="end"/>
+      </w:r>
+    </w:p>
+    <w:p>
+      <w:pPr>
+        <w:numPr>
+          <w:ilvl w:val="0"/>
+          <w:numId w:val="7"/>
+        </w:numPr>
+        <w:rPr>
+          <w:rFonts w:hint="eastAsia"/>
+          <w:lang w:val="en-US" w:eastAsia="zh-CN"/>
+        </w:rPr>
+      </w:pPr>
+      <w:r>
+        <w:rPr>
+          <w:rFonts w:hint="eastAsia"/>
+          <w:lang w:val="en-US" w:eastAsia="zh-CN"/>
+        </w:rPr>
+        <w:t>看市盈率波动范围。</w:t>
+      </w:r>
+    </w:p>
+    <w:p>
+      <w:pPr>
+        <w:rPr>
+          <w:rFonts w:hint="default"/>
+          <w:lang w:val="en-US" w:eastAsia="zh-CN"/>
+        </w:rPr>
+      </w:pPr>
+      <w:r>
+        <w:rPr>
+          <w:rFonts w:hint="eastAsia"/>
+          <w:lang w:val="en-US" w:eastAsia="zh-CN"/>
+        </w:rPr>
+        <w:t>深圳A股：市盈率40左右，投资价值不大；&lt;=20,投资价值很大，大规模买入；&gt;60投资风险很大；市盈率&lt;20且</w:t>
+      </w:r>
+      <w:r>
+        <w:rPr>
+          <w:rFonts w:hint="eastAsia"/>
+          <w:b/>
+          <w:bCs/>
+          <w:lang w:val="en-US" w:eastAsia="zh-CN"/>
+        </w:rPr>
+        <w:t>好公司</w:t>
+      </w:r>
+      <w:r>
+        <w:rPr>
+          <w:rFonts w:hint="eastAsia"/>
+          <w:lang w:val="en-US" w:eastAsia="zh-CN"/>
+        </w:rPr>
+        <w:t>TTM市盈率&lt;15,就是好价格。好公司的市盈率低一般是由于投资者恐慌性抛出导致。</w:t>
+      </w:r>
+    </w:p>
+    <w:p>
+      <w:pPr>
+        <w:rPr>
+          <w:rFonts w:hint="default"/>
+          <w:lang w:val="en-US" w:eastAsia="zh-CN"/>
+        </w:rPr>
+      </w:pPr>
+      <w:r>
+        <w:rPr>
+          <w:rFonts w:hint="eastAsia"/>
+          <w:lang w:val="en-US" w:eastAsia="zh-CN"/>
+        </w:rPr>
+        <w:t>股市价格不好预测，耐心等待。</w:t>
+      </w:r>
+    </w:p>
+    <w:p>
+      <w:pPr>
         <w:numPr>
           <w:ilvl w:val="0"/>
           <w:numId w:val="7"/>
         </w:numPr>
         <w:bidi w:val="0"/>
+        <w:ind w:left="0" w:leftChars="0" w:firstLine="0" w:firstLineChars="0"/>
+        <w:rPr>
+          <w:rFonts w:hint="eastAsia"/>
+          <w:lang w:val="en-US" w:eastAsia="zh-CN"/>
+        </w:rPr>
+      </w:pPr>
+      <w:r>
+        <w:rPr>
+          <w:rFonts w:hint="eastAsia"/>
+          <w:lang w:val="en-US" w:eastAsia="zh-CN"/>
+        </w:rPr>
+        <w:t>看股息率：（重要，获得分红）</w:t>
+      </w:r>
+    </w:p>
+    <w:p>
+      <w:pPr>
+        <w:bidi w:val="0"/>
+        <w:rPr>
+          <w:rFonts w:hint="eastAsia"/>
+          <w:lang w:val="en-US" w:eastAsia="zh-CN"/>
+        </w:rPr>
+      </w:pPr>
+      <w:r>
+        <w:rPr>
+          <w:rFonts w:hint="eastAsia"/>
+          <w:lang w:val="en-US" w:eastAsia="zh-CN"/>
+        </w:rPr>
+        <w:t>实际股息率：每年股息税后净额/股票买入价（）</w:t>
+      </w:r>
+    </w:p>
+    <w:p>
+      <w:pPr>
+        <w:bidi w:val="0"/>
         <w:rPr>
           <w:rFonts w:hint="default"/>
           <w:lang w:val="en-US" w:eastAsia="zh-CN"/>
@@ -7751,11 +8235,238 @@
           <w:rFonts w:hint="eastAsia"/>
           <w:lang w:val="en-US" w:eastAsia="zh-CN"/>
         </w:rPr>
-        <w:t>选择好公司</w:t>
-      </w:r>
-    </w:p>
-    <w:p>
-      <w:pPr>
+        <w:t>动态股息率：最近一年股票税后净额/股票市价</w:t>
+      </w:r>
+      <w:r>
+        <w:rPr>
+          <w:rFonts w:hint="eastAsia"/>
+          <w:lang w:val="en-US" w:eastAsia="zh-CN"/>
+        </w:rPr>
+        <w:tab/>
+      </w:r>
+      <w:r>
+        <w:rPr>
+          <w:rFonts w:hint="eastAsia"/>
+          <w:lang w:val="en-US" w:eastAsia="zh-CN"/>
+        </w:rPr>
+        <w:t>(买卖时用)</w:t>
+      </w:r>
+    </w:p>
+    <w:p>
+      <w:pPr>
+        <w:bidi w:val="0"/>
+        <w:rPr>
+          <w:rFonts w:hint="eastAsia"/>
+          <w:lang w:val="en-US" w:eastAsia="zh-CN"/>
+        </w:rPr>
+      </w:pPr>
+      <w:r>
+        <w:rPr>
+          <w:rFonts w:hint="eastAsia"/>
+          <w:b/>
+          <w:bCs/>
+          <w:lang w:val="en-US" w:eastAsia="zh-CN"/>
+        </w:rPr>
+        <w:t>好公司的</w:t>
+      </w:r>
+      <w:r>
+        <w:rPr>
+          <w:rFonts w:hint="eastAsia"/>
+          <w:lang w:val="en-US" w:eastAsia="zh-CN"/>
+        </w:rPr>
+        <w:t>动态股息率&gt;10年期国债收益率，可以买入。</w:t>
+      </w:r>
+    </w:p>
+    <w:p>
+      <w:pPr>
+        <w:bidi w:val="0"/>
+        <w:rPr>
+          <w:rFonts w:hint="eastAsia"/>
+          <w:lang w:val="en-US" w:eastAsia="zh-CN"/>
+        </w:rPr>
+      </w:pPr>
+      <w:r>
+        <w:rPr>
+          <w:rFonts w:hint="eastAsia"/>
+          <w:lang w:val="en-US" w:eastAsia="zh-CN"/>
+        </w:rPr>
+        <w:t>（好公司的股息率一般都是可持续的，长期分红。当然可能会错过一些科技独角兽，巴菲特也都错过了，但是也照样成为最成功的投资者）</w:t>
+      </w:r>
+    </w:p>
+    <w:p>
+      <w:pPr>
+        <w:bidi w:val="0"/>
+        <w:rPr>
+          <w:rFonts w:hint="eastAsia"/>
+          <w:lang w:val="en-US" w:eastAsia="zh-CN"/>
+        </w:rPr>
+      </w:pPr>
+      <w:r>
+        <w:rPr>
+          <w:rFonts w:hint="eastAsia"/>
+          <w:lang w:val="en-US" w:eastAsia="zh-CN"/>
+        </w:rPr>
+        <w:t>未来股息率？？？</w:t>
+      </w:r>
+    </w:p>
+    <w:p>
+      <w:pPr>
+        <w:bidi w:val="0"/>
+        <w:rPr>
+          <w:rFonts w:hint="eastAsia"/>
+          <w:lang w:val="en-US" w:eastAsia="zh-CN"/>
+        </w:rPr>
+      </w:pPr>
+      <w:r>
+        <w:rPr>
+          <w:rFonts w:hint="eastAsia"/>
+          <w:lang w:val="en-US" w:eastAsia="zh-CN"/>
+        </w:rPr>
+        <w:t>实现财务自由的方法全在</w:t>
+      </w:r>
+      <w:r>
+        <w:rPr>
+          <w:rFonts w:hint="eastAsia"/>
+          <w:b/>
+          <w:bCs/>
+          <w:lang w:val="en-US" w:eastAsia="zh-CN"/>
+        </w:rPr>
+        <w:t>计算和对比</w:t>
+      </w:r>
+      <w:r>
+        <w:rPr>
+          <w:rFonts w:hint="eastAsia"/>
+          <w:lang w:val="en-US" w:eastAsia="zh-CN"/>
+        </w:rPr>
+        <w:t>,而非预测.</w:t>
+      </w:r>
+    </w:p>
+    <w:p>
+      <w:pPr>
+        <w:pStyle w:val="4"/>
+        <w:bidi w:val="0"/>
+        <w:rPr>
+          <w:rFonts w:hint="eastAsia"/>
+          <w:lang w:val="en-US" w:eastAsia="zh-CN"/>
+        </w:rPr>
+      </w:pPr>
+      <w:r>
+        <w:rPr>
+          <w:rFonts w:hint="eastAsia"/>
+          <w:lang w:val="en-US" w:eastAsia="zh-CN"/>
+        </w:rPr>
+        <w:t>第三步: 买进股票</w:t>
+      </w:r>
+    </w:p>
+    <w:p>
+      <w:pPr>
+        <w:bidi w:val="0"/>
+        <w:rPr>
+          <w:rFonts w:hint="eastAsia"/>
+          <w:lang w:val="en-US" w:eastAsia="zh"/>
+        </w:rPr>
+      </w:pPr>
+      <w:r>
+        <w:rPr>
+          <w:rFonts w:hint="eastAsia"/>
+          <w:lang w:val="en-US" w:eastAsia="zh-CN"/>
+        </w:rPr>
+        <w:t>在好价格勇敢买进股票</w:t>
+      </w:r>
+      <w:r>
+        <w:rPr>
+          <w:rFonts w:hint="eastAsia"/>
+          <w:lang w:val="en-US" w:eastAsia="zh"/>
+        </w:rPr>
+        <w:t>.</w:t>
+      </w:r>
+    </w:p>
+    <w:p>
+      <w:pPr>
+        <w:bidi w:val="0"/>
+        <w:rPr>
+          <w:rFonts w:hint="default" w:eastAsiaTheme="minorEastAsia"/>
+          <w:lang w:val="en-US" w:eastAsia="zh"/>
+        </w:rPr>
+      </w:pPr>
+      <w:r>
+        <w:rPr>
+          <w:rFonts w:hint="eastAsia"/>
+          <w:lang w:val="en-US" w:eastAsia="zh-CN"/>
+        </w:rPr>
+        <w:t>投资资金</w:t>
+      </w:r>
+      <w:r>
+        <w:rPr>
+          <w:rFonts w:hint="eastAsia"/>
+          <w:lang w:val="en-US" w:eastAsia="zh"/>
+        </w:rPr>
+        <w:t>&lt;1</w:t>
+      </w:r>
+      <w:r>
+        <w:rPr>
+          <w:rFonts w:hint="eastAsia"/>
+          <w:lang w:val="en-US" w:eastAsia="zh-CN"/>
+        </w:rPr>
+        <w:t>亿   买入&lt;=3只股票</w:t>
+      </w:r>
+    </w:p>
+    <w:p>
+      <w:pPr>
+        <w:bidi w:val="0"/>
+        <w:rPr>
+          <w:rFonts w:hint="eastAsia"/>
+          <w:lang w:val="en-US" w:eastAsia="zh-CN"/>
+        </w:rPr>
+      </w:pPr>
+      <w:r>
+        <w:rPr>
+          <w:rFonts w:hint="eastAsia"/>
+          <w:lang w:val="en-US" w:eastAsia="zh"/>
+        </w:rPr>
+        <w:t>&gt;1</w:t>
+      </w:r>
+      <w:r>
+        <w:rPr>
+          <w:rFonts w:hint="eastAsia"/>
+          <w:lang w:val="en-US" w:eastAsia="zh-CN"/>
+        </w:rPr>
+        <w:t xml:space="preserve">亿   </w:t>
+      </w:r>
+      <w:r>
+        <w:rPr>
+          <w:rFonts w:hint="eastAsia"/>
+          <w:lang w:val="en-US" w:eastAsia="zh"/>
+        </w:rPr>
+        <w:t>&lt;=5</w:t>
+      </w:r>
+      <w:r>
+        <w:rPr>
+          <w:rFonts w:hint="eastAsia"/>
+          <w:lang w:val="en-US" w:eastAsia="zh-CN"/>
+        </w:rPr>
+        <w:t>只</w:t>
+      </w:r>
+    </w:p>
+    <w:p>
+      <w:pPr>
+        <w:bidi w:val="0"/>
+        <w:rPr>
+          <w:rFonts w:hint="eastAsia"/>
+          <w:lang w:val="en-US" w:eastAsia="zh-CN"/>
+        </w:rPr>
+      </w:pPr>
+      <w:r>
+        <w:rPr>
+          <w:rFonts w:hint="eastAsia"/>
+          <w:lang w:val="en-US" w:eastAsia="zh-CN"/>
+        </w:rPr>
+        <w:t>市盈率和股息率符合条件, 买进三分之一;下跌5-10%, 在买进三分之一,....</w:t>
+      </w:r>
+    </w:p>
+    <w:p>
+      <w:pPr>
+        <w:bidi w:val="0"/>
         <w:rPr>
           <w:rFonts w:hint="default"/>
           <w:lang w:val="en-US" w:eastAsia="zh-CN"/>
@@ -7766,11 +8477,12 @@
           <w:rFonts w:hint="eastAsia"/>
           <w:lang w:val="en-US" w:eastAsia="zh-CN"/>
         </w:rPr>
-        <w:t>港股股息率更高;但投资风险更大.</w:t>
-      </w:r>
-    </w:p>
-    <w:p>
-      <w:pPr>
+        <w:t>不要预测最低价格,只要是好价格区间,都可以买.(莫贪心)</w:t>
+      </w:r>
+    </w:p>
+    <w:p>
+      <w:pPr>
+        <w:bidi w:val="0"/>
         <w:rPr>
           <w:rFonts w:hint="default"/>
           <w:lang w:val="en-US" w:eastAsia="zh-CN"/>
@@ -7781,11 +8493,12 @@
           <w:rFonts w:hint="eastAsia"/>
           <w:lang w:val="en-US" w:eastAsia="zh-CN"/>
         </w:rPr>
-        <w:t>市场风险;财务造价风险;退市风险;</w:t>
-      </w:r>
-    </w:p>
-    <w:p>
-      <w:pPr>
+        <w:t>股价长期走势由公司内在价值决定;股价短期走势,受很多因素影响,比如老板的生活作风,市场短期外部因素等.</w:t>
+      </w:r>
+    </w:p>
+    <w:p>
+      <w:pPr>
+        <w:bidi w:val="0"/>
         <w:rPr>
           <w:rFonts w:hint="default"/>
           <w:lang w:val="en-US" w:eastAsia="zh-CN"/>
@@ -7796,237 +8509,81 @@
           <w:rFonts w:hint="eastAsia"/>
           <w:lang w:val="en-US" w:eastAsia="zh-CN"/>
         </w:rPr>
-        <w:t>中小市值在港股有流动性风险,股票有卖不掉的风险.(有可能卖半年也卖不掉)</w:t>
-      </w:r>
-    </w:p>
-    <w:p>
-      <w:pPr>
-        <w:rPr>
-          <w:rFonts w:hint="eastAsia"/>
-          <w:lang w:val="en-US" w:eastAsia="zh-CN"/>
-        </w:rPr>
-      </w:pPr>
-      <w:r>
-        <w:rPr>
-          <w:rFonts w:hint="eastAsia"/>
-          <w:lang w:val="en-US" w:eastAsia="zh-CN"/>
-        </w:rPr>
-        <w:t>增发和配股风险(再融资风险):远离该类公司</w:t>
-      </w:r>
-    </w:p>
-    <w:p>
-      <w:pPr>
+        <w:t>好公司的股价暴跌 长期收益会更高.</w:t>
+      </w:r>
+    </w:p>
+    <w:p>
+      <w:pPr>
+        <w:pStyle w:val="4"/>
+        <w:bidi w:val="0"/>
+        <w:rPr>
+          <w:rFonts w:hint="eastAsia"/>
+          <w:lang w:val="en-US" w:eastAsia="zh-CN"/>
+        </w:rPr>
+      </w:pPr>
+      <w:r>
+        <w:rPr>
+          <w:rFonts w:hint="eastAsia"/>
+          <w:lang w:val="en-US" w:eastAsia="zh-CN"/>
+        </w:rPr>
+        <w:t>第四步: 长期持有</w:t>
+      </w:r>
+    </w:p>
+    <w:p>
+      <w:pPr>
+        <w:bidi w:val="0"/>
+        <w:rPr>
+          <w:rFonts w:hint="eastAsia"/>
+          <w:b w:val="0"/>
+          <w:bCs w:val="0"/>
+          <w:lang w:val="en-US" w:eastAsia="zh-CN"/>
+        </w:rPr>
+      </w:pPr>
+      <w:r>
+        <w:rPr>
+          <w:rFonts w:hint="eastAsia"/>
+          <w:b w:val="0"/>
+          <w:bCs w:val="0"/>
+          <w:lang w:val="en-US" w:eastAsia="zh-CN"/>
+        </w:rPr>
+        <w:t>超额收益:1. 好价格买进,随公司成长; 2. 市场发疯, 股市低迷的时候.(5-10年一次)</w:t>
+      </w:r>
+    </w:p>
+    <w:p>
+      <w:pPr>
+        <w:bidi w:val="0"/>
         <w:rPr>
           <w:rFonts w:hint="default"/>
-          <w:lang w:val="en-US" w:eastAsia="zh-CN"/>
-        </w:rPr>
-      </w:pPr>
-      <w:r>
-        <w:rPr>
-          <w:rFonts w:hint="eastAsia"/>
-          <w:lang w:val="en-US" w:eastAsia="zh-CN"/>
-        </w:rPr>
-        <w:t>私有化风险:私有化退市, 解决:好价格买进</w:t>
-      </w:r>
-    </w:p>
-    <w:p>
-      <w:pPr>
-        <w:rPr>
-          <w:rFonts w:hint="eastAsia"/>
-          <w:lang w:val="en-US" w:eastAsia="zh-CN"/>
-        </w:rPr>
-      </w:pPr>
-      <w:r>
-        <w:rPr>
-          <w:rFonts w:hint="eastAsia"/>
-          <w:lang w:val="en-US" w:eastAsia="zh-CN"/>
-        </w:rPr>
-        <w:t>老千股:频繁供股 合股,市值较小,远离该类 HK1166</w:t>
-      </w:r>
-    </w:p>
-    <w:p>
-      <w:pPr>
-        <w:rPr>
-          <w:rFonts w:hint="eastAsia"/>
-          <w:b w:val="0"/>
-          <w:bCs w:val="0"/>
-          <w:lang w:val="en-US" w:eastAsia="zh-CN"/>
-        </w:rPr>
-      </w:pPr>
-      <w:r>
-        <w:rPr>
-          <w:rFonts w:hint="eastAsia"/>
-          <w:b w:val="0"/>
-          <w:bCs w:val="0"/>
-          <w:lang w:val="en-US" w:eastAsia="zh-CN"/>
-        </w:rPr>
-        <w:t>港股不要申购新股,有风险.</w:t>
-      </w:r>
-    </w:p>
-    <w:p>
-      <w:pPr>
-        <w:rPr>
-          <w:rFonts w:hint="default"/>
-          <w:lang w:val="en-US" w:eastAsia="zh-CN"/>
-        </w:rPr>
-      </w:pPr>
-      <w:r>
-        <w:rPr>
-          <w:rFonts w:hint="eastAsia"/>
-          <w:b/>
-          <w:bCs/>
-          <w:lang w:val="en-US" w:eastAsia="zh-CN"/>
-        </w:rPr>
-        <w:t>海选标准</w:t>
-      </w:r>
-      <w:r>
-        <w:rPr>
-          <w:rFonts w:hint="eastAsia"/>
-          <w:lang w:val="en-US" w:eastAsia="zh-CN"/>
-        </w:rPr>
-        <w:t>:连续5年ROE&gt;15%;连续5年净利润现金含量&gt;80%;连续5年毛利率&gt;40%;上市&gt;3年  (由于年报发布时间不同,每个季度都要海选一次)</w:t>
-      </w:r>
-    </w:p>
-    <w:p>
-      <w:pPr>
-        <w:rPr>
-          <w:rFonts w:hint="eastAsia"/>
-          <w:lang w:val="en-US" w:eastAsia="zh-CN"/>
-        </w:rPr>
-      </w:pPr>
-      <w:r>
-        <w:rPr>
-          <w:rFonts w:hint="eastAsia"/>
-          <w:b/>
-          <w:bCs/>
-          <w:lang w:val="en-US" w:eastAsia="zh-CN"/>
-        </w:rPr>
-        <w:t>精选标准</w:t>
-      </w:r>
-      <w:r>
-        <w:rPr>
-          <w:rFonts w:hint="eastAsia"/>
-          <w:lang w:val="en-US" w:eastAsia="zh-CN"/>
-        </w:rPr>
-        <w:t>:</w:t>
-      </w:r>
-    </w:p>
-    <w:p>
-      <w:pPr>
-        <w:rPr>
-          <w:rFonts w:hint="eastAsia"/>
-          <w:lang w:val="en-US" w:eastAsia="zh-CN"/>
-        </w:rPr>
-      </w:pPr>
-      <w:r>
-        <w:rPr>
-          <w:rFonts w:hint="eastAsia"/>
-          <w:lang w:val="en-US" w:eastAsia="zh-CN"/>
-        </w:rPr>
-        <w:t>连续5年:净利润现金含量&lt;=100%淘汰 ;资产负债有一年大于60%, 淘汰; 分红/净利润&lt;25%(互联网高科技除外) ,淘汰.</w:t>
+          <w:b w:val="0"/>
+          <w:bCs w:val="0"/>
+          <w:lang w:val="en-US" w:eastAsia="zh-CN"/>
+        </w:rPr>
+      </w:pPr>
+      <w:r>
+        <w:rPr>
+          <w:rFonts w:hint="eastAsia"/>
+          <w:b w:val="0"/>
+          <w:bCs w:val="0"/>
+          <w:lang w:val="en-US" w:eastAsia="zh-CN"/>
+        </w:rPr>
+        <w:t xml:space="preserve">每年看一两次走势; 读财务报表; 查收股息现金分红; </w:t>
       </w:r>
     </w:p>
     <w:p>
       <w:pPr>
         <w:pStyle w:val="4"/>
-        <w:numPr>
-          <w:ilvl w:val="0"/>
-          <w:numId w:val="7"/>
-        </w:numPr>
         <w:bidi w:val="0"/>
         <w:rPr>
-          <w:rFonts w:hint="default"/>
-          <w:lang w:val="en-US" w:eastAsia="zh-CN"/>
-        </w:rPr>
-      </w:pPr>
-      <w:r>
-        <w:rPr>
-          <w:rFonts w:hint="eastAsia"/>
-          <w:lang w:val="en-US" w:eastAsia="zh-CN"/>
-        </w:rPr>
-        <w:t>等待好价格</w:t>
-      </w:r>
-    </w:p>
-    <w:p>
-      <w:pPr>
-        <w:rPr>
-          <w:rFonts w:hint="eastAsia"/>
-          <w:lang w:val="en-US" w:eastAsia="zh-CN"/>
-        </w:rPr>
-      </w:pPr>
-      <w:r>
-        <w:rPr>
-          <w:rFonts w:hint="eastAsia"/>
-          <w:lang w:val="en-US" w:eastAsia="zh-CN"/>
-        </w:rPr>
-        <w:t>恒生指数历史市盈率:</w:t>
-      </w:r>
-    </w:p>
-    <w:p>
-      <w:pPr>
-        <w:rPr>
-          <w:rFonts w:hint="eastAsia"/>
-          <w:lang w:val="en-US" w:eastAsia="zh"/>
-        </w:rPr>
-      </w:pPr>
-      <w:r>
-        <w:rPr>
-          <w:rFonts w:hint="eastAsia"/>
-          <w:lang w:val="en-US" w:eastAsia="zh-CN"/>
-        </w:rPr>
-        <w:fldChar w:fldCharType="begin"/>
-      </w:r>
-      <w:r>
-        <w:rPr>
-          <w:rFonts w:hint="eastAsia"/>
-          <w:lang w:val="en-US" w:eastAsia="zh-CN"/>
-        </w:rPr>
-        <w:instrText xml:space="preserve"> HYPERLINK "http://value500.com/HSIPE.html" </w:instrText>
-      </w:r>
-      <w:r>
-        <w:rPr>
-          <w:rFonts w:hint="eastAsia"/>
-          <w:lang w:val="en-US" w:eastAsia="zh-CN"/>
-        </w:rPr>
-        <w:fldChar w:fldCharType="separate"/>
-      </w:r>
-      <w:r>
-        <w:rPr>
-          <w:rStyle w:val="8"/>
-          <w:rFonts w:hint="eastAsia"/>
-          <w:lang w:val="en-US" w:eastAsia="zh-CN"/>
-        </w:rPr>
-        <w:t>http</w:t>
-      </w:r>
-      <w:r>
-        <w:rPr>
-          <w:rStyle w:val="8"/>
-          <w:rFonts w:hint="eastAsia"/>
-          <w:lang w:val="en-US" w:eastAsia="zh"/>
-        </w:rPr>
-        <w:t>://value500.com/HSIPE.html</w:t>
-      </w:r>
-      <w:r>
-        <w:rPr>
-          <w:rFonts w:hint="eastAsia"/>
-          <w:lang w:val="en-US" w:eastAsia="zh-CN"/>
-        </w:rPr>
-        <w:fldChar w:fldCharType="end"/>
-      </w:r>
-    </w:p>
-    <w:p>
-      <w:pPr>
-        <w:rPr>
-          <w:rFonts w:hint="default" w:eastAsiaTheme="minorEastAsia"/>
-          <w:lang w:val="en-US" w:eastAsia="zh-CN"/>
-        </w:rPr>
-      </w:pPr>
-      <w:r>
-        <w:rPr>
-          <w:rFonts w:hint="eastAsia"/>
-          <w:lang w:val="en-US" w:eastAsia="zh-CN"/>
-        </w:rPr>
-        <w:t>同时满足:</w:t>
+          <w:rFonts w:hint="eastAsia"/>
+          <w:lang w:val="en-US" w:eastAsia="zh-CN"/>
+        </w:rPr>
+      </w:pPr>
+      <w:r>
+        <w:rPr>
+          <w:rFonts w:hint="eastAsia"/>
+          <w:lang w:val="en-US" w:eastAsia="zh-CN"/>
+        </w:rPr>
+        <w:t>第五步: 卖出</w:t>
       </w:r>
     </w:p>
     <w:p>
@@ -8035,145 +8592,26 @@
           <w:ilvl w:val="0"/>
           <w:numId w:val="8"/>
         </w:numPr>
-        <w:rPr>
-          <w:rFonts w:hint="eastAsia"/>
-          <w:lang w:val="en-US" w:eastAsia="zh-CN"/>
-        </w:rPr>
-      </w:pPr>
-      <w:r>
-        <w:rPr>
-          <w:rFonts w:hint="eastAsia"/>
-          <w:lang w:val="en-US" w:eastAsia="zh-CN"/>
-        </w:rPr>
-        <w:t>恒生指数市盈率&lt;10且好公司的TTM市盈率&lt;15,好价格</w:t>
-      </w:r>
-    </w:p>
-    <w:p>
-      <w:pPr>
-        <w:rPr>
-          <w:rFonts w:hint="default"/>
-          <w:lang w:val="en-US" w:eastAsia="zh-CN"/>
-        </w:rPr>
-      </w:pPr>
-      <w:r>
-        <w:rPr>
-          <w:rFonts w:hint="eastAsia"/>
-          <w:lang w:val="en-US" w:eastAsia="zh-CN"/>
-        </w:rPr>
-        <w:t>10-20 波动</w:t>
-      </w:r>
-    </w:p>
-    <w:p>
-      <w:pPr>
-        <w:rPr>
-          <w:rFonts w:hint="eastAsia"/>
-          <w:lang w:val="en-US" w:eastAsia="zh-CN"/>
-        </w:rPr>
-      </w:pPr>
-      <w:r>
-        <w:rPr>
-          <w:rFonts w:hint="eastAsia"/>
-          <w:lang w:val="en-US" w:eastAsia="zh-CN"/>
-        </w:rPr>
-        <w:t>&gt;20, 可卖出</w:t>
-      </w:r>
-    </w:p>
-    <w:p>
-      <w:pPr>
-        <w:numPr>
-          <w:ilvl w:val="0"/>
-          <w:numId w:val="8"/>
-        </w:numPr>
-        <w:ind w:left="0" w:leftChars="0" w:firstLine="0" w:firstLineChars="0"/>
-        <w:rPr>
-          <w:rFonts w:hint="eastAsia" w:eastAsiaTheme="minorEastAsia"/>
-          <w:lang w:val="en-US" w:eastAsia="zh-CN"/>
-        </w:rPr>
-      </w:pPr>
-      <w:r>
-        <w:rPr>
-          <w:rFonts w:hint="eastAsia"/>
-          <w:lang w:val="en-US" w:eastAsia="zh-CN"/>
-        </w:rPr>
-        <w:t>好公司动态股息率&gt;中国</w:t>
-      </w:r>
-      <w:r>
-        <w:rPr>
-          <w:rFonts w:hint="eastAsia"/>
-          <w:lang w:val="en-US" w:eastAsia="zh"/>
-        </w:rPr>
-        <w:t>10</w:t>
-      </w:r>
-      <w:r>
-        <w:rPr>
-          <w:rFonts w:hint="eastAsia"/>
-          <w:lang w:val="en-US" w:eastAsia="zh-CN"/>
-        </w:rPr>
-        <w:t>年国债收益率</w:t>
-      </w:r>
-    </w:p>
-    <w:p>
-      <w:pPr>
-        <w:numPr>
-          <w:numId w:val="0"/>
-        </w:numPr>
-        <w:ind w:leftChars="0"/>
-        <w:rPr>
-          <w:rFonts w:hint="eastAsia"/>
-          <w:lang w:val="en-US" w:eastAsia="zh-CN"/>
-        </w:rPr>
-      </w:pPr>
-      <w:r>
-        <w:rPr>
-          <w:rFonts w:hint="default"/>
-          <w:lang w:val="en-US" w:eastAsia="zh"/>
-        </w:rPr>
-        <w:t>“</w:t>
-      </w:r>
-      <w:r>
-        <w:rPr>
-          <w:rFonts w:hint="eastAsia"/>
-          <w:lang w:val="en-US" w:eastAsia="zh-CN"/>
-        </w:rPr>
-        <w:t>港股通</w:t>
-      </w:r>
-      <w:r>
-        <w:rPr>
-          <w:rFonts w:hint="default"/>
-          <w:lang w:val="en-US" w:eastAsia="zh"/>
-        </w:rPr>
-        <w:t>”</w:t>
-      </w:r>
-      <w:r>
-        <w:rPr>
-          <w:rFonts w:hint="eastAsia"/>
-          <w:lang w:val="en-US" w:eastAsia="zh-CN"/>
-        </w:rPr>
-        <w:t>投资,分红税率为20%;建议直接从香港的证券投资账户进行投资.</w:t>
-      </w:r>
-    </w:p>
-    <w:p>
-      <w:pPr>
-        <w:numPr>
-          <w:numId w:val="0"/>
-        </w:numPr>
-        <w:ind w:leftChars="0"/>
-        <w:rPr>
-          <w:rFonts w:hint="default" w:eastAsiaTheme="minorEastAsia"/>
-          <w:lang w:val="en-US" w:eastAsia="zh"/>
-        </w:rPr>
-      </w:pPr>
-      <w:r>
-        <w:rPr>
-          <w:rFonts w:hint="eastAsia"/>
-          <w:lang w:val="en-US" w:eastAsia="zh-CN"/>
-        </w:rPr>
-        <w:t>该股票市盈率过高&gt;40,卖出. 若此时恒生指数&gt;20, 则更要卖出.</w:t>
-      </w:r>
-    </w:p>
-    <w:p>
-      <w:pPr>
-        <w:pStyle w:val="3"/>
+        <w:bidi w:val="0"/>
+        <w:rPr>
+          <w:rFonts w:hint="eastAsia"/>
+          <w:b w:val="0"/>
+          <w:bCs w:val="0"/>
+          <w:lang w:val="en-US" w:eastAsia="zh-CN"/>
+        </w:rPr>
+      </w:pPr>
+      <w:r>
+        <w:rPr>
+          <w:rFonts w:hint="eastAsia"/>
+          <w:b w:val="0"/>
+          <w:bCs w:val="0"/>
+          <w:lang w:val="en-US" w:eastAsia="zh-CN"/>
+        </w:rPr>
+        <w:t>市盈率过高&gt;50,价值高估, 可卖出; 深证A股市盈率&gt;=60, 卖出</w:t>
+      </w:r>
+    </w:p>
+    <w:p>
+      <w:pPr>
         <w:numPr>
           <w:ilvl w:val="0"/>
           <w:numId w:val="8"/>
@@ -8181,125 +8619,476 @@
         <w:bidi w:val="0"/>
         <w:ind w:left="0" w:leftChars="0" w:firstLine="0" w:firstLineChars="0"/>
         <w:rPr>
+          <w:rFonts w:hint="eastAsia"/>
+          <w:b w:val="0"/>
+          <w:bCs w:val="0"/>
+          <w:lang w:val="en-US" w:eastAsia="zh-CN"/>
+        </w:rPr>
+      </w:pPr>
+      <w:r>
+        <w:rPr>
+          <w:rFonts w:hint="eastAsia"/>
+          <w:b w:val="0"/>
+          <w:bCs w:val="0"/>
+          <w:lang w:val="en-US" w:eastAsia="zh-CN"/>
+        </w:rPr>
+        <w:t>动态股息率</w:t>
+      </w:r>
+      <w:r>
+        <w:rPr>
+          <w:rFonts w:hint="eastAsia"/>
+          <w:b w:val="0"/>
+          <w:bCs w:val="0"/>
+          <w:lang w:val="en-US" w:eastAsia="zh"/>
+        </w:rPr>
+        <w:t>&lt;10</w:t>
+      </w:r>
+      <w:r>
+        <w:rPr>
+          <w:rFonts w:hint="eastAsia"/>
+          <w:b w:val="0"/>
+          <w:bCs w:val="0"/>
+          <w:lang w:val="en-US" w:eastAsia="zh-CN"/>
+        </w:rPr>
+        <w:t>年期国债收益率的1/3, 卖出</w:t>
+      </w:r>
+    </w:p>
+    <w:p>
+      <w:pPr>
+        <w:widowControl w:val="0"/>
+        <w:numPr>
+          <w:ilvl w:val="0"/>
+          <w:numId w:val="8"/>
+        </w:numPr>
+        <w:bidi w:val="0"/>
+        <w:ind w:left="0" w:leftChars="0" w:firstLine="0" w:firstLineChars="0"/>
+        <w:jc w:val="both"/>
+        <w:rPr>
           <w:rFonts w:hint="default"/>
-          <w:lang w:val="en-US" w:eastAsia="zh-CN"/>
-        </w:rPr>
-      </w:pPr>
-      <w:r>
-        <w:rPr>
-          <w:rFonts w:hint="eastAsia"/>
-          <w:lang w:val="en-US" w:eastAsia="zh-CN"/>
-        </w:rPr>
-        <w:t>美股操作</w:t>
-      </w:r>
-    </w:p>
-    <w:p>
-      <w:pPr>
-        <w:rPr>
-          <w:rFonts w:hint="eastAsia"/>
-          <w:lang w:val="en-US" w:eastAsia="zh-CN"/>
-        </w:rPr>
-      </w:pPr>
-      <w:r>
-        <w:rPr>
-          <w:rFonts w:hint="eastAsia"/>
-          <w:lang w:val="en-US" w:eastAsia="zh-CN"/>
-        </w:rPr>
-        <w:t>市场风险;财务造假风险;退市风险(美股风险大, 主要是私有化);</w:t>
-      </w:r>
-    </w:p>
-    <w:p>
-      <w:pPr>
-        <w:rPr>
-          <w:rFonts w:hint="eastAsia"/>
-          <w:lang w:val="en-US" w:eastAsia="zh-CN"/>
-        </w:rPr>
-      </w:pPr>
-      <w:r>
-        <w:rPr>
-          <w:rFonts w:hint="eastAsia"/>
-          <w:lang w:val="en-US" w:eastAsia="zh-CN"/>
-        </w:rPr>
-        <w:t>券商破产: 解决办法 只选择由SIPC承保的美股券商</w:t>
-      </w:r>
-    </w:p>
-    <w:p>
-      <w:pPr>
-        <w:rPr>
-          <w:rFonts w:hint="eastAsia"/>
-          <w:lang w:val="en-US" w:eastAsia="zh-CN"/>
-        </w:rPr>
-      </w:pPr>
-      <w:r>
-        <w:rPr>
-          <w:rFonts w:hint="eastAsia"/>
-          <w:lang w:val="en-US" w:eastAsia="zh-CN"/>
-        </w:rPr>
-        <w:t>美股监管严格,但是风险也比A股更大.</w:t>
-      </w:r>
-    </w:p>
-    <w:p>
-      <w:pPr>
-        <w:rPr>
-          <w:rFonts w:hint="eastAsia"/>
-          <w:lang w:val="en-US" w:eastAsia="zh-CN"/>
-        </w:rPr>
-      </w:pPr>
-      <w:r>
-        <w:rPr>
-          <w:rFonts w:hint="eastAsia"/>
-          <w:lang w:val="en-US" w:eastAsia="zh-CN"/>
-        </w:rPr>
-        <w:t>不要申购美股新股.</w:t>
-      </w:r>
-    </w:p>
-    <w:p>
-      <w:pPr>
-        <w:rPr>
-          <w:rFonts w:hint="eastAsia"/>
-          <w:lang w:val="en-US" w:eastAsia="zh-CN"/>
-        </w:rPr>
-      </w:pPr>
-      <w:r>
-        <w:rPr>
-          <w:rFonts w:hint="eastAsia"/>
-          <w:lang w:val="en-US" w:eastAsia="zh-CN"/>
-        </w:rPr>
-        <w:t>美股海选:连续3年ROE&gt;15%;连续5年经营活动净现金流/净利润&gt;80%; 连续5年毛利率&gt;40%;上市&gt;3年,市值&gt;500亿美元</w:t>
-      </w:r>
-    </w:p>
-    <w:p>
-      <w:pPr>
+          <w:b w:val="0"/>
+          <w:bCs w:val="0"/>
+          <w:lang w:val="en-US" w:eastAsia="zh-CN"/>
+        </w:rPr>
+      </w:pPr>
+      <w:r>
+        <w:rPr>
+          <w:rFonts w:hint="eastAsia"/>
+          <w:b w:val="0"/>
+          <w:bCs w:val="0"/>
+          <w:lang w:val="en-US" w:eastAsia="zh-CN"/>
+        </w:rPr>
+        <w:t>好公司变坏迹象的出现. 每年读年报(若是核心竞争力没变,则没有变弱).</w:t>
+      </w:r>
+    </w:p>
+    <w:p>
+      <w:pPr>
+        <w:bidi w:val="0"/>
         <w:rPr>
           <w:rFonts w:hint="default"/>
           <w:lang w:val="en-US" w:eastAsia="zh-CN"/>
         </w:rPr>
       </w:pPr>
-      <w:r>
-        <w:rPr>
-          <w:rFonts w:hint="eastAsia"/>
-          <w:lang w:val="en-US" w:eastAsia="zh-CN"/>
-        </w:rPr>
-        <w:t>美股精选:</w:t>
-      </w:r>
-      <w:bookmarkStart w:id="0" w:name="_GoBack"/>
-      <w:bookmarkEnd w:id="0"/>
-    </w:p>
-    <w:p>
-      <w:pPr>
+    </w:p>
+    <w:p>
+      <w:pPr>
+        <w:pStyle w:val="3"/>
+        <w:numPr>
+          <w:ilvl w:val="0"/>
+          <w:numId w:val="7"/>
+        </w:numPr>
+        <w:bidi w:val="0"/>
+        <w:ind w:left="0" w:leftChars="0" w:firstLine="0" w:firstLineChars="0"/>
         <w:rPr>
           <w:rFonts w:hint="default"/>
-          <w:lang w:val="en-US" w:eastAsia="zh"/>
-        </w:rPr>
-      </w:pPr>
-    </w:p>
-    <w:p>
-      <w:pPr>
+          <w:lang w:val="en-US" w:eastAsia="zh-CN"/>
+        </w:rPr>
+      </w:pPr>
+      <w:r>
+        <w:rPr>
+          <w:rFonts w:hint="eastAsia"/>
+          <w:lang w:val="en-US" w:eastAsia="zh-CN"/>
+        </w:rPr>
+        <w:t>港股操作</w:t>
+      </w:r>
+    </w:p>
+    <w:p>
+      <w:pPr>
+        <w:pStyle w:val="4"/>
+        <w:numPr>
+          <w:ilvl w:val="0"/>
+          <w:numId w:val="9"/>
+        </w:numPr>
+        <w:bidi w:val="0"/>
         <w:rPr>
           <w:rFonts w:hint="default"/>
           <w:lang w:val="en-US" w:eastAsia="zh-CN"/>
         </w:rPr>
       </w:pPr>
+      <w:r>
+        <w:rPr>
+          <w:rFonts w:hint="eastAsia"/>
+          <w:lang w:val="en-US" w:eastAsia="zh-CN"/>
+        </w:rPr>
+        <w:t>选择好公司</w:t>
+      </w:r>
+    </w:p>
+    <w:p>
+      <w:pPr>
+        <w:rPr>
+          <w:rFonts w:hint="default"/>
+          <w:lang w:val="en-US" w:eastAsia="zh-CN"/>
+        </w:rPr>
+      </w:pPr>
+      <w:r>
+        <w:rPr>
+          <w:rFonts w:hint="eastAsia"/>
+          <w:lang w:val="en-US" w:eastAsia="zh-CN"/>
+        </w:rPr>
+        <w:t>港股股息率更高;但投资风险更大.</w:t>
+      </w:r>
+    </w:p>
+    <w:p>
+      <w:pPr>
+        <w:rPr>
+          <w:rFonts w:hint="default"/>
+          <w:lang w:val="en-US" w:eastAsia="zh-CN"/>
+        </w:rPr>
+      </w:pPr>
+      <w:r>
+        <w:rPr>
+          <w:rFonts w:hint="eastAsia"/>
+          <w:lang w:val="en-US" w:eastAsia="zh-CN"/>
+        </w:rPr>
+        <w:t>市场风险;财务造价风险;退市风险;</w:t>
+      </w:r>
+    </w:p>
+    <w:p>
+      <w:pPr>
+        <w:rPr>
+          <w:rFonts w:hint="default"/>
+          <w:lang w:val="en-US" w:eastAsia="zh-CN"/>
+        </w:rPr>
+      </w:pPr>
+      <w:r>
+        <w:rPr>
+          <w:rFonts w:hint="eastAsia"/>
+          <w:lang w:val="en-US" w:eastAsia="zh-CN"/>
+        </w:rPr>
+        <w:t>中小市值在港股有流动性风险,股票有卖不掉的风险.(有可能卖半年也卖不掉)</w:t>
+      </w:r>
+    </w:p>
+    <w:p>
+      <w:pPr>
+        <w:rPr>
+          <w:rFonts w:hint="eastAsia"/>
+          <w:lang w:val="en-US" w:eastAsia="zh-CN"/>
+        </w:rPr>
+      </w:pPr>
+      <w:r>
+        <w:rPr>
+          <w:rFonts w:hint="eastAsia"/>
+          <w:lang w:val="en-US" w:eastAsia="zh-CN"/>
+        </w:rPr>
+        <w:t>增发和配股风险(再融资风险):远离该类公司</w:t>
+      </w:r>
+    </w:p>
+    <w:p>
+      <w:pPr>
+        <w:rPr>
+          <w:rFonts w:hint="default"/>
+          <w:lang w:val="en-US" w:eastAsia="zh-CN"/>
+        </w:rPr>
+      </w:pPr>
+      <w:r>
+        <w:rPr>
+          <w:rFonts w:hint="eastAsia"/>
+          <w:lang w:val="en-US" w:eastAsia="zh-CN"/>
+        </w:rPr>
+        <w:t>私有化风险:私有化退市, 解决:好价格买进</w:t>
+      </w:r>
+    </w:p>
+    <w:p>
+      <w:pPr>
+        <w:rPr>
+          <w:rFonts w:hint="eastAsia"/>
+          <w:lang w:val="en-US" w:eastAsia="zh-CN"/>
+        </w:rPr>
+      </w:pPr>
+      <w:r>
+        <w:rPr>
+          <w:rFonts w:hint="eastAsia"/>
+          <w:lang w:val="en-US" w:eastAsia="zh-CN"/>
+        </w:rPr>
+        <w:t>老千股:频繁供股 合股,市值较小,远离该类 HK1166</w:t>
+      </w:r>
+    </w:p>
+    <w:p>
+      <w:pPr>
+        <w:rPr>
+          <w:rFonts w:hint="eastAsia"/>
+          <w:b w:val="0"/>
+          <w:bCs w:val="0"/>
+          <w:lang w:val="en-US" w:eastAsia="zh-CN"/>
+        </w:rPr>
+      </w:pPr>
+      <w:r>
+        <w:rPr>
+          <w:rFonts w:hint="eastAsia"/>
+          <w:b w:val="0"/>
+          <w:bCs w:val="0"/>
+          <w:lang w:val="en-US" w:eastAsia="zh-CN"/>
+        </w:rPr>
+        <w:t>港股不要申购新股,有风险.</w:t>
+      </w:r>
+    </w:p>
+    <w:p>
+      <w:pPr>
+        <w:rPr>
+          <w:rFonts w:hint="default"/>
+          <w:lang w:val="en-US" w:eastAsia="zh-CN"/>
+        </w:rPr>
+      </w:pPr>
+      <w:r>
+        <w:rPr>
+          <w:rFonts w:hint="eastAsia"/>
+          <w:b/>
+          <w:bCs/>
+          <w:lang w:val="en-US" w:eastAsia="zh-CN"/>
+        </w:rPr>
+        <w:t>海选标准</w:t>
+      </w:r>
+      <w:r>
+        <w:rPr>
+          <w:rFonts w:hint="eastAsia"/>
+          <w:lang w:val="en-US" w:eastAsia="zh-CN"/>
+        </w:rPr>
+        <w:t>:连续5年ROE&gt;15%;连续5年净利润现金含量&gt;80%;连续5年毛利率&gt;40%;上市&gt;3年  (由于年报发布时间不同,每个季度都要海选一次)</w:t>
+      </w:r>
+    </w:p>
+    <w:p>
+      <w:pPr>
+        <w:rPr>
+          <w:rFonts w:hint="eastAsia"/>
+          <w:lang w:val="en-US" w:eastAsia="zh-CN"/>
+        </w:rPr>
+      </w:pPr>
+      <w:r>
+        <w:rPr>
+          <w:rFonts w:hint="eastAsia"/>
+          <w:b/>
+          <w:bCs/>
+          <w:lang w:val="en-US" w:eastAsia="zh-CN"/>
+        </w:rPr>
+        <w:t>精选标准</w:t>
+      </w:r>
+      <w:r>
+        <w:rPr>
+          <w:rFonts w:hint="eastAsia"/>
+          <w:lang w:val="en-US" w:eastAsia="zh-CN"/>
+        </w:rPr>
+        <w:t>:</w:t>
+      </w:r>
+    </w:p>
+    <w:p>
+      <w:pPr>
+        <w:rPr>
+          <w:rFonts w:hint="eastAsia"/>
+          <w:lang w:val="en-US" w:eastAsia="zh-CN"/>
+        </w:rPr>
+      </w:pPr>
+      <w:r>
+        <w:rPr>
+          <w:rFonts w:hint="eastAsia"/>
+          <w:lang w:val="en-US" w:eastAsia="zh-CN"/>
+        </w:rPr>
+        <w:t>连续5年:净利润现金含量&lt;=100%淘汰 ;资产负债有一年大于60%, 淘汰; 分红/净利润&lt;25%(互联网高科技除外) ,淘汰.</w:t>
+      </w:r>
+    </w:p>
+    <w:p>
+      <w:pPr>
+        <w:pStyle w:val="4"/>
+        <w:numPr>
+          <w:ilvl w:val="0"/>
+          <w:numId w:val="9"/>
+        </w:numPr>
+        <w:bidi w:val="0"/>
+        <w:rPr>
+          <w:rFonts w:hint="default"/>
+          <w:lang w:val="en-US" w:eastAsia="zh-CN"/>
+        </w:rPr>
+      </w:pPr>
+      <w:r>
+        <w:rPr>
+          <w:rFonts w:hint="eastAsia"/>
+          <w:lang w:val="en-US" w:eastAsia="zh-CN"/>
+        </w:rPr>
+        <w:t>等待好价格</w:t>
+      </w:r>
+    </w:p>
+    <w:p>
+      <w:pPr>
+        <w:rPr>
+          <w:rFonts w:hint="eastAsia"/>
+          <w:lang w:val="en-US" w:eastAsia="zh-CN"/>
+        </w:rPr>
+      </w:pPr>
+      <w:r>
+        <w:rPr>
+          <w:rFonts w:hint="eastAsia"/>
+          <w:lang w:val="en-US" w:eastAsia="zh-CN"/>
+        </w:rPr>
+        <w:t>恒生指数历史市盈率:</w:t>
+      </w:r>
+    </w:p>
+    <w:p>
+      <w:pPr>
+        <w:rPr>
+          <w:rFonts w:hint="eastAsia"/>
+          <w:lang w:val="en-US" w:eastAsia="zh"/>
+        </w:rPr>
+      </w:pPr>
+      <w:r>
+        <w:rPr>
+          <w:rFonts w:hint="eastAsia"/>
+          <w:lang w:val="en-US" w:eastAsia="zh-CN"/>
+        </w:rPr>
+        <w:fldChar w:fldCharType="begin"/>
+      </w:r>
+      <w:r>
+        <w:rPr>
+          <w:rFonts w:hint="eastAsia"/>
+          <w:lang w:val="en-US" w:eastAsia="zh-CN"/>
+        </w:rPr>
+        <w:instrText xml:space="preserve"> HYPERLINK "http://value500.com/HSIPE.html" </w:instrText>
+      </w:r>
+      <w:r>
+        <w:rPr>
+          <w:rFonts w:hint="eastAsia"/>
+          <w:lang w:val="en-US" w:eastAsia="zh-CN"/>
+        </w:rPr>
+        <w:fldChar w:fldCharType="separate"/>
+      </w:r>
+      <w:r>
+        <w:rPr>
+          <w:rStyle w:val="9"/>
+          <w:rFonts w:hint="eastAsia"/>
+          <w:lang w:val="en-US" w:eastAsia="zh-CN"/>
+        </w:rPr>
+        <w:t>http</w:t>
+      </w:r>
+      <w:r>
+        <w:rPr>
+          <w:rStyle w:val="9"/>
+          <w:rFonts w:hint="eastAsia"/>
+          <w:lang w:val="en-US" w:eastAsia="zh"/>
+        </w:rPr>
+        <w:t>://value500.com/HSIPE.html</w:t>
+      </w:r>
+      <w:r>
+        <w:rPr>
+          <w:rFonts w:hint="eastAsia"/>
+          <w:lang w:val="en-US" w:eastAsia="zh-CN"/>
+        </w:rPr>
+        <w:fldChar w:fldCharType="end"/>
+      </w:r>
+    </w:p>
+    <w:p>
+      <w:pPr>
+        <w:rPr>
+          <w:rFonts w:hint="default" w:eastAsiaTheme="minorEastAsia"/>
+          <w:lang w:val="en-US" w:eastAsia="zh-CN"/>
+        </w:rPr>
+      </w:pPr>
+      <w:r>
+        <w:rPr>
+          <w:rFonts w:hint="eastAsia"/>
+          <w:lang w:val="en-US" w:eastAsia="zh-CN"/>
+        </w:rPr>
+        <w:t>同时满足:</w:t>
+      </w:r>
+    </w:p>
+    <w:p>
+      <w:pPr>
+        <w:numPr>
+          <w:ilvl w:val="0"/>
+          <w:numId w:val="10"/>
+        </w:numPr>
+        <w:rPr>
+          <w:rFonts w:hint="eastAsia"/>
+          <w:lang w:val="en-US" w:eastAsia="zh-CN"/>
+        </w:rPr>
+      </w:pPr>
+      <w:r>
+        <w:rPr>
+          <w:rFonts w:hint="eastAsia"/>
+          <w:lang w:val="en-US" w:eastAsia="zh-CN"/>
+        </w:rPr>
+        <w:t>恒生指数市盈率&lt;10且好公司的TTM市盈率&lt;15,好价格</w:t>
+      </w:r>
+    </w:p>
+    <w:p>
+      <w:pPr>
+        <w:rPr>
+          <w:rFonts w:hint="default"/>
+          <w:lang w:val="en-US" w:eastAsia="zh-CN"/>
+        </w:rPr>
+      </w:pPr>
+      <w:r>
+        <w:rPr>
+          <w:rFonts w:hint="eastAsia"/>
+          <w:lang w:val="en-US" w:eastAsia="zh-CN"/>
+        </w:rPr>
+        <w:t>10-20 波动</w:t>
+      </w:r>
+    </w:p>
+    <w:p>
+      <w:pPr>
+        <w:rPr>
+          <w:rFonts w:hint="eastAsia"/>
+          <w:lang w:val="en-US" w:eastAsia="zh-CN"/>
+        </w:rPr>
+      </w:pPr>
+      <w:r>
+        <w:rPr>
+          <w:rFonts w:hint="eastAsia"/>
+          <w:lang w:val="en-US" w:eastAsia="zh-CN"/>
+        </w:rPr>
+        <w:t>&gt;20, 可卖出</w:t>
+      </w:r>
+    </w:p>
+    <w:p>
+      <w:pPr>
+        <w:numPr>
+          <w:ilvl w:val="0"/>
+          <w:numId w:val="10"/>
+        </w:numPr>
+        <w:ind w:left="0" w:leftChars="0" w:firstLine="0" w:firstLineChars="0"/>
+        <w:rPr>
+          <w:rFonts w:hint="eastAsia" w:eastAsiaTheme="minorEastAsia"/>
+          <w:lang w:val="en-US" w:eastAsia="zh-CN"/>
+        </w:rPr>
+      </w:pPr>
+      <w:r>
+        <w:rPr>
+          <w:rFonts w:hint="eastAsia"/>
+          <w:lang w:val="en-US" w:eastAsia="zh-CN"/>
+        </w:rPr>
+        <w:t>好公司动态股息率&gt;中国</w:t>
+      </w:r>
+      <w:r>
+        <w:rPr>
+          <w:rFonts w:hint="eastAsia"/>
+          <w:lang w:val="en-US" w:eastAsia="zh"/>
+        </w:rPr>
+        <w:t>10</w:t>
+      </w:r>
+      <w:r>
+        <w:rPr>
+          <w:rFonts w:hint="eastAsia"/>
+          <w:lang w:val="en-US" w:eastAsia="zh-CN"/>
+        </w:rPr>
+        <w:t>年国债收益率</w:t>
+      </w:r>
     </w:p>
     <w:p>
       <w:pPr>
@@ -8309,10 +9098,407 @@
         </w:numPr>
         <w:ind w:leftChars="0"/>
         <w:rPr>
+          <w:rFonts w:hint="eastAsia"/>
+          <w:lang w:val="en-US" w:eastAsia="zh-CN"/>
+        </w:rPr>
+      </w:pPr>
+      <w:r>
+        <w:rPr>
           <w:rFonts w:hint="default"/>
-          <w:lang w:val="en-US" w:eastAsia="zh-CN"/>
-        </w:rPr>
-      </w:pPr>
+          <w:lang w:val="en-US" w:eastAsia="zh"/>
+        </w:rPr>
+        <w:t>“</w:t>
+      </w:r>
+      <w:r>
+        <w:rPr>
+          <w:rFonts w:hint="eastAsia"/>
+          <w:lang w:val="en-US" w:eastAsia="zh-CN"/>
+        </w:rPr>
+        <w:t>港股通</w:t>
+      </w:r>
+      <w:r>
+        <w:rPr>
+          <w:rFonts w:hint="default"/>
+          <w:lang w:val="en-US" w:eastAsia="zh"/>
+        </w:rPr>
+        <w:t>”</w:t>
+      </w:r>
+      <w:r>
+        <w:rPr>
+          <w:rFonts w:hint="eastAsia"/>
+          <w:lang w:val="en-US" w:eastAsia="zh-CN"/>
+        </w:rPr>
+        <w:t>投资,分红税率为20%;建议直接从香港的证券投资账户进行投资.</w:t>
+      </w:r>
+    </w:p>
+    <w:p>
+      <w:pPr>
+        <w:numPr>
+          <w:ilvl w:val="0"/>
+          <w:numId w:val="0"/>
+        </w:numPr>
+        <w:ind w:leftChars="0"/>
+        <w:rPr>
+          <w:rFonts w:hint="default" w:eastAsiaTheme="minorEastAsia"/>
+          <w:lang w:val="en-US" w:eastAsia="zh"/>
+        </w:rPr>
+      </w:pPr>
+      <w:r>
+        <w:rPr>
+          <w:rFonts w:hint="eastAsia"/>
+          <w:lang w:val="en-US" w:eastAsia="zh-CN"/>
+        </w:rPr>
+        <w:t>该股票市盈率过高&gt;40,卖出. 若此时恒生指数&gt;20, 则更要卖出.</w:t>
+      </w:r>
+    </w:p>
+    <w:p>
+      <w:pPr>
+        <w:pStyle w:val="3"/>
+        <w:numPr>
+          <w:ilvl w:val="0"/>
+          <w:numId w:val="10"/>
+        </w:numPr>
+        <w:bidi w:val="0"/>
+        <w:ind w:left="0" w:leftChars="0" w:firstLine="0" w:firstLineChars="0"/>
+        <w:rPr>
+          <w:rFonts w:hint="default"/>
+          <w:lang w:val="en-US" w:eastAsia="zh-CN"/>
+        </w:rPr>
+      </w:pPr>
+      <w:r>
+        <w:rPr>
+          <w:rFonts w:hint="eastAsia"/>
+          <w:lang w:val="en-US" w:eastAsia="zh-CN"/>
+        </w:rPr>
+        <w:t>美股操作</w:t>
+      </w:r>
+    </w:p>
+    <w:p>
+      <w:pPr>
+        <w:rPr>
+          <w:rFonts w:hint="eastAsia"/>
+          <w:lang w:val="en-US" w:eastAsia="zh-CN"/>
+        </w:rPr>
+      </w:pPr>
+      <w:r>
+        <w:rPr>
+          <w:rFonts w:hint="eastAsia"/>
+          <w:lang w:val="en-US" w:eastAsia="zh-CN"/>
+        </w:rPr>
+        <w:t>市场风险;财务造假风险;退市风险(美股风险大, 主要是私有化);</w:t>
+      </w:r>
+    </w:p>
+    <w:p>
+      <w:pPr>
+        <w:rPr>
+          <w:rFonts w:hint="eastAsia"/>
+          <w:lang w:val="en-US" w:eastAsia="zh-CN"/>
+        </w:rPr>
+      </w:pPr>
+      <w:r>
+        <w:rPr>
+          <w:rFonts w:hint="eastAsia"/>
+          <w:lang w:val="en-US" w:eastAsia="zh-CN"/>
+        </w:rPr>
+        <w:t>券商破产: 解决办法 只选择由SIPC承保的美股券商</w:t>
+      </w:r>
+    </w:p>
+    <w:p>
+      <w:pPr>
+        <w:rPr>
+          <w:rFonts w:hint="eastAsia"/>
+          <w:lang w:val="en-US" w:eastAsia="zh-CN"/>
+        </w:rPr>
+      </w:pPr>
+      <w:r>
+        <w:rPr>
+          <w:rFonts w:hint="eastAsia"/>
+          <w:lang w:val="en-US" w:eastAsia="zh-CN"/>
+        </w:rPr>
+        <w:t>美股监管严格,但是风险也比A股更大.</w:t>
+      </w:r>
+    </w:p>
+    <w:p>
+      <w:pPr>
+        <w:rPr>
+          <w:rFonts w:hint="eastAsia"/>
+          <w:lang w:val="en-US" w:eastAsia="zh-CN"/>
+        </w:rPr>
+      </w:pPr>
+      <w:r>
+        <w:rPr>
+          <w:rFonts w:hint="eastAsia"/>
+          <w:lang w:val="en-US" w:eastAsia="zh-CN"/>
+        </w:rPr>
+        <w:t>不要申购美股新股.</w:t>
+      </w:r>
+    </w:p>
+    <w:p>
+      <w:pPr>
+        <w:rPr>
+          <w:rFonts w:hint="eastAsia"/>
+          <w:lang w:val="en-US" w:eastAsia="zh-CN"/>
+        </w:rPr>
+      </w:pPr>
+      <w:r>
+        <w:rPr>
+          <w:rFonts w:hint="eastAsia"/>
+          <w:lang w:val="en-US" w:eastAsia="zh-CN"/>
+        </w:rPr>
+        <w:t>美股海选:连续3年ROE&gt;15%;连续5年经营活动净现金流/净利润&gt;80%; 连续5年毛利率&gt;40%;上市&gt;3年,市值&gt;500亿美元</w:t>
+      </w:r>
+    </w:p>
+    <w:p>
+      <w:pPr>
+        <w:rPr>
+          <w:rFonts w:hint="default"/>
+          <w:lang w:val="en-US" w:eastAsia="zh-CN"/>
+        </w:rPr>
+      </w:pPr>
+      <w:r>
+        <w:rPr>
+          <w:rFonts w:hint="eastAsia"/>
+          <w:lang w:val="en-US" w:eastAsia="zh-CN"/>
+        </w:rPr>
+        <w:t>美股精选:</w:t>
+      </w:r>
+    </w:p>
+    <w:p>
+      <w:pPr>
+        <w:rPr>
+          <w:rFonts w:hint="default"/>
+          <w:lang w:val="en-US" w:eastAsia="zh"/>
+        </w:rPr>
+      </w:pPr>
+    </w:p>
+    <w:p>
+      <w:pPr>
+        <w:rPr>
+          <w:rFonts w:hint="default"/>
+          <w:lang w:val="en-US" w:eastAsia="zh-CN"/>
+        </w:rPr>
+      </w:pPr>
+    </w:p>
+    <w:p>
+      <w:pPr>
+        <w:pStyle w:val="2"/>
+        <w:bidi w:val="0"/>
+        <w:rPr>
+          <w:rFonts w:hint="eastAsia"/>
+          <w:lang w:val="en-US" w:eastAsia="zh-CN"/>
+        </w:rPr>
+      </w:pPr>
+      <w:r>
+        <w:rPr>
+          <w:rFonts w:hint="eastAsia"/>
+          <w:lang w:val="en-US" w:eastAsia="zh-CN"/>
+        </w:rPr>
+        <w:t>0209 理财术语</w:t>
+      </w:r>
+    </w:p>
+    <w:p>
+      <w:pPr>
+        <w:rPr>
+          <w:rFonts w:hint="eastAsia"/>
+          <w:lang w:val="en-US" w:eastAsia="zh-CN"/>
+        </w:rPr>
+      </w:pPr>
+      <w:r>
+        <w:rPr>
+          <w:rFonts w:hint="eastAsia"/>
+          <w:lang w:val="en-US" w:eastAsia="zh-CN"/>
+        </w:rPr>
+        <w:t>上证指数：上海证券交易所全部上市公司股票。</w:t>
+      </w:r>
+      <w:r>
+        <w:rPr>
+          <w:rFonts w:ascii="宋体" w:hAnsi="宋体" w:eastAsia="宋体" w:cs="宋体"/>
+          <w:kern w:val="0"/>
+          <w:sz w:val="24"/>
+          <w:szCs w:val="24"/>
+          <w:lang w:val="en-US" w:eastAsia="zh-CN" w:bidi="ar"/>
+        </w:rPr>
+        <w:t>。</w:t>
+      </w:r>
+    </w:p>
+    <w:p>
+      <w:pPr>
+        <w:rPr>
+          <w:rFonts w:hint="eastAsia"/>
+          <w:lang w:val="en-US" w:eastAsia="zh-CN"/>
+        </w:rPr>
+      </w:pPr>
+      <w:r>
+        <w:rPr>
+          <w:rFonts w:hint="eastAsia"/>
+          <w:lang w:val="en-US" w:eastAsia="zh-CN"/>
+        </w:rPr>
+        <w:t>深证成分：深圳证券交易所前500家上市公司股票。</w:t>
+      </w:r>
+    </w:p>
+    <w:p>
+      <w:pPr>
+        <w:rPr>
+          <w:rFonts w:hint="eastAsia"/>
+          <w:lang w:val="en-US" w:eastAsia="zh-CN"/>
+        </w:rPr>
+      </w:pPr>
+      <w:r>
+        <w:rPr>
+          <w:rFonts w:hint="eastAsia"/>
+          <w:lang w:val="en-US" w:eastAsia="zh-CN"/>
+        </w:rPr>
+        <w:t>创业板指数：深圳市场创业板中前100家公司股票。</w:t>
+      </w:r>
+    </w:p>
+    <w:p>
+      <w:pPr>
+        <w:ind w:left="8190" w:hanging="8190" w:hangingChars="3900"/>
+        <w:jc w:val="left"/>
+        <w:rPr>
+          <w:rFonts w:hint="eastAsia"/>
+          <w:lang w:val="en-US" w:eastAsia="zh-CN"/>
+        </w:rPr>
+      </w:pPr>
+      <w:r>
+        <w:rPr>
+          <w:rFonts w:hint="eastAsia"/>
+          <w:lang w:val="en-US" w:eastAsia="zh-CN"/>
+        </w:rPr>
+        <w:t>回收流动性：市场货币过多，通过加息等手段回流银行，避免通货膨胀。</w:t>
+      </w:r>
+    </w:p>
+    <w:p>
+      <w:pPr>
+        <w:rPr>
+          <w:rFonts w:hint="eastAsia"/>
+          <w:lang w:val="en-US" w:eastAsia="zh-CN"/>
+        </w:rPr>
+      </w:pPr>
+      <w:r>
+        <w:rPr>
+          <w:rFonts w:hint="eastAsia"/>
+          <w:lang w:val="en-US" w:eastAsia="zh-CN"/>
+        </w:rPr>
+        <w:t>基金风险最大回撤：最大回撤 越小越好。跌得越深，涨得越难。</w:t>
+      </w:r>
+    </w:p>
+    <w:p>
+      <w:pPr>
+        <w:rPr>
+          <w:rFonts w:hint="eastAsia"/>
+          <w:lang w:val="en-US" w:eastAsia="zh-CN"/>
+        </w:rPr>
+      </w:pPr>
+      <w:r>
+        <w:rPr>
+          <w:rFonts w:hint="eastAsia"/>
+          <w:lang w:val="en-US" w:eastAsia="zh-CN"/>
+        </w:rPr>
+        <w:t>某类基金最大回撤&lt;大盘最大回撤   说明稳健</w:t>
+      </w:r>
+    </w:p>
+    <w:p>
+      <w:pPr>
+        <w:rPr>
+          <w:rFonts w:hint="eastAsia"/>
+          <w:lang w:val="en-US" w:eastAsia="zh-CN"/>
+        </w:rPr>
+      </w:pPr>
+      <w:r>
+        <w:rPr>
+          <w:rFonts w:hint="eastAsia"/>
+          <w:lang w:val="en-US" w:eastAsia="zh-CN"/>
+        </w:rPr>
+        <w:t>中阳线：</w:t>
+      </w:r>
+      <w:bookmarkStart w:id="0" w:name="_GoBack"/>
+      <w:bookmarkEnd w:id="0"/>
+    </w:p>
+    <w:p>
+      <w:pPr>
+        <w:rPr>
+          <w:rFonts w:hint="eastAsia"/>
+          <w:lang w:val="en-US" w:eastAsia="zh-CN"/>
+        </w:rPr>
+      </w:pPr>
+      <w:r>
+        <w:rPr>
+          <w:rFonts w:hint="eastAsia"/>
+          <w:lang w:val="en-US" w:eastAsia="zh-CN"/>
+        </w:rPr>
+        <w:t>利空：指能促使股市整体下跌的信息，利空往往会导致股市整体下跌。</w:t>
+      </w:r>
+    </w:p>
+    <w:p>
+      <w:pPr>
+        <w:rPr>
+          <w:rFonts w:hint="default"/>
+          <w:lang w:val="en-US" w:eastAsia="zh-CN"/>
+        </w:rPr>
+      </w:pPr>
+      <w:r>
+        <w:rPr>
+          <w:rFonts w:hint="eastAsia"/>
+          <w:lang w:val="en-US" w:eastAsia="zh-CN"/>
+        </w:rPr>
+        <w:t>相反，利好 指刺激股市上涨的信息。</w:t>
+      </w:r>
+    </w:p>
+    <w:p>
+      <w:pPr>
+        <w:keepNext w:val="0"/>
+        <w:keepLines w:val="0"/>
+        <w:widowControl/>
+        <w:suppressLineNumbers w:val="0"/>
+        <w:jc w:val="left"/>
+        <w:rPr>
+          <w:rFonts w:hint="eastAsia"/>
+          <w:lang w:val="en-US" w:eastAsia="zh-CN"/>
+        </w:rPr>
+      </w:pPr>
+      <w:r>
+        <w:rPr>
+          <w:rFonts w:hint="eastAsia"/>
+          <w:lang w:val="en-US" w:eastAsia="zh-CN"/>
+        </w:rPr>
+        <w:t>杀估值：</w:t>
+      </w:r>
+      <w:r>
+        <w:rPr>
+          <w:rFonts w:ascii="宋体" w:hAnsi="宋体" w:eastAsia="宋体" w:cs="宋体"/>
+          <w:kern w:val="0"/>
+          <w:sz w:val="24"/>
+          <w:szCs w:val="24"/>
+          <w:lang w:val="en-US" w:eastAsia="zh-CN" w:bidi="ar"/>
+        </w:rPr>
+        <w:t>指市场预期增长比实际增长高</w:t>
+      </w:r>
+      <w:r>
+        <w:rPr>
+          <w:rFonts w:hint="eastAsia" w:ascii="宋体" w:hAnsi="宋体" w:eastAsia="宋体" w:cs="宋体"/>
+          <w:kern w:val="0"/>
+          <w:sz w:val="24"/>
+          <w:szCs w:val="24"/>
+          <w:lang w:val="en-US" w:eastAsia="zh-CN" w:bidi="ar"/>
+        </w:rPr>
+        <w:t>，开始慢慢回落。</w:t>
+      </w:r>
+    </w:p>
+    <w:p>
+      <w:pPr>
+        <w:rPr>
+          <w:rFonts w:hint="default"/>
+          <w:lang w:val="en-US" w:eastAsia="zh-CN"/>
+        </w:rPr>
+      </w:pPr>
+      <w:r>
+        <w:rPr>
+          <w:rFonts w:hint="eastAsia"/>
+          <w:lang w:val="en-US" w:eastAsia="zh-CN"/>
+        </w:rPr>
+        <w:t>股票回调：某只股票在连续上涨过程中出现短暂下降，下跌幅度可大可小。</w:t>
+      </w:r>
     </w:p>
     <w:sectPr>
       <w:pgSz w:w="11906" w:h="16838"/>
@@ -8325,7 +9511,7 @@
 </file>
 
 <file path=word/numbering.xml><?xml version="1.0" encoding="utf-8"?>
-<w:numbering xmlns:wpc="http://schemas.microsoft.com/office/word/2010/wordprocessingCanvas" xmlns:mc="http://schemas.openxmlformats.org/markup-compatibility/2006" xmlns:o="urn:schemas-microsoft-com:office:office" xmlns:r="http://schemas.openxmlformats.org/officeDocument/2006/relationships" xmlns:m="http://schemas.openxmlformats.org/officeDocument/2006/math" xmlns:v="urn:schemas-microsoft-com:vml" xmlns:wp14="http://schemas.microsoft.com/office/word/2010/wordprocessingDrawing" xmlns:wp="http://schemas.openxmlformats.org/drawingml/2006/wordprocessingDrawing" xmlns:w10="urn:schemas-microsoft-com:office:word" xmlns:w="http://schemas.openxmlformats.org/wordprocessingml/2006/main" xmlns:w14="http://schemas.microsoft.com/office/word/2010/wordml" xmlns:wpg="http://schemas.microsoft.com/office/word/2010/wordprocessingGroup" xmlns:wpi="http://schemas.microsoft.com/office/word/2010/wordprocessingInk" xmlns:wne="http://schemas.microsoft.com/office/word/2006/wordml" xmlns:wps="http://schemas.microsoft.com/office/word/2010/wordprocessingShape" xmlns:wpsCustomData="http://www.wps.cn/officeDocument/2013/wpsCustomData" mc:Ignorable="w14 wp14">
+<w:numbering xmlns:wpc="http://schemas.microsoft.com/office/word/2010/wordprocessingCanvas" xmlns:mc="http://schemas.openxmlformats.org/markup-compatibility/2006" xmlns:o="urn:schemas-microsoft-com:office:office" xmlns:r="http://schemas.openxmlformats.org/officeDocument/2006/relationships" xmlns:m="http://schemas.openxmlformats.org/officeDocument/2006/math" xmlns:v="urn:schemas-microsoft-com:vml" xmlns:wp14="http://schemas.microsoft.com/office/word/2010/wordprocessingDrawing" xmlns:wp="http://schemas.openxmlformats.org/drawingml/2006/wordprocessingDrawing" xmlns:w10="urn:schemas-microsoft-com:office:word" xmlns:w="http://schemas.openxmlformats.org/wordprocessingml/2006/main" xmlns:w14="http://schemas.microsoft.com/office/word/2010/wordml" xmlns:wpg="http://schemas.microsoft.com/office/word/2010/wordprocessingGroup" xmlns:wpi="http://schemas.microsoft.com/office/word/2010/wordprocessingInk" xmlns:wne="http://schemas.microsoft.com/office/word/2006/wordml" xmlns:wps="http://schemas.microsoft.com/office/word/2010/wordprocessingShape" mc:Ignorable="w14 wp14">
   <w:abstractNum w:abstractNumId="0">
     <w:nsid w:val="B37ED31E"/>
     <w:multiLevelType w:val="singleLevel"/>
@@ -8351,6 +9537,18 @@
     </w:lvl>
   </w:abstractNum>
   <w:abstractNum w:abstractNumId="2">
+    <w:nsid w:val="BEFE8580"/>
+    <w:multiLevelType w:val="singleLevel"/>
+    <w:tmpl w:val="BEFE8580"/>
+    <w:lvl w:ilvl="0" w:tentative="0">
+      <w:start w:val="1"/>
+      <w:numFmt w:val="decimal"/>
+      <w:suff w:val="space"/>
+      <w:lvlText w:val="%1."/>
+      <w:lvlJc w:val="left"/>
+    </w:lvl>
+  </w:abstractNum>
+  <w:abstractNum w:abstractNumId="3">
     <w:nsid w:val="CFEBBF86"/>
     <w:multiLevelType w:val="singleLevel"/>
     <w:tmpl w:val="CFEBBF86"/>
@@ -8362,7 +9560,7 @@
       <w:lvlJc w:val="left"/>
     </w:lvl>
   </w:abstractNum>
-  <w:abstractNum w:abstractNumId="3">
+  <w:abstractNum w:abstractNumId="4">
     <w:nsid w:val="D7BE620A"/>
     <w:multiLevelType w:val="singleLevel"/>
     <w:tmpl w:val="D7BE620A"/>
@@ -8374,7 +9572,7 @@
       <w:lvlJc w:val="left"/>
     </w:lvl>
   </w:abstractNum>
-  <w:abstractNum w:abstractNumId="4">
+  <w:abstractNum w:abstractNumId="5">
     <w:nsid w:val="F5DF6C91"/>
     <w:multiLevelType w:val="singleLevel"/>
     <w:tmpl w:val="F5DF6C91"/>
@@ -8386,7 +9584,7 @@
       <w:lvlJc w:val="left"/>
     </w:lvl>
   </w:abstractNum>
-  <w:abstractNum w:abstractNumId="5">
+  <w:abstractNum w:abstractNumId="6">
     <w:nsid w:val="FFEDC329"/>
     <w:multiLevelType w:val="singleLevel"/>
     <w:tmpl w:val="FFEDC329"/>
@@ -8398,7 +9596,19 @@
       <w:lvlJc w:val="left"/>
     </w:lvl>
   </w:abstractNum>
-  <w:abstractNum w:abstractNumId="6">
+  <w:abstractNum w:abstractNumId="7">
+    <w:nsid w:val="FFF89639"/>
+    <w:multiLevelType w:val="singleLevel"/>
+    <w:tmpl w:val="FFF89639"/>
+    <w:lvl w:ilvl="0" w:tentative="0">
+      <w:start w:val="1"/>
+      <w:numFmt w:val="decimal"/>
+      <w:suff w:val="space"/>
+      <w:lvlText w:val="%1."/>
+      <w:lvlJc w:val="left"/>
+    </w:lvl>
+  </w:abstractNum>
+  <w:abstractNum w:abstractNumId="8">
     <w:nsid w:val="31FFC8E9"/>
     <w:multiLevelType w:val="singleLevel"/>
     <w:tmpl w:val="31FFC8E9"/>
@@ -8413,7 +9623,7 @@
       </w:rPr>
     </w:lvl>
   </w:abstractNum>
-  <w:abstractNum w:abstractNumId="7">
+  <w:abstractNum w:abstractNumId="9">
     <w:nsid w:val="36744D7A"/>
     <w:multiLevelType w:val="singleLevel"/>
     <w:tmpl w:val="36744D7A"/>
@@ -8430,38 +9640,44 @@
     </w:lvl>
   </w:abstractNum>
   <w:num w:numId="1">
-    <w:abstractNumId w:val="7"/>
+    <w:abstractNumId w:val="9"/>
   </w:num>
   <w:num w:numId="2">
     <w:abstractNumId w:val="1"/>
   </w:num>
   <w:num w:numId="3">
+    <w:abstractNumId w:val="8"/>
+  </w:num>
+  <w:num w:numId="4">
+    <w:abstractNumId w:val="2"/>
+  </w:num>
+  <w:num w:numId="5">
+    <w:abstractNumId w:val="7"/>
+  </w:num>
+  <w:num w:numId="6">
+    <w:abstractNumId w:val="5"/>
+  </w:num>
+  <w:num w:numId="7">
     <w:abstractNumId w:val="6"/>
   </w:num>
-  <w:num w:numId="4">
+  <w:num w:numId="8">
     <w:abstractNumId w:val="4"/>
   </w:num>
-  <w:num w:numId="5">
-    <w:abstractNumId w:val="5"/>
-  </w:num>
-  <w:num w:numId="6">
-    <w:abstractNumId w:val="3"/>
-  </w:num>
-  <w:num w:numId="7">
+  <w:num w:numId="9">
     <w:abstractNumId w:val="0"/>
   </w:num>
-  <w:num w:numId="8">
-    <w:abstractNumId w:val="2"/>
+  <w:num w:numId="10">
+    <w:abstractNumId w:val="3"/>
   </w:num>
 </w:numbering>
 </file>
 
 <file path=word/styles.xml><?xml version="1.0" encoding="utf-8"?>
-<w:styles xmlns:mc="http://schemas.openxmlformats.org/markup-compatibility/2006" xmlns:o="urn:schemas-microsoft-com:office:office" xmlns:r="http://schemas.openxmlformats.org/officeDocument/2006/relationships" xmlns:m="http://schemas.openxmlformats.org/officeDocument/2006/math" xmlns:v="urn:schemas-microsoft-com:vml" xmlns:w="http://schemas.openxmlformats.org/wordprocessingml/2006/main" xmlns:w14="http://schemas.microsoft.com/office/word/2010/wordml" xmlns:w10="urn:schemas-microsoft-com:office:word" xmlns:sl="http://schemas.openxmlformats.org/schemaLibrary/2006/main" xmlns:wpsCustomData="http://www.wps.cn/officeDocument/2013/wpsCustomData" mc:Ignorable="w14">
+<w:styles xmlns:mc="http://schemas.openxmlformats.org/markup-compatibility/2006" xmlns:o="urn:schemas-microsoft-com:office:office" xmlns:r="http://schemas.openxmlformats.org/officeDocument/2006/relationships" xmlns:m="http://schemas.openxmlformats.org/officeDocument/2006/math" xmlns:v="urn:schemas-microsoft-com:vml" xmlns:w="http://schemas.openxmlformats.org/wordprocessingml/2006/main" xmlns:w14="http://schemas.microsoft.com/office/word/2010/wordml" xmlns:w10="urn:schemas-microsoft-com:office:word" xmlns:sl="http://schemas.openxmlformats.org/schemaLibrary/2006/main" mc:Ignorable="w14">
   <w:docDefaults>
     <w:rPrDefault>
       <w:rPr>
-        <w:rFonts w:asciiTheme="minorHAnsi" w:hAnsiTheme="minorHAnsi" w:eastAsiaTheme="minorEastAsia" w:cstheme="minorBidi"/>
+        <w:rFonts w:ascii="Times New Roman" w:hAnsi="Times New Roman" w:eastAsia="宋体" w:cs="Times New Roman"/>
       </w:rPr>
     </w:rPrDefault>
   </w:docDefaults>
@@ -8790,7 +10006,7 @@
     <w:name w:val="heading 4"/>
     <w:basedOn w:val="1"/>
     <w:next w:val="1"/>
-    <w:link w:val="9"/>
+    <w:link w:val="10"/>
     <w:semiHidden/>
     <w:unhideWhenUsed/>
     <w:qFormat/>
@@ -8807,7 +10023,7 @@
       <w:sz w:val="28"/>
     </w:rPr>
   </w:style>
-  <w:style w:type="character" w:default="1" w:styleId="7">
+  <w:style w:type="character" w:default="1" w:styleId="8">
     <w:name w:val="Default Paragraph Font"/>
     <w:semiHidden/>
     <w:qFormat/>
@@ -8819,6 +10035,7 @@
     <w:qFormat/>
     <w:uiPriority w:val="0"/>
     <w:tblPr>
+      <w:tblLayout w:type="fixed"/>
       <w:tblCellMar>
         <w:top w:w="0" w:type="dxa"/>
         <w:left w:w="108" w:type="dxa"/>
@@ -8827,9 +10044,29 @@
       </w:tblCellMar>
     </w:tblPr>
   </w:style>
-  <w:style w:type="character" w:styleId="8">
+  <w:style w:type="table" w:styleId="7">
+    <w:name w:val="Table Grid"/>
+    <w:basedOn w:val="6"/>
+    <w:uiPriority w:val="0"/>
+    <w:pPr>
+      <w:widowControl w:val="0"/>
+      <w:jc w:val="both"/>
+    </w:pPr>
+    <w:tblPr>
+      <w:tblBorders>
+        <w:top w:val="single" w:color="auto" w:sz="4" w:space="0"/>
+        <w:left w:val="single" w:color="auto" w:sz="4" w:space="0"/>
+        <w:bottom w:val="single" w:color="auto" w:sz="4" w:space="0"/>
+        <w:right w:val="single" w:color="auto" w:sz="4" w:space="0"/>
+        <w:insideH w:val="single" w:color="auto" w:sz="4" w:space="0"/>
+        <w:insideV w:val="single" w:color="auto" w:sz="4" w:space="0"/>
+      </w:tblBorders>
+      <w:tblLayout w:type="fixed"/>
+    </w:tblPr>
+  </w:style>
+  <w:style w:type="character" w:styleId="9">
     <w:name w:val="Hyperlink"/>
-    <w:basedOn w:val="7"/>
+    <w:basedOn w:val="8"/>
     <w:qFormat/>
     <w:uiPriority w:val="0"/>
     <w:rPr>
@@ -8837,7 +10074,7 @@
       <w:u w:val="single"/>
     </w:rPr>
   </w:style>
-  <w:style w:type="character" w:customStyle="1" w:styleId="9">
+  <w:style w:type="character" w:customStyle="1" w:styleId="10">
     <w:name w:val="标题 4 Char"/>
     <w:link w:val="5"/>
     <w:qFormat/>
@@ -8969,7 +10206,7 @@
         <a:solidFill>
           <a:schemeClr val="phClr"/>
         </a:solidFill>
-        <a:gradFill rotWithShape="true">
+        <a:gradFill rotWithShape="1">
           <a:gsLst>
             <a:gs pos="0">
               <a:schemeClr val="phClr">
@@ -8993,9 +10230,9 @@
               </a:schemeClr>
             </a:gs>
           </a:gsLst>
-          <a:lin ang="5400000" scaled="false"/>
+          <a:lin ang="5400000" scaled="0"/>
         </a:gradFill>
-        <a:gradFill rotWithShape="true">
+        <a:gradFill rotWithShape="1">
           <a:gsLst>
             <a:gs pos="0">
               <a:schemeClr val="phClr">
@@ -9019,7 +10256,7 @@
               </a:schemeClr>
             </a:gs>
           </a:gsLst>
-          <a:lin ang="5400000" scaled="false"/>
+          <a:lin ang="5400000" scaled="0"/>
         </a:gradFill>
       </a:fillStyleLst>
       <a:lnStyleLst>
@@ -9072,7 +10309,7 @@
             <a:satMod val="170000"/>
           </a:schemeClr>
         </a:solidFill>
-        <a:gradFill rotWithShape="true">
+        <a:gradFill rotWithShape="1">
           <a:gsLst>
             <a:gs pos="0">
               <a:schemeClr val="phClr">
@@ -9097,7 +10334,7 @@
               </a:schemeClr>
             </a:gs>
           </a:gsLst>
-          <a:lin ang="5400000" scaled="false"/>
+          <a:lin ang="5400000" scaled="0"/>
         </a:gradFill>
       </a:bgFillStyleLst>
     </a:fmtScheme>
